--- a/Analiza scrum metodologije - FifthElement.docx
+++ b/Analiza scrum metodologije - FifthElement.docx
@@ -1,6 +1,6 @@
 
 <file path=word/document.xml><?xml version="1.0" encoding="utf-8"?>
-<w:document xmlns:wpc="http://schemas.microsoft.com/office/word/2010/wordprocessingCanvas" xmlns:cx="http://schemas.microsoft.com/office/drawing/2014/chartex" xmlns:cx1="http://schemas.microsoft.com/office/drawing/2015/9/8/chartex" xmlns:cx2="http://schemas.microsoft.com/office/drawing/2015/10/21/chartex" xmlns:cx3="http://schemas.microsoft.com/office/drawing/2016/5/9/chartex" xmlns:cx4="http://schemas.microsoft.com/office/drawing/2016/5/10/chartex" xmlns:cx5="http://schemas.microsoft.com/office/drawing/2016/5/11/chartex" xmlns:cx6="http://schemas.microsoft.com/office/drawing/2016/5/12/chartex" xmlns:cx7="http://schemas.microsoft.com/office/drawing/2016/5/13/chartex" xmlns:cx8="http://schemas.microsoft.com/office/drawing/2016/5/14/chartex" xmlns:mc="http://schemas.openxmlformats.org/markup-compatibility/2006" xmlns:aink="http://schemas.microsoft.com/office/drawing/2016/ink" xmlns:am3d="http://schemas.microsoft.com/office/drawing/2017/model3d" xmlns:o="urn:schemas-microsoft-com:office:office" xmlns:oel="http://schemas.microsoft.com/office/2019/extlst" xmlns:r="http://schemas.openxmlformats.org/officeDocument/2006/relationships" xmlns:m="http://schemas.openxmlformats.org/officeDocument/2006/math" xmlns:v="urn:schemas-microsoft-com:vml" xmlns:wp14="http://schemas.microsoft.com/office/word/2010/wordprocessingDrawing" xmlns:wp="http://schemas.openxmlformats.org/drawingml/2006/wordprocessingDrawing" xmlns:w10="urn:schemas-microsoft-com:office:word" xmlns:w="http://schemas.openxmlformats.org/wordprocessingml/2006/main" xmlns:w14="http://schemas.microsoft.com/office/word/2010/wordml" xmlns:w15="http://schemas.microsoft.com/office/word/2012/wordml" xmlns:w16cex="http://schemas.microsoft.com/office/word/2018/wordml/cex" xmlns:w16cid="http://schemas.microsoft.com/office/word/2016/wordml/cid" xmlns:w16="http://schemas.microsoft.com/office/word/2018/wordml" xmlns:w16sdtdh="http://schemas.microsoft.com/office/word/2020/wordml/sdtdatahash" xmlns:w16se="http://schemas.microsoft.com/office/word/2015/wordml/symex" xmlns:wpg="http://schemas.microsoft.com/office/word/2010/wordprocessingGroup" xmlns:wpi="http://schemas.microsoft.com/office/word/2010/wordprocessingInk" xmlns:wne="http://schemas.microsoft.com/office/word/2006/wordml" xmlns:wps="http://schemas.microsoft.com/office/word/2010/wordprocessingShape" mc:Ignorable="w14 w15 w16se w16cid w16 w16cex w16sdtdh wp14">
+<w:document xmlns:wpc="http://schemas.microsoft.com/office/word/2010/wordprocessingCanvas" xmlns:cx="http://schemas.microsoft.com/office/drawing/2014/chartex" xmlns:cx1="http://schemas.microsoft.com/office/drawing/2015/9/8/chartex" xmlns:cx2="http://schemas.microsoft.com/office/drawing/2015/10/21/chartex" xmlns:cx3="http://schemas.microsoft.com/office/drawing/2016/5/9/chartex" xmlns:cx4="http://schemas.microsoft.com/office/drawing/2016/5/10/chartex" xmlns:cx5="http://schemas.microsoft.com/office/drawing/2016/5/11/chartex" xmlns:cx6="http://schemas.microsoft.com/office/drawing/2016/5/12/chartex" xmlns:cx7="http://schemas.microsoft.com/office/drawing/2016/5/13/chartex" xmlns:cx8="http://schemas.microsoft.com/office/drawing/2016/5/14/chartex" xmlns:mc="http://schemas.openxmlformats.org/markup-compatibility/2006" xmlns:aink="http://schemas.microsoft.com/office/drawing/2016/ink" xmlns:am3d="http://schemas.microsoft.com/office/drawing/2017/model3d" xmlns:o="urn:schemas-microsoft-com:office:office" xmlns:oel="http://schemas.microsoft.com/office/2019/extlst" xmlns:r="http://schemas.openxmlformats.org/officeDocument/2006/relationships" xmlns:m="http://schemas.openxmlformats.org/officeDocument/2006/math" xmlns:v="urn:schemas-microsoft-com:vml" xmlns:wp14="http://schemas.microsoft.com/office/word/2010/wordprocessingDrawing" xmlns:wp="http://schemas.openxmlformats.org/drawingml/2006/wordprocessingDrawing" xmlns:w10="urn:schemas-microsoft-com:office:word" xmlns:w="http://schemas.openxmlformats.org/wordprocessingml/2006/main" xmlns:w14="http://schemas.microsoft.com/office/word/2010/wordml" xmlns:w15="http://schemas.microsoft.com/office/word/2012/wordml" xmlns:w16cex="http://schemas.microsoft.com/office/word/2018/wordml/cex" xmlns:w16cid="http://schemas.microsoft.com/office/word/2016/wordml/cid" xmlns:w16="http://schemas.microsoft.com/office/word/2018/wordml" xmlns:w16du="http://schemas.microsoft.com/office/word/2023/wordml/word16du" xmlns:w16sdtdh="http://schemas.microsoft.com/office/word/2020/wordml/sdtdatahash" xmlns:w16se="http://schemas.microsoft.com/office/word/2015/wordml/symex" xmlns:wpg="http://schemas.microsoft.com/office/word/2010/wordprocessingGroup" xmlns:wpi="http://schemas.microsoft.com/office/word/2010/wordprocessingInk" xmlns:wne="http://schemas.microsoft.com/office/word/2006/wordml" xmlns:wps="http://schemas.microsoft.com/office/word/2010/wordprocessingShape" mc:Ignorable="w14 w15 w16se w16cid w16 w16cex w16sdtdh wp14">
   <w:body>
     <w:p>
       <w:pPr>
@@ -612,6 +612,2223 @@
         </w:rPr>
         <w:t>Product Backlog se koristi kao vodič za razvoj proizvoda, a tim ga koristi za planiranje i praćenje svog rada. Svaki Sprint (iteracija) tim odabire zadatke iz Product Backloga koje će riješiti u tom Sprintu. Tim radi na tim zadacima dok ne budu završeni, a zatim prelaze na sljedeći Sprint.</w:t>
       </w:r>
+    </w:p>
+    <w:p>
+      <w:pPr>
+        <w:jc w:val="both"/>
+        <w:rPr>
+          <w:sz w:val="28"/>
+          <w:szCs w:val="28"/>
+          <w:lang w:val="sr-Cyrl-RS"/>
+        </w:rPr>
+      </w:pPr>
+    </w:p>
+    <w:p>
+      <w:pPr>
+        <w:jc w:val="both"/>
+        <w:rPr>
+          <w:sz w:val="28"/>
+          <w:szCs w:val="28"/>
+          <w:lang w:val="sr-Cyrl-RS"/>
+        </w:rPr>
+      </w:pPr>
+    </w:p>
+    <w:p>
+      <w:pPr>
+        <w:jc w:val="both"/>
+        <w:rPr>
+          <w:sz w:val="28"/>
+          <w:szCs w:val="28"/>
+          <w:lang w:val="sr-Cyrl-RS"/>
+        </w:rPr>
+      </w:pPr>
+    </w:p>
+    <w:p>
+      <w:pPr>
+        <w:jc w:val="both"/>
+        <w:rPr>
+          <w:sz w:val="28"/>
+          <w:szCs w:val="28"/>
+          <w:lang w:val="sr-Cyrl-RS"/>
+        </w:rPr>
+      </w:pPr>
+    </w:p>
+    <w:p>
+      <w:pPr>
+        <w:jc w:val="both"/>
+        <w:rPr>
+          <w:sz w:val="28"/>
+          <w:szCs w:val="28"/>
+          <w:lang w:val="sr-Cyrl-RS"/>
+        </w:rPr>
+      </w:pPr>
+    </w:p>
+    <w:p>
+      <w:pPr>
+        <w:jc w:val="both"/>
+        <w:rPr>
+          <w:sz w:val="28"/>
+          <w:szCs w:val="28"/>
+          <w:lang w:val="sr-Cyrl-RS"/>
+        </w:rPr>
+      </w:pPr>
+    </w:p>
+    <w:p>
+      <w:pPr>
+        <w:jc w:val="both"/>
+        <w:rPr>
+          <w:sz w:val="28"/>
+          <w:szCs w:val="28"/>
+          <w:lang w:val="sr-Cyrl-RS"/>
+        </w:rPr>
+      </w:pPr>
+    </w:p>
+    <w:p>
+      <w:pPr>
+        <w:jc w:val="both"/>
+        <w:rPr>
+          <w:sz w:val="28"/>
+          <w:szCs w:val="28"/>
+          <w:lang w:val="en-US"/>
+        </w:rPr>
+      </w:pPr>
+      <w:r>
+        <w:rPr>
+          <w:sz w:val="28"/>
+          <w:szCs w:val="28"/>
+          <w:lang w:val="en-US"/>
+        </w:rPr>
+        <w:t xml:space="preserve">                                 </w:t>
+      </w:r>
+    </w:p>
+    <w:p>
+      <w:pPr>
+        <w:jc w:val="both"/>
+        <w:rPr>
+          <w:sz w:val="28"/>
+          <w:szCs w:val="28"/>
+          <w:lang w:val="en-US"/>
+        </w:rPr>
+      </w:pPr>
+    </w:p>
+    <w:p>
+      <w:pPr>
+        <w:jc w:val="both"/>
+        <w:rPr>
+          <w:sz w:val="28"/>
+          <w:szCs w:val="28"/>
+          <w:lang w:val="en-US"/>
+        </w:rPr>
+      </w:pPr>
+    </w:p>
+    <w:p>
+      <w:pPr>
+        <w:jc w:val="both"/>
+        <w:rPr>
+          <w:sz w:val="28"/>
+          <w:szCs w:val="28"/>
+          <w:lang w:val="en-US"/>
+        </w:rPr>
+      </w:pPr>
+    </w:p>
+    <w:p>
+      <w:pPr>
+        <w:jc w:val="both"/>
+        <w:rPr>
+          <w:sz w:val="28"/>
+          <w:szCs w:val="28"/>
+          <w:lang w:val="en-US"/>
+        </w:rPr>
+      </w:pPr>
+    </w:p>
+    <w:p>
+      <w:pPr>
+        <w:jc w:val="both"/>
+        <w:rPr>
+          <w:sz w:val="28"/>
+          <w:szCs w:val="28"/>
+          <w:lang w:val="en-US"/>
+        </w:rPr>
+      </w:pPr>
+    </w:p>
+    <w:p>
+      <w:pPr>
+        <w:jc w:val="both"/>
+        <w:rPr>
+          <w:sz w:val="28"/>
+          <w:szCs w:val="28"/>
+          <w:lang w:val="en-US"/>
+        </w:rPr>
+      </w:pPr>
+    </w:p>
+    <w:p>
+      <w:pPr>
+        <w:jc w:val="both"/>
+        <w:rPr>
+          <w:sz w:val="28"/>
+          <w:szCs w:val="28"/>
+          <w:lang w:val="en-US"/>
+        </w:rPr>
+      </w:pPr>
+    </w:p>
+    <w:p>
+      <w:pPr>
+        <w:jc w:val="both"/>
+        <w:rPr>
+          <w:sz w:val="28"/>
+          <w:szCs w:val="28"/>
+          <w:lang w:val="en-US"/>
+        </w:rPr>
+      </w:pPr>
+    </w:p>
+    <w:p>
+      <w:pPr>
+        <w:jc w:val="both"/>
+        <w:rPr>
+          <w:sz w:val="28"/>
+          <w:szCs w:val="28"/>
+          <w:lang w:val="en-US"/>
+        </w:rPr>
+      </w:pPr>
+    </w:p>
+    <w:p>
+      <w:pPr>
+        <w:jc w:val="both"/>
+        <w:rPr>
+          <w:sz w:val="28"/>
+          <w:szCs w:val="28"/>
+          <w:lang w:val="en-US"/>
+        </w:rPr>
+      </w:pPr>
+    </w:p>
+    <w:p>
+      <w:pPr>
+        <w:jc w:val="both"/>
+        <w:rPr>
+          <w:sz w:val="28"/>
+          <w:szCs w:val="28"/>
+          <w:lang w:val="en-US"/>
+        </w:rPr>
+      </w:pPr>
+    </w:p>
+    <w:p>
+      <w:pPr>
+        <w:jc w:val="center"/>
+        <w:rPr>
+          <w:sz w:val="44"/>
+          <w:szCs w:val="44"/>
+          <w:lang w:val="en-US"/>
+        </w:rPr>
+      </w:pPr>
+      <w:r>
+        <w:rPr>
+          <w:sz w:val="44"/>
+          <w:szCs w:val="44"/>
+          <w:lang w:val="en-US"/>
+        </w:rPr>
+        <w:lastRenderedPageBreak/>
+        <w:t>Sprint Retrospective</w:t>
+      </w:r>
+    </w:p>
+    <w:p>
+      <w:pPr>
+        <w:pStyle w:val="NormalWeb"/>
+        <w:pBdr>
+          <w:top w:val="single" w:sz="2" w:space="0" w:color="D9D9E3"/>
+          <w:left w:val="single" w:sz="2" w:space="0" w:color="D9D9E3"/>
+          <w:bottom w:val="single" w:sz="2" w:space="0" w:color="D9D9E3"/>
+          <w:right w:val="single" w:sz="2" w:space="0" w:color="D9D9E3"/>
+        </w:pBdr>
+        <w:shd w:val="clear" w:color="auto" w:fill="F7F7F8"/>
+        <w:spacing w:before="0" w:beforeAutospacing="0" w:after="300" w:afterAutospacing="0"/>
+        <w:jc w:val="both"/>
+        <w:rPr>
+          <w:rFonts w:ascii="Segoe UI" w:hAnsi="Segoe UI" w:cs="Segoe UI"/>
+          <w:color w:val="374151"/>
+        </w:rPr>
+      </w:pPr>
+      <w:r>
+        <w:rPr>
+          <w:rFonts w:ascii="Segoe UI" w:hAnsi="Segoe UI" w:cs="Segoe UI"/>
+          <w:color w:val="374151"/>
+        </w:rPr>
+        <w:t xml:space="preserve">Sprint Retrospective je </w:t>
+      </w:r>
+      <w:proofErr w:type="spellStart"/>
+      <w:r>
+        <w:rPr>
+          <w:rFonts w:ascii="Segoe UI" w:hAnsi="Segoe UI" w:cs="Segoe UI"/>
+          <w:color w:val="374151"/>
+        </w:rPr>
+        <w:t>jedan</w:t>
+      </w:r>
+      <w:proofErr w:type="spellEnd"/>
+      <w:r>
+        <w:rPr>
+          <w:rFonts w:ascii="Segoe UI" w:hAnsi="Segoe UI" w:cs="Segoe UI"/>
+          <w:color w:val="374151"/>
+        </w:rPr>
+        <w:t xml:space="preserve"> </w:t>
+      </w:r>
+      <w:proofErr w:type="spellStart"/>
+      <w:r>
+        <w:rPr>
+          <w:rFonts w:ascii="Segoe UI" w:hAnsi="Segoe UI" w:cs="Segoe UI"/>
+          <w:color w:val="374151"/>
+        </w:rPr>
+        <w:t>od</w:t>
+      </w:r>
+      <w:proofErr w:type="spellEnd"/>
+      <w:r>
+        <w:rPr>
+          <w:rFonts w:ascii="Segoe UI" w:hAnsi="Segoe UI" w:cs="Segoe UI"/>
+          <w:color w:val="374151"/>
+        </w:rPr>
+        <w:t xml:space="preserve"> </w:t>
+      </w:r>
+      <w:proofErr w:type="spellStart"/>
+      <w:r>
+        <w:rPr>
+          <w:rFonts w:ascii="Segoe UI" w:hAnsi="Segoe UI" w:cs="Segoe UI"/>
+          <w:color w:val="374151"/>
+        </w:rPr>
+        <w:t>događaja</w:t>
+      </w:r>
+      <w:proofErr w:type="spellEnd"/>
+      <w:r>
+        <w:rPr>
+          <w:rFonts w:ascii="Segoe UI" w:hAnsi="Segoe UI" w:cs="Segoe UI"/>
+          <w:color w:val="374151"/>
+        </w:rPr>
+        <w:t xml:space="preserve"> u </w:t>
+      </w:r>
+      <w:proofErr w:type="spellStart"/>
+      <w:r>
+        <w:rPr>
+          <w:rFonts w:ascii="Segoe UI" w:hAnsi="Segoe UI" w:cs="Segoe UI"/>
+          <w:color w:val="374151"/>
+        </w:rPr>
+        <w:t>okviru</w:t>
+      </w:r>
+      <w:proofErr w:type="spellEnd"/>
+      <w:r>
+        <w:rPr>
+          <w:rFonts w:ascii="Segoe UI" w:hAnsi="Segoe UI" w:cs="Segoe UI"/>
+          <w:color w:val="374151"/>
+        </w:rPr>
+        <w:t xml:space="preserve"> Scrum </w:t>
+      </w:r>
+      <w:proofErr w:type="spellStart"/>
+      <w:r>
+        <w:rPr>
+          <w:rFonts w:ascii="Segoe UI" w:hAnsi="Segoe UI" w:cs="Segoe UI"/>
+          <w:color w:val="374151"/>
+        </w:rPr>
+        <w:t>metodologije</w:t>
+      </w:r>
+      <w:proofErr w:type="spellEnd"/>
+      <w:r>
+        <w:rPr>
+          <w:rFonts w:ascii="Segoe UI" w:hAnsi="Segoe UI" w:cs="Segoe UI"/>
+          <w:color w:val="374151"/>
+        </w:rPr>
+        <w:t xml:space="preserve">, </w:t>
+      </w:r>
+      <w:proofErr w:type="spellStart"/>
+      <w:r>
+        <w:rPr>
+          <w:rFonts w:ascii="Segoe UI" w:hAnsi="Segoe UI" w:cs="Segoe UI"/>
+          <w:color w:val="374151"/>
+        </w:rPr>
+        <w:t>koja</w:t>
+      </w:r>
+      <w:proofErr w:type="spellEnd"/>
+      <w:r>
+        <w:rPr>
+          <w:rFonts w:ascii="Segoe UI" w:hAnsi="Segoe UI" w:cs="Segoe UI"/>
+          <w:color w:val="374151"/>
+        </w:rPr>
+        <w:t xml:space="preserve"> se </w:t>
+      </w:r>
+      <w:proofErr w:type="spellStart"/>
+      <w:r>
+        <w:rPr>
+          <w:rFonts w:ascii="Segoe UI" w:hAnsi="Segoe UI" w:cs="Segoe UI"/>
+          <w:color w:val="374151"/>
+        </w:rPr>
+        <w:t>koristi</w:t>
+      </w:r>
+      <w:proofErr w:type="spellEnd"/>
+      <w:r>
+        <w:rPr>
+          <w:rFonts w:ascii="Segoe UI" w:hAnsi="Segoe UI" w:cs="Segoe UI"/>
+          <w:color w:val="374151"/>
+        </w:rPr>
+        <w:t xml:space="preserve"> u </w:t>
+      </w:r>
+      <w:proofErr w:type="spellStart"/>
+      <w:r>
+        <w:rPr>
+          <w:rFonts w:ascii="Segoe UI" w:hAnsi="Segoe UI" w:cs="Segoe UI"/>
+          <w:color w:val="374151"/>
+        </w:rPr>
+        <w:t>agilnom</w:t>
+      </w:r>
+      <w:proofErr w:type="spellEnd"/>
+      <w:r>
+        <w:rPr>
+          <w:rFonts w:ascii="Segoe UI" w:hAnsi="Segoe UI" w:cs="Segoe UI"/>
+          <w:color w:val="374151"/>
+        </w:rPr>
+        <w:t xml:space="preserve"> </w:t>
+      </w:r>
+      <w:proofErr w:type="spellStart"/>
+      <w:r>
+        <w:rPr>
+          <w:rFonts w:ascii="Segoe UI" w:hAnsi="Segoe UI" w:cs="Segoe UI"/>
+          <w:color w:val="374151"/>
+        </w:rPr>
+        <w:t>razvoju</w:t>
+      </w:r>
+      <w:proofErr w:type="spellEnd"/>
+      <w:r>
+        <w:rPr>
+          <w:rFonts w:ascii="Segoe UI" w:hAnsi="Segoe UI" w:cs="Segoe UI"/>
+          <w:color w:val="374151"/>
+        </w:rPr>
+        <w:t xml:space="preserve"> </w:t>
+      </w:r>
+      <w:proofErr w:type="spellStart"/>
+      <w:r>
+        <w:rPr>
+          <w:rFonts w:ascii="Segoe UI" w:hAnsi="Segoe UI" w:cs="Segoe UI"/>
+          <w:color w:val="374151"/>
+        </w:rPr>
+        <w:t>softvera</w:t>
+      </w:r>
+      <w:proofErr w:type="spellEnd"/>
+      <w:r>
+        <w:rPr>
+          <w:rFonts w:ascii="Segoe UI" w:hAnsi="Segoe UI" w:cs="Segoe UI"/>
+          <w:color w:val="374151"/>
+        </w:rPr>
+        <w:t xml:space="preserve">. To je </w:t>
+      </w:r>
+      <w:proofErr w:type="spellStart"/>
+      <w:r>
+        <w:rPr>
+          <w:rFonts w:ascii="Segoe UI" w:hAnsi="Segoe UI" w:cs="Segoe UI"/>
+          <w:color w:val="374151"/>
+        </w:rPr>
+        <w:t>sastanak</w:t>
+      </w:r>
+      <w:proofErr w:type="spellEnd"/>
+      <w:r>
+        <w:rPr>
+          <w:rFonts w:ascii="Segoe UI" w:hAnsi="Segoe UI" w:cs="Segoe UI"/>
+          <w:color w:val="374151"/>
+        </w:rPr>
+        <w:t xml:space="preserve"> koji se </w:t>
+      </w:r>
+      <w:proofErr w:type="spellStart"/>
+      <w:r>
+        <w:rPr>
+          <w:rFonts w:ascii="Segoe UI" w:hAnsi="Segoe UI" w:cs="Segoe UI"/>
+          <w:color w:val="374151"/>
+        </w:rPr>
+        <w:t>održava</w:t>
+      </w:r>
+      <w:proofErr w:type="spellEnd"/>
+      <w:r>
+        <w:rPr>
+          <w:rFonts w:ascii="Segoe UI" w:hAnsi="Segoe UI" w:cs="Segoe UI"/>
+          <w:color w:val="374151"/>
+        </w:rPr>
+        <w:t xml:space="preserve"> </w:t>
+      </w:r>
+      <w:proofErr w:type="spellStart"/>
+      <w:r>
+        <w:rPr>
+          <w:rFonts w:ascii="Segoe UI" w:hAnsi="Segoe UI" w:cs="Segoe UI"/>
+          <w:color w:val="374151"/>
+        </w:rPr>
+        <w:t>na</w:t>
+      </w:r>
+      <w:proofErr w:type="spellEnd"/>
+      <w:r>
+        <w:rPr>
+          <w:rFonts w:ascii="Segoe UI" w:hAnsi="Segoe UI" w:cs="Segoe UI"/>
+          <w:color w:val="374151"/>
+        </w:rPr>
+        <w:t xml:space="preserve"> </w:t>
+      </w:r>
+      <w:proofErr w:type="spellStart"/>
+      <w:r>
+        <w:rPr>
+          <w:rFonts w:ascii="Segoe UI" w:hAnsi="Segoe UI" w:cs="Segoe UI"/>
+          <w:color w:val="374151"/>
+        </w:rPr>
+        <w:t>kraju</w:t>
+      </w:r>
+      <w:proofErr w:type="spellEnd"/>
+      <w:r>
+        <w:rPr>
+          <w:rFonts w:ascii="Segoe UI" w:hAnsi="Segoe UI" w:cs="Segoe UI"/>
+          <w:color w:val="374151"/>
+        </w:rPr>
+        <w:t xml:space="preserve"> </w:t>
+      </w:r>
+      <w:proofErr w:type="spellStart"/>
+      <w:r>
+        <w:rPr>
+          <w:rFonts w:ascii="Segoe UI" w:hAnsi="Segoe UI" w:cs="Segoe UI"/>
+          <w:color w:val="374151"/>
+        </w:rPr>
+        <w:t>svakog</w:t>
+      </w:r>
+      <w:proofErr w:type="spellEnd"/>
+      <w:r>
+        <w:rPr>
+          <w:rFonts w:ascii="Segoe UI" w:hAnsi="Segoe UI" w:cs="Segoe UI"/>
+          <w:color w:val="374151"/>
+        </w:rPr>
+        <w:t xml:space="preserve"> </w:t>
+      </w:r>
+      <w:proofErr w:type="spellStart"/>
+      <w:r>
+        <w:rPr>
+          <w:rFonts w:ascii="Segoe UI" w:hAnsi="Segoe UI" w:cs="Segoe UI"/>
+          <w:color w:val="374151"/>
+        </w:rPr>
+        <w:t>sprinta</w:t>
+      </w:r>
+      <w:proofErr w:type="spellEnd"/>
+      <w:r>
+        <w:rPr>
+          <w:rFonts w:ascii="Segoe UI" w:hAnsi="Segoe UI" w:cs="Segoe UI"/>
+          <w:color w:val="374151"/>
+        </w:rPr>
+        <w:t xml:space="preserve">, a </w:t>
+      </w:r>
+      <w:proofErr w:type="spellStart"/>
+      <w:r>
+        <w:rPr>
+          <w:rFonts w:ascii="Segoe UI" w:hAnsi="Segoe UI" w:cs="Segoe UI"/>
+          <w:color w:val="374151"/>
+        </w:rPr>
+        <w:t>njegov</w:t>
+      </w:r>
+      <w:proofErr w:type="spellEnd"/>
+      <w:r>
+        <w:rPr>
+          <w:rFonts w:ascii="Segoe UI" w:hAnsi="Segoe UI" w:cs="Segoe UI"/>
+          <w:color w:val="374151"/>
+        </w:rPr>
+        <w:t xml:space="preserve"> </w:t>
+      </w:r>
+      <w:proofErr w:type="spellStart"/>
+      <w:r>
+        <w:rPr>
+          <w:rFonts w:ascii="Segoe UI" w:hAnsi="Segoe UI" w:cs="Segoe UI"/>
+          <w:color w:val="374151"/>
+        </w:rPr>
+        <w:t>cilj</w:t>
+      </w:r>
+      <w:proofErr w:type="spellEnd"/>
+      <w:r>
+        <w:rPr>
+          <w:rFonts w:ascii="Segoe UI" w:hAnsi="Segoe UI" w:cs="Segoe UI"/>
+          <w:color w:val="374151"/>
+        </w:rPr>
+        <w:t xml:space="preserve"> je da </w:t>
+      </w:r>
+      <w:proofErr w:type="spellStart"/>
+      <w:r>
+        <w:rPr>
+          <w:rFonts w:ascii="Segoe UI" w:hAnsi="Segoe UI" w:cs="Segoe UI"/>
+          <w:color w:val="374151"/>
+        </w:rPr>
+        <w:t>tim</w:t>
+      </w:r>
+      <w:proofErr w:type="spellEnd"/>
+      <w:r>
+        <w:rPr>
+          <w:rFonts w:ascii="Segoe UI" w:hAnsi="Segoe UI" w:cs="Segoe UI"/>
+          <w:color w:val="374151"/>
+        </w:rPr>
+        <w:t xml:space="preserve"> </w:t>
+      </w:r>
+      <w:proofErr w:type="spellStart"/>
+      <w:r>
+        <w:rPr>
+          <w:rFonts w:ascii="Segoe UI" w:hAnsi="Segoe UI" w:cs="Segoe UI"/>
+          <w:color w:val="374151"/>
+        </w:rPr>
+        <w:t>reflektuje</w:t>
+      </w:r>
+      <w:proofErr w:type="spellEnd"/>
+      <w:r>
+        <w:rPr>
+          <w:rFonts w:ascii="Segoe UI" w:hAnsi="Segoe UI" w:cs="Segoe UI"/>
+          <w:color w:val="374151"/>
+        </w:rPr>
+        <w:t xml:space="preserve"> </w:t>
+      </w:r>
+      <w:proofErr w:type="spellStart"/>
+      <w:r>
+        <w:rPr>
+          <w:rFonts w:ascii="Segoe UI" w:hAnsi="Segoe UI" w:cs="Segoe UI"/>
+          <w:color w:val="374151"/>
+        </w:rPr>
+        <w:t>na</w:t>
+      </w:r>
+      <w:proofErr w:type="spellEnd"/>
+      <w:r>
+        <w:rPr>
+          <w:rFonts w:ascii="Segoe UI" w:hAnsi="Segoe UI" w:cs="Segoe UI"/>
+          <w:color w:val="374151"/>
+        </w:rPr>
+        <w:t xml:space="preserve"> </w:t>
+      </w:r>
+      <w:proofErr w:type="spellStart"/>
+      <w:r>
+        <w:rPr>
+          <w:rFonts w:ascii="Segoe UI" w:hAnsi="Segoe UI" w:cs="Segoe UI"/>
+          <w:color w:val="374151"/>
+        </w:rPr>
+        <w:t>prethodni</w:t>
+      </w:r>
+      <w:proofErr w:type="spellEnd"/>
+      <w:r>
+        <w:rPr>
+          <w:rFonts w:ascii="Segoe UI" w:hAnsi="Segoe UI" w:cs="Segoe UI"/>
+          <w:color w:val="374151"/>
+        </w:rPr>
+        <w:t xml:space="preserve"> sprint </w:t>
+      </w:r>
+      <w:proofErr w:type="spellStart"/>
+      <w:r>
+        <w:rPr>
+          <w:rFonts w:ascii="Segoe UI" w:hAnsi="Segoe UI" w:cs="Segoe UI"/>
+          <w:color w:val="374151"/>
+        </w:rPr>
+        <w:t>i</w:t>
+      </w:r>
+      <w:proofErr w:type="spellEnd"/>
+      <w:r>
+        <w:rPr>
+          <w:rFonts w:ascii="Segoe UI" w:hAnsi="Segoe UI" w:cs="Segoe UI"/>
+          <w:color w:val="374151"/>
+        </w:rPr>
+        <w:t xml:space="preserve"> </w:t>
+      </w:r>
+      <w:proofErr w:type="spellStart"/>
+      <w:r>
+        <w:rPr>
+          <w:rFonts w:ascii="Segoe UI" w:hAnsi="Segoe UI" w:cs="Segoe UI"/>
+          <w:color w:val="374151"/>
+        </w:rPr>
+        <w:t>identifikuje</w:t>
+      </w:r>
+      <w:proofErr w:type="spellEnd"/>
+      <w:r>
+        <w:rPr>
+          <w:rFonts w:ascii="Segoe UI" w:hAnsi="Segoe UI" w:cs="Segoe UI"/>
+          <w:color w:val="374151"/>
+        </w:rPr>
+        <w:t xml:space="preserve"> </w:t>
+      </w:r>
+      <w:proofErr w:type="spellStart"/>
+      <w:r>
+        <w:rPr>
+          <w:rFonts w:ascii="Segoe UI" w:hAnsi="Segoe UI" w:cs="Segoe UI"/>
+          <w:color w:val="374151"/>
+        </w:rPr>
+        <w:t>poboljšanja</w:t>
+      </w:r>
+      <w:proofErr w:type="spellEnd"/>
+      <w:r>
+        <w:rPr>
+          <w:rFonts w:ascii="Segoe UI" w:hAnsi="Segoe UI" w:cs="Segoe UI"/>
+          <w:color w:val="374151"/>
+        </w:rPr>
+        <w:t xml:space="preserve"> </w:t>
+      </w:r>
+      <w:proofErr w:type="spellStart"/>
+      <w:r>
+        <w:rPr>
+          <w:rFonts w:ascii="Segoe UI" w:hAnsi="Segoe UI" w:cs="Segoe UI"/>
+          <w:color w:val="374151"/>
+        </w:rPr>
+        <w:t>koja</w:t>
+      </w:r>
+      <w:proofErr w:type="spellEnd"/>
+      <w:r>
+        <w:rPr>
+          <w:rFonts w:ascii="Segoe UI" w:hAnsi="Segoe UI" w:cs="Segoe UI"/>
+          <w:color w:val="374151"/>
+        </w:rPr>
+        <w:t xml:space="preserve"> bi </w:t>
+      </w:r>
+      <w:proofErr w:type="spellStart"/>
+      <w:r>
+        <w:rPr>
+          <w:rFonts w:ascii="Segoe UI" w:hAnsi="Segoe UI" w:cs="Segoe UI"/>
+          <w:color w:val="374151"/>
+        </w:rPr>
+        <w:t>mogla</w:t>
+      </w:r>
+      <w:proofErr w:type="spellEnd"/>
+      <w:r>
+        <w:rPr>
+          <w:rFonts w:ascii="Segoe UI" w:hAnsi="Segoe UI" w:cs="Segoe UI"/>
+          <w:color w:val="374151"/>
+        </w:rPr>
+        <w:t xml:space="preserve"> </w:t>
+      </w:r>
+      <w:proofErr w:type="spellStart"/>
+      <w:r>
+        <w:rPr>
+          <w:rFonts w:ascii="Segoe UI" w:hAnsi="Segoe UI" w:cs="Segoe UI"/>
+          <w:color w:val="374151"/>
+        </w:rPr>
+        <w:t>biti</w:t>
+      </w:r>
+      <w:proofErr w:type="spellEnd"/>
+      <w:r>
+        <w:rPr>
+          <w:rFonts w:ascii="Segoe UI" w:hAnsi="Segoe UI" w:cs="Segoe UI"/>
+          <w:color w:val="374151"/>
+        </w:rPr>
+        <w:t xml:space="preserve"> </w:t>
+      </w:r>
+      <w:proofErr w:type="spellStart"/>
+      <w:r>
+        <w:rPr>
+          <w:rFonts w:ascii="Segoe UI" w:hAnsi="Segoe UI" w:cs="Segoe UI"/>
+          <w:color w:val="374151"/>
+        </w:rPr>
+        <w:t>primenjena</w:t>
+      </w:r>
+      <w:proofErr w:type="spellEnd"/>
+      <w:r>
+        <w:rPr>
+          <w:rFonts w:ascii="Segoe UI" w:hAnsi="Segoe UI" w:cs="Segoe UI"/>
+          <w:color w:val="374151"/>
+        </w:rPr>
+        <w:t xml:space="preserve"> </w:t>
+      </w:r>
+      <w:proofErr w:type="spellStart"/>
+      <w:r>
+        <w:rPr>
+          <w:rFonts w:ascii="Segoe UI" w:hAnsi="Segoe UI" w:cs="Segoe UI"/>
+          <w:color w:val="374151"/>
+        </w:rPr>
+        <w:t>na</w:t>
+      </w:r>
+      <w:proofErr w:type="spellEnd"/>
+      <w:r>
+        <w:rPr>
+          <w:rFonts w:ascii="Segoe UI" w:hAnsi="Segoe UI" w:cs="Segoe UI"/>
+          <w:color w:val="374151"/>
+        </w:rPr>
+        <w:t xml:space="preserve"> </w:t>
+      </w:r>
+      <w:proofErr w:type="spellStart"/>
+      <w:r>
+        <w:rPr>
+          <w:rFonts w:ascii="Segoe UI" w:hAnsi="Segoe UI" w:cs="Segoe UI"/>
+          <w:color w:val="374151"/>
+        </w:rPr>
+        <w:t>sledećem</w:t>
+      </w:r>
+      <w:proofErr w:type="spellEnd"/>
+      <w:r>
+        <w:rPr>
+          <w:rFonts w:ascii="Segoe UI" w:hAnsi="Segoe UI" w:cs="Segoe UI"/>
+          <w:color w:val="374151"/>
+        </w:rPr>
+        <w:t xml:space="preserve"> </w:t>
+      </w:r>
+      <w:proofErr w:type="spellStart"/>
+      <w:r>
+        <w:rPr>
+          <w:rFonts w:ascii="Segoe UI" w:hAnsi="Segoe UI" w:cs="Segoe UI"/>
+          <w:color w:val="374151"/>
+        </w:rPr>
+        <w:t>sprintu</w:t>
+      </w:r>
+      <w:proofErr w:type="spellEnd"/>
+      <w:r>
+        <w:rPr>
+          <w:rFonts w:ascii="Segoe UI" w:hAnsi="Segoe UI" w:cs="Segoe UI"/>
+          <w:color w:val="374151"/>
+        </w:rPr>
+        <w:t>.</w:t>
+      </w:r>
+    </w:p>
+    <w:p>
+      <w:pPr>
+        <w:pStyle w:val="NormalWeb"/>
+        <w:pBdr>
+          <w:top w:val="single" w:sz="2" w:space="0" w:color="D9D9E3"/>
+          <w:left w:val="single" w:sz="2" w:space="0" w:color="D9D9E3"/>
+          <w:bottom w:val="single" w:sz="2" w:space="0" w:color="D9D9E3"/>
+          <w:right w:val="single" w:sz="2" w:space="0" w:color="D9D9E3"/>
+        </w:pBdr>
+        <w:shd w:val="clear" w:color="auto" w:fill="F7F7F8"/>
+        <w:spacing w:before="300" w:beforeAutospacing="0" w:after="300" w:afterAutospacing="0"/>
+        <w:jc w:val="both"/>
+        <w:rPr>
+          <w:rFonts w:ascii="Segoe UI" w:hAnsi="Segoe UI" w:cs="Segoe UI"/>
+          <w:color w:val="374151"/>
+        </w:rPr>
+      </w:pPr>
+      <w:proofErr w:type="spellStart"/>
+      <w:r>
+        <w:rPr>
+          <w:rFonts w:ascii="Segoe UI" w:hAnsi="Segoe UI" w:cs="Segoe UI"/>
+          <w:color w:val="374151"/>
+        </w:rPr>
+        <w:t>Tokom</w:t>
+      </w:r>
+      <w:proofErr w:type="spellEnd"/>
+      <w:r>
+        <w:rPr>
+          <w:rFonts w:ascii="Segoe UI" w:hAnsi="Segoe UI" w:cs="Segoe UI"/>
+          <w:color w:val="374151"/>
+        </w:rPr>
+        <w:t xml:space="preserve"> Sprint Retrospective-a, </w:t>
+      </w:r>
+      <w:proofErr w:type="spellStart"/>
+      <w:r>
+        <w:rPr>
+          <w:rFonts w:ascii="Segoe UI" w:hAnsi="Segoe UI" w:cs="Segoe UI"/>
+          <w:color w:val="374151"/>
+        </w:rPr>
+        <w:t>članovi</w:t>
+      </w:r>
+      <w:proofErr w:type="spellEnd"/>
+      <w:r>
+        <w:rPr>
+          <w:rFonts w:ascii="Segoe UI" w:hAnsi="Segoe UI" w:cs="Segoe UI"/>
+          <w:color w:val="374151"/>
+        </w:rPr>
+        <w:t xml:space="preserve"> </w:t>
+      </w:r>
+      <w:proofErr w:type="spellStart"/>
+      <w:r>
+        <w:rPr>
+          <w:rFonts w:ascii="Segoe UI" w:hAnsi="Segoe UI" w:cs="Segoe UI"/>
+          <w:color w:val="374151"/>
+        </w:rPr>
+        <w:t>tima</w:t>
+      </w:r>
+      <w:proofErr w:type="spellEnd"/>
+      <w:r>
+        <w:rPr>
+          <w:rFonts w:ascii="Segoe UI" w:hAnsi="Segoe UI" w:cs="Segoe UI"/>
+          <w:color w:val="374151"/>
+        </w:rPr>
+        <w:t xml:space="preserve"> </w:t>
+      </w:r>
+      <w:proofErr w:type="spellStart"/>
+      <w:r>
+        <w:rPr>
+          <w:rFonts w:ascii="Segoe UI" w:hAnsi="Segoe UI" w:cs="Segoe UI"/>
+          <w:color w:val="374151"/>
+        </w:rPr>
+        <w:t>sastaju</w:t>
+      </w:r>
+      <w:proofErr w:type="spellEnd"/>
+      <w:r>
+        <w:rPr>
+          <w:rFonts w:ascii="Segoe UI" w:hAnsi="Segoe UI" w:cs="Segoe UI"/>
+          <w:color w:val="374151"/>
+        </w:rPr>
+        <w:t xml:space="preserve"> se </w:t>
+      </w:r>
+      <w:proofErr w:type="spellStart"/>
+      <w:r>
+        <w:rPr>
+          <w:rFonts w:ascii="Segoe UI" w:hAnsi="Segoe UI" w:cs="Segoe UI"/>
+          <w:color w:val="374151"/>
+        </w:rPr>
+        <w:t>i</w:t>
+      </w:r>
+      <w:proofErr w:type="spellEnd"/>
+      <w:r>
+        <w:rPr>
+          <w:rFonts w:ascii="Segoe UI" w:hAnsi="Segoe UI" w:cs="Segoe UI"/>
+          <w:color w:val="374151"/>
+        </w:rPr>
+        <w:t xml:space="preserve"> </w:t>
+      </w:r>
+      <w:proofErr w:type="spellStart"/>
+      <w:r>
+        <w:rPr>
+          <w:rFonts w:ascii="Segoe UI" w:hAnsi="Segoe UI" w:cs="Segoe UI"/>
+          <w:color w:val="374151"/>
+        </w:rPr>
+        <w:t>razgovaraju</w:t>
+      </w:r>
+      <w:proofErr w:type="spellEnd"/>
+      <w:r>
+        <w:rPr>
+          <w:rFonts w:ascii="Segoe UI" w:hAnsi="Segoe UI" w:cs="Segoe UI"/>
+          <w:color w:val="374151"/>
+        </w:rPr>
+        <w:t xml:space="preserve"> o tome </w:t>
+      </w:r>
+      <w:proofErr w:type="spellStart"/>
+      <w:r>
+        <w:rPr>
+          <w:rFonts w:ascii="Segoe UI" w:hAnsi="Segoe UI" w:cs="Segoe UI"/>
+          <w:color w:val="374151"/>
+        </w:rPr>
+        <w:t>šta</w:t>
+      </w:r>
+      <w:proofErr w:type="spellEnd"/>
+      <w:r>
+        <w:rPr>
+          <w:rFonts w:ascii="Segoe UI" w:hAnsi="Segoe UI" w:cs="Segoe UI"/>
+          <w:color w:val="374151"/>
+        </w:rPr>
+        <w:t xml:space="preserve"> je dobro </w:t>
+      </w:r>
+      <w:proofErr w:type="spellStart"/>
+      <w:r>
+        <w:rPr>
+          <w:rFonts w:ascii="Segoe UI" w:hAnsi="Segoe UI" w:cs="Segoe UI"/>
+          <w:color w:val="374151"/>
+        </w:rPr>
+        <w:t>funkcionisalo</w:t>
+      </w:r>
+      <w:proofErr w:type="spellEnd"/>
+      <w:r>
+        <w:rPr>
+          <w:rFonts w:ascii="Segoe UI" w:hAnsi="Segoe UI" w:cs="Segoe UI"/>
+          <w:color w:val="374151"/>
+        </w:rPr>
+        <w:t xml:space="preserve"> u </w:t>
+      </w:r>
+      <w:proofErr w:type="spellStart"/>
+      <w:r>
+        <w:rPr>
+          <w:rFonts w:ascii="Segoe UI" w:hAnsi="Segoe UI" w:cs="Segoe UI"/>
+          <w:color w:val="374151"/>
+        </w:rPr>
+        <w:t>prethodnom</w:t>
+      </w:r>
+      <w:proofErr w:type="spellEnd"/>
+      <w:r>
+        <w:rPr>
+          <w:rFonts w:ascii="Segoe UI" w:hAnsi="Segoe UI" w:cs="Segoe UI"/>
+          <w:color w:val="374151"/>
+        </w:rPr>
+        <w:t xml:space="preserve"> </w:t>
+      </w:r>
+      <w:proofErr w:type="spellStart"/>
+      <w:r>
+        <w:rPr>
+          <w:rFonts w:ascii="Segoe UI" w:hAnsi="Segoe UI" w:cs="Segoe UI"/>
+          <w:color w:val="374151"/>
+        </w:rPr>
+        <w:t>sprintu</w:t>
+      </w:r>
+      <w:proofErr w:type="spellEnd"/>
+      <w:r>
+        <w:rPr>
+          <w:rFonts w:ascii="Segoe UI" w:hAnsi="Segoe UI" w:cs="Segoe UI"/>
+          <w:color w:val="374151"/>
+        </w:rPr>
+        <w:t xml:space="preserve">, a </w:t>
+      </w:r>
+      <w:proofErr w:type="spellStart"/>
+      <w:r>
+        <w:rPr>
+          <w:rFonts w:ascii="Segoe UI" w:hAnsi="Segoe UI" w:cs="Segoe UI"/>
+          <w:color w:val="374151"/>
+        </w:rPr>
+        <w:t>šta</w:t>
+      </w:r>
+      <w:proofErr w:type="spellEnd"/>
+      <w:r>
+        <w:rPr>
+          <w:rFonts w:ascii="Segoe UI" w:hAnsi="Segoe UI" w:cs="Segoe UI"/>
+          <w:color w:val="374151"/>
+        </w:rPr>
+        <w:t xml:space="preserve"> bi se </w:t>
+      </w:r>
+      <w:proofErr w:type="spellStart"/>
+      <w:r>
+        <w:rPr>
+          <w:rFonts w:ascii="Segoe UI" w:hAnsi="Segoe UI" w:cs="Segoe UI"/>
+          <w:color w:val="374151"/>
+        </w:rPr>
+        <w:t>moglo</w:t>
+      </w:r>
+      <w:proofErr w:type="spellEnd"/>
+      <w:r>
+        <w:rPr>
+          <w:rFonts w:ascii="Segoe UI" w:hAnsi="Segoe UI" w:cs="Segoe UI"/>
+          <w:color w:val="374151"/>
+        </w:rPr>
+        <w:t xml:space="preserve"> </w:t>
+      </w:r>
+      <w:proofErr w:type="spellStart"/>
+      <w:r>
+        <w:rPr>
+          <w:rFonts w:ascii="Segoe UI" w:hAnsi="Segoe UI" w:cs="Segoe UI"/>
+          <w:color w:val="374151"/>
+        </w:rPr>
+        <w:t>poboljšati</w:t>
+      </w:r>
+      <w:proofErr w:type="spellEnd"/>
+      <w:r>
+        <w:rPr>
+          <w:rFonts w:ascii="Segoe UI" w:hAnsi="Segoe UI" w:cs="Segoe UI"/>
+          <w:color w:val="374151"/>
+        </w:rPr>
+        <w:t xml:space="preserve">. Oni </w:t>
+      </w:r>
+      <w:proofErr w:type="spellStart"/>
+      <w:r>
+        <w:rPr>
+          <w:rFonts w:ascii="Segoe UI" w:hAnsi="Segoe UI" w:cs="Segoe UI"/>
+          <w:color w:val="374151"/>
+        </w:rPr>
+        <w:t>analiziraju</w:t>
+      </w:r>
+      <w:proofErr w:type="spellEnd"/>
+      <w:r>
+        <w:rPr>
+          <w:rFonts w:ascii="Segoe UI" w:hAnsi="Segoe UI" w:cs="Segoe UI"/>
+          <w:color w:val="374151"/>
+        </w:rPr>
+        <w:t xml:space="preserve"> </w:t>
+      </w:r>
+      <w:proofErr w:type="spellStart"/>
+      <w:r>
+        <w:rPr>
+          <w:rFonts w:ascii="Segoe UI" w:hAnsi="Segoe UI" w:cs="Segoe UI"/>
+          <w:color w:val="374151"/>
+        </w:rPr>
+        <w:t>svoje</w:t>
+      </w:r>
+      <w:proofErr w:type="spellEnd"/>
+      <w:r>
+        <w:rPr>
+          <w:rFonts w:ascii="Segoe UI" w:hAnsi="Segoe UI" w:cs="Segoe UI"/>
+          <w:color w:val="374151"/>
+        </w:rPr>
+        <w:t xml:space="preserve"> </w:t>
+      </w:r>
+      <w:proofErr w:type="spellStart"/>
+      <w:r>
+        <w:rPr>
+          <w:rFonts w:ascii="Segoe UI" w:hAnsi="Segoe UI" w:cs="Segoe UI"/>
+          <w:color w:val="374151"/>
+        </w:rPr>
+        <w:t>procese</w:t>
+      </w:r>
+      <w:proofErr w:type="spellEnd"/>
+      <w:r>
+        <w:rPr>
+          <w:rFonts w:ascii="Segoe UI" w:hAnsi="Segoe UI" w:cs="Segoe UI"/>
+          <w:color w:val="374151"/>
+        </w:rPr>
+        <w:t xml:space="preserve"> </w:t>
+      </w:r>
+      <w:proofErr w:type="spellStart"/>
+      <w:r>
+        <w:rPr>
+          <w:rFonts w:ascii="Segoe UI" w:hAnsi="Segoe UI" w:cs="Segoe UI"/>
+          <w:color w:val="374151"/>
+        </w:rPr>
+        <w:t>rada</w:t>
+      </w:r>
+      <w:proofErr w:type="spellEnd"/>
+      <w:r>
+        <w:rPr>
+          <w:rFonts w:ascii="Segoe UI" w:hAnsi="Segoe UI" w:cs="Segoe UI"/>
+          <w:color w:val="374151"/>
+        </w:rPr>
+        <w:t xml:space="preserve">, </w:t>
+      </w:r>
+      <w:proofErr w:type="spellStart"/>
+      <w:r>
+        <w:rPr>
+          <w:rFonts w:ascii="Segoe UI" w:hAnsi="Segoe UI" w:cs="Segoe UI"/>
+          <w:color w:val="374151"/>
+        </w:rPr>
+        <w:t>komunikaciju</w:t>
+      </w:r>
+      <w:proofErr w:type="spellEnd"/>
+      <w:r>
+        <w:rPr>
+          <w:rFonts w:ascii="Segoe UI" w:hAnsi="Segoe UI" w:cs="Segoe UI"/>
+          <w:color w:val="374151"/>
+        </w:rPr>
+        <w:t xml:space="preserve">, </w:t>
+      </w:r>
+      <w:proofErr w:type="spellStart"/>
+      <w:r>
+        <w:rPr>
+          <w:rFonts w:ascii="Segoe UI" w:hAnsi="Segoe UI" w:cs="Segoe UI"/>
+          <w:color w:val="374151"/>
+        </w:rPr>
+        <w:t>saradnju</w:t>
+      </w:r>
+      <w:proofErr w:type="spellEnd"/>
+      <w:r>
+        <w:rPr>
+          <w:rFonts w:ascii="Segoe UI" w:hAnsi="Segoe UI" w:cs="Segoe UI"/>
+          <w:color w:val="374151"/>
+        </w:rPr>
+        <w:t xml:space="preserve"> </w:t>
+      </w:r>
+      <w:proofErr w:type="spellStart"/>
+      <w:r>
+        <w:rPr>
+          <w:rFonts w:ascii="Segoe UI" w:hAnsi="Segoe UI" w:cs="Segoe UI"/>
+          <w:color w:val="374151"/>
+        </w:rPr>
+        <w:t>i</w:t>
+      </w:r>
+      <w:proofErr w:type="spellEnd"/>
+      <w:r>
+        <w:rPr>
+          <w:rFonts w:ascii="Segoe UI" w:hAnsi="Segoe UI" w:cs="Segoe UI"/>
+          <w:color w:val="374151"/>
+        </w:rPr>
+        <w:t xml:space="preserve"> </w:t>
+      </w:r>
+      <w:proofErr w:type="spellStart"/>
+      <w:r>
+        <w:rPr>
+          <w:rFonts w:ascii="Segoe UI" w:hAnsi="Segoe UI" w:cs="Segoe UI"/>
+          <w:color w:val="374151"/>
+        </w:rPr>
+        <w:t>druge</w:t>
+      </w:r>
+      <w:proofErr w:type="spellEnd"/>
+      <w:r>
+        <w:rPr>
+          <w:rFonts w:ascii="Segoe UI" w:hAnsi="Segoe UI" w:cs="Segoe UI"/>
+          <w:color w:val="374151"/>
+        </w:rPr>
+        <w:t xml:space="preserve"> </w:t>
+      </w:r>
+      <w:proofErr w:type="spellStart"/>
+      <w:r>
+        <w:rPr>
+          <w:rFonts w:ascii="Segoe UI" w:hAnsi="Segoe UI" w:cs="Segoe UI"/>
+          <w:color w:val="374151"/>
+        </w:rPr>
+        <w:t>aspekte</w:t>
+      </w:r>
+      <w:proofErr w:type="spellEnd"/>
+      <w:r>
+        <w:rPr>
+          <w:rFonts w:ascii="Segoe UI" w:hAnsi="Segoe UI" w:cs="Segoe UI"/>
+          <w:color w:val="374151"/>
+        </w:rPr>
+        <w:t xml:space="preserve"> </w:t>
+      </w:r>
+      <w:proofErr w:type="spellStart"/>
+      <w:r>
+        <w:rPr>
+          <w:rFonts w:ascii="Segoe UI" w:hAnsi="Segoe UI" w:cs="Segoe UI"/>
+          <w:color w:val="374151"/>
+        </w:rPr>
+        <w:t>rada</w:t>
+      </w:r>
+      <w:proofErr w:type="spellEnd"/>
+      <w:r>
+        <w:rPr>
+          <w:rFonts w:ascii="Segoe UI" w:hAnsi="Segoe UI" w:cs="Segoe UI"/>
+          <w:color w:val="374151"/>
+        </w:rPr>
+        <w:t xml:space="preserve">, </w:t>
+      </w:r>
+      <w:proofErr w:type="spellStart"/>
+      <w:r>
+        <w:rPr>
+          <w:rFonts w:ascii="Segoe UI" w:hAnsi="Segoe UI" w:cs="Segoe UI"/>
+          <w:color w:val="374151"/>
+        </w:rPr>
+        <w:t>kako</w:t>
+      </w:r>
+      <w:proofErr w:type="spellEnd"/>
+      <w:r>
+        <w:rPr>
+          <w:rFonts w:ascii="Segoe UI" w:hAnsi="Segoe UI" w:cs="Segoe UI"/>
+          <w:color w:val="374151"/>
+        </w:rPr>
+        <w:t xml:space="preserve"> bi </w:t>
+      </w:r>
+      <w:proofErr w:type="spellStart"/>
+      <w:r>
+        <w:rPr>
+          <w:rFonts w:ascii="Segoe UI" w:hAnsi="Segoe UI" w:cs="Segoe UI"/>
+          <w:color w:val="374151"/>
+        </w:rPr>
+        <w:t>identifikovali</w:t>
+      </w:r>
+      <w:proofErr w:type="spellEnd"/>
+      <w:r>
+        <w:rPr>
+          <w:rFonts w:ascii="Segoe UI" w:hAnsi="Segoe UI" w:cs="Segoe UI"/>
+          <w:color w:val="374151"/>
+        </w:rPr>
+        <w:t xml:space="preserve"> </w:t>
+      </w:r>
+      <w:proofErr w:type="spellStart"/>
+      <w:r>
+        <w:rPr>
+          <w:rFonts w:ascii="Segoe UI" w:hAnsi="Segoe UI" w:cs="Segoe UI"/>
+          <w:color w:val="374151"/>
+        </w:rPr>
+        <w:t>prepreke</w:t>
+      </w:r>
+      <w:proofErr w:type="spellEnd"/>
+      <w:r>
+        <w:rPr>
+          <w:rFonts w:ascii="Segoe UI" w:hAnsi="Segoe UI" w:cs="Segoe UI"/>
+          <w:color w:val="374151"/>
+        </w:rPr>
+        <w:t xml:space="preserve"> </w:t>
+      </w:r>
+      <w:proofErr w:type="spellStart"/>
+      <w:r>
+        <w:rPr>
+          <w:rFonts w:ascii="Segoe UI" w:hAnsi="Segoe UI" w:cs="Segoe UI"/>
+          <w:color w:val="374151"/>
+        </w:rPr>
+        <w:t>koje</w:t>
+      </w:r>
+      <w:proofErr w:type="spellEnd"/>
+      <w:r>
+        <w:rPr>
+          <w:rFonts w:ascii="Segoe UI" w:hAnsi="Segoe UI" w:cs="Segoe UI"/>
+          <w:color w:val="374151"/>
+        </w:rPr>
+        <w:t xml:space="preserve"> </w:t>
+      </w:r>
+      <w:proofErr w:type="spellStart"/>
+      <w:r>
+        <w:rPr>
+          <w:rFonts w:ascii="Segoe UI" w:hAnsi="Segoe UI" w:cs="Segoe UI"/>
+          <w:color w:val="374151"/>
+        </w:rPr>
+        <w:t>su</w:t>
+      </w:r>
+      <w:proofErr w:type="spellEnd"/>
+      <w:r>
+        <w:rPr>
+          <w:rFonts w:ascii="Segoe UI" w:hAnsi="Segoe UI" w:cs="Segoe UI"/>
+          <w:color w:val="374151"/>
+        </w:rPr>
+        <w:t xml:space="preserve"> se </w:t>
+      </w:r>
+      <w:proofErr w:type="spellStart"/>
+      <w:r>
+        <w:rPr>
+          <w:rFonts w:ascii="Segoe UI" w:hAnsi="Segoe UI" w:cs="Segoe UI"/>
+          <w:color w:val="374151"/>
+        </w:rPr>
+        <w:t>pojavile</w:t>
+      </w:r>
+      <w:proofErr w:type="spellEnd"/>
+      <w:r>
+        <w:rPr>
+          <w:rFonts w:ascii="Segoe UI" w:hAnsi="Segoe UI" w:cs="Segoe UI"/>
+          <w:color w:val="374151"/>
+        </w:rPr>
+        <w:t xml:space="preserve"> </w:t>
+      </w:r>
+      <w:proofErr w:type="spellStart"/>
+      <w:r>
+        <w:rPr>
+          <w:rFonts w:ascii="Segoe UI" w:hAnsi="Segoe UI" w:cs="Segoe UI"/>
+          <w:color w:val="374151"/>
+        </w:rPr>
+        <w:t>i</w:t>
+      </w:r>
+      <w:proofErr w:type="spellEnd"/>
+      <w:r>
+        <w:rPr>
+          <w:rFonts w:ascii="Segoe UI" w:hAnsi="Segoe UI" w:cs="Segoe UI"/>
+          <w:color w:val="374151"/>
+        </w:rPr>
+        <w:t xml:space="preserve"> </w:t>
+      </w:r>
+      <w:proofErr w:type="spellStart"/>
+      <w:r>
+        <w:rPr>
+          <w:rFonts w:ascii="Segoe UI" w:hAnsi="Segoe UI" w:cs="Segoe UI"/>
+          <w:color w:val="374151"/>
+        </w:rPr>
+        <w:t>pronašli</w:t>
+      </w:r>
+      <w:proofErr w:type="spellEnd"/>
+      <w:r>
+        <w:rPr>
+          <w:rFonts w:ascii="Segoe UI" w:hAnsi="Segoe UI" w:cs="Segoe UI"/>
+          <w:color w:val="374151"/>
+        </w:rPr>
+        <w:t xml:space="preserve"> </w:t>
+      </w:r>
+      <w:proofErr w:type="spellStart"/>
+      <w:r>
+        <w:rPr>
+          <w:rFonts w:ascii="Segoe UI" w:hAnsi="Segoe UI" w:cs="Segoe UI"/>
+          <w:color w:val="374151"/>
+        </w:rPr>
+        <w:t>načine</w:t>
+      </w:r>
+      <w:proofErr w:type="spellEnd"/>
+      <w:r>
+        <w:rPr>
+          <w:rFonts w:ascii="Segoe UI" w:hAnsi="Segoe UI" w:cs="Segoe UI"/>
+          <w:color w:val="374151"/>
+        </w:rPr>
+        <w:t xml:space="preserve"> za </w:t>
+      </w:r>
+      <w:proofErr w:type="spellStart"/>
+      <w:r>
+        <w:rPr>
+          <w:rFonts w:ascii="Segoe UI" w:hAnsi="Segoe UI" w:cs="Segoe UI"/>
+          <w:color w:val="374151"/>
+        </w:rPr>
+        <w:t>prevazilaženje</w:t>
+      </w:r>
+      <w:proofErr w:type="spellEnd"/>
+      <w:r>
+        <w:rPr>
+          <w:rFonts w:ascii="Segoe UI" w:hAnsi="Segoe UI" w:cs="Segoe UI"/>
+          <w:color w:val="374151"/>
+        </w:rPr>
+        <w:t xml:space="preserve"> </w:t>
+      </w:r>
+      <w:proofErr w:type="spellStart"/>
+      <w:r>
+        <w:rPr>
+          <w:rFonts w:ascii="Segoe UI" w:hAnsi="Segoe UI" w:cs="Segoe UI"/>
+          <w:color w:val="374151"/>
+        </w:rPr>
+        <w:t>istih</w:t>
+      </w:r>
+      <w:proofErr w:type="spellEnd"/>
+      <w:r>
+        <w:rPr>
+          <w:rFonts w:ascii="Segoe UI" w:hAnsi="Segoe UI" w:cs="Segoe UI"/>
+          <w:color w:val="374151"/>
+        </w:rPr>
+        <w:t>.</w:t>
+      </w:r>
+    </w:p>
+    <w:p>
+      <w:pPr>
+        <w:pStyle w:val="NormalWeb"/>
+        <w:pBdr>
+          <w:top w:val="single" w:sz="2" w:space="0" w:color="D9D9E3"/>
+          <w:left w:val="single" w:sz="2" w:space="0" w:color="D9D9E3"/>
+          <w:bottom w:val="single" w:sz="2" w:space="0" w:color="D9D9E3"/>
+          <w:right w:val="single" w:sz="2" w:space="0" w:color="D9D9E3"/>
+        </w:pBdr>
+        <w:shd w:val="clear" w:color="auto" w:fill="F7F7F8"/>
+        <w:spacing w:before="300" w:beforeAutospacing="0" w:after="300" w:afterAutospacing="0"/>
+        <w:jc w:val="both"/>
+        <w:rPr>
+          <w:rFonts w:ascii="Segoe UI" w:hAnsi="Segoe UI" w:cs="Segoe UI"/>
+          <w:color w:val="374151"/>
+        </w:rPr>
+      </w:pPr>
+      <w:proofErr w:type="spellStart"/>
+      <w:r>
+        <w:rPr>
+          <w:rFonts w:ascii="Segoe UI" w:hAnsi="Segoe UI" w:cs="Segoe UI"/>
+          <w:color w:val="374151"/>
+        </w:rPr>
+        <w:t>Nakon</w:t>
+      </w:r>
+      <w:proofErr w:type="spellEnd"/>
+      <w:r>
+        <w:rPr>
+          <w:rFonts w:ascii="Segoe UI" w:hAnsi="Segoe UI" w:cs="Segoe UI"/>
+          <w:color w:val="374151"/>
+        </w:rPr>
+        <w:t xml:space="preserve"> </w:t>
+      </w:r>
+      <w:proofErr w:type="spellStart"/>
+      <w:r>
+        <w:rPr>
+          <w:rFonts w:ascii="Segoe UI" w:hAnsi="Segoe UI" w:cs="Segoe UI"/>
+          <w:color w:val="374151"/>
+        </w:rPr>
+        <w:t>što</w:t>
+      </w:r>
+      <w:proofErr w:type="spellEnd"/>
+      <w:r>
+        <w:rPr>
+          <w:rFonts w:ascii="Segoe UI" w:hAnsi="Segoe UI" w:cs="Segoe UI"/>
+          <w:color w:val="374151"/>
+        </w:rPr>
+        <w:t xml:space="preserve"> se </w:t>
+      </w:r>
+      <w:proofErr w:type="spellStart"/>
+      <w:r>
+        <w:rPr>
+          <w:rFonts w:ascii="Segoe UI" w:hAnsi="Segoe UI" w:cs="Segoe UI"/>
+          <w:color w:val="374151"/>
+        </w:rPr>
+        <w:t>identifikuju</w:t>
+      </w:r>
+      <w:proofErr w:type="spellEnd"/>
+      <w:r>
+        <w:rPr>
+          <w:rFonts w:ascii="Segoe UI" w:hAnsi="Segoe UI" w:cs="Segoe UI"/>
+          <w:color w:val="374151"/>
+        </w:rPr>
+        <w:t xml:space="preserve"> </w:t>
+      </w:r>
+      <w:proofErr w:type="spellStart"/>
+      <w:r>
+        <w:rPr>
+          <w:rFonts w:ascii="Segoe UI" w:hAnsi="Segoe UI" w:cs="Segoe UI"/>
+          <w:color w:val="374151"/>
+        </w:rPr>
+        <w:t>oblasti</w:t>
+      </w:r>
+      <w:proofErr w:type="spellEnd"/>
+      <w:r>
+        <w:rPr>
+          <w:rFonts w:ascii="Segoe UI" w:hAnsi="Segoe UI" w:cs="Segoe UI"/>
+          <w:color w:val="374151"/>
+        </w:rPr>
+        <w:t xml:space="preserve"> </w:t>
+      </w:r>
+      <w:proofErr w:type="spellStart"/>
+      <w:r>
+        <w:rPr>
+          <w:rFonts w:ascii="Segoe UI" w:hAnsi="Segoe UI" w:cs="Segoe UI"/>
+          <w:color w:val="374151"/>
+        </w:rPr>
+        <w:t>koje</w:t>
+      </w:r>
+      <w:proofErr w:type="spellEnd"/>
+      <w:r>
+        <w:rPr>
+          <w:rFonts w:ascii="Segoe UI" w:hAnsi="Segoe UI" w:cs="Segoe UI"/>
+          <w:color w:val="374151"/>
+        </w:rPr>
+        <w:t xml:space="preserve"> </w:t>
+      </w:r>
+      <w:proofErr w:type="spellStart"/>
+      <w:r>
+        <w:rPr>
+          <w:rFonts w:ascii="Segoe UI" w:hAnsi="Segoe UI" w:cs="Segoe UI"/>
+          <w:color w:val="374151"/>
+        </w:rPr>
+        <w:t>su</w:t>
+      </w:r>
+      <w:proofErr w:type="spellEnd"/>
+      <w:r>
+        <w:rPr>
+          <w:rFonts w:ascii="Segoe UI" w:hAnsi="Segoe UI" w:cs="Segoe UI"/>
+          <w:color w:val="374151"/>
+        </w:rPr>
+        <w:t xml:space="preserve"> se </w:t>
+      </w:r>
+      <w:proofErr w:type="spellStart"/>
+      <w:r>
+        <w:rPr>
+          <w:rFonts w:ascii="Segoe UI" w:hAnsi="Segoe UI" w:cs="Segoe UI"/>
+          <w:color w:val="374151"/>
+        </w:rPr>
+        <w:t>pokazale</w:t>
+      </w:r>
+      <w:proofErr w:type="spellEnd"/>
+      <w:r>
+        <w:rPr>
+          <w:rFonts w:ascii="Segoe UI" w:hAnsi="Segoe UI" w:cs="Segoe UI"/>
+          <w:color w:val="374151"/>
+        </w:rPr>
+        <w:t xml:space="preserve"> </w:t>
+      </w:r>
+      <w:proofErr w:type="spellStart"/>
+      <w:r>
+        <w:rPr>
+          <w:rFonts w:ascii="Segoe UI" w:hAnsi="Segoe UI" w:cs="Segoe UI"/>
+          <w:color w:val="374151"/>
+        </w:rPr>
+        <w:t>kao</w:t>
+      </w:r>
+      <w:proofErr w:type="spellEnd"/>
+      <w:r>
+        <w:rPr>
+          <w:rFonts w:ascii="Segoe UI" w:hAnsi="Segoe UI" w:cs="Segoe UI"/>
+          <w:color w:val="374151"/>
+        </w:rPr>
+        <w:t xml:space="preserve"> </w:t>
+      </w:r>
+      <w:proofErr w:type="spellStart"/>
+      <w:r>
+        <w:rPr>
+          <w:rFonts w:ascii="Segoe UI" w:hAnsi="Segoe UI" w:cs="Segoe UI"/>
+          <w:color w:val="374151"/>
+        </w:rPr>
+        <w:t>problematične</w:t>
+      </w:r>
+      <w:proofErr w:type="spellEnd"/>
+      <w:r>
+        <w:rPr>
+          <w:rFonts w:ascii="Segoe UI" w:hAnsi="Segoe UI" w:cs="Segoe UI"/>
+          <w:color w:val="374151"/>
+        </w:rPr>
+        <w:t xml:space="preserve"> u </w:t>
+      </w:r>
+      <w:proofErr w:type="spellStart"/>
+      <w:r>
+        <w:rPr>
+          <w:rFonts w:ascii="Segoe UI" w:hAnsi="Segoe UI" w:cs="Segoe UI"/>
+          <w:color w:val="374151"/>
+        </w:rPr>
+        <w:t>prethodnom</w:t>
+      </w:r>
+      <w:proofErr w:type="spellEnd"/>
+      <w:r>
+        <w:rPr>
+          <w:rFonts w:ascii="Segoe UI" w:hAnsi="Segoe UI" w:cs="Segoe UI"/>
+          <w:color w:val="374151"/>
+        </w:rPr>
+        <w:t xml:space="preserve"> </w:t>
+      </w:r>
+      <w:proofErr w:type="spellStart"/>
+      <w:r>
+        <w:rPr>
+          <w:rFonts w:ascii="Segoe UI" w:hAnsi="Segoe UI" w:cs="Segoe UI"/>
+          <w:color w:val="374151"/>
+        </w:rPr>
+        <w:t>sprintu</w:t>
+      </w:r>
+      <w:proofErr w:type="spellEnd"/>
+      <w:r>
+        <w:rPr>
+          <w:rFonts w:ascii="Segoe UI" w:hAnsi="Segoe UI" w:cs="Segoe UI"/>
+          <w:color w:val="374151"/>
+        </w:rPr>
+        <w:t xml:space="preserve">, </w:t>
+      </w:r>
+      <w:proofErr w:type="spellStart"/>
+      <w:r>
+        <w:rPr>
+          <w:rFonts w:ascii="Segoe UI" w:hAnsi="Segoe UI" w:cs="Segoe UI"/>
+          <w:color w:val="374151"/>
+        </w:rPr>
+        <w:t>članovi</w:t>
+      </w:r>
+      <w:proofErr w:type="spellEnd"/>
+      <w:r>
+        <w:rPr>
+          <w:rFonts w:ascii="Segoe UI" w:hAnsi="Segoe UI" w:cs="Segoe UI"/>
+          <w:color w:val="374151"/>
+        </w:rPr>
+        <w:t xml:space="preserve"> </w:t>
+      </w:r>
+      <w:proofErr w:type="spellStart"/>
+      <w:r>
+        <w:rPr>
+          <w:rFonts w:ascii="Segoe UI" w:hAnsi="Segoe UI" w:cs="Segoe UI"/>
+          <w:color w:val="374151"/>
+        </w:rPr>
+        <w:t>tima</w:t>
+      </w:r>
+      <w:proofErr w:type="spellEnd"/>
+      <w:r>
+        <w:rPr>
+          <w:rFonts w:ascii="Segoe UI" w:hAnsi="Segoe UI" w:cs="Segoe UI"/>
+          <w:color w:val="374151"/>
+        </w:rPr>
+        <w:t xml:space="preserve"> </w:t>
+      </w:r>
+      <w:proofErr w:type="spellStart"/>
+      <w:r>
+        <w:rPr>
+          <w:rFonts w:ascii="Segoe UI" w:hAnsi="Segoe UI" w:cs="Segoe UI"/>
+          <w:color w:val="374151"/>
+        </w:rPr>
+        <w:t>rade</w:t>
+      </w:r>
+      <w:proofErr w:type="spellEnd"/>
+      <w:r>
+        <w:rPr>
+          <w:rFonts w:ascii="Segoe UI" w:hAnsi="Segoe UI" w:cs="Segoe UI"/>
+          <w:color w:val="374151"/>
+        </w:rPr>
+        <w:t xml:space="preserve"> </w:t>
+      </w:r>
+      <w:proofErr w:type="spellStart"/>
+      <w:r>
+        <w:rPr>
+          <w:rFonts w:ascii="Segoe UI" w:hAnsi="Segoe UI" w:cs="Segoe UI"/>
+          <w:color w:val="374151"/>
+        </w:rPr>
+        <w:t>na</w:t>
+      </w:r>
+      <w:proofErr w:type="spellEnd"/>
+      <w:r>
+        <w:rPr>
+          <w:rFonts w:ascii="Segoe UI" w:hAnsi="Segoe UI" w:cs="Segoe UI"/>
+          <w:color w:val="374151"/>
+        </w:rPr>
+        <w:t xml:space="preserve"> </w:t>
+      </w:r>
+      <w:proofErr w:type="spellStart"/>
+      <w:r>
+        <w:rPr>
+          <w:rFonts w:ascii="Segoe UI" w:hAnsi="Segoe UI" w:cs="Segoe UI"/>
+          <w:color w:val="374151"/>
+        </w:rPr>
+        <w:t>pronalaženju</w:t>
+      </w:r>
+      <w:proofErr w:type="spellEnd"/>
+      <w:r>
+        <w:rPr>
+          <w:rFonts w:ascii="Segoe UI" w:hAnsi="Segoe UI" w:cs="Segoe UI"/>
+          <w:color w:val="374151"/>
+        </w:rPr>
+        <w:t xml:space="preserve"> </w:t>
+      </w:r>
+      <w:proofErr w:type="spellStart"/>
+      <w:r>
+        <w:rPr>
+          <w:rFonts w:ascii="Segoe UI" w:hAnsi="Segoe UI" w:cs="Segoe UI"/>
+          <w:color w:val="374151"/>
+        </w:rPr>
+        <w:t>rešenja</w:t>
+      </w:r>
+      <w:proofErr w:type="spellEnd"/>
+      <w:r>
+        <w:rPr>
+          <w:rFonts w:ascii="Segoe UI" w:hAnsi="Segoe UI" w:cs="Segoe UI"/>
+          <w:color w:val="374151"/>
+        </w:rPr>
+        <w:t xml:space="preserve"> </w:t>
+      </w:r>
+      <w:proofErr w:type="spellStart"/>
+      <w:r>
+        <w:rPr>
+          <w:rFonts w:ascii="Segoe UI" w:hAnsi="Segoe UI" w:cs="Segoe UI"/>
+          <w:color w:val="374151"/>
+        </w:rPr>
+        <w:t>i</w:t>
+      </w:r>
+      <w:proofErr w:type="spellEnd"/>
+      <w:r>
+        <w:rPr>
+          <w:rFonts w:ascii="Segoe UI" w:hAnsi="Segoe UI" w:cs="Segoe UI"/>
+          <w:color w:val="374151"/>
+        </w:rPr>
+        <w:t xml:space="preserve"> </w:t>
+      </w:r>
+      <w:proofErr w:type="spellStart"/>
+      <w:r>
+        <w:rPr>
+          <w:rFonts w:ascii="Segoe UI" w:hAnsi="Segoe UI" w:cs="Segoe UI"/>
+          <w:color w:val="374151"/>
+        </w:rPr>
+        <w:t>načina</w:t>
+      </w:r>
+      <w:proofErr w:type="spellEnd"/>
+      <w:r>
+        <w:rPr>
+          <w:rFonts w:ascii="Segoe UI" w:hAnsi="Segoe UI" w:cs="Segoe UI"/>
+          <w:color w:val="374151"/>
+        </w:rPr>
+        <w:t xml:space="preserve"> za </w:t>
+      </w:r>
+      <w:proofErr w:type="spellStart"/>
+      <w:r>
+        <w:rPr>
+          <w:rFonts w:ascii="Segoe UI" w:hAnsi="Segoe UI" w:cs="Segoe UI"/>
+          <w:color w:val="374151"/>
+        </w:rPr>
+        <w:t>poboljšanje</w:t>
+      </w:r>
+      <w:proofErr w:type="spellEnd"/>
+      <w:r>
+        <w:rPr>
+          <w:rFonts w:ascii="Segoe UI" w:hAnsi="Segoe UI" w:cs="Segoe UI"/>
+          <w:color w:val="374151"/>
+        </w:rPr>
+        <w:t xml:space="preserve"> </w:t>
+      </w:r>
+      <w:proofErr w:type="spellStart"/>
+      <w:r>
+        <w:rPr>
+          <w:rFonts w:ascii="Segoe UI" w:hAnsi="Segoe UI" w:cs="Segoe UI"/>
+          <w:color w:val="374151"/>
+        </w:rPr>
+        <w:t>procesa</w:t>
+      </w:r>
+      <w:proofErr w:type="spellEnd"/>
+      <w:r>
+        <w:rPr>
+          <w:rFonts w:ascii="Segoe UI" w:hAnsi="Segoe UI" w:cs="Segoe UI"/>
+          <w:color w:val="374151"/>
+        </w:rPr>
+        <w:t xml:space="preserve"> </w:t>
+      </w:r>
+      <w:proofErr w:type="spellStart"/>
+      <w:r>
+        <w:rPr>
+          <w:rFonts w:ascii="Segoe UI" w:hAnsi="Segoe UI" w:cs="Segoe UI"/>
+          <w:color w:val="374151"/>
+        </w:rPr>
+        <w:t>rada</w:t>
+      </w:r>
+      <w:proofErr w:type="spellEnd"/>
+      <w:r>
+        <w:rPr>
+          <w:rFonts w:ascii="Segoe UI" w:hAnsi="Segoe UI" w:cs="Segoe UI"/>
+          <w:color w:val="374151"/>
+        </w:rPr>
+        <w:t xml:space="preserve">. </w:t>
+      </w:r>
+      <w:proofErr w:type="spellStart"/>
+      <w:r>
+        <w:rPr>
+          <w:rFonts w:ascii="Segoe UI" w:hAnsi="Segoe UI" w:cs="Segoe UI"/>
+          <w:color w:val="374151"/>
+        </w:rPr>
+        <w:t>Važno</w:t>
+      </w:r>
+      <w:proofErr w:type="spellEnd"/>
+      <w:r>
+        <w:rPr>
+          <w:rFonts w:ascii="Segoe UI" w:hAnsi="Segoe UI" w:cs="Segoe UI"/>
+          <w:color w:val="374151"/>
+        </w:rPr>
+        <w:t xml:space="preserve"> je </w:t>
+      </w:r>
+      <w:proofErr w:type="spellStart"/>
+      <w:r>
+        <w:rPr>
+          <w:rFonts w:ascii="Segoe UI" w:hAnsi="Segoe UI" w:cs="Segoe UI"/>
+          <w:color w:val="374151"/>
+        </w:rPr>
+        <w:t>napomenuti</w:t>
+      </w:r>
+      <w:proofErr w:type="spellEnd"/>
+      <w:r>
+        <w:rPr>
+          <w:rFonts w:ascii="Segoe UI" w:hAnsi="Segoe UI" w:cs="Segoe UI"/>
+          <w:color w:val="374151"/>
+        </w:rPr>
+        <w:t xml:space="preserve"> da je Sprint Retrospective </w:t>
+      </w:r>
+      <w:proofErr w:type="spellStart"/>
+      <w:r>
+        <w:rPr>
+          <w:rFonts w:ascii="Segoe UI" w:hAnsi="Segoe UI" w:cs="Segoe UI"/>
+          <w:color w:val="374151"/>
+        </w:rPr>
+        <w:t>fokusiran</w:t>
+      </w:r>
+      <w:proofErr w:type="spellEnd"/>
+      <w:r>
+        <w:rPr>
+          <w:rFonts w:ascii="Segoe UI" w:hAnsi="Segoe UI" w:cs="Segoe UI"/>
+          <w:color w:val="374151"/>
+        </w:rPr>
+        <w:t xml:space="preserve"> </w:t>
+      </w:r>
+      <w:proofErr w:type="spellStart"/>
+      <w:r>
+        <w:rPr>
+          <w:rFonts w:ascii="Segoe UI" w:hAnsi="Segoe UI" w:cs="Segoe UI"/>
+          <w:color w:val="374151"/>
+        </w:rPr>
+        <w:t>na</w:t>
+      </w:r>
+      <w:proofErr w:type="spellEnd"/>
+      <w:r>
+        <w:rPr>
+          <w:rFonts w:ascii="Segoe UI" w:hAnsi="Segoe UI" w:cs="Segoe UI"/>
+          <w:color w:val="374151"/>
+        </w:rPr>
+        <w:t xml:space="preserve"> </w:t>
+      </w:r>
+      <w:proofErr w:type="spellStart"/>
+      <w:r>
+        <w:rPr>
+          <w:rFonts w:ascii="Segoe UI" w:hAnsi="Segoe UI" w:cs="Segoe UI"/>
+          <w:color w:val="374151"/>
+        </w:rPr>
+        <w:t>timski</w:t>
+      </w:r>
+      <w:proofErr w:type="spellEnd"/>
+      <w:r>
+        <w:rPr>
+          <w:rFonts w:ascii="Segoe UI" w:hAnsi="Segoe UI" w:cs="Segoe UI"/>
+          <w:color w:val="374151"/>
+        </w:rPr>
+        <w:t xml:space="preserve"> rad </w:t>
+      </w:r>
+      <w:proofErr w:type="spellStart"/>
+      <w:r>
+        <w:rPr>
+          <w:rFonts w:ascii="Segoe UI" w:hAnsi="Segoe UI" w:cs="Segoe UI"/>
+          <w:color w:val="374151"/>
+        </w:rPr>
+        <w:t>i</w:t>
+      </w:r>
+      <w:proofErr w:type="spellEnd"/>
+      <w:r>
+        <w:rPr>
+          <w:rFonts w:ascii="Segoe UI" w:hAnsi="Segoe UI" w:cs="Segoe UI"/>
+          <w:color w:val="374151"/>
+        </w:rPr>
+        <w:t xml:space="preserve"> </w:t>
+      </w:r>
+      <w:proofErr w:type="spellStart"/>
+      <w:r>
+        <w:rPr>
+          <w:rFonts w:ascii="Segoe UI" w:hAnsi="Segoe UI" w:cs="Segoe UI"/>
+          <w:color w:val="374151"/>
+        </w:rPr>
+        <w:t>na</w:t>
+      </w:r>
+      <w:proofErr w:type="spellEnd"/>
+      <w:r>
+        <w:rPr>
+          <w:rFonts w:ascii="Segoe UI" w:hAnsi="Segoe UI" w:cs="Segoe UI"/>
+          <w:color w:val="374151"/>
+        </w:rPr>
+        <w:t xml:space="preserve"> </w:t>
+      </w:r>
+      <w:proofErr w:type="spellStart"/>
+      <w:r>
+        <w:rPr>
+          <w:rFonts w:ascii="Segoe UI" w:hAnsi="Segoe UI" w:cs="Segoe UI"/>
+          <w:color w:val="374151"/>
+        </w:rPr>
+        <w:t>pronalaženju</w:t>
+      </w:r>
+      <w:proofErr w:type="spellEnd"/>
+      <w:r>
+        <w:rPr>
+          <w:rFonts w:ascii="Segoe UI" w:hAnsi="Segoe UI" w:cs="Segoe UI"/>
+          <w:color w:val="374151"/>
+        </w:rPr>
+        <w:t xml:space="preserve"> </w:t>
+      </w:r>
+      <w:proofErr w:type="spellStart"/>
+      <w:r>
+        <w:rPr>
+          <w:rFonts w:ascii="Segoe UI" w:hAnsi="Segoe UI" w:cs="Segoe UI"/>
+          <w:color w:val="374151"/>
+        </w:rPr>
+        <w:t>rešenja</w:t>
+      </w:r>
+      <w:proofErr w:type="spellEnd"/>
+      <w:r>
+        <w:rPr>
+          <w:rFonts w:ascii="Segoe UI" w:hAnsi="Segoe UI" w:cs="Segoe UI"/>
+          <w:color w:val="374151"/>
+        </w:rPr>
+        <w:t xml:space="preserve"> za </w:t>
+      </w:r>
+      <w:proofErr w:type="spellStart"/>
+      <w:r>
+        <w:rPr>
+          <w:rFonts w:ascii="Segoe UI" w:hAnsi="Segoe UI" w:cs="Segoe UI"/>
+          <w:color w:val="374151"/>
+        </w:rPr>
+        <w:t>probleme</w:t>
+      </w:r>
+      <w:proofErr w:type="spellEnd"/>
+      <w:r>
+        <w:rPr>
+          <w:rFonts w:ascii="Segoe UI" w:hAnsi="Segoe UI" w:cs="Segoe UI"/>
+          <w:color w:val="374151"/>
+        </w:rPr>
+        <w:t xml:space="preserve">, a </w:t>
+      </w:r>
+      <w:proofErr w:type="spellStart"/>
+      <w:r>
+        <w:rPr>
+          <w:rFonts w:ascii="Segoe UI" w:hAnsi="Segoe UI" w:cs="Segoe UI"/>
+          <w:color w:val="374151"/>
+        </w:rPr>
+        <w:t>ne</w:t>
+      </w:r>
+      <w:proofErr w:type="spellEnd"/>
+      <w:r>
+        <w:rPr>
+          <w:rFonts w:ascii="Segoe UI" w:hAnsi="Segoe UI" w:cs="Segoe UI"/>
+          <w:color w:val="374151"/>
+        </w:rPr>
+        <w:t xml:space="preserve"> </w:t>
+      </w:r>
+      <w:proofErr w:type="spellStart"/>
+      <w:r>
+        <w:rPr>
+          <w:rFonts w:ascii="Segoe UI" w:hAnsi="Segoe UI" w:cs="Segoe UI"/>
+          <w:color w:val="374151"/>
+        </w:rPr>
+        <w:t>na</w:t>
+      </w:r>
+      <w:proofErr w:type="spellEnd"/>
+      <w:r>
+        <w:rPr>
+          <w:rFonts w:ascii="Segoe UI" w:hAnsi="Segoe UI" w:cs="Segoe UI"/>
+          <w:color w:val="374151"/>
+        </w:rPr>
+        <w:t xml:space="preserve"> </w:t>
+      </w:r>
+      <w:proofErr w:type="spellStart"/>
+      <w:r>
+        <w:rPr>
+          <w:rFonts w:ascii="Segoe UI" w:hAnsi="Segoe UI" w:cs="Segoe UI"/>
+          <w:color w:val="374151"/>
+        </w:rPr>
+        <w:t>pojedinačne</w:t>
+      </w:r>
+      <w:proofErr w:type="spellEnd"/>
+      <w:r>
+        <w:rPr>
+          <w:rFonts w:ascii="Segoe UI" w:hAnsi="Segoe UI" w:cs="Segoe UI"/>
+          <w:color w:val="374151"/>
+        </w:rPr>
+        <w:t xml:space="preserve"> </w:t>
+      </w:r>
+      <w:proofErr w:type="spellStart"/>
+      <w:r>
+        <w:rPr>
+          <w:rFonts w:ascii="Segoe UI" w:hAnsi="Segoe UI" w:cs="Segoe UI"/>
+          <w:color w:val="374151"/>
+        </w:rPr>
+        <w:t>krivce</w:t>
+      </w:r>
+      <w:proofErr w:type="spellEnd"/>
+      <w:r>
+        <w:rPr>
+          <w:rFonts w:ascii="Segoe UI" w:hAnsi="Segoe UI" w:cs="Segoe UI"/>
+          <w:color w:val="374151"/>
+        </w:rPr>
+        <w:t>.</w:t>
+      </w:r>
+    </w:p>
+    <w:p>
+      <w:pPr>
+        <w:pStyle w:val="NormalWeb"/>
+        <w:pBdr>
+          <w:top w:val="single" w:sz="2" w:space="0" w:color="D9D9E3"/>
+          <w:left w:val="single" w:sz="2" w:space="0" w:color="D9D9E3"/>
+          <w:bottom w:val="single" w:sz="2" w:space="0" w:color="D9D9E3"/>
+          <w:right w:val="single" w:sz="2" w:space="0" w:color="D9D9E3"/>
+        </w:pBdr>
+        <w:shd w:val="clear" w:color="auto" w:fill="F7F7F8"/>
+        <w:spacing w:before="300" w:beforeAutospacing="0" w:after="0" w:afterAutospacing="0"/>
+        <w:jc w:val="both"/>
+        <w:rPr>
+          <w:rFonts w:ascii="Segoe UI" w:hAnsi="Segoe UI" w:cs="Segoe UI"/>
+          <w:color w:val="374151"/>
+        </w:rPr>
+      </w:pPr>
+      <w:r>
+        <w:rPr>
+          <w:rFonts w:ascii="Segoe UI" w:hAnsi="Segoe UI" w:cs="Segoe UI"/>
+          <w:color w:val="374151"/>
+        </w:rPr>
+        <w:t xml:space="preserve">Sprint Retrospective je </w:t>
+      </w:r>
+      <w:proofErr w:type="spellStart"/>
+      <w:r>
+        <w:rPr>
+          <w:rFonts w:ascii="Segoe UI" w:hAnsi="Segoe UI" w:cs="Segoe UI"/>
+          <w:color w:val="374151"/>
+        </w:rPr>
+        <w:t>važan</w:t>
+      </w:r>
+      <w:proofErr w:type="spellEnd"/>
+      <w:r>
+        <w:rPr>
+          <w:rFonts w:ascii="Segoe UI" w:hAnsi="Segoe UI" w:cs="Segoe UI"/>
+          <w:color w:val="374151"/>
+        </w:rPr>
+        <w:t xml:space="preserve"> </w:t>
+      </w:r>
+      <w:proofErr w:type="spellStart"/>
+      <w:r>
+        <w:rPr>
+          <w:rFonts w:ascii="Segoe UI" w:hAnsi="Segoe UI" w:cs="Segoe UI"/>
+          <w:color w:val="374151"/>
+        </w:rPr>
+        <w:t>događaj</w:t>
+      </w:r>
+      <w:proofErr w:type="spellEnd"/>
+      <w:r>
+        <w:rPr>
+          <w:rFonts w:ascii="Segoe UI" w:hAnsi="Segoe UI" w:cs="Segoe UI"/>
+          <w:color w:val="374151"/>
+        </w:rPr>
+        <w:t xml:space="preserve"> u </w:t>
+      </w:r>
+      <w:proofErr w:type="spellStart"/>
+      <w:r>
+        <w:rPr>
+          <w:rFonts w:ascii="Segoe UI" w:hAnsi="Segoe UI" w:cs="Segoe UI"/>
+          <w:color w:val="374151"/>
+        </w:rPr>
+        <w:t>okviru</w:t>
+      </w:r>
+      <w:proofErr w:type="spellEnd"/>
+      <w:r>
+        <w:rPr>
+          <w:rFonts w:ascii="Segoe UI" w:hAnsi="Segoe UI" w:cs="Segoe UI"/>
+          <w:color w:val="374151"/>
+        </w:rPr>
+        <w:t xml:space="preserve"> Scrum </w:t>
+      </w:r>
+      <w:proofErr w:type="spellStart"/>
+      <w:r>
+        <w:rPr>
+          <w:rFonts w:ascii="Segoe UI" w:hAnsi="Segoe UI" w:cs="Segoe UI"/>
+          <w:color w:val="374151"/>
+        </w:rPr>
+        <w:t>metodologije</w:t>
+      </w:r>
+      <w:proofErr w:type="spellEnd"/>
+      <w:r>
+        <w:rPr>
+          <w:rFonts w:ascii="Segoe UI" w:hAnsi="Segoe UI" w:cs="Segoe UI"/>
+          <w:color w:val="374151"/>
+        </w:rPr>
+        <w:t xml:space="preserve"> </w:t>
+      </w:r>
+      <w:proofErr w:type="spellStart"/>
+      <w:r>
+        <w:rPr>
+          <w:rFonts w:ascii="Segoe UI" w:hAnsi="Segoe UI" w:cs="Segoe UI"/>
+          <w:color w:val="374151"/>
+        </w:rPr>
+        <w:t>jer</w:t>
+      </w:r>
+      <w:proofErr w:type="spellEnd"/>
+      <w:r>
+        <w:rPr>
+          <w:rFonts w:ascii="Segoe UI" w:hAnsi="Segoe UI" w:cs="Segoe UI"/>
+          <w:color w:val="374151"/>
+        </w:rPr>
+        <w:t xml:space="preserve"> </w:t>
+      </w:r>
+      <w:proofErr w:type="spellStart"/>
+      <w:r>
+        <w:rPr>
+          <w:rFonts w:ascii="Segoe UI" w:hAnsi="Segoe UI" w:cs="Segoe UI"/>
+          <w:color w:val="374151"/>
+        </w:rPr>
+        <w:t>omogućava</w:t>
+      </w:r>
+      <w:proofErr w:type="spellEnd"/>
+      <w:r>
+        <w:rPr>
+          <w:rFonts w:ascii="Segoe UI" w:hAnsi="Segoe UI" w:cs="Segoe UI"/>
+          <w:color w:val="374151"/>
+        </w:rPr>
+        <w:t xml:space="preserve"> </w:t>
+      </w:r>
+      <w:proofErr w:type="spellStart"/>
+      <w:r>
+        <w:rPr>
+          <w:rFonts w:ascii="Segoe UI" w:hAnsi="Segoe UI" w:cs="Segoe UI"/>
+          <w:color w:val="374151"/>
+        </w:rPr>
+        <w:t>timu</w:t>
+      </w:r>
+      <w:proofErr w:type="spellEnd"/>
+      <w:r>
+        <w:rPr>
+          <w:rFonts w:ascii="Segoe UI" w:hAnsi="Segoe UI" w:cs="Segoe UI"/>
+          <w:color w:val="374151"/>
+        </w:rPr>
+        <w:t xml:space="preserve"> da </w:t>
+      </w:r>
+      <w:proofErr w:type="spellStart"/>
+      <w:r>
+        <w:rPr>
+          <w:rFonts w:ascii="Segoe UI" w:hAnsi="Segoe UI" w:cs="Segoe UI"/>
+          <w:color w:val="374151"/>
+        </w:rPr>
+        <w:t>kontinuirano</w:t>
+      </w:r>
+      <w:proofErr w:type="spellEnd"/>
+      <w:r>
+        <w:rPr>
+          <w:rFonts w:ascii="Segoe UI" w:hAnsi="Segoe UI" w:cs="Segoe UI"/>
+          <w:color w:val="374151"/>
+        </w:rPr>
+        <w:t xml:space="preserve"> </w:t>
+      </w:r>
+      <w:proofErr w:type="spellStart"/>
+      <w:r>
+        <w:rPr>
+          <w:rFonts w:ascii="Segoe UI" w:hAnsi="Segoe UI" w:cs="Segoe UI"/>
+          <w:color w:val="374151"/>
+        </w:rPr>
+        <w:t>poboljšava</w:t>
+      </w:r>
+      <w:proofErr w:type="spellEnd"/>
+      <w:r>
+        <w:rPr>
+          <w:rFonts w:ascii="Segoe UI" w:hAnsi="Segoe UI" w:cs="Segoe UI"/>
+          <w:color w:val="374151"/>
+        </w:rPr>
+        <w:t xml:space="preserve"> </w:t>
+      </w:r>
+      <w:proofErr w:type="spellStart"/>
+      <w:r>
+        <w:rPr>
+          <w:rFonts w:ascii="Segoe UI" w:hAnsi="Segoe UI" w:cs="Segoe UI"/>
+          <w:color w:val="374151"/>
+        </w:rPr>
+        <w:t>svoj</w:t>
+      </w:r>
+      <w:proofErr w:type="spellEnd"/>
+      <w:r>
+        <w:rPr>
+          <w:rFonts w:ascii="Segoe UI" w:hAnsi="Segoe UI" w:cs="Segoe UI"/>
+          <w:color w:val="374151"/>
+        </w:rPr>
+        <w:t xml:space="preserve"> rad, </w:t>
+      </w:r>
+      <w:proofErr w:type="spellStart"/>
+      <w:r>
+        <w:rPr>
+          <w:rFonts w:ascii="Segoe UI" w:hAnsi="Segoe UI" w:cs="Segoe UI"/>
+          <w:color w:val="374151"/>
+        </w:rPr>
+        <w:t>i</w:t>
+      </w:r>
+      <w:proofErr w:type="spellEnd"/>
+      <w:r>
+        <w:rPr>
+          <w:rFonts w:ascii="Segoe UI" w:hAnsi="Segoe UI" w:cs="Segoe UI"/>
+          <w:color w:val="374151"/>
+        </w:rPr>
+        <w:t xml:space="preserve"> </w:t>
+      </w:r>
+      <w:proofErr w:type="spellStart"/>
+      <w:r>
+        <w:rPr>
+          <w:rFonts w:ascii="Segoe UI" w:hAnsi="Segoe UI" w:cs="Segoe UI"/>
+          <w:color w:val="374151"/>
+        </w:rPr>
+        <w:t>na</w:t>
+      </w:r>
+      <w:proofErr w:type="spellEnd"/>
+      <w:r>
+        <w:rPr>
+          <w:rFonts w:ascii="Segoe UI" w:hAnsi="Segoe UI" w:cs="Segoe UI"/>
+          <w:color w:val="374151"/>
+        </w:rPr>
+        <w:t xml:space="preserve"> taj </w:t>
+      </w:r>
+      <w:proofErr w:type="spellStart"/>
+      <w:r>
+        <w:rPr>
+          <w:rFonts w:ascii="Segoe UI" w:hAnsi="Segoe UI" w:cs="Segoe UI"/>
+          <w:color w:val="374151"/>
+        </w:rPr>
+        <w:t>način</w:t>
+      </w:r>
+      <w:proofErr w:type="spellEnd"/>
+      <w:r>
+        <w:rPr>
+          <w:rFonts w:ascii="Segoe UI" w:hAnsi="Segoe UI" w:cs="Segoe UI"/>
+          <w:color w:val="374151"/>
+        </w:rPr>
+        <w:t xml:space="preserve"> </w:t>
+      </w:r>
+      <w:proofErr w:type="spellStart"/>
+      <w:r>
+        <w:rPr>
+          <w:rFonts w:ascii="Segoe UI" w:hAnsi="Segoe UI" w:cs="Segoe UI"/>
+          <w:color w:val="374151"/>
+        </w:rPr>
+        <w:t>postane</w:t>
+      </w:r>
+      <w:proofErr w:type="spellEnd"/>
+      <w:r>
+        <w:rPr>
+          <w:rFonts w:ascii="Segoe UI" w:hAnsi="Segoe UI" w:cs="Segoe UI"/>
+          <w:color w:val="374151"/>
+        </w:rPr>
+        <w:t xml:space="preserve"> </w:t>
+      </w:r>
+      <w:proofErr w:type="spellStart"/>
+      <w:r>
+        <w:rPr>
+          <w:rFonts w:ascii="Segoe UI" w:hAnsi="Segoe UI" w:cs="Segoe UI"/>
+          <w:color w:val="374151"/>
+        </w:rPr>
+        <w:t>efikasniji</w:t>
+      </w:r>
+      <w:proofErr w:type="spellEnd"/>
+      <w:r>
+        <w:rPr>
+          <w:rFonts w:ascii="Segoe UI" w:hAnsi="Segoe UI" w:cs="Segoe UI"/>
+          <w:color w:val="374151"/>
+        </w:rPr>
+        <w:t xml:space="preserve"> </w:t>
+      </w:r>
+      <w:proofErr w:type="spellStart"/>
+      <w:r>
+        <w:rPr>
+          <w:rFonts w:ascii="Segoe UI" w:hAnsi="Segoe UI" w:cs="Segoe UI"/>
+          <w:color w:val="374151"/>
+        </w:rPr>
+        <w:t>i</w:t>
+      </w:r>
+      <w:proofErr w:type="spellEnd"/>
+      <w:r>
+        <w:rPr>
+          <w:rFonts w:ascii="Segoe UI" w:hAnsi="Segoe UI" w:cs="Segoe UI"/>
+          <w:color w:val="374151"/>
+        </w:rPr>
+        <w:t xml:space="preserve"> </w:t>
+      </w:r>
+      <w:proofErr w:type="spellStart"/>
+      <w:r>
+        <w:rPr>
+          <w:rFonts w:ascii="Segoe UI" w:hAnsi="Segoe UI" w:cs="Segoe UI"/>
+          <w:color w:val="374151"/>
+        </w:rPr>
+        <w:t>produktivniji</w:t>
+      </w:r>
+      <w:proofErr w:type="spellEnd"/>
+      <w:r>
+        <w:rPr>
+          <w:rFonts w:ascii="Segoe UI" w:hAnsi="Segoe UI" w:cs="Segoe UI"/>
+          <w:color w:val="374151"/>
+        </w:rPr>
+        <w:t>.</w:t>
+      </w:r>
+    </w:p>
+    <w:p>
+      <w:pPr>
+        <w:jc w:val="both"/>
+        <w:rPr>
+          <w:sz w:val="28"/>
+          <w:szCs w:val="28"/>
+          <w:lang w:val="en-US"/>
+        </w:rPr>
+      </w:pPr>
     </w:p>
     <w:sectPr>
       <w:pgSz w:w="12240" w:h="15840"/>
@@ -624,7 +2841,7 @@
 </file>
 
 <file path=word/numbering.xml><?xml version="1.0" encoding="utf-8"?>
-<w:numbering xmlns:wpc="http://schemas.microsoft.com/office/word/2010/wordprocessingCanvas" xmlns:cx="http://schemas.microsoft.com/office/drawing/2014/chartex" xmlns:cx1="http://schemas.microsoft.com/office/drawing/2015/9/8/chartex" xmlns:cx2="http://schemas.microsoft.com/office/drawing/2015/10/21/chartex" xmlns:cx3="http://schemas.microsoft.com/office/drawing/2016/5/9/chartex" xmlns:cx4="http://schemas.microsoft.com/office/drawing/2016/5/10/chartex" xmlns:cx5="http://schemas.microsoft.com/office/drawing/2016/5/11/chartex" xmlns:cx6="http://schemas.microsoft.com/office/drawing/2016/5/12/chartex" xmlns:cx7="http://schemas.microsoft.com/office/drawing/2016/5/13/chartex" xmlns:cx8="http://schemas.microsoft.com/office/drawing/2016/5/14/chartex" xmlns:mc="http://schemas.openxmlformats.org/markup-compatibility/2006" xmlns:aink="http://schemas.microsoft.com/office/drawing/2016/ink" xmlns:am3d="http://schemas.microsoft.com/office/drawing/2017/model3d" xmlns:o="urn:schemas-microsoft-com:office:office" xmlns:oel="http://schemas.microsoft.com/office/2019/extlst" xmlns:r="http://schemas.openxmlformats.org/officeDocument/2006/relationships" xmlns:m="http://schemas.openxmlformats.org/officeDocument/2006/math" xmlns:v="urn:schemas-microsoft-com:vml" xmlns:wp14="http://schemas.microsoft.com/office/word/2010/wordprocessingDrawing" xmlns:wp="http://schemas.openxmlformats.org/drawingml/2006/wordprocessingDrawing" xmlns:w10="urn:schemas-microsoft-com:office:word" xmlns:w="http://schemas.openxmlformats.org/wordprocessingml/2006/main" xmlns:w14="http://schemas.microsoft.com/office/word/2010/wordml" xmlns:w15="http://schemas.microsoft.com/office/word/2012/wordml" xmlns:w16cex="http://schemas.microsoft.com/office/word/2018/wordml/cex" xmlns:w16cid="http://schemas.microsoft.com/office/word/2016/wordml/cid" xmlns:w16="http://schemas.microsoft.com/office/word/2018/wordml" xmlns:w16sdtdh="http://schemas.microsoft.com/office/word/2020/wordml/sdtdatahash" xmlns:w16se="http://schemas.microsoft.com/office/word/2015/wordml/symex" xmlns:wpg="http://schemas.microsoft.com/office/word/2010/wordprocessingGroup" xmlns:wpi="http://schemas.microsoft.com/office/word/2010/wordprocessingInk" xmlns:wne="http://schemas.microsoft.com/office/word/2006/wordml" xmlns:wps="http://schemas.microsoft.com/office/word/2010/wordprocessingShape" mc:Ignorable="w14 w15 w16se w16cid w16 w16cex w16sdtdh wp14">
+<w:numbering xmlns:wpc="http://schemas.microsoft.com/office/word/2010/wordprocessingCanvas" xmlns:cx="http://schemas.microsoft.com/office/drawing/2014/chartex" xmlns:cx1="http://schemas.microsoft.com/office/drawing/2015/9/8/chartex" xmlns:cx2="http://schemas.microsoft.com/office/drawing/2015/10/21/chartex" xmlns:cx3="http://schemas.microsoft.com/office/drawing/2016/5/9/chartex" xmlns:cx4="http://schemas.microsoft.com/office/drawing/2016/5/10/chartex" xmlns:cx5="http://schemas.microsoft.com/office/drawing/2016/5/11/chartex" xmlns:cx6="http://schemas.microsoft.com/office/drawing/2016/5/12/chartex" xmlns:cx7="http://schemas.microsoft.com/office/drawing/2016/5/13/chartex" xmlns:cx8="http://schemas.microsoft.com/office/drawing/2016/5/14/chartex" xmlns:mc="http://schemas.openxmlformats.org/markup-compatibility/2006" xmlns:aink="http://schemas.microsoft.com/office/drawing/2016/ink" xmlns:am3d="http://schemas.microsoft.com/office/drawing/2017/model3d" xmlns:o="urn:schemas-microsoft-com:office:office" xmlns:oel="http://schemas.microsoft.com/office/2019/extlst" xmlns:r="http://schemas.openxmlformats.org/officeDocument/2006/relationships" xmlns:m="http://schemas.openxmlformats.org/officeDocument/2006/math" xmlns:v="urn:schemas-microsoft-com:vml" xmlns:wp14="http://schemas.microsoft.com/office/word/2010/wordprocessingDrawing" xmlns:wp="http://schemas.openxmlformats.org/drawingml/2006/wordprocessingDrawing" xmlns:w10="urn:schemas-microsoft-com:office:word" xmlns:w="http://schemas.openxmlformats.org/wordprocessingml/2006/main" xmlns:w14="http://schemas.microsoft.com/office/word/2010/wordml" xmlns:w15="http://schemas.microsoft.com/office/word/2012/wordml" xmlns:w16cex="http://schemas.microsoft.com/office/word/2018/wordml/cex" xmlns:w16cid="http://schemas.microsoft.com/office/word/2016/wordml/cid" xmlns:w16="http://schemas.microsoft.com/office/word/2018/wordml" xmlns:w16du="http://schemas.microsoft.com/office/word/2023/wordml/word16du" xmlns:w16sdtdh="http://schemas.microsoft.com/office/word/2020/wordml/sdtdatahash" xmlns:w16se="http://schemas.microsoft.com/office/word/2015/wordml/symex" xmlns:wpg="http://schemas.microsoft.com/office/word/2010/wordprocessingGroup" xmlns:wpi="http://schemas.microsoft.com/office/word/2010/wordprocessingInk" xmlns:wne="http://schemas.microsoft.com/office/word/2006/wordml" xmlns:wps="http://schemas.microsoft.com/office/word/2010/wordprocessingShape" mc:Ignorable="w14 w15 w16se w16cid w16 w16cex w16sdtdh wp14">
   <w:abstractNum w:abstractNumId="0" w15:restartNumberingAfterBreak="0">
     <w:nsid w:val="02FC3E4C"/>
     <w:multiLevelType w:val="hybridMultilevel"/>
@@ -1302,6 +3519,25 @@
       <w:contextualSpacing/>
     </w:pPr>
   </w:style>
+  <w:style w:type="paragraph" w:styleId="NormalWeb">
+    <w:name w:val="Normal (Web)"/>
+    <w:basedOn w:val="Normal"/>
+    <w:uiPriority w:val="99"/>
+    <w:semiHidden/>
+    <w:unhideWhenUsed/>
+    <w:rsid w:val="0052452C"/>
+    <w:pPr>
+      <w:spacing w:before="100" w:beforeAutospacing="1" w:after="100" w:afterAutospacing="1" w:line="240" w:lineRule="auto"/>
+    </w:pPr>
+    <w:rPr>
+      <w:rFonts w:ascii="Times New Roman" w:eastAsia="Times New Roman" w:hAnsi="Times New Roman" w:cs="Times New Roman"/>
+      <w:kern w:val="0"/>
+      <w:sz w:val="24"/>
+      <w:szCs w:val="24"/>
+      <w:lang w:val="en-US"/>
+      <w14:ligatures w14:val="none"/>
+    </w:rPr>
+  </w:style>
 </w:styles>
 </file>
 

--- a/Analiza scrum metodologije - FifthElement.docx
+++ b/Analiza scrum metodologije - FifthElement.docx
@@ -1,6 +1,6 @@
 
 <file path=word/document.xml><?xml version="1.0" encoding="utf-8"?>
-<w:document xmlns:wpc="http://schemas.microsoft.com/office/word/2010/wordprocessingCanvas" xmlns:mc="http://schemas.openxmlformats.org/markup-compatibility/2006" xmlns:o="urn:schemas-microsoft-com:office:office" xmlns:r="http://schemas.openxmlformats.org/officeDocument/2006/relationships" xmlns:m="http://schemas.openxmlformats.org/officeDocument/2006/math" xmlns:v="urn:schemas-microsoft-com:vml" xmlns:wp14="http://schemas.microsoft.com/office/word/2010/wordprocessingDrawing" xmlns:wp="http://schemas.openxmlformats.org/drawingml/2006/wordprocessingDrawing" xmlns:w10="urn:schemas-microsoft-com:office:word" xmlns:w="http://schemas.openxmlformats.org/wordprocessingml/2006/main" xmlns:w14="http://schemas.microsoft.com/office/word/2010/wordml" xmlns:wpg="http://schemas.microsoft.com/office/word/2010/wordprocessingGroup" xmlns:wpi="http://schemas.microsoft.com/office/word/2010/wordprocessingInk" xmlns:wne="http://schemas.microsoft.com/office/word/2006/wordml" xmlns:wps="http://schemas.microsoft.com/office/word/2010/wordprocessingShape" mc:Ignorable="w14 wp14">
+<w:document xmlns:wpc="http://schemas.microsoft.com/office/word/2010/wordprocessingCanvas" xmlns:cx="http://schemas.microsoft.com/office/drawing/2014/chartex" xmlns:cx1="http://schemas.microsoft.com/office/drawing/2015/9/8/chartex" xmlns:cx2="http://schemas.microsoft.com/office/drawing/2015/10/21/chartex" xmlns:cx3="http://schemas.microsoft.com/office/drawing/2016/5/9/chartex" xmlns:cx4="http://schemas.microsoft.com/office/drawing/2016/5/10/chartex" xmlns:cx5="http://schemas.microsoft.com/office/drawing/2016/5/11/chartex" xmlns:cx6="http://schemas.microsoft.com/office/drawing/2016/5/12/chartex" xmlns:cx7="http://schemas.microsoft.com/office/drawing/2016/5/13/chartex" xmlns:cx8="http://schemas.microsoft.com/office/drawing/2016/5/14/chartex" xmlns:mc="http://schemas.openxmlformats.org/markup-compatibility/2006" xmlns:aink="http://schemas.microsoft.com/office/drawing/2016/ink" xmlns:am3d="http://schemas.microsoft.com/office/drawing/2017/model3d" xmlns:o="urn:schemas-microsoft-com:office:office" xmlns:oel="http://schemas.microsoft.com/office/2019/extlst" xmlns:r="http://schemas.openxmlformats.org/officeDocument/2006/relationships" xmlns:m="http://schemas.openxmlformats.org/officeDocument/2006/math" xmlns:v="urn:schemas-microsoft-com:vml" xmlns:wp14="http://schemas.microsoft.com/office/word/2010/wordprocessingDrawing" xmlns:wp="http://schemas.openxmlformats.org/drawingml/2006/wordprocessingDrawing" xmlns:w10="urn:schemas-microsoft-com:office:word" xmlns:w="http://schemas.openxmlformats.org/wordprocessingml/2006/main" xmlns:w14="http://schemas.microsoft.com/office/word/2010/wordml" xmlns:w15="http://schemas.microsoft.com/office/word/2012/wordml" xmlns:w16cex="http://schemas.microsoft.com/office/word/2018/wordml/cex" xmlns:w16cid="http://schemas.microsoft.com/office/word/2016/wordml/cid" xmlns:w16="http://schemas.microsoft.com/office/word/2018/wordml" xmlns:w16du="http://schemas.microsoft.com/office/word/2023/wordml/word16du" xmlns:w16sdtdh="http://schemas.microsoft.com/office/word/2020/wordml/sdtdatahash" xmlns:w16se="http://schemas.microsoft.com/office/word/2015/wordml/symex" xmlns:wpg="http://schemas.microsoft.com/office/word/2010/wordprocessingGroup" xmlns:wpi="http://schemas.microsoft.com/office/word/2010/wordprocessingInk" xmlns:wne="http://schemas.microsoft.com/office/word/2006/wordml" xmlns:wps="http://schemas.microsoft.com/office/word/2010/wordprocessingShape" mc:Ignorable="w14 w15 w16se w16cid w16 w16cex w16sdtdh wp14">
   <w:body>
     <w:p>
       <w:pPr>
@@ -656,79 +656,74 @@
     </w:p>
     <w:p>
       <w:pPr>
-        <w:rPr>
-          <w:sz w:val="28"/>
-          <w:szCs w:val="28"/>
-          <w:lang w:val="en-US"/>
-        </w:rPr>
-      </w:pPr>
-      <w:r>
-        <w:rPr>
-          <w:sz w:val="28"/>
-          <w:szCs w:val="28"/>
-          <w:lang w:val="en-US"/>
-        </w:rPr>
-        <w:t xml:space="preserve">Sprint je jedan od ključnih delova Scrum metodologije, koja se koristi u upravljanju </w:t>
-      </w:r>
-      <w:bookmarkStart w:id="0" w:name="_GoBack"/>
-      <w:r>
-        <w:rPr>
-          <w:sz w:val="28"/>
-          <w:szCs w:val="28"/>
-          <w:lang w:val="en-US"/>
-        </w:rPr>
-        <w:t>projektima softverske razvoja i drugim timskim radovima.</w:t>
-      </w:r>
-    </w:p>
-    <w:bookmarkEnd w:id="0"/>
-    <w:p>
-      <w:pPr>
-        <w:rPr>
-          <w:sz w:val="28"/>
-          <w:szCs w:val="28"/>
-          <w:lang w:val="en-US"/>
-        </w:rPr>
-      </w:pPr>
-    </w:p>
-    <w:p>
-      <w:pPr>
-        <w:rPr>
-          <w:sz w:val="28"/>
-          <w:szCs w:val="28"/>
-          <w:lang w:val="en-US"/>
-        </w:rPr>
-      </w:pPr>
-      <w:r>
-        <w:rPr>
-          <w:sz w:val="28"/>
-          <w:szCs w:val="28"/>
-          <w:lang w:val="en-US"/>
+        <w:jc w:val="both"/>
+        <w:rPr>
+          <w:sz w:val="28"/>
+          <w:szCs w:val="28"/>
+          <w:lang w:val="sr-Cyrl-RS"/>
+        </w:rPr>
+      </w:pPr>
+      <w:r>
+        <w:rPr>
+          <w:sz w:val="28"/>
+          <w:szCs w:val="28"/>
+          <w:lang w:val="sr-Cyrl-RS"/>
+        </w:rPr>
+        <w:t>Sprint je jedan od ključnih delova Scrum metodologije, koja se koristi u upravljanju projektima softverske razvoja i drugim timskim radovima.</w:t>
+      </w:r>
+    </w:p>
+    <w:p>
+      <w:pPr>
+        <w:jc w:val="both"/>
+        <w:rPr>
+          <w:sz w:val="28"/>
+          <w:szCs w:val="28"/>
+          <w:lang w:val="sr-Cyrl-RS"/>
+        </w:rPr>
+      </w:pPr>
+    </w:p>
+    <w:p>
+      <w:pPr>
+        <w:jc w:val="both"/>
+        <w:rPr>
+          <w:sz w:val="28"/>
+          <w:szCs w:val="28"/>
+          <w:lang w:val="sr-Cyrl-RS"/>
+        </w:rPr>
+      </w:pPr>
+      <w:r>
+        <w:rPr>
+          <w:sz w:val="28"/>
+          <w:szCs w:val="28"/>
+          <w:lang w:val="sr-Cyrl-RS"/>
         </w:rPr>
         <w:t>Sprint predstavlja fokusirani period vremena, obično između 1 i 4 nedelje, tokom kog tim radi na realizaciji ciljeva definisanih u okviru Scrum projekta. Tokom svakog Sprinta, tim planira, izvršava i pregleda rad koji je neophodan za ispunjenje cilja Sprinta.</w:t>
       </w:r>
     </w:p>
     <w:p>
       <w:pPr>
-        <w:rPr>
-          <w:sz w:val="28"/>
-          <w:szCs w:val="28"/>
-          <w:lang w:val="en-US"/>
-        </w:rPr>
-      </w:pPr>
-    </w:p>
-    <w:p>
-      <w:pPr>
-        <w:rPr>
-          <w:sz w:val="28"/>
-          <w:szCs w:val="28"/>
-          <w:lang w:val="en-US"/>
-        </w:rPr>
-      </w:pPr>
-      <w:r>
-        <w:rPr>
-          <w:sz w:val="28"/>
-          <w:szCs w:val="28"/>
-          <w:lang w:val="en-US"/>
+        <w:jc w:val="both"/>
+        <w:rPr>
+          <w:sz w:val="28"/>
+          <w:szCs w:val="28"/>
+          <w:lang w:val="sr-Cyrl-RS"/>
+        </w:rPr>
+      </w:pPr>
+    </w:p>
+    <w:p>
+      <w:pPr>
+        <w:jc w:val="both"/>
+        <w:rPr>
+          <w:sz w:val="28"/>
+          <w:szCs w:val="28"/>
+          <w:lang w:val="sr-Cyrl-RS"/>
+        </w:rPr>
+      </w:pPr>
+      <w:r>
+        <w:rPr>
+          <w:sz w:val="28"/>
+          <w:szCs w:val="28"/>
+          <w:lang w:val="sr-Cyrl-RS"/>
         </w:rPr>
         <w:t>Sprint počinje sastankom planiranja Sprinta, na kojem se tim sastaje da bi razmotrio ciljeve Sprinta i definisao plan rada. Tokom Sprinta, tim se sastaje na dnevnom sastanku (Daily Scrum) kako bi se uskladio i identifikovao eventualne probleme u projektu.</w:t>
       </w:r>
@@ -736,61 +731,472 @@
         <w:rPr>
           <w:sz w:val="28"/>
           <w:szCs w:val="28"/>
-          <w:lang w:val="en-US"/>
+          <w:lang w:val="sr-Cyrl-RS"/>
         </w:rPr>
         <w:cr/>
       </w:r>
     </w:p>
     <w:p>
       <w:pPr>
-        <w:rPr>
-          <w:sz w:val="28"/>
-          <w:szCs w:val="28"/>
-          <w:lang w:val="en-US"/>
-        </w:rPr>
-      </w:pPr>
-    </w:p>
-    <w:p>
-      <w:pPr>
-        <w:rPr>
-          <w:sz w:val="28"/>
-          <w:szCs w:val="28"/>
-          <w:lang w:val="en-US"/>
-        </w:rPr>
-      </w:pPr>
-      <w:r>
-        <w:rPr>
-          <w:sz w:val="28"/>
-          <w:szCs w:val="28"/>
-          <w:lang w:val="en-US"/>
+        <w:jc w:val="both"/>
+        <w:rPr>
+          <w:sz w:val="28"/>
+          <w:szCs w:val="28"/>
+          <w:lang w:val="sr-Cyrl-RS"/>
+        </w:rPr>
+      </w:pPr>
+    </w:p>
+    <w:p>
+      <w:pPr>
+        <w:jc w:val="both"/>
+        <w:rPr>
+          <w:sz w:val="28"/>
+          <w:szCs w:val="28"/>
+          <w:lang w:val="sr-Cyrl-RS"/>
+        </w:rPr>
+      </w:pPr>
+      <w:r>
+        <w:rPr>
+          <w:sz w:val="28"/>
+          <w:szCs w:val="28"/>
+          <w:lang w:val="sr-Cyrl-RS"/>
         </w:rPr>
         <w:t>Na kraju Sprinta, tim se sastaje na Sprint pregledu (Sprint Review) da bi pregledao rad i pokazao funkcionalne elemente proizvoda koje su razvili. Na kraju, tim se sastaje na Sprint retrospektivi (Sprint Retrospective) kako bi se osvrnuo na proces rada tokom Sprinta i identifikovao oblasti za unapređenje u narednom Sprintu.</w:t>
       </w:r>
     </w:p>
     <w:p>
       <w:pPr>
-        <w:rPr>
-          <w:sz w:val="28"/>
-          <w:szCs w:val="28"/>
-          <w:lang w:val="en-US"/>
-        </w:rPr>
-      </w:pPr>
-    </w:p>
-    <w:p>
-      <w:pPr>
-        <w:rPr>
-          <w:sz w:val="28"/>
-          <w:szCs w:val="28"/>
-          <w:lang w:val="en-US"/>
-        </w:rPr>
-      </w:pPr>
-      <w:r>
-        <w:rPr>
-          <w:sz w:val="28"/>
-          <w:szCs w:val="28"/>
-          <w:lang w:val="en-US"/>
-        </w:rPr>
+        <w:jc w:val="both"/>
+        <w:rPr>
+          <w:sz w:val="28"/>
+          <w:szCs w:val="28"/>
+          <w:lang w:val="sr-Cyrl-RS"/>
+        </w:rPr>
+      </w:pPr>
+      <w:r>
+        <w:rPr>
+          <w:sz w:val="28"/>
+          <w:szCs w:val="28"/>
+          <w:lang w:val="sr-Cyrl-RS"/>
+        </w:rPr>
+        <w:lastRenderedPageBreak/>
         <w:t>Korišćenje Sprinta u okviru Scrum projekta omogućava timu da se fokusira na konkretne ciljeve i da prilagodi rad na osnovu povratnih informacija koje su dobili tokom Sprinta. Ovo omogućava agilnost i fleksibilnost u upravljanju projektima i omogućava timu da se brzo prilagodi promenama u okruženju i potrebama klijenata.</w:t>
+      </w:r>
+    </w:p>
+    <w:p>
+      <w:pPr>
+        <w:jc w:val="both"/>
+        <w:rPr>
+          <w:sz w:val="28"/>
+          <w:szCs w:val="28"/>
+          <w:lang w:val="sr-Cyrl-RS"/>
+        </w:rPr>
+      </w:pPr>
+    </w:p>
+    <w:p>
+      <w:pPr>
+        <w:jc w:val="both"/>
+        <w:rPr>
+          <w:b/>
+          <w:bCs/>
+          <w:sz w:val="36"/>
+          <w:szCs w:val="36"/>
+          <w:lang w:val="sr-Cyrl-RS"/>
+        </w:rPr>
+      </w:pPr>
+      <w:r>
+        <w:rPr>
+          <w:b/>
+          <w:bCs/>
+          <w:sz w:val="36"/>
+          <w:szCs w:val="36"/>
+          <w:lang w:val="sr-Cyrl-RS"/>
+        </w:rPr>
+        <w:t>Sprint Backlog</w:t>
+      </w:r>
+    </w:p>
+    <w:p>
+      <w:pPr>
+        <w:jc w:val="both"/>
+        <w:rPr>
+          <w:sz w:val="28"/>
+          <w:szCs w:val="28"/>
+          <w:lang w:val="sr-Cyrl-RS"/>
+        </w:rPr>
+      </w:pPr>
+      <w:r>
+        <w:rPr>
+          <w:sz w:val="28"/>
+          <w:szCs w:val="28"/>
+          <w:lang w:val="sr-Cyrl-RS"/>
+        </w:rPr>
+        <w:t>Sprint backlog predstavlja popis zadataka i aktivnosti koje su potrebne za završetak ciljeva sprinta u agilnom razvoju softvera. To je ključni dokument u Scrum metodologiji razvoja softvera, koji detaljno opisuje sve zadatke i aktivnosti koje su planirane za određeni sprint.</w:t>
+      </w:r>
+    </w:p>
+    <w:p>
+      <w:pPr>
+        <w:jc w:val="both"/>
+        <w:rPr>
+          <w:sz w:val="28"/>
+          <w:szCs w:val="28"/>
+          <w:lang w:val="sr-Cyrl-RS"/>
+        </w:rPr>
+      </w:pPr>
+      <w:r>
+        <w:rPr>
+          <w:sz w:val="28"/>
+          <w:szCs w:val="28"/>
+          <w:lang w:val="sr-Cyrl-RS"/>
+        </w:rPr>
+        <w:t>Sprint backlog se obično sastoji od popisa zadataka, opisa svakog zadatka, procjene vremena koje je potrebno za njegovo dovršavanje, prioriteta i osobe koja će biti zadužena za njegovo izvršavanje. Ovaj dokument stvara se na početku svakog sprinta i redovito se ažurira kako bi se pratila napredak i izmjene u planovima razvoja.</w:t>
+      </w:r>
+    </w:p>
+    <w:p>
+      <w:pPr>
+        <w:jc w:val="both"/>
+        <w:rPr>
+          <w:sz w:val="28"/>
+          <w:szCs w:val="28"/>
+          <w:lang w:val="sr-Cyrl-RS"/>
+        </w:rPr>
+      </w:pPr>
+      <w:r>
+        <w:rPr>
+          <w:sz w:val="28"/>
+          <w:szCs w:val="28"/>
+          <w:lang w:val="sr-Cyrl-RS"/>
+        </w:rPr>
+        <w:t>Sprint backlog pomaže timu da ostane usredotočen na ciljeve sprinta i da osigura da se svi zadaci dovrše u roku. Također pomaže voditelju projekta u praćenju napretka i u otkrivanju problema u ranoj fazi, što omogućuje brže reakcije i izmjene planova ako je to potrebno.</w:t>
+      </w:r>
+    </w:p>
+    <w:p>
+      <w:pPr>
+        <w:jc w:val="both"/>
+        <w:rPr>
+          <w:sz w:val="28"/>
+          <w:szCs w:val="28"/>
+          <w:lang w:val="sr-Cyrl-RS"/>
+        </w:rPr>
+      </w:pPr>
+      <w:r>
+        <w:rPr>
+          <w:sz w:val="28"/>
+          <w:szCs w:val="28"/>
+          <w:lang w:val="sr-Cyrl-RS"/>
+        </w:rPr>
+        <w:t>Svakom zadatku u sprint backlogu pridružuje se procjena trajanja, koja se obično izražava u satima ili danima. Ta procjena se koristi za planiranje rasporeda aktivnosti tijekom sprinta i za praćenje napretka u izvršavanju zadataka.</w:t>
+      </w:r>
+    </w:p>
+    <w:p>
+      <w:pPr>
+        <w:jc w:val="both"/>
+        <w:rPr>
+          <w:sz w:val="28"/>
+          <w:szCs w:val="28"/>
+          <w:lang w:val="sr-Cyrl-RS"/>
+        </w:rPr>
+      </w:pPr>
+      <w:r>
+        <w:rPr>
+          <w:sz w:val="28"/>
+          <w:szCs w:val="28"/>
+          <w:lang w:val="sr-Cyrl-RS"/>
+        </w:rPr>
+        <w:t>Osim toga, u sprint backlogu se svakom zadatku dodjeljuje i prioritet, što omogućuje timu da se fokusira na najvažnije zadatke i da ih dovrši u slučaju da ne uspije dovršiti sve zadatke u sprintu.</w:t>
+      </w:r>
+    </w:p>
+    <w:p>
+      <w:pPr>
+        <w:jc w:val="both"/>
+        <w:rPr>
+          <w:sz w:val="28"/>
+          <w:szCs w:val="28"/>
+          <w:lang w:val="sr-Cyrl-RS"/>
+        </w:rPr>
+      </w:pPr>
+      <w:r>
+        <w:rPr>
+          <w:sz w:val="28"/>
+          <w:szCs w:val="28"/>
+          <w:lang w:val="sr-Cyrl-RS"/>
+        </w:rPr>
+        <w:t>Sprint backlog se često koristi kao sredstvo za komunikaciju između različitih članova tima, kao što su razvojni programeri, testeri i voditelj projekta. To omogućuje svima da budu uključeni u planiranje i izvršavanje zadataka, što poboljšava suradnju i zajednički rad tima.</w:t>
+      </w:r>
+    </w:p>
+    <w:p>
+      <w:pPr>
+        <w:jc w:val="both"/>
+        <w:rPr>
+          <w:sz w:val="28"/>
+          <w:szCs w:val="28"/>
+          <w:lang w:val="sr-Cyrl-RS"/>
+        </w:rPr>
+      </w:pPr>
+      <w:r>
+        <w:rPr>
+          <w:sz w:val="28"/>
+          <w:szCs w:val="28"/>
+          <w:lang w:val="sr-Cyrl-RS"/>
+        </w:rPr>
+        <w:lastRenderedPageBreak/>
+        <w:t>Uz to, sprint backlog se obično prikazuje na vizualnom odboru (npr. Scrum board), što omogućuje članovima tima da prate napredak i vidjeti što još treba učiniti kako bi se postigli ciljevi sprinta.</w:t>
+      </w:r>
+    </w:p>
+    <w:p>
+      <w:pPr>
+        <w:jc w:val="both"/>
+        <w:rPr>
+          <w:sz w:val="28"/>
+          <w:szCs w:val="28"/>
+          <w:lang w:val="sr-Cyrl-RS"/>
+        </w:rPr>
+      </w:pPr>
+      <w:r>
+        <w:rPr>
+          <w:sz w:val="28"/>
+          <w:szCs w:val="28"/>
+          <w:lang w:val="sr-Cyrl-RS"/>
+        </w:rPr>
+        <w:t>Sprint backlog se najčešće stvara na početku svakog sprinta, nakon što se definiraju ciljevi sprinta i nakon što se tim sastane na sprint planning sastanku. Na tom sastanku se analiziraju zahtjevi korisnika i prioritiziraju se zadaci koji će se uključiti u sprint backlog.</w:t>
+      </w:r>
+    </w:p>
+    <w:p>
+      <w:pPr>
+        <w:jc w:val="both"/>
+        <w:rPr>
+          <w:sz w:val="28"/>
+          <w:szCs w:val="28"/>
+          <w:lang w:val="sr-Cyrl-RS"/>
+        </w:rPr>
+      </w:pPr>
+      <w:r>
+        <w:rPr>
+          <w:sz w:val="28"/>
+          <w:szCs w:val="28"/>
+          <w:lang w:val="sr-Cyrl-RS"/>
+        </w:rPr>
+        <w:t>Sprint backlog se obično mijenja tijekom sprinta ako se otkriju nove informacije ili se promijene zahtjevi korisnika. To omogućuje timu da se brzo prilagodi promjenama i da nastavi s radom na najvažnijim zadacima.</w:t>
+      </w:r>
+    </w:p>
+    <w:p>
+      <w:pPr>
+        <w:jc w:val="both"/>
+        <w:rPr>
+          <w:sz w:val="28"/>
+          <w:szCs w:val="28"/>
+          <w:lang w:val="sr-Cyrl-RS"/>
+        </w:rPr>
+      </w:pPr>
+      <w:r>
+        <w:rPr>
+          <w:sz w:val="28"/>
+          <w:szCs w:val="28"/>
+          <w:lang w:val="sr-Cyrl-RS"/>
+        </w:rPr>
+        <w:t>Postoje različite podjele sprint backloga koje se koriste u agilnom razvoju softvera. Neki od primjera su:</w:t>
+      </w:r>
+    </w:p>
+    <w:p>
+      <w:pPr>
+        <w:jc w:val="both"/>
+        <w:rPr>
+          <w:sz w:val="28"/>
+          <w:szCs w:val="28"/>
+          <w:lang w:val="sr-Cyrl-RS"/>
+        </w:rPr>
+      </w:pPr>
+      <w:r>
+        <w:rPr>
+          <w:sz w:val="28"/>
+          <w:szCs w:val="28"/>
+          <w:lang w:val="sr-Cyrl-RS"/>
+        </w:rPr>
+        <w:t>1.</w:t>
+      </w:r>
+      <w:r>
+        <w:rPr>
+          <w:sz w:val="28"/>
+          <w:szCs w:val="28"/>
+          <w:lang w:val="sr-Cyrl-RS"/>
+        </w:rPr>
+        <w:tab/>
+      </w:r>
+      <w:r>
+        <w:rPr>
+          <w:b/>
+          <w:bCs/>
+          <w:sz w:val="28"/>
+          <w:szCs w:val="28"/>
+          <w:lang w:val="sr-Cyrl-RS"/>
+        </w:rPr>
+        <w:t>Product Backlog Items (PBI)</w:t>
+      </w:r>
+      <w:r>
+        <w:rPr>
+          <w:sz w:val="28"/>
+          <w:szCs w:val="28"/>
+          <w:lang w:val="sr-Cyrl-RS"/>
+        </w:rPr>
+        <w:t xml:space="preserve"> - Ova vrsta sprint backloga se koristi za planiranje zadataka koji su povezani sa specifičnim zahtjevima korisnika. Svaki zadatak u PBI-u se vezuje za jedan ili više specifičnih zahtjeva korisnika koji su definirani u Product backlogu.</w:t>
+      </w:r>
+    </w:p>
+    <w:p>
+      <w:pPr>
+        <w:jc w:val="both"/>
+        <w:rPr>
+          <w:sz w:val="28"/>
+          <w:szCs w:val="28"/>
+          <w:lang w:val="sr-Cyrl-RS"/>
+        </w:rPr>
+      </w:pPr>
+      <w:r>
+        <w:rPr>
+          <w:sz w:val="28"/>
+          <w:szCs w:val="28"/>
+          <w:lang w:val="sr-Cyrl-RS"/>
+        </w:rPr>
+        <w:t>2.</w:t>
+      </w:r>
+      <w:r>
+        <w:rPr>
+          <w:sz w:val="28"/>
+          <w:szCs w:val="28"/>
+          <w:lang w:val="sr-Cyrl-RS"/>
+        </w:rPr>
+        <w:tab/>
+      </w:r>
+      <w:r>
+        <w:rPr>
+          <w:b/>
+          <w:bCs/>
+          <w:sz w:val="28"/>
+          <w:szCs w:val="28"/>
+          <w:lang w:val="sr-Cyrl-RS"/>
+        </w:rPr>
+        <w:t>Bug backlog</w:t>
+      </w:r>
+      <w:r>
+        <w:rPr>
+          <w:sz w:val="28"/>
+          <w:szCs w:val="28"/>
+          <w:lang w:val="sr-Cyrl-RS"/>
+        </w:rPr>
+        <w:t xml:space="preserve"> - Ovaj sprint backlog se koristi za rješavanje problema i grešaka koje su otkrivene tijekom razvojnog procesa. Zadaci u bug backlogu se prioritetiziraju prema ozbiljnosti greške i utjecaju na krajnjeg korisnika.</w:t>
+      </w:r>
+    </w:p>
+    <w:p>
+      <w:pPr>
+        <w:jc w:val="both"/>
+        <w:rPr>
+          <w:sz w:val="28"/>
+          <w:szCs w:val="28"/>
+          <w:lang w:val="sr-Cyrl-RS"/>
+        </w:rPr>
+      </w:pPr>
+      <w:r>
+        <w:rPr>
+          <w:sz w:val="28"/>
+          <w:szCs w:val="28"/>
+          <w:lang w:val="sr-Cyrl-RS"/>
+        </w:rPr>
+        <w:t>3.</w:t>
+      </w:r>
+      <w:r>
+        <w:rPr>
+          <w:sz w:val="28"/>
+          <w:szCs w:val="28"/>
+          <w:lang w:val="sr-Cyrl-RS"/>
+        </w:rPr>
+        <w:tab/>
+      </w:r>
+      <w:r>
+        <w:rPr>
+          <w:b/>
+          <w:bCs/>
+          <w:sz w:val="28"/>
+          <w:szCs w:val="28"/>
+          <w:lang w:val="sr-Cyrl-RS"/>
+        </w:rPr>
+        <w:t>Technical backlog</w:t>
+      </w:r>
+      <w:r>
+        <w:rPr>
+          <w:sz w:val="28"/>
+          <w:szCs w:val="28"/>
+          <w:lang w:val="sr-Cyrl-RS"/>
+        </w:rPr>
+        <w:t xml:space="preserve"> - Ova vrsta sprint backloga se koristi za planiranje tehničkih zadataka, poput poboljšanja performansi ili održavanja koda. Zadaci u ovom backlogu se obično prioritiziraju prema tome kako će poboljšati kvalitetu i održivost koda.</w:t>
+      </w:r>
+    </w:p>
+    <w:p>
+      <w:pPr>
+        <w:jc w:val="both"/>
+        <w:rPr>
+          <w:sz w:val="28"/>
+          <w:szCs w:val="28"/>
+          <w:lang w:val="sr-Cyrl-RS"/>
+        </w:rPr>
+      </w:pPr>
+      <w:r>
+        <w:rPr>
+          <w:sz w:val="28"/>
+          <w:szCs w:val="28"/>
+          <w:lang w:val="sr-Cyrl-RS"/>
+        </w:rPr>
+        <w:t>4.</w:t>
+      </w:r>
+      <w:r>
+        <w:rPr>
+          <w:sz w:val="28"/>
+          <w:szCs w:val="28"/>
+          <w:lang w:val="sr-Cyrl-RS"/>
+        </w:rPr>
+        <w:tab/>
+      </w:r>
+      <w:r>
+        <w:rPr>
+          <w:b/>
+          <w:bCs/>
+          <w:sz w:val="28"/>
+          <w:szCs w:val="28"/>
+          <w:lang w:val="sr-Cyrl-RS"/>
+        </w:rPr>
+        <w:t>Design backlog</w:t>
+      </w:r>
+      <w:r>
+        <w:rPr>
+          <w:sz w:val="28"/>
+          <w:szCs w:val="28"/>
+          <w:lang w:val="sr-Cyrl-RS"/>
+        </w:rPr>
+        <w:t xml:space="preserve"> - Ovaj sprint backlog se koristi za planiranje zadataka vezanih uz dizajn, poput izrade mockupa ili dizajna korisničkog sučelja. Zadaci u ovom backlogu se obično prioritetiziraju prema tome kako će poboljšati korisničko iskustvo.</w:t>
+      </w:r>
+    </w:p>
+    <w:p>
+      <w:pPr>
+        <w:jc w:val="both"/>
+        <w:rPr>
+          <w:sz w:val="28"/>
+          <w:szCs w:val="28"/>
+          <w:lang w:val="sr-Cyrl-RS"/>
+        </w:rPr>
+      </w:pPr>
+      <w:r>
+        <w:rPr>
+          <w:sz w:val="28"/>
+          <w:szCs w:val="28"/>
+          <w:lang w:val="sr-Cyrl-RS"/>
+        </w:rPr>
+        <w:t xml:space="preserve">Ovisno o potrebama tima, sprint backlog se može podijeliti i prema drugim kriterijima, poput funkcionalnosti, tehnologije ili modula softvera. Važno je prilagoditi podjelu backloga potrebama i ciljevima projekta kako bi se osiguralo da </w:t>
+      </w:r>
+      <w:r>
+        <w:rPr>
+          <w:sz w:val="28"/>
+          <w:szCs w:val="28"/>
+          <w:lang w:val="sr-Cyrl-RS"/>
+        </w:rPr>
+        <w:lastRenderedPageBreak/>
+        <w:t>tim fokusira svoje napore na najvažnije zadatke i postigne uspjeh u razvoju softvera.</w:t>
       </w:r>
     </w:p>
     <w:p>
@@ -959,121 +1365,84 @@
     </w:p>
     <w:p>
       <w:pPr>
-        <w:pStyle w:val="NormalWeb"/>
-        <w:pBdr>
-          <w:top w:val="single" w:sz="2" w:space="0" w:color="D9D9E3"/>
-          <w:left w:val="single" w:sz="2" w:space="0" w:color="D9D9E3"/>
-          <w:bottom w:val="single" w:sz="2" w:space="0" w:color="D9D9E3"/>
-          <w:right w:val="single" w:sz="2" w:space="0" w:color="D9D9E3"/>
-        </w:pBdr>
-        <w:shd w:val="clear" w:color="auto" w:fill="F7F7F8"/>
-        <w:spacing w:before="0" w:beforeAutospacing="0" w:after="300" w:afterAutospacing="0"/>
-        <w:jc w:val="both"/>
-        <w:rPr>
-          <w:rFonts w:ascii="Segoe UI" w:hAnsi="Segoe UI" w:cs="Segoe UI"/>
-          <w:color w:val="374151"/>
-        </w:rPr>
-      </w:pPr>
-      <w:r>
-        <w:rPr>
-          <w:rFonts w:ascii="Segoe UI" w:hAnsi="Segoe UI" w:cs="Segoe UI"/>
-          <w:color w:val="374151"/>
+        <w:jc w:val="both"/>
+        <w:rPr>
+          <w:sz w:val="28"/>
+          <w:szCs w:val="28"/>
+          <w:lang w:val="sr-Cyrl-RS"/>
+        </w:rPr>
+      </w:pPr>
+      <w:r>
+        <w:rPr>
+          <w:sz w:val="28"/>
+          <w:szCs w:val="28"/>
+          <w:lang w:val="sr-Cyrl-RS"/>
         </w:rPr>
         <w:t>Sprint Retrospective je jedan od događaja u okviru Scrum metodologije, koja se koristi u agilnom razvoju softvera. To je sastanak koji se održava na kraju svakog sprinta, a njegov cilj je da tim reflektuje na prethodni sprint i identifikuje poboljšanja koja bi mogla biti primenjena na sledećem sprintu.</w:t>
       </w:r>
     </w:p>
     <w:p>
       <w:pPr>
-        <w:pStyle w:val="NormalWeb"/>
-        <w:pBdr>
-          <w:top w:val="single" w:sz="2" w:space="0" w:color="D9D9E3"/>
-          <w:left w:val="single" w:sz="2" w:space="0" w:color="D9D9E3"/>
-          <w:bottom w:val="single" w:sz="2" w:space="0" w:color="D9D9E3"/>
-          <w:right w:val="single" w:sz="2" w:space="0" w:color="D9D9E3"/>
-        </w:pBdr>
-        <w:shd w:val="clear" w:color="auto" w:fill="F7F7F8"/>
-        <w:spacing w:before="300" w:beforeAutospacing="0" w:after="300" w:afterAutospacing="0"/>
-        <w:jc w:val="both"/>
-        <w:rPr>
-          <w:rFonts w:ascii="Segoe UI" w:hAnsi="Segoe UI" w:cs="Segoe UI"/>
-          <w:color w:val="374151"/>
-        </w:rPr>
-      </w:pPr>
-      <w:r>
-        <w:rPr>
-          <w:rFonts w:ascii="Segoe UI" w:hAnsi="Segoe UI" w:cs="Segoe UI"/>
-          <w:color w:val="374151"/>
-        </w:rPr>
-        <w:t xml:space="preserve">Tokom Sprint Retrospective-a, članovi tima sastaju se i razgovaraju o tome šta je dobro funkcionisalo u prethodnom sprintu, a šta bi se moglo poboljšati. Oni analiziraju svoje </w:t>
-      </w:r>
-      <w:r>
-        <w:rPr>
-          <w:rFonts w:ascii="Segoe UI" w:hAnsi="Segoe UI" w:cs="Segoe UI"/>
-          <w:color w:val="374151"/>
+        <w:jc w:val="both"/>
+        <w:rPr>
+          <w:sz w:val="28"/>
+          <w:szCs w:val="28"/>
+          <w:lang w:val="sr-Cyrl-RS"/>
+        </w:rPr>
+      </w:pPr>
+      <w:r>
+        <w:rPr>
+          <w:sz w:val="28"/>
+          <w:szCs w:val="28"/>
+          <w:lang w:val="sr-Cyrl-RS"/>
+        </w:rPr>
+        <w:t>Tokom Sprint Retrospective-a, članovi tima sastaju se i razgovaraju o tome šta je dobro funkcionisalo u prethodnom sprintu, a šta bi se moglo poboljšati. Oni analiziraju svoje procese rada, komunikaciju, saradnju i druge aspekte rada, kako bi identifikovali prepreke koje su se pojavile i pronašli načine za prevazilaženje istih.</w:t>
+      </w:r>
+    </w:p>
+    <w:p>
+      <w:pPr>
+        <w:jc w:val="both"/>
+        <w:rPr>
+          <w:sz w:val="28"/>
+          <w:szCs w:val="28"/>
+          <w:lang w:val="sr-Cyrl-RS"/>
+        </w:rPr>
+      </w:pPr>
+      <w:r>
+        <w:rPr>
+          <w:sz w:val="28"/>
+          <w:szCs w:val="28"/>
+          <w:lang w:val="sr-Cyrl-RS"/>
+        </w:rPr>
+        <w:t xml:space="preserve">Nakon što se identifikuju oblasti koje su se pokazale kao problematične u prethodnom sprintu, članovi tima rade na pronalaženju rešenja i načina za </w:t>
+      </w:r>
+      <w:r>
+        <w:rPr>
+          <w:sz w:val="28"/>
+          <w:szCs w:val="28"/>
+          <w:lang w:val="sr-Cyrl-RS"/>
         </w:rPr>
         <w:lastRenderedPageBreak/>
-        <w:t>procese rada, komunikaciju, saradnju i druge aspekte rada, kako bi identifikovali prepreke koje su se pojavile i pronašli načine za prevazilaženje istih.</w:t>
-      </w:r>
-    </w:p>
-    <w:p>
-      <w:pPr>
-        <w:pStyle w:val="NormalWeb"/>
-        <w:pBdr>
-          <w:top w:val="single" w:sz="2" w:space="0" w:color="D9D9E3"/>
-          <w:left w:val="single" w:sz="2" w:space="0" w:color="D9D9E3"/>
-          <w:bottom w:val="single" w:sz="2" w:space="0" w:color="D9D9E3"/>
-          <w:right w:val="single" w:sz="2" w:space="0" w:color="D9D9E3"/>
-        </w:pBdr>
-        <w:shd w:val="clear" w:color="auto" w:fill="F7F7F8"/>
-        <w:spacing w:before="300" w:beforeAutospacing="0" w:after="300" w:afterAutospacing="0"/>
-        <w:jc w:val="both"/>
-        <w:rPr>
-          <w:rFonts w:ascii="Segoe UI" w:hAnsi="Segoe UI" w:cs="Segoe UI"/>
-          <w:color w:val="374151"/>
-        </w:rPr>
-      </w:pPr>
-      <w:r>
-        <w:rPr>
-          <w:rFonts w:ascii="Segoe UI" w:hAnsi="Segoe UI" w:cs="Segoe UI"/>
-          <w:color w:val="374151"/>
-        </w:rPr>
-        <w:t>Nakon što se identifikuju oblasti koje su se pokazale kao problematične u prethodnom sprintu, članovi tima rade na pronalaženju rešenja i načina za poboljšanje procesa rada. Važno je napomenuti da je Sprint Retrospective fokusiran na timski rad i na pronalaženju rešenja za probleme, a ne na pojedinačne krivce.</w:t>
-      </w:r>
-    </w:p>
-    <w:p>
-      <w:pPr>
-        <w:pStyle w:val="NormalWeb"/>
-        <w:pBdr>
-          <w:top w:val="single" w:sz="2" w:space="0" w:color="D9D9E3"/>
-          <w:left w:val="single" w:sz="2" w:space="0" w:color="D9D9E3"/>
-          <w:bottom w:val="single" w:sz="2" w:space="0" w:color="D9D9E3"/>
-          <w:right w:val="single" w:sz="2" w:space="0" w:color="D9D9E3"/>
-        </w:pBdr>
-        <w:shd w:val="clear" w:color="auto" w:fill="F7F7F8"/>
-        <w:spacing w:before="300" w:beforeAutospacing="0" w:after="0" w:afterAutospacing="0"/>
-        <w:jc w:val="both"/>
-        <w:rPr>
-          <w:rFonts w:ascii="Segoe UI" w:hAnsi="Segoe UI" w:cs="Segoe UI"/>
-          <w:color w:val="374151"/>
-        </w:rPr>
-      </w:pPr>
-      <w:r>
-        <w:rPr>
-          <w:rFonts w:ascii="Segoe UI" w:hAnsi="Segoe UI" w:cs="Segoe UI"/>
-          <w:color w:val="374151"/>
+        <w:t>poboljšanje procesa rada. Važno je napomenuti da je Sprint Retrospective fokusiran na timski rad i na pronalaženju rešenja za probleme, a ne na pojedinačne krivce.</w:t>
+      </w:r>
+    </w:p>
+    <w:p>
+      <w:pPr>
+        <w:jc w:val="both"/>
+        <w:rPr>
+          <w:sz w:val="28"/>
+          <w:szCs w:val="28"/>
+          <w:lang w:val="sr-Cyrl-RS"/>
+        </w:rPr>
+      </w:pPr>
+      <w:r>
+        <w:rPr>
+          <w:sz w:val="28"/>
+          <w:szCs w:val="28"/>
+          <w:lang w:val="sr-Cyrl-RS"/>
         </w:rPr>
         <w:t>Sprint Retrospective je važan događaj u okviru Scrum metodologije jer omogućava timu da kontinuirano poboljšava svoj rad, i na taj način postane efikasniji i produktivniji.</w:t>
       </w:r>
-    </w:p>
-    <w:p>
-      <w:pPr>
-        <w:jc w:val="both"/>
-        <w:rPr>
-          <w:sz w:val="28"/>
-          <w:szCs w:val="28"/>
-          <w:lang w:val="en-US"/>
-        </w:rPr>
-      </w:pPr>
     </w:p>
     <w:sectPr>
       <w:pgSz w:w="12240" w:h="15840"/>
@@ -1086,8 +1455,8 @@
 </file>
 
 <file path=word/numbering.xml><?xml version="1.0" encoding="utf-8"?>
-<w:numbering xmlns:wpc="http://schemas.microsoft.com/office/word/2010/wordprocessingCanvas" xmlns:mc="http://schemas.openxmlformats.org/markup-compatibility/2006" xmlns:o="urn:schemas-microsoft-com:office:office" xmlns:r="http://schemas.openxmlformats.org/officeDocument/2006/relationships" xmlns:m="http://schemas.openxmlformats.org/officeDocument/2006/math" xmlns:v="urn:schemas-microsoft-com:vml" xmlns:wp14="http://schemas.microsoft.com/office/word/2010/wordprocessingDrawing" xmlns:wp="http://schemas.openxmlformats.org/drawingml/2006/wordprocessingDrawing" xmlns:w10="urn:schemas-microsoft-com:office:word" xmlns:w="http://schemas.openxmlformats.org/wordprocessingml/2006/main" xmlns:w14="http://schemas.microsoft.com/office/word/2010/wordml" xmlns:wpg="http://schemas.microsoft.com/office/word/2010/wordprocessingGroup" xmlns:wpi="http://schemas.microsoft.com/office/word/2010/wordprocessingInk" xmlns:wne="http://schemas.microsoft.com/office/word/2006/wordml" xmlns:wps="http://schemas.microsoft.com/office/word/2010/wordprocessingShape" mc:Ignorable="w14 wp14">
-  <w:abstractNum w:abstractNumId="0">
+<w:numbering xmlns:wpc="http://schemas.microsoft.com/office/word/2010/wordprocessingCanvas" xmlns:cx="http://schemas.microsoft.com/office/drawing/2014/chartex" xmlns:cx1="http://schemas.microsoft.com/office/drawing/2015/9/8/chartex" xmlns:cx2="http://schemas.microsoft.com/office/drawing/2015/10/21/chartex" xmlns:cx3="http://schemas.microsoft.com/office/drawing/2016/5/9/chartex" xmlns:cx4="http://schemas.microsoft.com/office/drawing/2016/5/10/chartex" xmlns:cx5="http://schemas.microsoft.com/office/drawing/2016/5/11/chartex" xmlns:cx6="http://schemas.microsoft.com/office/drawing/2016/5/12/chartex" xmlns:cx7="http://schemas.microsoft.com/office/drawing/2016/5/13/chartex" xmlns:cx8="http://schemas.microsoft.com/office/drawing/2016/5/14/chartex" xmlns:mc="http://schemas.openxmlformats.org/markup-compatibility/2006" xmlns:aink="http://schemas.microsoft.com/office/drawing/2016/ink" xmlns:am3d="http://schemas.microsoft.com/office/drawing/2017/model3d" xmlns:o="urn:schemas-microsoft-com:office:office" xmlns:oel="http://schemas.microsoft.com/office/2019/extlst" xmlns:r="http://schemas.openxmlformats.org/officeDocument/2006/relationships" xmlns:m="http://schemas.openxmlformats.org/officeDocument/2006/math" xmlns:v="urn:schemas-microsoft-com:vml" xmlns:wp14="http://schemas.microsoft.com/office/word/2010/wordprocessingDrawing" xmlns:wp="http://schemas.openxmlformats.org/drawingml/2006/wordprocessingDrawing" xmlns:w10="urn:schemas-microsoft-com:office:word" xmlns:w="http://schemas.openxmlformats.org/wordprocessingml/2006/main" xmlns:w14="http://schemas.microsoft.com/office/word/2010/wordml" xmlns:w15="http://schemas.microsoft.com/office/word/2012/wordml" xmlns:w16cex="http://schemas.microsoft.com/office/word/2018/wordml/cex" xmlns:w16cid="http://schemas.microsoft.com/office/word/2016/wordml/cid" xmlns:w16="http://schemas.microsoft.com/office/word/2018/wordml" xmlns:w16du="http://schemas.microsoft.com/office/word/2023/wordml/word16du" xmlns:w16sdtdh="http://schemas.microsoft.com/office/word/2020/wordml/sdtdatahash" xmlns:w16se="http://schemas.microsoft.com/office/word/2015/wordml/symex" xmlns:wpg="http://schemas.microsoft.com/office/word/2010/wordprocessingGroup" xmlns:wpi="http://schemas.microsoft.com/office/word/2010/wordprocessingInk" xmlns:wne="http://schemas.microsoft.com/office/word/2006/wordml" xmlns:wps="http://schemas.microsoft.com/office/word/2010/wordprocessingShape" mc:Ignorable="w14 w15 w16se w16cid w16 w16cex w16sdtdh wp14">
+  <w:abstractNum w:abstractNumId="0" w15:restartNumberingAfterBreak="0">
     <w:nsid w:val="02FC3E4C"/>
     <w:multiLevelType w:val="hybridMultilevel"/>
     <w:tmpl w:val="4356ADCA"/>
@@ -1200,7 +1569,7 @@
       </w:rPr>
     </w:lvl>
   </w:abstractNum>
-  <w:abstractNum w:abstractNumId="1">
+  <w:abstractNum w:abstractNumId="1" w15:restartNumberingAfterBreak="0">
     <w:nsid w:val="58160943"/>
     <w:multiLevelType w:val="hybridMultilevel"/>
     <w:tmpl w:val="606C8C52"/>
@@ -1313,17 +1682,17 @@
       </w:rPr>
     </w:lvl>
   </w:abstractNum>
-  <w:num w:numId="1">
+  <w:num w:numId="1" w16cid:durableId="1244298368">
     <w:abstractNumId w:val="1"/>
   </w:num>
-  <w:num w:numId="2">
+  <w:num w:numId="2" w16cid:durableId="1656184725">
     <w:abstractNumId w:val="0"/>
   </w:num>
 </w:numbering>
 </file>
 
 <file path=word/styles.xml><?xml version="1.0" encoding="utf-8"?>
-<w:styles xmlns:mc="http://schemas.openxmlformats.org/markup-compatibility/2006" xmlns:r="http://schemas.openxmlformats.org/officeDocument/2006/relationships" xmlns:w="http://schemas.openxmlformats.org/wordprocessingml/2006/main" xmlns:w14="http://schemas.microsoft.com/office/word/2010/wordml" mc:Ignorable="w14">
+<w:styles xmlns:mc="http://schemas.openxmlformats.org/markup-compatibility/2006" xmlns:r="http://schemas.openxmlformats.org/officeDocument/2006/relationships" xmlns:w="http://schemas.openxmlformats.org/wordprocessingml/2006/main" xmlns:w14="http://schemas.microsoft.com/office/word/2010/wordml" xmlns:w15="http://schemas.microsoft.com/office/word/2012/wordml" xmlns:w16cex="http://schemas.microsoft.com/office/word/2018/wordml/cex" xmlns:w16cid="http://schemas.microsoft.com/office/word/2016/wordml/cid" xmlns:w16="http://schemas.microsoft.com/office/word/2018/wordml" xmlns:w16sdtdh="http://schemas.microsoft.com/office/word/2020/wordml/sdtdatahash" xmlns:w16se="http://schemas.microsoft.com/office/word/2015/wordml/symex" mc:Ignorable="w14 w15 w16se w16cid w16 w16cex w16sdtdh">
   <w:docDefaults>
     <w:rPrDefault>
       <w:rPr>
@@ -1341,369 +1710,383 @@
       </w:pPr>
     </w:pPrDefault>
   </w:docDefaults>
-  <w:latentStyles w:defLockedState="0" w:defUIPriority="99" w:defSemiHidden="1" w:defUnhideWhenUsed="1" w:defQFormat="0" w:count="267">
-    <w:lsdException w:name="Normal" w:semiHidden="0" w:uiPriority="0" w:unhideWhenUsed="0" w:qFormat="1"/>
-    <w:lsdException w:name="heading 1" w:semiHidden="0" w:uiPriority="9" w:unhideWhenUsed="0" w:qFormat="1"/>
-    <w:lsdException w:name="heading 2" w:uiPriority="9" w:qFormat="1"/>
-    <w:lsdException w:name="heading 3" w:uiPriority="9" w:qFormat="1"/>
-    <w:lsdException w:name="heading 4" w:uiPriority="9" w:qFormat="1"/>
-    <w:lsdException w:name="heading 5" w:uiPriority="9" w:qFormat="1"/>
-    <w:lsdException w:name="heading 6" w:uiPriority="9" w:qFormat="1"/>
-    <w:lsdException w:name="heading 7" w:uiPriority="9" w:qFormat="1"/>
-    <w:lsdException w:name="heading 8" w:uiPriority="9" w:qFormat="1"/>
-    <w:lsdException w:name="heading 9" w:uiPriority="9" w:qFormat="1"/>
-    <w:lsdException w:name="toc 1" w:uiPriority="39"/>
-    <w:lsdException w:name="toc 2" w:uiPriority="39"/>
-    <w:lsdException w:name="toc 3" w:uiPriority="39"/>
-    <w:lsdException w:name="toc 4" w:uiPriority="39"/>
-    <w:lsdException w:name="toc 5" w:uiPriority="39"/>
-    <w:lsdException w:name="toc 6" w:uiPriority="39"/>
-    <w:lsdException w:name="toc 7" w:uiPriority="39"/>
-    <w:lsdException w:name="toc 8" w:uiPriority="39"/>
-    <w:lsdException w:name="toc 9" w:uiPriority="39"/>
-    <w:lsdException w:name="caption" w:uiPriority="35" w:qFormat="1"/>
-    <w:lsdException w:name="Title" w:semiHidden="0" w:uiPriority="10" w:unhideWhenUsed="0" w:qFormat="1"/>
-    <w:lsdException w:name="Default Paragraph Font" w:uiPriority="1"/>
-    <w:lsdException w:name="Subtitle" w:semiHidden="0" w:uiPriority="11" w:unhideWhenUsed="0" w:qFormat="1"/>
-    <w:lsdException w:name="Strong" w:semiHidden="0" w:uiPriority="22" w:unhideWhenUsed="0" w:qFormat="1"/>
-    <w:lsdException w:name="Emphasis" w:semiHidden="0" w:uiPriority="20" w:unhideWhenUsed="0" w:qFormat="1"/>
-    <w:lsdException w:name="Table Grid" w:semiHidden="0" w:uiPriority="39" w:unhideWhenUsed="0"/>
-    <w:lsdException w:name="Placeholder Text" w:unhideWhenUsed="0"/>
-    <w:lsdException w:name="No Spacing" w:semiHidden="0" w:uiPriority="1" w:unhideWhenUsed="0" w:qFormat="1"/>
-    <w:lsdException w:name="Light Shading" w:semiHidden="0" w:uiPriority="60" w:unhideWhenUsed="0"/>
-    <w:lsdException w:name="Light List" w:semiHidden="0" w:uiPriority="61" w:unhideWhenUsed="0"/>
-    <w:lsdException w:name="Light Grid" w:semiHidden="0" w:uiPriority="62" w:unhideWhenUsed="0"/>
-    <w:lsdException w:name="Medium Shading 1" w:semiHidden="0" w:uiPriority="63" w:unhideWhenUsed="0"/>
-    <w:lsdException w:name="Medium Shading 2" w:semiHidden="0" w:uiPriority="64" w:unhideWhenUsed="0"/>
-    <w:lsdException w:name="Medium List 1" w:semiHidden="0" w:uiPriority="65" w:unhideWhenUsed="0"/>
-    <w:lsdException w:name="Medium List 2" w:semiHidden="0" w:uiPriority="66" w:unhideWhenUsed="0"/>
-    <w:lsdException w:name="Medium Grid 1" w:semiHidden="0" w:uiPriority="67" w:unhideWhenUsed="0"/>
-    <w:lsdException w:name="Medium Grid 2" w:semiHidden="0" w:uiPriority="68" w:unhideWhenUsed="0"/>
-    <w:lsdException w:name="Medium Grid 3" w:semiHidden="0" w:uiPriority="69" w:unhideWhenUsed="0"/>
-    <w:lsdException w:name="Dark List" w:semiHidden="0" w:uiPriority="70" w:unhideWhenUsed="0"/>
-    <w:lsdException w:name="Colorful Shading" w:semiHidden="0" w:uiPriority="71" w:unhideWhenUsed="0"/>
-    <w:lsdException w:name="Colorful List" w:semiHidden="0" w:uiPriority="72" w:unhideWhenUsed="0"/>
-    <w:lsdException w:name="Colorful Grid" w:semiHidden="0" w:uiPriority="73" w:unhideWhenUsed="0"/>
-    <w:lsdException w:name="Light Shading Accent 1" w:semiHidden="0" w:uiPriority="60" w:unhideWhenUsed="0"/>
-    <w:lsdException w:name="Light List Accent 1" w:semiHidden="0" w:uiPriority="61" w:unhideWhenUsed="0"/>
-    <w:lsdException w:name="Light Grid Accent 1" w:semiHidden="0" w:uiPriority="62" w:unhideWhenUsed="0"/>
-    <w:lsdException w:name="Medium Shading 1 Accent 1" w:semiHidden="0" w:uiPriority="63" w:unhideWhenUsed="0"/>
-    <w:lsdException w:name="Medium Shading 2 Accent 1" w:semiHidden="0" w:uiPriority="64" w:unhideWhenUsed="0"/>
-    <w:lsdException w:name="Medium List 1 Accent 1" w:semiHidden="0" w:uiPriority="65" w:unhideWhenUsed="0"/>
-    <w:lsdException w:name="Revision" w:unhideWhenUsed="0"/>
-    <w:lsdException w:name="List Paragraph" w:semiHidden="0" w:uiPriority="34" w:unhideWhenUsed="0" w:qFormat="1"/>
-    <w:lsdException w:name="Quote" w:semiHidden="0" w:uiPriority="29" w:unhideWhenUsed="0" w:qFormat="1"/>
-    <w:lsdException w:name="Intense Quote" w:semiHidden="0" w:uiPriority="30" w:unhideWhenUsed="0" w:qFormat="1"/>
-    <w:lsdException w:name="Medium List 2 Accent 1" w:semiHidden="0" w:uiPriority="66" w:unhideWhenUsed="0"/>
-    <w:lsdException w:name="Medium Grid 1 Accent 1" w:semiHidden="0" w:uiPriority="67" w:unhideWhenUsed="0"/>
-    <w:lsdException w:name="Medium Grid 2 Accent 1" w:semiHidden="0" w:uiPriority="68" w:unhideWhenUsed="0"/>
-    <w:lsdException w:name="Medium Grid 3 Accent 1" w:semiHidden="0" w:uiPriority="69" w:unhideWhenUsed="0"/>
-    <w:lsdException w:name="Dark List Accent 1" w:semiHidden="0" w:uiPriority="70" w:unhideWhenUsed="0"/>
-    <w:lsdException w:name="Colorful Shading Accent 1" w:semiHidden="0" w:uiPriority="71" w:unhideWhenUsed="0"/>
-    <w:lsdException w:name="Colorful List Accent 1" w:semiHidden="0" w:uiPriority="72" w:unhideWhenUsed="0"/>
-    <w:lsdException w:name="Colorful Grid Accent 1" w:semiHidden="0" w:uiPriority="73" w:unhideWhenUsed="0"/>
-    <w:lsdException w:name="Light Shading Accent 2" w:semiHidden="0" w:uiPriority="60" w:unhideWhenUsed="0"/>
-    <w:lsdException w:name="Light List Accent 2" w:semiHidden="0" w:uiPriority="61" w:unhideWhenUsed="0"/>
-    <w:lsdException w:name="Light Grid Accent 2" w:semiHidden="0" w:uiPriority="62" w:unhideWhenUsed="0"/>
-    <w:lsdException w:name="Medium Shading 1 Accent 2" w:semiHidden="0" w:uiPriority="63" w:unhideWhenUsed="0"/>
-    <w:lsdException w:name="Medium Shading 2 Accent 2" w:semiHidden="0" w:uiPriority="64" w:unhideWhenUsed="0"/>
-    <w:lsdException w:name="Medium List 1 Accent 2" w:semiHidden="0" w:uiPriority="65" w:unhideWhenUsed="0"/>
-    <w:lsdException w:name="Medium List 2 Accent 2" w:semiHidden="0" w:uiPriority="66" w:unhideWhenUsed="0"/>
-    <w:lsdException w:name="Medium Grid 1 Accent 2" w:semiHidden="0" w:uiPriority="67" w:unhideWhenUsed="0"/>
-    <w:lsdException w:name="Medium Grid 2 Accent 2" w:semiHidden="0" w:uiPriority="68" w:unhideWhenUsed="0"/>
-    <w:lsdException w:name="Medium Grid 3 Accent 2" w:semiHidden="0" w:uiPriority="69" w:unhideWhenUsed="0"/>
-    <w:lsdException w:name="Dark List Accent 2" w:semiHidden="0" w:uiPriority="70" w:unhideWhenUsed="0"/>
-    <w:lsdException w:name="Colorful Shading Accent 2" w:semiHidden="0" w:uiPriority="71" w:unhideWhenUsed="0"/>
-    <w:lsdException w:name="Colorful List Accent 2" w:semiHidden="0" w:uiPriority="72" w:unhideWhenUsed="0"/>
-    <w:lsdException w:name="Colorful Grid Accent 2" w:semiHidden="0" w:uiPriority="73" w:unhideWhenUsed="0"/>
-    <w:lsdException w:name="Light Shading Accent 3" w:semiHidden="0" w:uiPriority="60" w:unhideWhenUsed="0"/>
-    <w:lsdException w:name="Light List Accent 3" w:semiHidden="0" w:uiPriority="61" w:unhideWhenUsed="0"/>
-    <w:lsdException w:name="Light Grid Accent 3" w:semiHidden="0" w:uiPriority="62" w:unhideWhenUsed="0"/>
-    <w:lsdException w:name="Medium Shading 1 Accent 3" w:semiHidden="0" w:uiPriority="63" w:unhideWhenUsed="0"/>
-    <w:lsdException w:name="Medium Shading 2 Accent 3" w:semiHidden="0" w:uiPriority="64" w:unhideWhenUsed="0"/>
-    <w:lsdException w:name="Medium List 1 Accent 3" w:semiHidden="0" w:uiPriority="65" w:unhideWhenUsed="0"/>
-    <w:lsdException w:name="Medium List 2 Accent 3" w:semiHidden="0" w:uiPriority="66" w:unhideWhenUsed="0"/>
-    <w:lsdException w:name="Medium Grid 1 Accent 3" w:semiHidden="0" w:uiPriority="67" w:unhideWhenUsed="0"/>
-    <w:lsdException w:name="Medium Grid 2 Accent 3" w:semiHidden="0" w:uiPriority="68" w:unhideWhenUsed="0"/>
-    <w:lsdException w:name="Medium Grid 3 Accent 3" w:semiHidden="0" w:uiPriority="69" w:unhideWhenUsed="0"/>
-    <w:lsdException w:name="Dark List Accent 3" w:semiHidden="0" w:uiPriority="70" w:unhideWhenUsed="0"/>
-    <w:lsdException w:name="Colorful Shading Accent 3" w:semiHidden="0" w:uiPriority="71" w:unhideWhenUsed="0"/>
-    <w:lsdException w:name="Colorful List Accent 3" w:semiHidden="0" w:uiPriority="72" w:unhideWhenUsed="0"/>
-    <w:lsdException w:name="Colorful Grid Accent 3" w:semiHidden="0" w:uiPriority="73" w:unhideWhenUsed="0"/>
-    <w:lsdException w:name="Light Shading Accent 4" w:semiHidden="0" w:uiPriority="60" w:unhideWhenUsed="0"/>
-    <w:lsdException w:name="Light List Accent 4" w:semiHidden="0" w:uiPriority="61" w:unhideWhenUsed="0"/>
-    <w:lsdException w:name="Light Grid Accent 4" w:semiHidden="0" w:uiPriority="62" w:unhideWhenUsed="0"/>
-    <w:lsdException w:name="Medium Shading 1 Accent 4" w:semiHidden="0" w:uiPriority="63" w:unhideWhenUsed="0"/>
-    <w:lsdException w:name="Medium Shading 2 Accent 4" w:semiHidden="0" w:uiPriority="64" w:unhideWhenUsed="0"/>
-    <w:lsdException w:name="Medium List 1 Accent 4" w:semiHidden="0" w:uiPriority="65" w:unhideWhenUsed="0"/>
-    <w:lsdException w:name="Medium List 2 Accent 4" w:semiHidden="0" w:uiPriority="66" w:unhideWhenUsed="0"/>
-    <w:lsdException w:name="Medium Grid 1 Accent 4" w:semiHidden="0" w:uiPriority="67" w:unhideWhenUsed="0"/>
-    <w:lsdException w:name="Medium Grid 2 Accent 4" w:semiHidden="0" w:uiPriority="68" w:unhideWhenUsed="0"/>
-    <w:lsdException w:name="Medium Grid 3 Accent 4" w:semiHidden="0" w:uiPriority="69" w:unhideWhenUsed="0"/>
-    <w:lsdException w:name="Dark List Accent 4" w:semiHidden="0" w:uiPriority="70" w:unhideWhenUsed="0"/>
-    <w:lsdException w:name="Colorful Shading Accent 4" w:semiHidden="0" w:uiPriority="71" w:unhideWhenUsed="0"/>
-    <w:lsdException w:name="Colorful List Accent 4" w:semiHidden="0" w:uiPriority="72" w:unhideWhenUsed="0"/>
-    <w:lsdException w:name="Colorful Grid Accent 4" w:semiHidden="0" w:uiPriority="73" w:unhideWhenUsed="0"/>
-    <w:lsdException w:name="Light Shading Accent 5" w:semiHidden="0" w:uiPriority="60" w:unhideWhenUsed="0"/>
-    <w:lsdException w:name="Light List Accent 5" w:semiHidden="0" w:uiPriority="61" w:unhideWhenUsed="0"/>
-    <w:lsdException w:name="Light Grid Accent 5" w:semiHidden="0" w:uiPriority="62" w:unhideWhenUsed="0"/>
-    <w:lsdException w:name="Medium Shading 1 Accent 5" w:semiHidden="0" w:uiPriority="63" w:unhideWhenUsed="0"/>
-    <w:lsdException w:name="Medium Shading 2 Accent 5" w:semiHidden="0" w:uiPriority="64" w:unhideWhenUsed="0"/>
-    <w:lsdException w:name="Medium List 1 Accent 5" w:semiHidden="0" w:uiPriority="65" w:unhideWhenUsed="0"/>
-    <w:lsdException w:name="Medium List 2 Accent 5" w:semiHidden="0" w:uiPriority="66" w:unhideWhenUsed="0"/>
-    <w:lsdException w:name="Medium Grid 1 Accent 5" w:semiHidden="0" w:uiPriority="67" w:unhideWhenUsed="0"/>
-    <w:lsdException w:name="Medium Grid 2 Accent 5" w:semiHidden="0" w:uiPriority="68" w:unhideWhenUsed="0"/>
-    <w:lsdException w:name="Medium Grid 3 Accent 5" w:semiHidden="0" w:uiPriority="69" w:unhideWhenUsed="0"/>
-    <w:lsdException w:name="Dark List Accent 5" w:semiHidden="0" w:uiPriority="70" w:unhideWhenUsed="0"/>
-    <w:lsdException w:name="Colorful Shading Accent 5" w:semiHidden="0" w:uiPriority="71" w:unhideWhenUsed="0"/>
-    <w:lsdException w:name="Colorful List Accent 5" w:semiHidden="0" w:uiPriority="72" w:unhideWhenUsed="0"/>
-    <w:lsdException w:name="Colorful Grid Accent 5" w:semiHidden="0" w:uiPriority="73" w:unhideWhenUsed="0"/>
-    <w:lsdException w:name="Light Shading Accent 6" w:semiHidden="0" w:uiPriority="60" w:unhideWhenUsed="0"/>
-    <w:lsdException w:name="Light List Accent 6" w:semiHidden="0" w:uiPriority="61" w:unhideWhenUsed="0"/>
-    <w:lsdException w:name="Light Grid Accent 6" w:semiHidden="0" w:uiPriority="62" w:unhideWhenUsed="0"/>
-    <w:lsdException w:name="Medium Shading 1 Accent 6" w:semiHidden="0" w:uiPriority="63" w:unhideWhenUsed="0"/>
-    <w:lsdException w:name="Medium Shading 2 Accent 6" w:semiHidden="0" w:uiPriority="64" w:unhideWhenUsed="0"/>
-    <w:lsdException w:name="Medium List 1 Accent 6" w:semiHidden="0" w:uiPriority="65" w:unhideWhenUsed="0"/>
-    <w:lsdException w:name="Medium List 2 Accent 6" w:semiHidden="0" w:uiPriority="66" w:unhideWhenUsed="0"/>
-    <w:lsdException w:name="Medium Grid 1 Accent 6" w:semiHidden="0" w:uiPriority="67" w:unhideWhenUsed="0"/>
-    <w:lsdException w:name="Medium Grid 2 Accent 6" w:semiHidden="0" w:uiPriority="68" w:unhideWhenUsed="0"/>
-    <w:lsdException w:name="Medium Grid 3 Accent 6" w:semiHidden="0" w:uiPriority="69" w:unhideWhenUsed="0"/>
-    <w:lsdException w:name="Dark List Accent 6" w:semiHidden="0" w:uiPriority="70" w:unhideWhenUsed="0"/>
-    <w:lsdException w:name="Colorful Shading Accent 6" w:semiHidden="0" w:uiPriority="71" w:unhideWhenUsed="0"/>
-    <w:lsdException w:name="Colorful List Accent 6" w:semiHidden="0" w:uiPriority="72" w:unhideWhenUsed="0"/>
-    <w:lsdException w:name="Colorful Grid Accent 6" w:semiHidden="0" w:uiPriority="73" w:unhideWhenUsed="0"/>
-    <w:lsdException w:name="Subtle Emphasis" w:semiHidden="0" w:uiPriority="19" w:unhideWhenUsed="0" w:qFormat="1"/>
-    <w:lsdException w:name="Intense Emphasis" w:semiHidden="0" w:uiPriority="21" w:unhideWhenUsed="0" w:qFormat="1"/>
-    <w:lsdException w:name="Subtle Reference" w:semiHidden="0" w:uiPriority="31" w:unhideWhenUsed="0" w:qFormat="1"/>
-    <w:lsdException w:name="Intense Reference" w:semiHidden="0" w:uiPriority="32" w:unhideWhenUsed="0" w:qFormat="1"/>
-    <w:lsdException w:name="Book Title" w:semiHidden="0" w:uiPriority="33" w:unhideWhenUsed="0" w:qFormat="1"/>
-    <w:lsdException w:name="Bibliography" w:uiPriority="37"/>
-    <w:lsdException w:name="TOC Heading" w:uiPriority="39" w:qFormat="1"/>
-  </w:latentStyles>
-  <w:style w:type="paragraph" w:default="1" w:styleId="Normal">
-    <w:name w:val="Normal"/>
-    <w:qFormat/>
-    <w:rPr>
-      <w:lang w:val="sr-Latn-RS"/>
-    </w:rPr>
-  </w:style>
-  <w:style w:type="character" w:default="1" w:styleId="DefaultParagraphFont">
-    <w:name w:val="Default Paragraph Font"/>
-    <w:uiPriority w:val="1"/>
-    <w:semiHidden/>
-    <w:unhideWhenUsed/>
-  </w:style>
-  <w:style w:type="table" w:default="1" w:styleId="TableNormal">
-    <w:name w:val="Normal Table"/>
-    <w:uiPriority w:val="99"/>
-    <w:semiHidden/>
-    <w:unhideWhenUsed/>
-    <w:tblPr>
-      <w:tblInd w:w="0" w:type="dxa"/>
-      <w:tblCellMar>
-        <w:top w:w="0" w:type="dxa"/>
-        <w:left w:w="108" w:type="dxa"/>
-        <w:bottom w:w="0" w:type="dxa"/>
-        <w:right w:w="108" w:type="dxa"/>
-      </w:tblCellMar>
-    </w:tblPr>
-  </w:style>
-  <w:style w:type="numbering" w:default="1" w:styleId="NoList">
-    <w:name w:val="No List"/>
-    <w:uiPriority w:val="99"/>
-    <w:semiHidden/>
-    <w:unhideWhenUsed/>
-  </w:style>
-  <w:style w:type="paragraph" w:styleId="ListParagraph">
-    <w:name w:val="List Paragraph"/>
-    <w:basedOn w:val="Normal"/>
-    <w:uiPriority w:val="34"/>
-    <w:qFormat/>
-    <w:rsid w:val="00697EE3"/>
-    <w:pPr>
-      <w:ind w:left="720"/>
-      <w:contextualSpacing/>
-    </w:pPr>
-  </w:style>
-  <w:style w:type="paragraph" w:styleId="NormalWeb">
-    <w:name w:val="Normal (Web)"/>
-    <w:basedOn w:val="Normal"/>
-    <w:uiPriority w:val="99"/>
-    <w:semiHidden/>
-    <w:unhideWhenUsed/>
-    <w:rsid w:val="0052452C"/>
-    <w:pPr>
-      <w:spacing w:before="100" w:beforeAutospacing="1" w:after="100" w:afterAutospacing="1" w:line="240" w:lineRule="auto"/>
-    </w:pPr>
-    <w:rPr>
-      <w:rFonts w:ascii="Times New Roman" w:eastAsia="Times New Roman" w:hAnsi="Times New Roman" w:cs="Times New Roman"/>
-      <w:kern w:val="0"/>
-      <w:sz w:val="24"/>
-      <w:szCs w:val="24"/>
-      <w:lang w:val="en-US"/>
-      <w14:ligatures w14:val="none"/>
-    </w:rPr>
-  </w:style>
-</w:styles>
-</file>
-
-<file path=word/stylesWithEffects.xml><?xml version="1.0" encoding="utf-8"?>
-<w:styles xmlns:wpc="http://schemas.microsoft.com/office/word/2010/wordprocessingCanvas" xmlns:mc="http://schemas.openxmlformats.org/markup-compatibility/2006" xmlns:o="urn:schemas-microsoft-com:office:office" xmlns:r="http://schemas.openxmlformats.org/officeDocument/2006/relationships" xmlns:m="http://schemas.openxmlformats.org/officeDocument/2006/math" xmlns:v="urn:schemas-microsoft-com:vml" xmlns:wp14="http://schemas.microsoft.com/office/word/2010/wordprocessingDrawing" xmlns:wp="http://schemas.openxmlformats.org/drawingml/2006/wordprocessingDrawing" xmlns:w10="urn:schemas-microsoft-com:office:word" xmlns:w="http://schemas.openxmlformats.org/wordprocessingml/2006/main" xmlns:w14="http://schemas.microsoft.com/office/word/2010/wordml" xmlns:wpg="http://schemas.microsoft.com/office/word/2010/wordprocessingGroup" xmlns:wpi="http://schemas.microsoft.com/office/word/2010/wordprocessingInk" xmlns:wne="http://schemas.microsoft.com/office/word/2006/wordml" xmlns:wps="http://schemas.microsoft.com/office/word/2010/wordprocessingShape" mc:Ignorable="w14 wp14">
-  <w:docDefaults>
-    <w:rPrDefault>
-      <w:rPr>
-        <w:rFonts w:asciiTheme="minorHAnsi" w:eastAsiaTheme="minorHAnsi" w:hAnsiTheme="minorHAnsi" w:cstheme="minorBidi"/>
-        <w:kern w:val="2"/>
-        <w:sz w:val="22"/>
-        <w:szCs w:val="22"/>
-        <w:lang w:val="en-US" w:eastAsia="en-US" w:bidi="ar-SA"/>
-        <w14:ligatures w14:val="standardContextual"/>
-      </w:rPr>
-    </w:rPrDefault>
-    <w:pPrDefault>
-      <w:pPr>
-        <w:spacing w:after="160" w:line="259" w:lineRule="auto"/>
-      </w:pPr>
-    </w:pPrDefault>
-  </w:docDefaults>
-  <w:latentStyles w:defLockedState="0" w:defUIPriority="99" w:defSemiHidden="1" w:defUnhideWhenUsed="1" w:defQFormat="0" w:count="267">
-    <w:lsdException w:name="Normal" w:semiHidden="0" w:uiPriority="0" w:unhideWhenUsed="0" w:qFormat="1"/>
-    <w:lsdException w:name="heading 1" w:semiHidden="0" w:uiPriority="9" w:unhideWhenUsed="0" w:qFormat="1"/>
-    <w:lsdException w:name="heading 2" w:uiPriority="9" w:qFormat="1"/>
-    <w:lsdException w:name="heading 3" w:uiPriority="9" w:qFormat="1"/>
-    <w:lsdException w:name="heading 4" w:uiPriority="9" w:qFormat="1"/>
-    <w:lsdException w:name="heading 5" w:uiPriority="9" w:qFormat="1"/>
-    <w:lsdException w:name="heading 6" w:uiPriority="9" w:qFormat="1"/>
-    <w:lsdException w:name="heading 7" w:uiPriority="9" w:qFormat="1"/>
-    <w:lsdException w:name="heading 8" w:uiPriority="9" w:qFormat="1"/>
-    <w:lsdException w:name="heading 9" w:uiPriority="9" w:qFormat="1"/>
-    <w:lsdException w:name="toc 1" w:uiPriority="39"/>
-    <w:lsdException w:name="toc 2" w:uiPriority="39"/>
-    <w:lsdException w:name="toc 3" w:uiPriority="39"/>
-    <w:lsdException w:name="toc 4" w:uiPriority="39"/>
-    <w:lsdException w:name="toc 5" w:uiPriority="39"/>
-    <w:lsdException w:name="toc 6" w:uiPriority="39"/>
-    <w:lsdException w:name="toc 7" w:uiPriority="39"/>
-    <w:lsdException w:name="toc 8" w:uiPriority="39"/>
-    <w:lsdException w:name="toc 9" w:uiPriority="39"/>
-    <w:lsdException w:name="caption" w:uiPriority="35" w:qFormat="1"/>
-    <w:lsdException w:name="Title" w:semiHidden="0" w:uiPriority="10" w:unhideWhenUsed="0" w:qFormat="1"/>
-    <w:lsdException w:name="Default Paragraph Font" w:uiPriority="1"/>
-    <w:lsdException w:name="Subtitle" w:semiHidden="0" w:uiPriority="11" w:unhideWhenUsed="0" w:qFormat="1"/>
-    <w:lsdException w:name="Strong" w:semiHidden="0" w:uiPriority="22" w:unhideWhenUsed="0" w:qFormat="1"/>
-    <w:lsdException w:name="Emphasis" w:semiHidden="0" w:uiPriority="20" w:unhideWhenUsed="0" w:qFormat="1"/>
-    <w:lsdException w:name="Table Grid" w:semiHidden="0" w:uiPriority="39" w:unhideWhenUsed="0"/>
-    <w:lsdException w:name="Placeholder Text" w:unhideWhenUsed="0"/>
-    <w:lsdException w:name="No Spacing" w:semiHidden="0" w:uiPriority="1" w:unhideWhenUsed="0" w:qFormat="1"/>
-    <w:lsdException w:name="Light Shading" w:semiHidden="0" w:uiPriority="60" w:unhideWhenUsed="0"/>
-    <w:lsdException w:name="Light List" w:semiHidden="0" w:uiPriority="61" w:unhideWhenUsed="0"/>
-    <w:lsdException w:name="Light Grid" w:semiHidden="0" w:uiPriority="62" w:unhideWhenUsed="0"/>
-    <w:lsdException w:name="Medium Shading 1" w:semiHidden="0" w:uiPriority="63" w:unhideWhenUsed="0"/>
-    <w:lsdException w:name="Medium Shading 2" w:semiHidden="0" w:uiPriority="64" w:unhideWhenUsed="0"/>
-    <w:lsdException w:name="Medium List 1" w:semiHidden="0" w:uiPriority="65" w:unhideWhenUsed="0"/>
-    <w:lsdException w:name="Medium List 2" w:semiHidden="0" w:uiPriority="66" w:unhideWhenUsed="0"/>
-    <w:lsdException w:name="Medium Grid 1" w:semiHidden="0" w:uiPriority="67" w:unhideWhenUsed="0"/>
-    <w:lsdException w:name="Medium Grid 2" w:semiHidden="0" w:uiPriority="68" w:unhideWhenUsed="0"/>
-    <w:lsdException w:name="Medium Grid 3" w:semiHidden="0" w:uiPriority="69" w:unhideWhenUsed="0"/>
-    <w:lsdException w:name="Dark List" w:semiHidden="0" w:uiPriority="70" w:unhideWhenUsed="0"/>
-    <w:lsdException w:name="Colorful Shading" w:semiHidden="0" w:uiPriority="71" w:unhideWhenUsed="0"/>
-    <w:lsdException w:name="Colorful List" w:semiHidden="0" w:uiPriority="72" w:unhideWhenUsed="0"/>
-    <w:lsdException w:name="Colorful Grid" w:semiHidden="0" w:uiPriority="73" w:unhideWhenUsed="0"/>
-    <w:lsdException w:name="Light Shading Accent 1" w:semiHidden="0" w:uiPriority="60" w:unhideWhenUsed="0"/>
-    <w:lsdException w:name="Light List Accent 1" w:semiHidden="0" w:uiPriority="61" w:unhideWhenUsed="0"/>
-    <w:lsdException w:name="Light Grid Accent 1" w:semiHidden="0" w:uiPriority="62" w:unhideWhenUsed="0"/>
-    <w:lsdException w:name="Medium Shading 1 Accent 1" w:semiHidden="0" w:uiPriority="63" w:unhideWhenUsed="0"/>
-    <w:lsdException w:name="Medium Shading 2 Accent 1" w:semiHidden="0" w:uiPriority="64" w:unhideWhenUsed="0"/>
-    <w:lsdException w:name="Medium List 1 Accent 1" w:semiHidden="0" w:uiPriority="65" w:unhideWhenUsed="0"/>
-    <w:lsdException w:name="Revision" w:unhideWhenUsed="0"/>
-    <w:lsdException w:name="List Paragraph" w:semiHidden="0" w:uiPriority="34" w:unhideWhenUsed="0" w:qFormat="1"/>
-    <w:lsdException w:name="Quote" w:semiHidden="0" w:uiPriority="29" w:unhideWhenUsed="0" w:qFormat="1"/>
-    <w:lsdException w:name="Intense Quote" w:semiHidden="0" w:uiPriority="30" w:unhideWhenUsed="0" w:qFormat="1"/>
-    <w:lsdException w:name="Medium List 2 Accent 1" w:semiHidden="0" w:uiPriority="66" w:unhideWhenUsed="0"/>
-    <w:lsdException w:name="Medium Grid 1 Accent 1" w:semiHidden="0" w:uiPriority="67" w:unhideWhenUsed="0"/>
-    <w:lsdException w:name="Medium Grid 2 Accent 1" w:semiHidden="0" w:uiPriority="68" w:unhideWhenUsed="0"/>
-    <w:lsdException w:name="Medium Grid 3 Accent 1" w:semiHidden="0" w:uiPriority="69" w:unhideWhenUsed="0"/>
-    <w:lsdException w:name="Dark List Accent 1" w:semiHidden="0" w:uiPriority="70" w:unhideWhenUsed="0"/>
-    <w:lsdException w:name="Colorful Shading Accent 1" w:semiHidden="0" w:uiPriority="71" w:unhideWhenUsed="0"/>
-    <w:lsdException w:name="Colorful List Accent 1" w:semiHidden="0" w:uiPriority="72" w:unhideWhenUsed="0"/>
-    <w:lsdException w:name="Colorful Grid Accent 1" w:semiHidden="0" w:uiPriority="73" w:unhideWhenUsed="0"/>
-    <w:lsdException w:name="Light Shading Accent 2" w:semiHidden="0" w:uiPriority="60" w:unhideWhenUsed="0"/>
-    <w:lsdException w:name="Light List Accent 2" w:semiHidden="0" w:uiPriority="61" w:unhideWhenUsed="0"/>
-    <w:lsdException w:name="Light Grid Accent 2" w:semiHidden="0" w:uiPriority="62" w:unhideWhenUsed="0"/>
-    <w:lsdException w:name="Medium Shading 1 Accent 2" w:semiHidden="0" w:uiPriority="63" w:unhideWhenUsed="0"/>
-    <w:lsdException w:name="Medium Shading 2 Accent 2" w:semiHidden="0" w:uiPriority="64" w:unhideWhenUsed="0"/>
-    <w:lsdException w:name="Medium List 1 Accent 2" w:semiHidden="0" w:uiPriority="65" w:unhideWhenUsed="0"/>
-    <w:lsdException w:name="Medium List 2 Accent 2" w:semiHidden="0" w:uiPriority="66" w:unhideWhenUsed="0"/>
-    <w:lsdException w:name="Medium Grid 1 Accent 2" w:semiHidden="0" w:uiPriority="67" w:unhideWhenUsed="0"/>
-    <w:lsdException w:name="Medium Grid 2 Accent 2" w:semiHidden="0" w:uiPriority="68" w:unhideWhenUsed="0"/>
-    <w:lsdException w:name="Medium Grid 3 Accent 2" w:semiHidden="0" w:uiPriority="69" w:unhideWhenUsed="0"/>
-    <w:lsdException w:name="Dark List Accent 2" w:semiHidden="0" w:uiPriority="70" w:unhideWhenUsed="0"/>
-    <w:lsdException w:name="Colorful Shading Accent 2" w:semiHidden="0" w:uiPriority="71" w:unhideWhenUsed="0"/>
-    <w:lsdException w:name="Colorful List Accent 2" w:semiHidden="0" w:uiPriority="72" w:unhideWhenUsed="0"/>
-    <w:lsdException w:name="Colorful Grid Accent 2" w:semiHidden="0" w:uiPriority="73" w:unhideWhenUsed="0"/>
-    <w:lsdException w:name="Light Shading Accent 3" w:semiHidden="0" w:uiPriority="60" w:unhideWhenUsed="0"/>
-    <w:lsdException w:name="Light List Accent 3" w:semiHidden="0" w:uiPriority="61" w:unhideWhenUsed="0"/>
-    <w:lsdException w:name="Light Grid Accent 3" w:semiHidden="0" w:uiPriority="62" w:unhideWhenUsed="0"/>
-    <w:lsdException w:name="Medium Shading 1 Accent 3" w:semiHidden="0" w:uiPriority="63" w:unhideWhenUsed="0"/>
-    <w:lsdException w:name="Medium Shading 2 Accent 3" w:semiHidden="0" w:uiPriority="64" w:unhideWhenUsed="0"/>
-    <w:lsdException w:name="Medium List 1 Accent 3" w:semiHidden="0" w:uiPriority="65" w:unhideWhenUsed="0"/>
-    <w:lsdException w:name="Medium List 2 Accent 3" w:semiHidden="0" w:uiPriority="66" w:unhideWhenUsed="0"/>
-    <w:lsdException w:name="Medium Grid 1 Accent 3" w:semiHidden="0" w:uiPriority="67" w:unhideWhenUsed="0"/>
-    <w:lsdException w:name="Medium Grid 2 Accent 3" w:semiHidden="0" w:uiPriority="68" w:unhideWhenUsed="0"/>
-    <w:lsdException w:name="Medium Grid 3 Accent 3" w:semiHidden="0" w:uiPriority="69" w:unhideWhenUsed="0"/>
-    <w:lsdException w:name="Dark List Accent 3" w:semiHidden="0" w:uiPriority="70" w:unhideWhenUsed="0"/>
-    <w:lsdException w:name="Colorful Shading Accent 3" w:semiHidden="0" w:uiPriority="71" w:unhideWhenUsed="0"/>
-    <w:lsdException w:name="Colorful List Accent 3" w:semiHidden="0" w:uiPriority="72" w:unhideWhenUsed="0"/>
-    <w:lsdException w:name="Colorful Grid Accent 3" w:semiHidden="0" w:uiPriority="73" w:unhideWhenUsed="0"/>
-    <w:lsdException w:name="Light Shading Accent 4" w:semiHidden="0" w:uiPriority="60" w:unhideWhenUsed="0"/>
-    <w:lsdException w:name="Light List Accent 4" w:semiHidden="0" w:uiPriority="61" w:unhideWhenUsed="0"/>
-    <w:lsdException w:name="Light Grid Accent 4" w:semiHidden="0" w:uiPriority="62" w:unhideWhenUsed="0"/>
-    <w:lsdException w:name="Medium Shading 1 Accent 4" w:semiHidden="0" w:uiPriority="63" w:unhideWhenUsed="0"/>
-    <w:lsdException w:name="Medium Shading 2 Accent 4" w:semiHidden="0" w:uiPriority="64" w:unhideWhenUsed="0"/>
-    <w:lsdException w:name="Medium List 1 Accent 4" w:semiHidden="0" w:uiPriority="65" w:unhideWhenUsed="0"/>
-    <w:lsdException w:name="Medium List 2 Accent 4" w:semiHidden="0" w:uiPriority="66" w:unhideWhenUsed="0"/>
-    <w:lsdException w:name="Medium Grid 1 Accent 4" w:semiHidden="0" w:uiPriority="67" w:unhideWhenUsed="0"/>
-    <w:lsdException w:name="Medium Grid 2 Accent 4" w:semiHidden="0" w:uiPriority="68" w:unhideWhenUsed="0"/>
-    <w:lsdException w:name="Medium Grid 3 Accent 4" w:semiHidden="0" w:uiPriority="69" w:unhideWhenUsed="0"/>
-    <w:lsdException w:name="Dark List Accent 4" w:semiHidden="0" w:uiPriority="70" w:unhideWhenUsed="0"/>
-    <w:lsdException w:name="Colorful Shading Accent 4" w:semiHidden="0" w:uiPriority="71" w:unhideWhenUsed="0"/>
-    <w:lsdException w:name="Colorful List Accent 4" w:semiHidden="0" w:uiPriority="72" w:unhideWhenUsed="0"/>
-    <w:lsdException w:name="Colorful Grid Accent 4" w:semiHidden="0" w:uiPriority="73" w:unhideWhenUsed="0"/>
-    <w:lsdException w:name="Light Shading Accent 5" w:semiHidden="0" w:uiPriority="60" w:unhideWhenUsed="0"/>
-    <w:lsdException w:name="Light List Accent 5" w:semiHidden="0" w:uiPriority="61" w:unhideWhenUsed="0"/>
-    <w:lsdException w:name="Light Grid Accent 5" w:semiHidden="0" w:uiPriority="62" w:unhideWhenUsed="0"/>
-    <w:lsdException w:name="Medium Shading 1 Accent 5" w:semiHidden="0" w:uiPriority="63" w:unhideWhenUsed="0"/>
-    <w:lsdException w:name="Medium Shading 2 Accent 5" w:semiHidden="0" w:uiPriority="64" w:unhideWhenUsed="0"/>
-    <w:lsdException w:name="Medium List 1 Accent 5" w:semiHidden="0" w:uiPriority="65" w:unhideWhenUsed="0"/>
-    <w:lsdException w:name="Medium List 2 Accent 5" w:semiHidden="0" w:uiPriority="66" w:unhideWhenUsed="0"/>
-    <w:lsdException w:name="Medium Grid 1 Accent 5" w:semiHidden="0" w:uiPriority="67" w:unhideWhenUsed="0"/>
-    <w:lsdException w:name="Medium Grid 2 Accent 5" w:semiHidden="0" w:uiPriority="68" w:unhideWhenUsed="0"/>
-    <w:lsdException w:name="Medium Grid 3 Accent 5" w:semiHidden="0" w:uiPriority="69" w:unhideWhenUsed="0"/>
-    <w:lsdException w:name="Dark List Accent 5" w:semiHidden="0" w:uiPriority="70" w:unhideWhenUsed="0"/>
-    <w:lsdException w:name="Colorful Shading Accent 5" w:semiHidden="0" w:uiPriority="71" w:unhideWhenUsed="0"/>
-    <w:lsdException w:name="Colorful List Accent 5" w:semiHidden="0" w:uiPriority="72" w:unhideWhenUsed="0"/>
-    <w:lsdException w:name="Colorful Grid Accent 5" w:semiHidden="0" w:uiPriority="73" w:unhideWhenUsed="0"/>
-    <w:lsdException w:name="Light Shading Accent 6" w:semiHidden="0" w:uiPriority="60" w:unhideWhenUsed="0"/>
-    <w:lsdException w:name="Light List Accent 6" w:semiHidden="0" w:uiPriority="61" w:unhideWhenUsed="0"/>
-    <w:lsdException w:name="Light Grid Accent 6" w:semiHidden="0" w:uiPriority="62" w:unhideWhenUsed="0"/>
-    <w:lsdException w:name="Medium Shading 1 Accent 6" w:semiHidden="0" w:uiPriority="63" w:unhideWhenUsed="0"/>
-    <w:lsdException w:name="Medium Shading 2 Accent 6" w:semiHidden="0" w:uiPriority="64" w:unhideWhenUsed="0"/>
-    <w:lsdException w:name="Medium List 1 Accent 6" w:semiHidden="0" w:uiPriority="65" w:unhideWhenUsed="0"/>
-    <w:lsdException w:name="Medium List 2 Accent 6" w:semiHidden="0" w:uiPriority="66" w:unhideWhenUsed="0"/>
-    <w:lsdException w:name="Medium Grid 1 Accent 6" w:semiHidden="0" w:uiPriority="67" w:unhideWhenUsed="0"/>
-    <w:lsdException w:name="Medium Grid 2 Accent 6" w:semiHidden="0" w:uiPriority="68" w:unhideWhenUsed="0"/>
-    <w:lsdException w:name="Medium Grid 3 Accent 6" w:semiHidden="0" w:uiPriority="69" w:unhideWhenUsed="0"/>
-    <w:lsdException w:name="Dark List Accent 6" w:semiHidden="0" w:uiPriority="70" w:unhideWhenUsed="0"/>
-    <w:lsdException w:name="Colorful Shading Accent 6" w:semiHidden="0" w:uiPriority="71" w:unhideWhenUsed="0"/>
-    <w:lsdException w:name="Colorful List Accent 6" w:semiHidden="0" w:uiPriority="72" w:unhideWhenUsed="0"/>
-    <w:lsdException w:name="Colorful Grid Accent 6" w:semiHidden="0" w:uiPriority="73" w:unhideWhenUsed="0"/>
-    <w:lsdException w:name="Subtle Emphasis" w:semiHidden="0" w:uiPriority="19" w:unhideWhenUsed="0" w:qFormat="1"/>
-    <w:lsdException w:name="Intense Emphasis" w:semiHidden="0" w:uiPriority="21" w:unhideWhenUsed="0" w:qFormat="1"/>
-    <w:lsdException w:name="Subtle Reference" w:semiHidden="0" w:uiPriority="31" w:unhideWhenUsed="0" w:qFormat="1"/>
-    <w:lsdException w:name="Intense Reference" w:semiHidden="0" w:uiPriority="32" w:unhideWhenUsed="0" w:qFormat="1"/>
-    <w:lsdException w:name="Book Title" w:semiHidden="0" w:uiPriority="33" w:unhideWhenUsed="0" w:qFormat="1"/>
-    <w:lsdException w:name="Bibliography" w:uiPriority="37"/>
-    <w:lsdException w:name="TOC Heading" w:uiPriority="39" w:qFormat="1"/>
+  <w:latentStyles w:defLockedState="0" w:defUIPriority="99" w:defSemiHidden="0" w:defUnhideWhenUsed="0" w:defQFormat="0" w:count="376">
+    <w:lsdException w:name="Normal" w:uiPriority="0" w:qFormat="1"/>
+    <w:lsdException w:name="heading 1" w:uiPriority="9" w:qFormat="1"/>
+    <w:lsdException w:name="heading 2" w:semiHidden="1" w:uiPriority="9" w:unhideWhenUsed="1" w:qFormat="1"/>
+    <w:lsdException w:name="heading 3" w:semiHidden="1" w:uiPriority="9" w:unhideWhenUsed="1" w:qFormat="1"/>
+    <w:lsdException w:name="heading 4" w:semiHidden="1" w:uiPriority="9" w:unhideWhenUsed="1" w:qFormat="1"/>
+    <w:lsdException w:name="heading 5" w:semiHidden="1" w:uiPriority="9" w:unhideWhenUsed="1" w:qFormat="1"/>
+    <w:lsdException w:name="heading 6" w:semiHidden="1" w:uiPriority="9" w:unhideWhenUsed="1" w:qFormat="1"/>
+    <w:lsdException w:name="heading 7" w:semiHidden="1" w:uiPriority="9" w:unhideWhenUsed="1" w:qFormat="1"/>
+    <w:lsdException w:name="heading 8" w:semiHidden="1" w:uiPriority="9" w:unhideWhenUsed="1" w:qFormat="1"/>
+    <w:lsdException w:name="heading 9" w:semiHidden="1" w:uiPriority="9" w:unhideWhenUsed="1" w:qFormat="1"/>
+    <w:lsdException w:name="index 1" w:semiHidden="1" w:unhideWhenUsed="1"/>
+    <w:lsdException w:name="index 2" w:semiHidden="1" w:unhideWhenUsed="1"/>
+    <w:lsdException w:name="index 3" w:semiHidden="1" w:unhideWhenUsed="1"/>
+    <w:lsdException w:name="index 4" w:semiHidden="1" w:unhideWhenUsed="1"/>
+    <w:lsdException w:name="index 5" w:semiHidden="1" w:unhideWhenUsed="1"/>
+    <w:lsdException w:name="index 6" w:semiHidden="1" w:unhideWhenUsed="1"/>
+    <w:lsdException w:name="index 7" w:semiHidden="1" w:unhideWhenUsed="1"/>
+    <w:lsdException w:name="index 8" w:semiHidden="1" w:unhideWhenUsed="1"/>
+    <w:lsdException w:name="index 9" w:semiHidden="1" w:unhideWhenUsed="1"/>
+    <w:lsdException w:name="toc 1" w:semiHidden="1" w:uiPriority="39" w:unhideWhenUsed="1"/>
+    <w:lsdException w:name="toc 2" w:semiHidden="1" w:uiPriority="39" w:unhideWhenUsed="1"/>
+    <w:lsdException w:name="toc 3" w:semiHidden="1" w:uiPriority="39" w:unhideWhenUsed="1"/>
+    <w:lsdException w:name="toc 4" w:semiHidden="1" w:uiPriority="39" w:unhideWhenUsed="1"/>
+    <w:lsdException w:name="toc 5" w:semiHidden="1" w:uiPriority="39" w:unhideWhenUsed="1"/>
+    <w:lsdException w:name="toc 6" w:semiHidden="1" w:uiPriority="39" w:unhideWhenUsed="1"/>
+    <w:lsdException w:name="toc 7" w:semiHidden="1" w:uiPriority="39" w:unhideWhenUsed="1"/>
+    <w:lsdException w:name="toc 8" w:semiHidden="1" w:uiPriority="39" w:unhideWhenUsed="1"/>
+    <w:lsdException w:name="toc 9" w:semiHidden="1" w:uiPriority="39" w:unhideWhenUsed="1"/>
+    <w:lsdException w:name="Normal Indent" w:semiHidden="1" w:unhideWhenUsed="1"/>
+    <w:lsdException w:name="footnote text" w:semiHidden="1" w:unhideWhenUsed="1"/>
+    <w:lsdException w:name="annotation text" w:semiHidden="1" w:unhideWhenUsed="1"/>
+    <w:lsdException w:name="header" w:semiHidden="1" w:unhideWhenUsed="1"/>
+    <w:lsdException w:name="footer" w:semiHidden="1" w:unhideWhenUsed="1"/>
+    <w:lsdException w:name="index heading" w:semiHidden="1" w:unhideWhenUsed="1"/>
+    <w:lsdException w:name="caption" w:semiHidden="1" w:uiPriority="35" w:unhideWhenUsed="1" w:qFormat="1"/>
+    <w:lsdException w:name="table of figures" w:semiHidden="1" w:unhideWhenUsed="1"/>
+    <w:lsdException w:name="envelope address" w:semiHidden="1" w:unhideWhenUsed="1"/>
+    <w:lsdException w:name="envelope return" w:semiHidden="1" w:unhideWhenUsed="1"/>
+    <w:lsdException w:name="footnote reference" w:semiHidden="1" w:unhideWhenUsed="1"/>
+    <w:lsdException w:name="annotation reference" w:semiHidden="1" w:unhideWhenUsed="1"/>
+    <w:lsdException w:name="line number" w:semiHidden="1" w:unhideWhenUsed="1"/>
+    <w:lsdException w:name="page number" w:semiHidden="1" w:unhideWhenUsed="1"/>
+    <w:lsdException w:name="endnote reference" w:semiHidden="1" w:unhideWhenUsed="1"/>
+    <w:lsdException w:name="endnote text" w:semiHidden="1" w:unhideWhenUsed="1"/>
+    <w:lsdException w:name="table of authorities" w:semiHidden="1" w:unhideWhenUsed="1"/>
+    <w:lsdException w:name="macro" w:semiHidden="1" w:unhideWhenUsed="1"/>
+    <w:lsdException w:name="toa heading" w:semiHidden="1" w:unhideWhenUsed="1"/>
+    <w:lsdException w:name="List" w:semiHidden="1" w:unhideWhenUsed="1"/>
+    <w:lsdException w:name="List Bullet" w:semiHidden="1" w:unhideWhenUsed="1"/>
+    <w:lsdException w:name="List Number" w:semiHidden="1" w:unhideWhenUsed="1"/>
+    <w:lsdException w:name="List 2" w:semiHidden="1" w:unhideWhenUsed="1"/>
+    <w:lsdException w:name="List 3" w:semiHidden="1" w:unhideWhenUsed="1"/>
+    <w:lsdException w:name="List 4" w:semiHidden="1" w:unhideWhenUsed="1"/>
+    <w:lsdException w:name="List 5" w:semiHidden="1" w:unhideWhenUsed="1"/>
+    <w:lsdException w:name="List Bullet 2" w:semiHidden="1" w:unhideWhenUsed="1"/>
+    <w:lsdException w:name="List Bullet 3" w:semiHidden="1" w:unhideWhenUsed="1"/>
+    <w:lsdException w:name="List Bullet 4" w:semiHidden="1" w:unhideWhenUsed="1"/>
+    <w:lsdException w:name="List Bullet 5" w:semiHidden="1" w:unhideWhenUsed="1"/>
+    <w:lsdException w:name="List Number 2" w:semiHidden="1" w:unhideWhenUsed="1"/>
+    <w:lsdException w:name="List Number 3" w:semiHidden="1" w:unhideWhenUsed="1"/>
+    <w:lsdException w:name="List Number 4" w:semiHidden="1" w:unhideWhenUsed="1"/>
+    <w:lsdException w:name="List Number 5" w:semiHidden="1" w:unhideWhenUsed="1"/>
+    <w:lsdException w:name="Title" w:uiPriority="10" w:qFormat="1"/>
+    <w:lsdException w:name="Closing" w:semiHidden="1" w:unhideWhenUsed="1"/>
+    <w:lsdException w:name="Signature" w:semiHidden="1" w:unhideWhenUsed="1"/>
+    <w:lsdException w:name="Default Paragraph Font" w:semiHidden="1" w:uiPriority="1" w:unhideWhenUsed="1"/>
+    <w:lsdException w:name="Body Text" w:semiHidden="1" w:unhideWhenUsed="1"/>
+    <w:lsdException w:name="Body Text Indent" w:semiHidden="1" w:unhideWhenUsed="1"/>
+    <w:lsdException w:name="List Continue" w:semiHidden="1" w:unhideWhenUsed="1"/>
+    <w:lsdException w:name="List Continue 2" w:semiHidden="1" w:unhideWhenUsed="1"/>
+    <w:lsdException w:name="List Continue 3" w:semiHidden="1" w:unhideWhenUsed="1"/>
+    <w:lsdException w:name="List Continue 4" w:semiHidden="1" w:unhideWhenUsed="1"/>
+    <w:lsdException w:name="List Continue 5" w:semiHidden="1" w:unhideWhenUsed="1"/>
+    <w:lsdException w:name="Message Header" w:semiHidden="1" w:unhideWhenUsed="1"/>
+    <w:lsdException w:name="Subtitle" w:uiPriority="11" w:qFormat="1"/>
+    <w:lsdException w:name="Salutation" w:semiHidden="1" w:unhideWhenUsed="1"/>
+    <w:lsdException w:name="Date" w:semiHidden="1" w:unhideWhenUsed="1"/>
+    <w:lsdException w:name="Body Text First Indent" w:semiHidden="1" w:unhideWhenUsed="1"/>
+    <w:lsdException w:name="Body Text First Indent 2" w:semiHidden="1" w:unhideWhenUsed="1"/>
+    <w:lsdException w:name="Note Heading" w:semiHidden="1" w:unhideWhenUsed="1"/>
+    <w:lsdException w:name="Body Text 2" w:semiHidden="1" w:unhideWhenUsed="1"/>
+    <w:lsdException w:name="Body Text 3" w:semiHidden="1" w:unhideWhenUsed="1"/>
+    <w:lsdException w:name="Body Text Indent 2" w:semiHidden="1" w:unhideWhenUsed="1"/>
+    <w:lsdException w:name="Body Text Indent 3" w:semiHidden="1" w:unhideWhenUsed="1"/>
+    <w:lsdException w:name="Block Text" w:semiHidden="1" w:unhideWhenUsed="1"/>
+    <w:lsdException w:name="Hyperlink" w:semiHidden="1" w:unhideWhenUsed="1"/>
+    <w:lsdException w:name="FollowedHyperlink" w:semiHidden="1" w:unhideWhenUsed="1"/>
+    <w:lsdException w:name="Strong" w:uiPriority="22" w:qFormat="1"/>
+    <w:lsdException w:name="Emphasis" w:uiPriority="20" w:qFormat="1"/>
+    <w:lsdException w:name="Document Map" w:semiHidden="1" w:unhideWhenUsed="1"/>
+    <w:lsdException w:name="Plain Text" w:semiHidden="1" w:unhideWhenUsed="1"/>
+    <w:lsdException w:name="E-mail Signature" w:semiHidden="1" w:unhideWhenUsed="1"/>
+    <w:lsdException w:name="HTML Top of Form" w:semiHidden="1" w:unhideWhenUsed="1"/>
+    <w:lsdException w:name="HTML Bottom of Form" w:semiHidden="1" w:unhideWhenUsed="1"/>
+    <w:lsdException w:name="Normal (Web)" w:semiHidden="1" w:unhideWhenUsed="1"/>
+    <w:lsdException w:name="HTML Acronym" w:semiHidden="1" w:unhideWhenUsed="1"/>
+    <w:lsdException w:name="HTML Address" w:semiHidden="1" w:unhideWhenUsed="1"/>
+    <w:lsdException w:name="HTML Cite" w:semiHidden="1" w:unhideWhenUsed="1"/>
+    <w:lsdException w:name="HTML Code" w:semiHidden="1" w:unhideWhenUsed="1"/>
+    <w:lsdException w:name="HTML Definition" w:semiHidden="1" w:unhideWhenUsed="1"/>
+    <w:lsdException w:name="HTML Keyboard" w:semiHidden="1" w:unhideWhenUsed="1"/>
+    <w:lsdException w:name="HTML Preformatted" w:semiHidden="1" w:unhideWhenUsed="1"/>
+    <w:lsdException w:name="HTML Sample" w:semiHidden="1" w:unhideWhenUsed="1"/>
+    <w:lsdException w:name="HTML Typewriter" w:semiHidden="1" w:unhideWhenUsed="1"/>
+    <w:lsdException w:name="HTML Variable" w:semiHidden="1" w:unhideWhenUsed="1"/>
+    <w:lsdException w:name="Normal Table" w:semiHidden="1" w:unhideWhenUsed="1"/>
+    <w:lsdException w:name="annotation subject" w:semiHidden="1" w:unhideWhenUsed="1"/>
+    <w:lsdException w:name="No List" w:semiHidden="1" w:unhideWhenUsed="1"/>
+    <w:lsdException w:name="Outline List 1" w:semiHidden="1" w:unhideWhenUsed="1"/>
+    <w:lsdException w:name="Outline List 2" w:semiHidden="1" w:unhideWhenUsed="1"/>
+    <w:lsdException w:name="Outline List 3" w:semiHidden="1" w:unhideWhenUsed="1"/>
+    <w:lsdException w:name="Table Simple 1" w:semiHidden="1" w:unhideWhenUsed="1"/>
+    <w:lsdException w:name="Table Simple 2" w:semiHidden="1" w:unhideWhenUsed="1"/>
+    <w:lsdException w:name="Table Simple 3" w:semiHidden="1" w:unhideWhenUsed="1"/>
+    <w:lsdException w:name="Table Classic 1" w:semiHidden="1" w:unhideWhenUsed="1"/>
+    <w:lsdException w:name="Table Classic 2" w:semiHidden="1" w:unhideWhenUsed="1"/>
+    <w:lsdException w:name="Table Classic 3" w:semiHidden="1" w:unhideWhenUsed="1"/>
+    <w:lsdException w:name="Table Classic 4" w:semiHidden="1" w:unhideWhenUsed="1"/>
+    <w:lsdException w:name="Table Colorful 1" w:semiHidden="1" w:unhideWhenUsed="1"/>
+    <w:lsdException w:name="Table Colorful 2" w:semiHidden="1" w:unhideWhenUsed="1"/>
+    <w:lsdException w:name="Table Colorful 3" w:semiHidden="1" w:unhideWhenUsed="1"/>
+    <w:lsdException w:name="Table Columns 1" w:semiHidden="1" w:unhideWhenUsed="1"/>
+    <w:lsdException w:name="Table Columns 2" w:semiHidden="1" w:unhideWhenUsed="1"/>
+    <w:lsdException w:name="Table Columns 3" w:semiHidden="1" w:unhideWhenUsed="1"/>
+    <w:lsdException w:name="Table Columns 4" w:semiHidden="1" w:unhideWhenUsed="1"/>
+    <w:lsdException w:name="Table Columns 5" w:semiHidden="1" w:unhideWhenUsed="1"/>
+    <w:lsdException w:name="Table Grid 1" w:semiHidden="1" w:unhideWhenUsed="1"/>
+    <w:lsdException w:name="Table Grid 2" w:semiHidden="1" w:unhideWhenUsed="1"/>
+    <w:lsdException w:name="Table Grid 3" w:semiHidden="1" w:unhideWhenUsed="1"/>
+    <w:lsdException w:name="Table Grid 4" w:semiHidden="1" w:unhideWhenUsed="1"/>
+    <w:lsdException w:name="Table Grid 5" w:semiHidden="1" w:unhideWhenUsed="1"/>
+    <w:lsdException w:name="Table Grid 6" w:semiHidden="1" w:unhideWhenUsed="1"/>
+    <w:lsdException w:name="Table Grid 7" w:semiHidden="1" w:unhideWhenUsed="1"/>
+    <w:lsdException w:name="Table Grid 8" w:semiHidden="1" w:unhideWhenUsed="1"/>
+    <w:lsdException w:name="Table List 1" w:semiHidden="1" w:unhideWhenUsed="1"/>
+    <w:lsdException w:name="Table List 2" w:semiHidden="1" w:unhideWhenUsed="1"/>
+    <w:lsdException w:name="Table List 3" w:semiHidden="1" w:unhideWhenUsed="1"/>
+    <w:lsdException w:name="Table List 4" w:semiHidden="1" w:unhideWhenUsed="1"/>
+    <w:lsdException w:name="Table List 5" w:semiHidden="1" w:unhideWhenUsed="1"/>
+    <w:lsdException w:name="Table List 6" w:semiHidden="1" w:unhideWhenUsed="1"/>
+    <w:lsdException w:name="Table List 7" w:semiHidden="1" w:unhideWhenUsed="1"/>
+    <w:lsdException w:name="Table List 8" w:semiHidden="1" w:unhideWhenUsed="1"/>
+    <w:lsdException w:name="Table 3D effects 1" w:semiHidden="1" w:unhideWhenUsed="1"/>
+    <w:lsdException w:name="Table 3D effects 2" w:semiHidden="1" w:unhideWhenUsed="1"/>
+    <w:lsdException w:name="Table 3D effects 3" w:semiHidden="1" w:unhideWhenUsed="1"/>
+    <w:lsdException w:name="Table Contemporary" w:semiHidden="1" w:unhideWhenUsed="1"/>
+    <w:lsdException w:name="Table Elegant" w:semiHidden="1" w:unhideWhenUsed="1"/>
+    <w:lsdException w:name="Table Professional" w:semiHidden="1" w:unhideWhenUsed="1"/>
+    <w:lsdException w:name="Table Subtle 1" w:semiHidden="1" w:unhideWhenUsed="1"/>
+    <w:lsdException w:name="Table Subtle 2" w:semiHidden="1" w:unhideWhenUsed="1"/>
+    <w:lsdException w:name="Table Web 1" w:semiHidden="1" w:unhideWhenUsed="1"/>
+    <w:lsdException w:name="Table Web 2" w:semiHidden="1" w:unhideWhenUsed="1"/>
+    <w:lsdException w:name="Table Web 3" w:semiHidden="1" w:unhideWhenUsed="1"/>
+    <w:lsdException w:name="Balloon Text" w:semiHidden="1" w:unhideWhenUsed="1"/>
+    <w:lsdException w:name="Table Grid" w:semiHidden="1" w:uiPriority="39" w:unhideWhenUsed="1"/>
+    <w:lsdException w:name="Table Theme" w:semiHidden="1" w:unhideWhenUsed="1"/>
+    <w:lsdException w:name="Placeholder Text" w:semiHidden="1"/>
+    <w:lsdException w:name="No Spacing" w:uiPriority="1" w:qFormat="1"/>
+    <w:lsdException w:name="Light Shading" w:uiPriority="60"/>
+    <w:lsdException w:name="Light List" w:uiPriority="61"/>
+    <w:lsdException w:name="Light Grid" w:uiPriority="62"/>
+    <w:lsdException w:name="Medium Shading 1" w:uiPriority="63"/>
+    <w:lsdException w:name="Medium Shading 2" w:uiPriority="64"/>
+    <w:lsdException w:name="Medium List 1" w:uiPriority="65"/>
+    <w:lsdException w:name="Medium List 2" w:uiPriority="66"/>
+    <w:lsdException w:name="Medium Grid 1" w:uiPriority="67"/>
+    <w:lsdException w:name="Medium Grid 2" w:uiPriority="68"/>
+    <w:lsdException w:name="Medium Grid 3" w:uiPriority="69"/>
+    <w:lsdException w:name="Dark List" w:uiPriority="70"/>
+    <w:lsdException w:name="Colorful Shading" w:uiPriority="71"/>
+    <w:lsdException w:name="Colorful List" w:uiPriority="72"/>
+    <w:lsdException w:name="Colorful Grid" w:uiPriority="73"/>
+    <w:lsdException w:name="Light Shading Accent 1" w:uiPriority="60"/>
+    <w:lsdException w:name="Light List Accent 1" w:uiPriority="61"/>
+    <w:lsdException w:name="Light Grid Accent 1" w:uiPriority="62"/>
+    <w:lsdException w:name="Medium Shading 1 Accent 1" w:uiPriority="63"/>
+    <w:lsdException w:name="Medium Shading 2 Accent 1" w:uiPriority="64"/>
+    <w:lsdException w:name="Medium List 1 Accent 1" w:uiPriority="65"/>
+    <w:lsdException w:name="Revision" w:semiHidden="1"/>
+    <w:lsdException w:name="List Paragraph" w:uiPriority="34" w:qFormat="1"/>
+    <w:lsdException w:name="Quote" w:uiPriority="29" w:qFormat="1"/>
+    <w:lsdException w:name="Intense Quote" w:uiPriority="30" w:qFormat="1"/>
+    <w:lsdException w:name="Medium List 2 Accent 1" w:uiPriority="66"/>
+    <w:lsdException w:name="Medium Grid 1 Accent 1" w:uiPriority="67"/>
+    <w:lsdException w:name="Medium Grid 2 Accent 1" w:uiPriority="68"/>
+    <w:lsdException w:name="Medium Grid 3 Accent 1" w:uiPriority="69"/>
+    <w:lsdException w:name="Dark List Accent 1" w:uiPriority="70"/>
+    <w:lsdException w:name="Colorful Shading Accent 1" w:uiPriority="71"/>
+    <w:lsdException w:name="Colorful List Accent 1" w:uiPriority="72"/>
+    <w:lsdException w:name="Colorful Grid Accent 1" w:uiPriority="73"/>
+    <w:lsdException w:name="Light Shading Accent 2" w:uiPriority="60"/>
+    <w:lsdException w:name="Light List Accent 2" w:uiPriority="61"/>
+    <w:lsdException w:name="Light Grid Accent 2" w:uiPriority="62"/>
+    <w:lsdException w:name="Medium Shading 1 Accent 2" w:uiPriority="63"/>
+    <w:lsdException w:name="Medium Shading 2 Accent 2" w:uiPriority="64"/>
+    <w:lsdException w:name="Medium List 1 Accent 2" w:uiPriority="65"/>
+    <w:lsdException w:name="Medium List 2 Accent 2" w:uiPriority="66"/>
+    <w:lsdException w:name="Medium Grid 1 Accent 2" w:uiPriority="67"/>
+    <w:lsdException w:name="Medium Grid 2 Accent 2" w:uiPriority="68"/>
+    <w:lsdException w:name="Medium Grid 3 Accent 2" w:uiPriority="69"/>
+    <w:lsdException w:name="Dark List Accent 2" w:uiPriority="70"/>
+    <w:lsdException w:name="Colorful Shading Accent 2" w:uiPriority="71"/>
+    <w:lsdException w:name="Colorful List Accent 2" w:uiPriority="72"/>
+    <w:lsdException w:name="Colorful Grid Accent 2" w:uiPriority="73"/>
+    <w:lsdException w:name="Light Shading Accent 3" w:uiPriority="60"/>
+    <w:lsdException w:name="Light List Accent 3" w:uiPriority="61"/>
+    <w:lsdException w:name="Light Grid Accent 3" w:uiPriority="62"/>
+    <w:lsdException w:name="Medium Shading 1 Accent 3" w:uiPriority="63"/>
+    <w:lsdException w:name="Medium Shading 2 Accent 3" w:uiPriority="64"/>
+    <w:lsdException w:name="Medium List 1 Accent 3" w:uiPriority="65"/>
+    <w:lsdException w:name="Medium List 2 Accent 3" w:uiPriority="66"/>
+    <w:lsdException w:name="Medium Grid 1 Accent 3" w:uiPriority="67"/>
+    <w:lsdException w:name="Medium Grid 2 Accent 3" w:uiPriority="68"/>
+    <w:lsdException w:name="Medium Grid 3 Accent 3" w:uiPriority="69"/>
+    <w:lsdException w:name="Dark List Accent 3" w:uiPriority="70"/>
+    <w:lsdException w:name="Colorful Shading Accent 3" w:uiPriority="71"/>
+    <w:lsdException w:name="Colorful List Accent 3" w:uiPriority="72"/>
+    <w:lsdException w:name="Colorful Grid Accent 3" w:uiPriority="73"/>
+    <w:lsdException w:name="Light Shading Accent 4" w:uiPriority="60"/>
+    <w:lsdException w:name="Light List Accent 4" w:uiPriority="61"/>
+    <w:lsdException w:name="Light Grid Accent 4" w:uiPriority="62"/>
+    <w:lsdException w:name="Medium Shading 1 Accent 4" w:uiPriority="63"/>
+    <w:lsdException w:name="Medium Shading 2 Accent 4" w:uiPriority="64"/>
+    <w:lsdException w:name="Medium List 1 Accent 4" w:uiPriority="65"/>
+    <w:lsdException w:name="Medium List 2 Accent 4" w:uiPriority="66"/>
+    <w:lsdException w:name="Medium Grid 1 Accent 4" w:uiPriority="67"/>
+    <w:lsdException w:name="Medium Grid 2 Accent 4" w:uiPriority="68"/>
+    <w:lsdException w:name="Medium Grid 3 Accent 4" w:uiPriority="69"/>
+    <w:lsdException w:name="Dark List Accent 4" w:uiPriority="70"/>
+    <w:lsdException w:name="Colorful Shading Accent 4" w:uiPriority="71"/>
+    <w:lsdException w:name="Colorful List Accent 4" w:uiPriority="72"/>
+    <w:lsdException w:name="Colorful Grid Accent 4" w:uiPriority="73"/>
+    <w:lsdException w:name="Light Shading Accent 5" w:uiPriority="60"/>
+    <w:lsdException w:name="Light List Accent 5" w:uiPriority="61"/>
+    <w:lsdException w:name="Light Grid Accent 5" w:uiPriority="62"/>
+    <w:lsdException w:name="Medium Shading 1 Accent 5" w:uiPriority="63"/>
+    <w:lsdException w:name="Medium Shading 2 Accent 5" w:uiPriority="64"/>
+    <w:lsdException w:name="Medium List 1 Accent 5" w:uiPriority="65"/>
+    <w:lsdException w:name="Medium List 2 Accent 5" w:uiPriority="66"/>
+    <w:lsdException w:name="Medium Grid 1 Accent 5" w:uiPriority="67"/>
+    <w:lsdException w:name="Medium Grid 2 Accent 5" w:uiPriority="68"/>
+    <w:lsdException w:name="Medium Grid 3 Accent 5" w:uiPriority="69"/>
+    <w:lsdException w:name="Dark List Accent 5" w:uiPriority="70"/>
+    <w:lsdException w:name="Colorful Shading Accent 5" w:uiPriority="71"/>
+    <w:lsdException w:name="Colorful List Accent 5" w:uiPriority="72"/>
+    <w:lsdException w:name="Colorful Grid Accent 5" w:uiPriority="73"/>
+    <w:lsdException w:name="Light Shading Accent 6" w:uiPriority="60"/>
+    <w:lsdException w:name="Light List Accent 6" w:uiPriority="61"/>
+    <w:lsdException w:name="Light Grid Accent 6" w:uiPriority="62"/>
+    <w:lsdException w:name="Medium Shading 1 Accent 6" w:uiPriority="63"/>
+    <w:lsdException w:name="Medium Shading 2 Accent 6" w:uiPriority="64"/>
+    <w:lsdException w:name="Medium List 1 Accent 6" w:uiPriority="65"/>
+    <w:lsdException w:name="Medium List 2 Accent 6" w:uiPriority="66"/>
+    <w:lsdException w:name="Medium Grid 1 Accent 6" w:uiPriority="67"/>
+    <w:lsdException w:name="Medium Grid 2 Accent 6" w:uiPriority="68"/>
+    <w:lsdException w:name="Medium Grid 3 Accent 6" w:uiPriority="69"/>
+    <w:lsdException w:name="Dark List Accent 6" w:uiPriority="70"/>
+    <w:lsdException w:name="Colorful Shading Accent 6" w:uiPriority="71"/>
+    <w:lsdException w:name="Colorful List Accent 6" w:uiPriority="72"/>
+    <w:lsdException w:name="Colorful Grid Accent 6" w:uiPriority="73"/>
+    <w:lsdException w:name="Subtle Emphasis" w:uiPriority="19" w:qFormat="1"/>
+    <w:lsdException w:name="Intense Emphasis" w:uiPriority="21" w:qFormat="1"/>
+    <w:lsdException w:name="Subtle Reference" w:uiPriority="31" w:qFormat="1"/>
+    <w:lsdException w:name="Intense Reference" w:uiPriority="32" w:qFormat="1"/>
+    <w:lsdException w:name="Book Title" w:uiPriority="33" w:qFormat="1"/>
+    <w:lsdException w:name="Bibliography" w:semiHidden="1" w:uiPriority="37" w:unhideWhenUsed="1"/>
+    <w:lsdException w:name="TOC Heading" w:semiHidden="1" w:uiPriority="39" w:unhideWhenUsed="1" w:qFormat="1"/>
+    <w:lsdException w:name="Plain Table 1" w:uiPriority="41"/>
+    <w:lsdException w:name="Plain Table 2" w:uiPriority="42"/>
+    <w:lsdException w:name="Plain Table 3" w:uiPriority="43"/>
+    <w:lsdException w:name="Plain Table 4" w:uiPriority="44"/>
+    <w:lsdException w:name="Plain Table 5" w:uiPriority="45"/>
+    <w:lsdException w:name="Grid Table Light" w:uiPriority="40"/>
+    <w:lsdException w:name="Grid Table 1 Light" w:uiPriority="46"/>
+    <w:lsdException w:name="Grid Table 2" w:uiPriority="47"/>
+    <w:lsdException w:name="Grid Table 3" w:uiPriority="48"/>
+    <w:lsdException w:name="Grid Table 4" w:uiPriority="49"/>
+    <w:lsdException w:name="Grid Table 5 Dark" w:uiPriority="50"/>
+    <w:lsdException w:name="Grid Table 6 Colorful" w:uiPriority="51"/>
+    <w:lsdException w:name="Grid Table 7 Colorful" w:uiPriority="52"/>
+    <w:lsdException w:name="Grid Table 1 Light Accent 1" w:uiPriority="46"/>
+    <w:lsdException w:name="Grid Table 2 Accent 1" w:uiPriority="47"/>
+    <w:lsdException w:name="Grid Table 3 Accent 1" w:uiPriority="48"/>
+    <w:lsdException w:name="Grid Table 4 Accent 1" w:uiPriority="49"/>
+    <w:lsdException w:name="Grid Table 5 Dark Accent 1" w:uiPriority="50"/>
+    <w:lsdException w:name="Grid Table 6 Colorful Accent 1" w:uiPriority="51"/>
+    <w:lsdException w:name="Grid Table 7 Colorful Accent 1" w:uiPriority="52"/>
+    <w:lsdException w:name="Grid Table 1 Light Accent 2" w:uiPriority="46"/>
+    <w:lsdException w:name="Grid Table 2 Accent 2" w:uiPriority="47"/>
+    <w:lsdException w:name="Grid Table 3 Accent 2" w:uiPriority="48"/>
+    <w:lsdException w:name="Grid Table 4 Accent 2" w:uiPriority="49"/>
+    <w:lsdException w:name="Grid Table 5 Dark Accent 2" w:uiPriority="50"/>
+    <w:lsdException w:name="Grid Table 6 Colorful Accent 2" w:uiPriority="51"/>
+    <w:lsdException w:name="Grid Table 7 Colorful Accent 2" w:uiPriority="52"/>
+    <w:lsdException w:name="Grid Table 1 Light Accent 3" w:uiPriority="46"/>
+    <w:lsdException w:name="Grid Table 2 Accent 3" w:uiPriority="47"/>
+    <w:lsdException w:name="Grid Table 3 Accent 3" w:uiPriority="48"/>
+    <w:lsdException w:name="Grid Table 4 Accent 3" w:uiPriority="49"/>
+    <w:lsdException w:name="Grid Table 5 Dark Accent 3" w:uiPriority="50"/>
+    <w:lsdException w:name="Grid Table 6 Colorful Accent 3" w:uiPriority="51"/>
+    <w:lsdException w:name="Grid Table 7 Colorful Accent 3" w:uiPriority="52"/>
+    <w:lsdException w:name="Grid Table 1 Light Accent 4" w:uiPriority="46"/>
+    <w:lsdException w:name="Grid Table 2 Accent 4" w:uiPriority="47"/>
+    <w:lsdException w:name="Grid Table 3 Accent 4" w:uiPriority="48"/>
+    <w:lsdException w:name="Grid Table 4 Accent 4" w:uiPriority="49"/>
+    <w:lsdException w:name="Grid Table 5 Dark Accent 4" w:uiPriority="50"/>
+    <w:lsdException w:name="Grid Table 6 Colorful Accent 4" w:uiPriority="51"/>
+    <w:lsdException w:name="Grid Table 7 Colorful Accent 4" w:uiPriority="52"/>
+    <w:lsdException w:name="Grid Table 1 Light Accent 5" w:uiPriority="46"/>
+    <w:lsdException w:name="Grid Table 2 Accent 5" w:uiPriority="47"/>
+    <w:lsdException w:name="Grid Table 3 Accent 5" w:uiPriority="48"/>
+    <w:lsdException w:name="Grid Table 4 Accent 5" w:uiPriority="49"/>
+    <w:lsdException w:name="Grid Table 5 Dark Accent 5" w:uiPriority="50"/>
+    <w:lsdException w:name="Grid Table 6 Colorful Accent 5" w:uiPriority="51"/>
+    <w:lsdException w:name="Grid Table 7 Colorful Accent 5" w:uiPriority="52"/>
+    <w:lsdException w:name="Grid Table 1 Light Accent 6" w:uiPriority="46"/>
+    <w:lsdException w:name="Grid Table 2 Accent 6" w:uiPriority="47"/>
+    <w:lsdException w:name="Grid Table 3 Accent 6" w:uiPriority="48"/>
+    <w:lsdException w:name="Grid Table 4 Accent 6" w:uiPriority="49"/>
+    <w:lsdException w:name="Grid Table 5 Dark Accent 6" w:uiPriority="50"/>
+    <w:lsdException w:name="Grid Table 6 Colorful Accent 6" w:uiPriority="51"/>
+    <w:lsdException w:name="Grid Table 7 Colorful Accent 6" w:uiPriority="52"/>
+    <w:lsdException w:name="List Table 1 Light" w:uiPriority="46"/>
+    <w:lsdException w:name="List Table 2" w:uiPriority="47"/>
+    <w:lsdException w:name="List Table 3" w:uiPriority="48"/>
+    <w:lsdException w:name="List Table 4" w:uiPriority="49"/>
+    <w:lsdException w:name="List Table 5 Dark" w:uiPriority="50"/>
+    <w:lsdException w:name="List Table 6 Colorful" w:uiPriority="51"/>
+    <w:lsdException w:name="List Table 7 Colorful" w:uiPriority="52"/>
+    <w:lsdException w:name="List Table 1 Light Accent 1" w:uiPriority="46"/>
+    <w:lsdException w:name="List Table 2 Accent 1" w:uiPriority="47"/>
+    <w:lsdException w:name="List Table 3 Accent 1" w:uiPriority="48"/>
+    <w:lsdException w:name="List Table 4 Accent 1" w:uiPriority="49"/>
+    <w:lsdException w:name="List Table 5 Dark Accent 1" w:uiPriority="50"/>
+    <w:lsdException w:name="List Table 6 Colorful Accent 1" w:uiPriority="51"/>
+    <w:lsdException w:name="List Table 7 Colorful Accent 1" w:uiPriority="52"/>
+    <w:lsdException w:name="List Table 1 Light Accent 2" w:uiPriority="46"/>
+    <w:lsdException w:name="List Table 2 Accent 2" w:uiPriority="47"/>
+    <w:lsdException w:name="List Table 3 Accent 2" w:uiPriority="48"/>
+    <w:lsdException w:name="List Table 4 Accent 2" w:uiPriority="49"/>
+    <w:lsdException w:name="List Table 5 Dark Accent 2" w:uiPriority="50"/>
+    <w:lsdException w:name="List Table 6 Colorful Accent 2" w:uiPriority="51"/>
+    <w:lsdException w:name="List Table 7 Colorful Accent 2" w:uiPriority="52"/>
+    <w:lsdException w:name="List Table 1 Light Accent 3" w:uiPriority="46"/>
+    <w:lsdException w:name="List Table 2 Accent 3" w:uiPriority="47"/>
+    <w:lsdException w:name="List Table 3 Accent 3" w:uiPriority="48"/>
+    <w:lsdException w:name="List Table 4 Accent 3" w:uiPriority="49"/>
+    <w:lsdException w:name="List Table 5 Dark Accent 3" w:uiPriority="50"/>
+    <w:lsdException w:name="List Table 6 Colorful Accent 3" w:uiPriority="51"/>
+    <w:lsdException w:name="List Table 7 Colorful Accent 3" w:uiPriority="52"/>
+    <w:lsdException w:name="List Table 1 Light Accent 4" w:uiPriority="46"/>
+    <w:lsdException w:name="List Table 2 Accent 4" w:uiPriority="47"/>
+    <w:lsdException w:name="List Table 3 Accent 4" w:uiPriority="48"/>
+    <w:lsdException w:name="List Table 4 Accent 4" w:uiPriority="49"/>
+    <w:lsdException w:name="List Table 5 Dark Accent 4" w:uiPriority="50"/>
+    <w:lsdException w:name="List Table 6 Colorful Accent 4" w:uiPriority="51"/>
+    <w:lsdException w:name="List Table 7 Colorful Accent 4" w:uiPriority="52"/>
+    <w:lsdException w:name="List Table 1 Light Accent 5" w:uiPriority="46"/>
+    <w:lsdException w:name="List Table 2 Accent 5" w:uiPriority="47"/>
+    <w:lsdException w:name="List Table 3 Accent 5" w:uiPriority="48"/>
+    <w:lsdException w:name="List Table 4 Accent 5" w:uiPriority="49"/>
+    <w:lsdException w:name="List Table 5 Dark Accent 5" w:uiPriority="50"/>
+    <w:lsdException w:name="List Table 6 Colorful Accent 5" w:uiPriority="51"/>
+    <w:lsdException w:name="List Table 7 Colorful Accent 5" w:uiPriority="52"/>
+    <w:lsdException w:name="List Table 1 Light Accent 6" w:uiPriority="46"/>
+    <w:lsdException w:name="List Table 2 Accent 6" w:uiPriority="47"/>
+    <w:lsdException w:name="List Table 3 Accent 6" w:uiPriority="48"/>
+    <w:lsdException w:name="List Table 4 Accent 6" w:uiPriority="49"/>
+    <w:lsdException w:name="List Table 5 Dark Accent 6" w:uiPriority="50"/>
+    <w:lsdException w:name="List Table 6 Colorful Accent 6" w:uiPriority="51"/>
+    <w:lsdException w:name="List Table 7 Colorful Accent 6" w:uiPriority="52"/>
+    <w:lsdException w:name="Mention" w:semiHidden="1" w:unhideWhenUsed="1"/>
+    <w:lsdException w:name="Smart Hyperlink" w:semiHidden="1" w:unhideWhenUsed="1"/>
+    <w:lsdException w:name="Hashtag" w:semiHidden="1" w:unhideWhenUsed="1"/>
+    <w:lsdException w:name="Unresolved Mention" w:semiHidden="1" w:unhideWhenUsed="1"/>
+    <w:lsdException w:name="Smart Link" w:semiHidden="1" w:unhideWhenUsed="1"/>
   </w:latentStyles>
   <w:style w:type="paragraph" w:default="1" w:styleId="Normal">
     <w:name w:val="Normal"/>
@@ -2061,7 +2444,7 @@
   <a:extraClrSchemeLst/>
   <a:extLst>
     <a:ext uri="{05A4C25C-085E-4340-85A3-A5531E510DB2}">
-      <thm15:themeFamily xmlns:thm15="http://schemas.microsoft.com/office/thememl/2012/main" xmlns="" name="Office Theme" id="{62F939B6-93AF-4DB8-9C6B-D6C7DFDC589F}" vid="{4A3C46E8-61CC-4603-A589-7422A47A8E4A}"/>
+      <thm15:themeFamily xmlns:thm15="http://schemas.microsoft.com/office/thememl/2012/main" name="Office Theme" id="{62F939B6-93AF-4DB8-9C6B-D6C7DFDC589F}" vid="{4A3C46E8-61CC-4603-A589-7422A47A8E4A}"/>
     </a:ext>
   </a:extLst>
 </a:theme>

--- a/Analiza scrum metodologije - FifthElement.docx
+++ b/Analiza scrum metodologije - FifthElement.docx
@@ -1,6 +1,6 @@
 
 <file path=word/document.xml><?xml version="1.0" encoding="utf-8"?>
-<w:document xmlns:wpc="http://schemas.microsoft.com/office/word/2010/wordprocessingCanvas" xmlns:cx="http://schemas.microsoft.com/office/drawing/2014/chartex" xmlns:cx1="http://schemas.microsoft.com/office/drawing/2015/9/8/chartex" xmlns:cx2="http://schemas.microsoft.com/office/drawing/2015/10/21/chartex" xmlns:cx3="http://schemas.microsoft.com/office/drawing/2016/5/9/chartex" xmlns:cx4="http://schemas.microsoft.com/office/drawing/2016/5/10/chartex" xmlns:cx5="http://schemas.microsoft.com/office/drawing/2016/5/11/chartex" xmlns:cx6="http://schemas.microsoft.com/office/drawing/2016/5/12/chartex" xmlns:cx7="http://schemas.microsoft.com/office/drawing/2016/5/13/chartex" xmlns:cx8="http://schemas.microsoft.com/office/drawing/2016/5/14/chartex" xmlns:mc="http://schemas.openxmlformats.org/markup-compatibility/2006" xmlns:aink="http://schemas.microsoft.com/office/drawing/2016/ink" xmlns:am3d="http://schemas.microsoft.com/office/drawing/2017/model3d" xmlns:o="urn:schemas-microsoft-com:office:office" xmlns:oel="http://schemas.microsoft.com/office/2019/extlst" xmlns:r="http://schemas.openxmlformats.org/officeDocument/2006/relationships" xmlns:m="http://schemas.openxmlformats.org/officeDocument/2006/math" xmlns:v="urn:schemas-microsoft-com:vml" xmlns:wp14="http://schemas.microsoft.com/office/word/2010/wordprocessingDrawing" xmlns:wp="http://schemas.openxmlformats.org/drawingml/2006/wordprocessingDrawing" xmlns:w10="urn:schemas-microsoft-com:office:word" xmlns:w="http://schemas.openxmlformats.org/wordprocessingml/2006/main" xmlns:w14="http://schemas.microsoft.com/office/word/2010/wordml" xmlns:w15="http://schemas.microsoft.com/office/word/2012/wordml" xmlns:w16cex="http://schemas.microsoft.com/office/word/2018/wordml/cex" xmlns:w16cid="http://schemas.microsoft.com/office/word/2016/wordml/cid" xmlns:w16="http://schemas.microsoft.com/office/word/2018/wordml" xmlns:w16du="http://schemas.microsoft.com/office/word/2023/wordml/word16du" xmlns:w16sdtdh="http://schemas.microsoft.com/office/word/2020/wordml/sdtdatahash" xmlns:w16se="http://schemas.microsoft.com/office/word/2015/wordml/symex" xmlns:wpg="http://schemas.microsoft.com/office/word/2010/wordprocessingGroup" xmlns:wpi="http://schemas.microsoft.com/office/word/2010/wordprocessingInk" xmlns:wne="http://schemas.microsoft.com/office/word/2006/wordml" xmlns:wps="http://schemas.microsoft.com/office/word/2010/wordprocessingShape" mc:Ignorable="w14 w15 w16se w16cid w16 w16cex w16sdtdh wp14">
+<w:document xmlns:wpc="http://schemas.microsoft.com/office/word/2010/wordprocessingCanvas" xmlns:cx="http://schemas.microsoft.com/office/drawing/2014/chartex" xmlns:cx1="http://schemas.microsoft.com/office/drawing/2015/9/8/chartex" xmlns:cx2="http://schemas.microsoft.com/office/drawing/2015/10/21/chartex" xmlns:cx3="http://schemas.microsoft.com/office/drawing/2016/5/9/chartex" xmlns:cx4="http://schemas.microsoft.com/office/drawing/2016/5/10/chartex" xmlns:cx5="http://schemas.microsoft.com/office/drawing/2016/5/11/chartex" xmlns:cx6="http://schemas.microsoft.com/office/drawing/2016/5/12/chartex" xmlns:cx7="http://schemas.microsoft.com/office/drawing/2016/5/13/chartex" xmlns:cx8="http://schemas.microsoft.com/office/drawing/2016/5/14/chartex" xmlns:mc="http://schemas.openxmlformats.org/markup-compatibility/2006" xmlns:aink="http://schemas.microsoft.com/office/drawing/2016/ink" xmlns:am3d="http://schemas.microsoft.com/office/drawing/2017/model3d" xmlns:o="urn:schemas-microsoft-com:office:office" xmlns:oel="http://schemas.microsoft.com/office/2019/extlst" xmlns:r="http://schemas.openxmlformats.org/officeDocument/2006/relationships" xmlns:m="http://schemas.openxmlformats.org/officeDocument/2006/math" xmlns:v="urn:schemas-microsoft-com:vml" xmlns:wp14="http://schemas.microsoft.com/office/word/2010/wordprocessingDrawing" xmlns:wp="http://schemas.openxmlformats.org/drawingml/2006/wordprocessingDrawing" xmlns:w10="urn:schemas-microsoft-com:office:word" xmlns:w="http://schemas.openxmlformats.org/wordprocessingml/2006/main" xmlns:w14="http://schemas.microsoft.com/office/word/2010/wordml" xmlns:w15="http://schemas.microsoft.com/office/word/2012/wordml" xmlns:w16cex="http://schemas.microsoft.com/office/word/2018/wordml/cex" xmlns:w16cid="http://schemas.microsoft.com/office/word/2016/wordml/cid" xmlns:w16="http://schemas.microsoft.com/office/word/2018/wordml" xmlns:w16sdtdh="http://schemas.microsoft.com/office/word/2020/wordml/sdtdatahash" xmlns:w16se="http://schemas.microsoft.com/office/word/2015/wordml/symex" xmlns:wpg="http://schemas.microsoft.com/office/word/2010/wordprocessingGroup" xmlns:wpi="http://schemas.microsoft.com/office/word/2010/wordprocessingInk" xmlns:wne="http://schemas.microsoft.com/office/word/2006/wordml" xmlns:wps="http://schemas.microsoft.com/office/word/2010/wordprocessingShape" mc:Ignorable="w14 w15 w16se w16cid w16 w16cex w16sdtdh wp14">
   <w:body>
     <w:p>
       <w:pPr>
@@ -1443,6 +1443,336 @@
         </w:rPr>
         <w:t>Sprint Retrospective je važan događaj u okviru Scrum metodologije jer omogućava timu da kontinuirano poboljšava svoj rad, i na taj način postane efikasniji i produktivniji.</w:t>
       </w:r>
+    </w:p>
+    <w:p>
+      <w:pPr>
+        <w:jc w:val="both"/>
+        <w:rPr>
+          <w:sz w:val="28"/>
+          <w:szCs w:val="28"/>
+          <w:lang w:val="sr-Cyrl-RS"/>
+        </w:rPr>
+      </w:pPr>
+    </w:p>
+    <w:p>
+      <w:pPr>
+        <w:jc w:val="both"/>
+        <w:rPr>
+          <w:sz w:val="28"/>
+          <w:szCs w:val="28"/>
+          <w:lang w:val="sr-Cyrl-RS"/>
+        </w:rPr>
+      </w:pPr>
+    </w:p>
+    <w:p>
+      <w:pPr>
+        <w:jc w:val="both"/>
+        <w:rPr>
+          <w:sz w:val="28"/>
+          <w:szCs w:val="28"/>
+          <w:lang w:val="sr-Cyrl-RS"/>
+        </w:rPr>
+      </w:pPr>
+    </w:p>
+    <w:p>
+      <w:pPr>
+        <w:jc w:val="both"/>
+        <w:rPr>
+          <w:sz w:val="28"/>
+          <w:szCs w:val="28"/>
+          <w:lang w:val="sr-Cyrl-RS"/>
+        </w:rPr>
+      </w:pPr>
+    </w:p>
+    <w:p>
+      <w:pPr>
+        <w:jc w:val="both"/>
+        <w:rPr>
+          <w:sz w:val="28"/>
+          <w:szCs w:val="28"/>
+          <w:lang w:val="sr-Cyrl-RS"/>
+        </w:rPr>
+      </w:pPr>
+    </w:p>
+    <w:p>
+      <w:pPr>
+        <w:jc w:val="both"/>
+        <w:rPr>
+          <w:sz w:val="28"/>
+          <w:szCs w:val="28"/>
+          <w:lang w:val="sr-Cyrl-RS"/>
+        </w:rPr>
+      </w:pPr>
+    </w:p>
+    <w:p>
+      <w:pPr>
+        <w:jc w:val="both"/>
+        <w:rPr>
+          <w:sz w:val="28"/>
+          <w:szCs w:val="28"/>
+          <w:lang w:val="sr-Cyrl-RS"/>
+        </w:rPr>
+      </w:pPr>
+    </w:p>
+    <w:p>
+      <w:pPr>
+        <w:jc w:val="both"/>
+        <w:rPr>
+          <w:sz w:val="28"/>
+          <w:szCs w:val="28"/>
+          <w:lang w:val="sr-Cyrl-RS"/>
+        </w:rPr>
+      </w:pPr>
+    </w:p>
+    <w:p>
+      <w:pPr>
+        <w:jc w:val="both"/>
+        <w:rPr>
+          <w:sz w:val="28"/>
+          <w:szCs w:val="28"/>
+          <w:lang w:val="sr-Cyrl-RS"/>
+        </w:rPr>
+      </w:pPr>
+    </w:p>
+    <w:p>
+      <w:pPr>
+        <w:jc w:val="both"/>
+        <w:rPr>
+          <w:sz w:val="28"/>
+          <w:szCs w:val="28"/>
+          <w:lang w:val="sr-Cyrl-RS"/>
+        </w:rPr>
+      </w:pPr>
+    </w:p>
+    <w:p>
+      <w:pPr>
+        <w:jc w:val="both"/>
+        <w:rPr>
+          <w:sz w:val="28"/>
+          <w:szCs w:val="28"/>
+          <w:lang w:val="sr-Cyrl-RS"/>
+        </w:rPr>
+      </w:pPr>
+    </w:p>
+    <w:p>
+      <w:pPr>
+        <w:jc w:val="both"/>
+        <w:rPr>
+          <w:sz w:val="28"/>
+          <w:szCs w:val="28"/>
+          <w:lang w:val="sr-Cyrl-RS"/>
+        </w:rPr>
+      </w:pPr>
+    </w:p>
+    <w:p>
+      <w:pPr>
+        <w:jc w:val="both"/>
+        <w:rPr>
+          <w:sz w:val="28"/>
+          <w:szCs w:val="28"/>
+          <w:lang w:val="sr-Cyrl-RS"/>
+        </w:rPr>
+      </w:pPr>
+    </w:p>
+    <w:p>
+      <w:pPr>
+        <w:jc w:val="both"/>
+        <w:rPr>
+          <w:sz w:val="28"/>
+          <w:szCs w:val="28"/>
+          <w:lang w:val="sr-Cyrl-RS"/>
+        </w:rPr>
+      </w:pPr>
+    </w:p>
+    <w:p>
+      <w:pPr>
+        <w:jc w:val="both"/>
+        <w:rPr>
+          <w:sz w:val="28"/>
+          <w:szCs w:val="28"/>
+          <w:lang w:val="sr-Cyrl-RS"/>
+        </w:rPr>
+      </w:pPr>
+    </w:p>
+    <w:p>
+      <w:pPr>
+        <w:jc w:val="both"/>
+        <w:rPr>
+          <w:sz w:val="28"/>
+          <w:szCs w:val="28"/>
+          <w:lang w:val="sr-Cyrl-RS"/>
+        </w:rPr>
+      </w:pPr>
+    </w:p>
+    <w:p>
+      <w:pPr>
+        <w:jc w:val="both"/>
+        <w:rPr>
+          <w:sz w:val="28"/>
+          <w:szCs w:val="28"/>
+          <w:lang w:val="sr-Cyrl-RS"/>
+        </w:rPr>
+      </w:pPr>
+    </w:p>
+    <w:p>
+      <w:pPr>
+        <w:jc w:val="both"/>
+        <w:rPr>
+          <w:sz w:val="28"/>
+          <w:szCs w:val="28"/>
+          <w:lang w:val="sr-Cyrl-RS"/>
+        </w:rPr>
+      </w:pPr>
+    </w:p>
+    <w:p>
+      <w:pPr>
+        <w:jc w:val="both"/>
+        <w:rPr>
+          <w:sz w:val="28"/>
+          <w:szCs w:val="28"/>
+          <w:lang w:val="sr-Cyrl-RS"/>
+        </w:rPr>
+      </w:pPr>
+    </w:p>
+    <w:p>
+      <w:pPr>
+        <w:jc w:val="both"/>
+        <w:rPr>
+          <w:sz w:val="28"/>
+          <w:szCs w:val="28"/>
+          <w:lang w:val="sr-Cyrl-RS"/>
+        </w:rPr>
+      </w:pPr>
+    </w:p>
+    <w:p>
+      <w:pPr>
+        <w:pStyle w:val="NormalWeb"/>
+        <w:pBdr>
+          <w:top w:val="single" w:sz="2" w:space="0" w:color="D9D9E3"/>
+          <w:left w:val="single" w:sz="2" w:space="0" w:color="D9D9E3"/>
+          <w:bottom w:val="single" w:sz="2" w:space="0" w:color="D9D9E3"/>
+          <w:right w:val="single" w:sz="2" w:space="0" w:color="D9D9E3"/>
+        </w:pBdr>
+        <w:shd w:val="clear" w:color="auto" w:fill="F7F7F8"/>
+        <w:spacing w:before="0" w:beforeAutospacing="0" w:after="300" w:afterAutospacing="0"/>
+        <w:rPr>
+          <w:rFonts w:ascii="Segoe UI" w:hAnsi="Segoe UI" w:cs="Segoe UI"/>
+          <w:color w:val="374151"/>
+        </w:rPr>
+      </w:pPr>
+      <w:r>
+        <w:rPr>
+          <w:rFonts w:ascii="Segoe UI" w:hAnsi="Segoe UI" w:cs="Segoe UI"/>
+          <w:color w:val="374151"/>
+        </w:rPr>
+        <w:lastRenderedPageBreak/>
+        <w:t>Scrum Review, takođe poznat kao Sprint Review, predstavlja događaj u okviru Scrum procesa koji se održava na kraju svakog Sprinta. Ovaj događaj omogućava Scrum timu da pregleda ostvarene ciljeve i napredak koji su postigli tokom Sprinta.</w:t>
+      </w:r>
+    </w:p>
+    <w:p>
+      <w:pPr>
+        <w:pStyle w:val="NormalWeb"/>
+        <w:pBdr>
+          <w:top w:val="single" w:sz="2" w:space="0" w:color="D9D9E3"/>
+          <w:left w:val="single" w:sz="2" w:space="0" w:color="D9D9E3"/>
+          <w:bottom w:val="single" w:sz="2" w:space="0" w:color="D9D9E3"/>
+          <w:right w:val="single" w:sz="2" w:space="0" w:color="D9D9E3"/>
+        </w:pBdr>
+        <w:shd w:val="clear" w:color="auto" w:fill="F7F7F8"/>
+        <w:spacing w:before="300" w:beforeAutospacing="0" w:after="300" w:afterAutospacing="0"/>
+        <w:rPr>
+          <w:rFonts w:ascii="Segoe UI" w:hAnsi="Segoe UI" w:cs="Segoe UI"/>
+          <w:color w:val="374151"/>
+        </w:rPr>
+      </w:pPr>
+      <w:r>
+        <w:rPr>
+          <w:rFonts w:ascii="Segoe UI" w:hAnsi="Segoe UI" w:cs="Segoe UI"/>
+          <w:color w:val="374151"/>
+        </w:rPr>
+        <w:t>Na Scrum Review-u, Scrum tim zajedno sa zainteresovanim stranama pregleda produkt inkrement koji su kreirali tokom Sprinta. Ovo može uključivati prototipove, funkcionalne karakteristike i druge artefakte koji su kreirani u toku Sprinta.</w:t>
+      </w:r>
+    </w:p>
+    <w:p>
+      <w:pPr>
+        <w:pStyle w:val="NormalWeb"/>
+        <w:pBdr>
+          <w:top w:val="single" w:sz="2" w:space="0" w:color="D9D9E3"/>
+          <w:left w:val="single" w:sz="2" w:space="0" w:color="D9D9E3"/>
+          <w:bottom w:val="single" w:sz="2" w:space="0" w:color="D9D9E3"/>
+          <w:right w:val="single" w:sz="2" w:space="0" w:color="D9D9E3"/>
+        </w:pBdr>
+        <w:shd w:val="clear" w:color="auto" w:fill="F7F7F8"/>
+        <w:spacing w:before="300" w:beforeAutospacing="0" w:after="300" w:afterAutospacing="0"/>
+        <w:rPr>
+          <w:rFonts w:ascii="Segoe UI" w:hAnsi="Segoe UI" w:cs="Segoe UI"/>
+          <w:color w:val="374151"/>
+        </w:rPr>
+      </w:pPr>
+      <w:r>
+        <w:rPr>
+          <w:rFonts w:ascii="Segoe UI" w:hAnsi="Segoe UI" w:cs="Segoe UI"/>
+          <w:color w:val="374151"/>
+        </w:rPr>
+        <w:t>Cilj Scrum Review-a je da omogući Scrum timu da prikaže napredak koji su ostvarili tokom Sprinta i da dobije povratne informacije od zainteresovanih strana. Ovo omogućava Scrum timu da proceni da li su ispunili ciljeve koje su postavili za Sprint, i da li će nastaviti u istom pravcu u narednim Sprintovima ili će napraviti promene u pristupu.</w:t>
+      </w:r>
+    </w:p>
+    <w:p>
+      <w:pPr>
+        <w:pStyle w:val="NormalWeb"/>
+        <w:pBdr>
+          <w:top w:val="single" w:sz="2" w:space="0" w:color="D9D9E3"/>
+          <w:left w:val="single" w:sz="2" w:space="0" w:color="D9D9E3"/>
+          <w:bottom w:val="single" w:sz="2" w:space="0" w:color="D9D9E3"/>
+          <w:right w:val="single" w:sz="2" w:space="0" w:color="D9D9E3"/>
+        </w:pBdr>
+        <w:shd w:val="clear" w:color="auto" w:fill="F7F7F8"/>
+        <w:spacing w:before="300" w:beforeAutospacing="0" w:after="300" w:afterAutospacing="0"/>
+        <w:rPr>
+          <w:rFonts w:ascii="Segoe UI" w:hAnsi="Segoe UI" w:cs="Segoe UI"/>
+          <w:color w:val="374151"/>
+        </w:rPr>
+      </w:pPr>
+      <w:r>
+        <w:rPr>
+          <w:rFonts w:ascii="Segoe UI" w:hAnsi="Segoe UI" w:cs="Segoe UI"/>
+          <w:color w:val="374151"/>
+        </w:rPr>
+        <w:t>Scrum Review predstavlja priliku za zainteresovane strane da se upoznaju sa proizvodom koji razvija Scrum tim, da daju svoje mišljenje i da daju povratne informacije koje će pomoći Scrum timu da poboljša proizvod.</w:t>
+      </w:r>
+    </w:p>
+    <w:p>
+      <w:pPr>
+        <w:pStyle w:val="NormalWeb"/>
+        <w:pBdr>
+          <w:top w:val="single" w:sz="2" w:space="0" w:color="D9D9E3"/>
+          <w:left w:val="single" w:sz="2" w:space="0" w:color="D9D9E3"/>
+          <w:bottom w:val="single" w:sz="2" w:space="0" w:color="D9D9E3"/>
+          <w:right w:val="single" w:sz="2" w:space="0" w:color="D9D9E3"/>
+        </w:pBdr>
+        <w:shd w:val="clear" w:color="auto" w:fill="F7F7F8"/>
+        <w:spacing w:before="300" w:beforeAutospacing="0" w:after="0" w:afterAutospacing="0"/>
+        <w:rPr>
+          <w:rFonts w:ascii="Segoe UI" w:hAnsi="Segoe UI" w:cs="Segoe UI"/>
+          <w:color w:val="374151"/>
+        </w:rPr>
+      </w:pPr>
+      <w:r>
+        <w:rPr>
+          <w:rFonts w:ascii="Segoe UI" w:hAnsi="Segoe UI" w:cs="Segoe UI"/>
+          <w:color w:val="374151"/>
+        </w:rPr>
+        <w:t>Ukratko, Scrum Review predstavlja ključni događaj u Scrum procesu koji omogućava Scrum timu da pregleda napredak koji su ostvarili tokom Sprinta i da dobije povratne informacije od zainteresovanih strana. Ovo pomaže Scrum timu da nastavi u pravom smeru u narednim Sprintovima.</w:t>
+      </w:r>
+    </w:p>
+    <w:p>
+      <w:pPr>
+        <w:rPr>
+          <w:sz w:val="28"/>
+          <w:szCs w:val="28"/>
+          <w:lang w:val="sr-Cyrl-RS"/>
+        </w:rPr>
+      </w:pPr>
     </w:p>
     <w:sectPr>
       <w:pgSz w:w="12240" w:h="15840"/>
@@ -1455,7 +1785,7 @@
 </file>
 
 <file path=word/numbering.xml><?xml version="1.0" encoding="utf-8"?>
-<w:numbering xmlns:wpc="http://schemas.microsoft.com/office/word/2010/wordprocessingCanvas" xmlns:cx="http://schemas.microsoft.com/office/drawing/2014/chartex" xmlns:cx1="http://schemas.microsoft.com/office/drawing/2015/9/8/chartex" xmlns:cx2="http://schemas.microsoft.com/office/drawing/2015/10/21/chartex" xmlns:cx3="http://schemas.microsoft.com/office/drawing/2016/5/9/chartex" xmlns:cx4="http://schemas.microsoft.com/office/drawing/2016/5/10/chartex" xmlns:cx5="http://schemas.microsoft.com/office/drawing/2016/5/11/chartex" xmlns:cx6="http://schemas.microsoft.com/office/drawing/2016/5/12/chartex" xmlns:cx7="http://schemas.microsoft.com/office/drawing/2016/5/13/chartex" xmlns:cx8="http://schemas.microsoft.com/office/drawing/2016/5/14/chartex" xmlns:mc="http://schemas.openxmlformats.org/markup-compatibility/2006" xmlns:aink="http://schemas.microsoft.com/office/drawing/2016/ink" xmlns:am3d="http://schemas.microsoft.com/office/drawing/2017/model3d" xmlns:o="urn:schemas-microsoft-com:office:office" xmlns:oel="http://schemas.microsoft.com/office/2019/extlst" xmlns:r="http://schemas.openxmlformats.org/officeDocument/2006/relationships" xmlns:m="http://schemas.openxmlformats.org/officeDocument/2006/math" xmlns:v="urn:schemas-microsoft-com:vml" xmlns:wp14="http://schemas.microsoft.com/office/word/2010/wordprocessingDrawing" xmlns:wp="http://schemas.openxmlformats.org/drawingml/2006/wordprocessingDrawing" xmlns:w10="urn:schemas-microsoft-com:office:word" xmlns:w="http://schemas.openxmlformats.org/wordprocessingml/2006/main" xmlns:w14="http://schemas.microsoft.com/office/word/2010/wordml" xmlns:w15="http://schemas.microsoft.com/office/word/2012/wordml" xmlns:w16cex="http://schemas.microsoft.com/office/word/2018/wordml/cex" xmlns:w16cid="http://schemas.microsoft.com/office/word/2016/wordml/cid" xmlns:w16="http://schemas.microsoft.com/office/word/2018/wordml" xmlns:w16du="http://schemas.microsoft.com/office/word/2023/wordml/word16du" xmlns:w16sdtdh="http://schemas.microsoft.com/office/word/2020/wordml/sdtdatahash" xmlns:w16se="http://schemas.microsoft.com/office/word/2015/wordml/symex" xmlns:wpg="http://schemas.microsoft.com/office/word/2010/wordprocessingGroup" xmlns:wpi="http://schemas.microsoft.com/office/word/2010/wordprocessingInk" xmlns:wne="http://schemas.microsoft.com/office/word/2006/wordml" xmlns:wps="http://schemas.microsoft.com/office/word/2010/wordprocessingShape" mc:Ignorable="w14 w15 w16se w16cid w16 w16cex w16sdtdh wp14">
+<w:numbering xmlns:wpc="http://schemas.microsoft.com/office/word/2010/wordprocessingCanvas" xmlns:cx="http://schemas.microsoft.com/office/drawing/2014/chartex" xmlns:cx1="http://schemas.microsoft.com/office/drawing/2015/9/8/chartex" xmlns:cx2="http://schemas.microsoft.com/office/drawing/2015/10/21/chartex" xmlns:cx3="http://schemas.microsoft.com/office/drawing/2016/5/9/chartex" xmlns:cx4="http://schemas.microsoft.com/office/drawing/2016/5/10/chartex" xmlns:cx5="http://schemas.microsoft.com/office/drawing/2016/5/11/chartex" xmlns:cx6="http://schemas.microsoft.com/office/drawing/2016/5/12/chartex" xmlns:cx7="http://schemas.microsoft.com/office/drawing/2016/5/13/chartex" xmlns:cx8="http://schemas.microsoft.com/office/drawing/2016/5/14/chartex" xmlns:mc="http://schemas.openxmlformats.org/markup-compatibility/2006" xmlns:aink="http://schemas.microsoft.com/office/drawing/2016/ink" xmlns:am3d="http://schemas.microsoft.com/office/drawing/2017/model3d" xmlns:o="urn:schemas-microsoft-com:office:office" xmlns:oel="http://schemas.microsoft.com/office/2019/extlst" xmlns:r="http://schemas.openxmlformats.org/officeDocument/2006/relationships" xmlns:m="http://schemas.openxmlformats.org/officeDocument/2006/math" xmlns:v="urn:schemas-microsoft-com:vml" xmlns:wp14="http://schemas.microsoft.com/office/word/2010/wordprocessingDrawing" xmlns:wp="http://schemas.openxmlformats.org/drawingml/2006/wordprocessingDrawing" xmlns:w10="urn:schemas-microsoft-com:office:word" xmlns:w="http://schemas.openxmlformats.org/wordprocessingml/2006/main" xmlns:w14="http://schemas.microsoft.com/office/word/2010/wordml" xmlns:w15="http://schemas.microsoft.com/office/word/2012/wordml" xmlns:w16cex="http://schemas.microsoft.com/office/word/2018/wordml/cex" xmlns:w16cid="http://schemas.microsoft.com/office/word/2016/wordml/cid" xmlns:w16="http://schemas.microsoft.com/office/word/2018/wordml" xmlns:w16sdtdh="http://schemas.microsoft.com/office/word/2020/wordml/sdtdatahash" xmlns:w16se="http://schemas.microsoft.com/office/word/2015/wordml/symex" xmlns:wpg="http://schemas.microsoft.com/office/word/2010/wordprocessingGroup" xmlns:wpi="http://schemas.microsoft.com/office/word/2010/wordprocessingInk" xmlns:wne="http://schemas.microsoft.com/office/word/2006/wordml" xmlns:wps="http://schemas.microsoft.com/office/word/2010/wordprocessingShape" mc:Ignorable="w14 w15 w16se w16cid w16 w16cex w16sdtdh wp14">
   <w:abstractNum w:abstractNumId="0" w15:restartNumberingAfterBreak="0">
     <w:nsid w:val="02FC3E4C"/>
     <w:multiLevelType w:val="hybridMultilevel"/>
@@ -1865,7 +2195,7 @@
     <w:lsdException w:name="Table Web 2" w:semiHidden="1" w:unhideWhenUsed="1"/>
     <w:lsdException w:name="Table Web 3" w:semiHidden="1" w:unhideWhenUsed="1"/>
     <w:lsdException w:name="Balloon Text" w:semiHidden="1" w:unhideWhenUsed="1"/>
-    <w:lsdException w:name="Table Grid" w:semiHidden="1" w:uiPriority="39" w:unhideWhenUsed="1"/>
+    <w:lsdException w:name="Table Grid" w:uiPriority="39"/>
     <w:lsdException w:name="Table Theme" w:semiHidden="1" w:unhideWhenUsed="1"/>
     <w:lsdException w:name="Placeholder Text" w:semiHidden="1"/>
     <w:lsdException w:name="No Spacing" w:uiPriority="1" w:qFormat="1"/>

--- a/Analiza scrum metodologije - FifthElement.docx
+++ b/Analiza scrum metodologije - FifthElement.docx
@@ -1,6 +1,6 @@
 
 <file path=word/document.xml><?xml version="1.0" encoding="utf-8"?>
-<w:document xmlns:wpc="http://schemas.microsoft.com/office/word/2010/wordprocessingCanvas" xmlns:cx="http://schemas.microsoft.com/office/drawing/2014/chartex" xmlns:cx1="http://schemas.microsoft.com/office/drawing/2015/9/8/chartex" xmlns:cx2="http://schemas.microsoft.com/office/drawing/2015/10/21/chartex" xmlns:cx3="http://schemas.microsoft.com/office/drawing/2016/5/9/chartex" xmlns:cx4="http://schemas.microsoft.com/office/drawing/2016/5/10/chartex" xmlns:cx5="http://schemas.microsoft.com/office/drawing/2016/5/11/chartex" xmlns:cx6="http://schemas.microsoft.com/office/drawing/2016/5/12/chartex" xmlns:cx7="http://schemas.microsoft.com/office/drawing/2016/5/13/chartex" xmlns:cx8="http://schemas.microsoft.com/office/drawing/2016/5/14/chartex" xmlns:mc="http://schemas.openxmlformats.org/markup-compatibility/2006" xmlns:aink="http://schemas.microsoft.com/office/drawing/2016/ink" xmlns:am3d="http://schemas.microsoft.com/office/drawing/2017/model3d" xmlns:o="urn:schemas-microsoft-com:office:office" xmlns:oel="http://schemas.microsoft.com/office/2019/extlst" xmlns:r="http://schemas.openxmlformats.org/officeDocument/2006/relationships" xmlns:m="http://schemas.openxmlformats.org/officeDocument/2006/math" xmlns:v="urn:schemas-microsoft-com:vml" xmlns:wp14="http://schemas.microsoft.com/office/word/2010/wordprocessingDrawing" xmlns:wp="http://schemas.openxmlformats.org/drawingml/2006/wordprocessingDrawing" xmlns:w10="urn:schemas-microsoft-com:office:word" xmlns:w="http://schemas.openxmlformats.org/wordprocessingml/2006/main" xmlns:w14="http://schemas.microsoft.com/office/word/2010/wordml" xmlns:w15="http://schemas.microsoft.com/office/word/2012/wordml" xmlns:w16cex="http://schemas.microsoft.com/office/word/2018/wordml/cex" xmlns:w16cid="http://schemas.microsoft.com/office/word/2016/wordml/cid" xmlns:w16="http://schemas.microsoft.com/office/word/2018/wordml" xmlns:w16sdtdh="http://schemas.microsoft.com/office/word/2020/wordml/sdtdatahash" xmlns:w16se="http://schemas.microsoft.com/office/word/2015/wordml/symex" xmlns:wpg="http://schemas.microsoft.com/office/word/2010/wordprocessingGroup" xmlns:wpi="http://schemas.microsoft.com/office/word/2010/wordprocessingInk" xmlns:wne="http://schemas.microsoft.com/office/word/2006/wordml" xmlns:wps="http://schemas.microsoft.com/office/word/2010/wordprocessingShape" mc:Ignorable="w14 w15 w16se w16cid w16 w16cex w16sdtdh wp14">
+<w:document xmlns:wpc="http://schemas.microsoft.com/office/word/2010/wordprocessingCanvas" xmlns:mc="http://schemas.openxmlformats.org/markup-compatibility/2006" xmlns:o="urn:schemas-microsoft-com:office:office" xmlns:r="http://schemas.openxmlformats.org/officeDocument/2006/relationships" xmlns:m="http://schemas.openxmlformats.org/officeDocument/2006/math" xmlns:v="urn:schemas-microsoft-com:vml" xmlns:wp14="http://schemas.microsoft.com/office/word/2010/wordprocessingDrawing" xmlns:wp="http://schemas.openxmlformats.org/drawingml/2006/wordprocessingDrawing" xmlns:w10="urn:schemas-microsoft-com:office:word" xmlns:w="http://schemas.openxmlformats.org/wordprocessingml/2006/main" xmlns:w14="http://schemas.microsoft.com/office/word/2010/wordml" xmlns:wpg="http://schemas.microsoft.com/office/word/2010/wordprocessingGroup" xmlns:wpi="http://schemas.microsoft.com/office/word/2010/wordprocessingInk" xmlns:wne="http://schemas.microsoft.com/office/word/2006/wordml" xmlns:wps="http://schemas.microsoft.com/office/word/2010/wordprocessingShape" mc:Ignorable="w14 wp14">
   <w:body>
     <w:p>
       <w:pPr>
@@ -601,7 +601,7 @@
         <w:rPr>
           <w:sz w:val="28"/>
           <w:szCs w:val="28"/>
-          <w:lang w:val="sr-Cyrl-RS"/>
+          <w:lang w:val="en-US"/>
         </w:rPr>
       </w:pPr>
       <w:r>
@@ -612,6 +612,16 @@
         </w:rPr>
         <w:t>Product Backlog se koristi kao vodič za razvoj proizvoda, a tim ga koristi za planiranje i praćenje svog rada. Svaki Sprint (iteracija) tim odabire zadatke iz Product Backloga koje će riješiti u tom Sprintu. Tim radi na tim zadacima dok ne budu završeni, a zatim prelaze na sljedeći Sprint.</w:t>
       </w:r>
+    </w:p>
+    <w:p>
+      <w:pPr>
+        <w:jc w:val="both"/>
+        <w:rPr>
+          <w:sz w:val="28"/>
+          <w:szCs w:val="28"/>
+          <w:lang w:val="en-US"/>
+        </w:rPr>
+      </w:pPr>
     </w:p>
     <w:p>
       <w:pPr>
@@ -633,24 +643,2257 @@
           <w:lang w:val="en-US"/>
         </w:rPr>
       </w:pPr>
-    </w:p>
-    <w:p>
-      <w:pPr>
-        <w:jc w:val="center"/>
+      <w:r>
         <w:rPr>
           <w:b/>
           <w:sz w:val="36"/>
           <w:szCs w:val="36"/>
           <w:lang w:val="en-US"/>
         </w:rPr>
-      </w:pPr>
-      <w:r>
+        <w:t>Daily scrum</w:t>
+      </w:r>
+    </w:p>
+    <w:p>
+      <w:pPr>
+        <w:jc w:val="center"/>
         <w:rPr>
           <w:b/>
           <w:sz w:val="36"/>
           <w:szCs w:val="36"/>
           <w:lang w:val="en-US"/>
         </w:rPr>
+      </w:pPr>
+    </w:p>
+    <w:p>
+      <w:pPr>
+        <w:rPr>
+          <w:sz w:val="28"/>
+          <w:szCs w:val="28"/>
+          <w:lang w:val="en-US"/>
+        </w:rPr>
+      </w:pPr>
+      <w:proofErr w:type="gramStart"/>
+      <w:r>
+        <w:rPr>
+          <w:sz w:val="28"/>
+          <w:szCs w:val="28"/>
+          <w:lang w:val="en-US"/>
+        </w:rPr>
+        <w:t xml:space="preserve">Daily Scrum je </w:t>
+      </w:r>
+      <w:proofErr w:type="spellStart"/>
+      <w:r>
+        <w:rPr>
+          <w:sz w:val="28"/>
+          <w:szCs w:val="28"/>
+          <w:lang w:val="en-US"/>
+        </w:rPr>
+        <w:t>kratki</w:t>
+      </w:r>
+      <w:proofErr w:type="spellEnd"/>
+      <w:r>
+        <w:rPr>
+          <w:sz w:val="28"/>
+          <w:szCs w:val="28"/>
+          <w:lang w:val="en-US"/>
+        </w:rPr>
+        <w:t xml:space="preserve"> </w:t>
+      </w:r>
+      <w:proofErr w:type="spellStart"/>
+      <w:r>
+        <w:rPr>
+          <w:sz w:val="28"/>
+          <w:szCs w:val="28"/>
+          <w:lang w:val="en-US"/>
+        </w:rPr>
+        <w:t>sastanak</w:t>
+      </w:r>
+      <w:proofErr w:type="spellEnd"/>
+      <w:r>
+        <w:rPr>
+          <w:sz w:val="28"/>
+          <w:szCs w:val="28"/>
+          <w:lang w:val="en-US"/>
+        </w:rPr>
+        <w:t xml:space="preserve"> </w:t>
+      </w:r>
+      <w:proofErr w:type="spellStart"/>
+      <w:r>
+        <w:rPr>
+          <w:sz w:val="28"/>
+          <w:szCs w:val="28"/>
+          <w:lang w:val="en-US"/>
+        </w:rPr>
+        <w:t>koji</w:t>
+      </w:r>
+      <w:proofErr w:type="spellEnd"/>
+      <w:r>
+        <w:rPr>
+          <w:sz w:val="28"/>
+          <w:szCs w:val="28"/>
+          <w:lang w:val="en-US"/>
+        </w:rPr>
+        <w:t xml:space="preserve"> se </w:t>
+      </w:r>
+      <w:proofErr w:type="spellStart"/>
+      <w:r>
+        <w:rPr>
+          <w:sz w:val="28"/>
+          <w:szCs w:val="28"/>
+          <w:lang w:val="en-US"/>
+        </w:rPr>
+        <w:t>održava</w:t>
+      </w:r>
+      <w:proofErr w:type="spellEnd"/>
+      <w:r>
+        <w:rPr>
+          <w:sz w:val="28"/>
+          <w:szCs w:val="28"/>
+          <w:lang w:val="en-US"/>
+        </w:rPr>
+        <w:t xml:space="preserve"> </w:t>
+      </w:r>
+      <w:proofErr w:type="spellStart"/>
+      <w:r>
+        <w:rPr>
+          <w:sz w:val="28"/>
+          <w:szCs w:val="28"/>
+          <w:lang w:val="en-US"/>
+        </w:rPr>
+        <w:t>svakodnevno</w:t>
+      </w:r>
+      <w:proofErr w:type="spellEnd"/>
+      <w:r>
+        <w:rPr>
+          <w:sz w:val="28"/>
+          <w:szCs w:val="28"/>
+          <w:lang w:val="en-US"/>
+        </w:rPr>
+        <w:t xml:space="preserve"> u </w:t>
+      </w:r>
+      <w:proofErr w:type="spellStart"/>
+      <w:r>
+        <w:rPr>
+          <w:sz w:val="28"/>
+          <w:szCs w:val="28"/>
+          <w:lang w:val="en-US"/>
+        </w:rPr>
+        <w:t>okviru</w:t>
+      </w:r>
+      <w:proofErr w:type="spellEnd"/>
+      <w:r>
+        <w:rPr>
+          <w:sz w:val="28"/>
+          <w:szCs w:val="28"/>
+          <w:lang w:val="en-US"/>
+        </w:rPr>
+        <w:t xml:space="preserve"> Scrum </w:t>
+      </w:r>
+      <w:proofErr w:type="spellStart"/>
+      <w:r>
+        <w:rPr>
+          <w:sz w:val="28"/>
+          <w:szCs w:val="28"/>
+          <w:lang w:val="en-US"/>
+        </w:rPr>
+        <w:t>okvira</w:t>
+      </w:r>
+      <w:proofErr w:type="spellEnd"/>
+      <w:r>
+        <w:rPr>
+          <w:sz w:val="28"/>
+          <w:szCs w:val="28"/>
+          <w:lang w:val="en-US"/>
+        </w:rPr>
+        <w:t xml:space="preserve"> </w:t>
+      </w:r>
+      <w:proofErr w:type="spellStart"/>
+      <w:r>
+        <w:rPr>
+          <w:sz w:val="28"/>
+          <w:szCs w:val="28"/>
+          <w:lang w:val="en-US"/>
+        </w:rPr>
+        <w:t>za</w:t>
+      </w:r>
+      <w:proofErr w:type="spellEnd"/>
+      <w:r>
+        <w:rPr>
+          <w:sz w:val="28"/>
+          <w:szCs w:val="28"/>
+          <w:lang w:val="en-US"/>
+        </w:rPr>
+        <w:t xml:space="preserve"> </w:t>
+      </w:r>
+      <w:proofErr w:type="spellStart"/>
+      <w:r>
+        <w:rPr>
+          <w:sz w:val="28"/>
+          <w:szCs w:val="28"/>
+          <w:lang w:val="en-US"/>
+        </w:rPr>
+        <w:t>upravljanje</w:t>
+      </w:r>
+      <w:proofErr w:type="spellEnd"/>
+      <w:r>
+        <w:rPr>
+          <w:sz w:val="28"/>
+          <w:szCs w:val="28"/>
+          <w:lang w:val="en-US"/>
+        </w:rPr>
+        <w:t xml:space="preserve"> </w:t>
+      </w:r>
+      <w:proofErr w:type="spellStart"/>
+      <w:r>
+        <w:rPr>
+          <w:sz w:val="28"/>
+          <w:szCs w:val="28"/>
+          <w:lang w:val="en-US"/>
+        </w:rPr>
+        <w:t>projektima</w:t>
+      </w:r>
+      <w:proofErr w:type="spellEnd"/>
+      <w:r>
+        <w:rPr>
+          <w:sz w:val="28"/>
+          <w:szCs w:val="28"/>
+          <w:lang w:val="en-US"/>
+        </w:rPr>
+        <w:t>.</w:t>
+      </w:r>
+      <w:proofErr w:type="gramEnd"/>
+      <w:r>
+        <w:rPr>
+          <w:sz w:val="28"/>
+          <w:szCs w:val="28"/>
+          <w:lang w:val="en-US"/>
+        </w:rPr>
+        <w:t xml:space="preserve"> </w:t>
+      </w:r>
+      <w:proofErr w:type="spellStart"/>
+      <w:proofErr w:type="gramStart"/>
+      <w:r>
+        <w:rPr>
+          <w:sz w:val="28"/>
+          <w:szCs w:val="28"/>
+          <w:lang w:val="en-US"/>
+        </w:rPr>
+        <w:t>Ovaj</w:t>
+      </w:r>
+      <w:proofErr w:type="spellEnd"/>
+      <w:r>
+        <w:rPr>
+          <w:sz w:val="28"/>
+          <w:szCs w:val="28"/>
+          <w:lang w:val="en-US"/>
+        </w:rPr>
+        <w:t xml:space="preserve"> </w:t>
+      </w:r>
+      <w:proofErr w:type="spellStart"/>
+      <w:r>
+        <w:rPr>
+          <w:sz w:val="28"/>
+          <w:szCs w:val="28"/>
+          <w:lang w:val="en-US"/>
+        </w:rPr>
+        <w:t>sastanak</w:t>
+      </w:r>
+      <w:proofErr w:type="spellEnd"/>
+      <w:r>
+        <w:rPr>
+          <w:sz w:val="28"/>
+          <w:szCs w:val="28"/>
+          <w:lang w:val="en-US"/>
+        </w:rPr>
+        <w:t xml:space="preserve"> se </w:t>
+      </w:r>
+      <w:proofErr w:type="spellStart"/>
+      <w:r>
+        <w:rPr>
+          <w:sz w:val="28"/>
+          <w:szCs w:val="28"/>
+          <w:lang w:val="en-US"/>
+        </w:rPr>
+        <w:t>takođe</w:t>
+      </w:r>
+      <w:proofErr w:type="spellEnd"/>
+      <w:r>
+        <w:rPr>
+          <w:sz w:val="28"/>
+          <w:szCs w:val="28"/>
+          <w:lang w:val="en-US"/>
+        </w:rPr>
+        <w:t xml:space="preserve"> </w:t>
+      </w:r>
+      <w:proofErr w:type="spellStart"/>
+      <w:r>
+        <w:rPr>
+          <w:sz w:val="28"/>
+          <w:szCs w:val="28"/>
+          <w:lang w:val="en-US"/>
+        </w:rPr>
+        <w:t>naziva</w:t>
+      </w:r>
+      <w:proofErr w:type="spellEnd"/>
+      <w:r>
+        <w:rPr>
+          <w:sz w:val="28"/>
+          <w:szCs w:val="28"/>
+          <w:lang w:val="en-US"/>
+        </w:rPr>
+        <w:t xml:space="preserve"> "Daily Stand-up" </w:t>
+      </w:r>
+      <w:proofErr w:type="spellStart"/>
+      <w:r>
+        <w:rPr>
+          <w:sz w:val="28"/>
+          <w:szCs w:val="28"/>
+          <w:lang w:val="en-US"/>
+        </w:rPr>
+        <w:t>ili</w:t>
+      </w:r>
+      <w:proofErr w:type="spellEnd"/>
+      <w:r>
+        <w:rPr>
+          <w:sz w:val="28"/>
+          <w:szCs w:val="28"/>
+          <w:lang w:val="en-US"/>
+        </w:rPr>
+        <w:t xml:space="preserve"> "Daily Meeting".</w:t>
+      </w:r>
+      <w:proofErr w:type="gramEnd"/>
+      <w:r>
+        <w:rPr>
+          <w:sz w:val="28"/>
+          <w:szCs w:val="28"/>
+          <w:lang w:val="en-US"/>
+        </w:rPr>
+        <w:t xml:space="preserve"> </w:t>
+      </w:r>
+      <w:proofErr w:type="spellStart"/>
+      <w:proofErr w:type="gramStart"/>
+      <w:r>
+        <w:rPr>
+          <w:sz w:val="28"/>
+          <w:szCs w:val="28"/>
+          <w:lang w:val="en-US"/>
+        </w:rPr>
+        <w:t>Cilj</w:t>
+      </w:r>
+      <w:proofErr w:type="spellEnd"/>
+      <w:r>
+        <w:rPr>
+          <w:sz w:val="28"/>
+          <w:szCs w:val="28"/>
+          <w:lang w:val="en-US"/>
+        </w:rPr>
+        <w:t xml:space="preserve"> </w:t>
+      </w:r>
+      <w:proofErr w:type="spellStart"/>
+      <w:r>
+        <w:rPr>
+          <w:sz w:val="28"/>
+          <w:szCs w:val="28"/>
+          <w:lang w:val="en-US"/>
+        </w:rPr>
+        <w:t>ovog</w:t>
+      </w:r>
+      <w:proofErr w:type="spellEnd"/>
+      <w:r>
+        <w:rPr>
+          <w:sz w:val="28"/>
+          <w:szCs w:val="28"/>
+          <w:lang w:val="en-US"/>
+        </w:rPr>
+        <w:t xml:space="preserve"> </w:t>
+      </w:r>
+      <w:proofErr w:type="spellStart"/>
+      <w:r>
+        <w:rPr>
+          <w:sz w:val="28"/>
+          <w:szCs w:val="28"/>
+          <w:lang w:val="en-US"/>
+        </w:rPr>
+        <w:t>sastanka</w:t>
+      </w:r>
+      <w:proofErr w:type="spellEnd"/>
+      <w:r>
+        <w:rPr>
+          <w:sz w:val="28"/>
+          <w:szCs w:val="28"/>
+          <w:lang w:val="en-US"/>
+        </w:rPr>
+        <w:t xml:space="preserve"> je da se </w:t>
+      </w:r>
+      <w:proofErr w:type="spellStart"/>
+      <w:r>
+        <w:rPr>
+          <w:sz w:val="28"/>
+          <w:szCs w:val="28"/>
+          <w:lang w:val="en-US"/>
+        </w:rPr>
+        <w:t>timu</w:t>
+      </w:r>
+      <w:proofErr w:type="spellEnd"/>
+      <w:r>
+        <w:rPr>
+          <w:sz w:val="28"/>
+          <w:szCs w:val="28"/>
+          <w:lang w:val="en-US"/>
+        </w:rPr>
+        <w:t xml:space="preserve"> </w:t>
+      </w:r>
+      <w:proofErr w:type="spellStart"/>
+      <w:r>
+        <w:rPr>
+          <w:sz w:val="28"/>
+          <w:szCs w:val="28"/>
+          <w:lang w:val="en-US"/>
+        </w:rPr>
+        <w:t>omogući</w:t>
+      </w:r>
+      <w:proofErr w:type="spellEnd"/>
+      <w:r>
+        <w:rPr>
+          <w:sz w:val="28"/>
+          <w:szCs w:val="28"/>
+          <w:lang w:val="en-US"/>
+        </w:rPr>
+        <w:t xml:space="preserve"> da se </w:t>
+      </w:r>
+      <w:proofErr w:type="spellStart"/>
+      <w:r>
+        <w:rPr>
+          <w:sz w:val="28"/>
+          <w:szCs w:val="28"/>
+          <w:lang w:val="en-US"/>
+        </w:rPr>
+        <w:t>brzo</w:t>
+      </w:r>
+      <w:proofErr w:type="spellEnd"/>
+      <w:r>
+        <w:rPr>
+          <w:sz w:val="28"/>
+          <w:szCs w:val="28"/>
+          <w:lang w:val="en-US"/>
+        </w:rPr>
+        <w:t xml:space="preserve"> </w:t>
+      </w:r>
+      <w:proofErr w:type="spellStart"/>
+      <w:r>
+        <w:rPr>
+          <w:sz w:val="28"/>
+          <w:szCs w:val="28"/>
+          <w:lang w:val="en-US"/>
+        </w:rPr>
+        <w:t>poveže</w:t>
+      </w:r>
+      <w:proofErr w:type="spellEnd"/>
+      <w:r>
+        <w:rPr>
+          <w:sz w:val="28"/>
+          <w:szCs w:val="28"/>
+          <w:lang w:val="en-US"/>
+        </w:rPr>
+        <w:t xml:space="preserve">, </w:t>
+      </w:r>
+      <w:proofErr w:type="spellStart"/>
+      <w:r>
+        <w:rPr>
+          <w:sz w:val="28"/>
+          <w:szCs w:val="28"/>
+          <w:lang w:val="en-US"/>
+        </w:rPr>
+        <w:t>razmeni</w:t>
+      </w:r>
+      <w:proofErr w:type="spellEnd"/>
+      <w:r>
+        <w:rPr>
+          <w:sz w:val="28"/>
+          <w:szCs w:val="28"/>
+          <w:lang w:val="en-US"/>
+        </w:rPr>
+        <w:t xml:space="preserve"> </w:t>
+      </w:r>
+      <w:proofErr w:type="spellStart"/>
+      <w:r>
+        <w:rPr>
+          <w:sz w:val="28"/>
+          <w:szCs w:val="28"/>
+          <w:lang w:val="en-US"/>
+        </w:rPr>
+        <w:t>informacije</w:t>
+      </w:r>
+      <w:proofErr w:type="spellEnd"/>
+      <w:r>
+        <w:rPr>
+          <w:sz w:val="28"/>
+          <w:szCs w:val="28"/>
+          <w:lang w:val="en-US"/>
+        </w:rPr>
+        <w:t xml:space="preserve"> o </w:t>
+      </w:r>
+      <w:proofErr w:type="spellStart"/>
+      <w:r>
+        <w:rPr>
+          <w:sz w:val="28"/>
+          <w:szCs w:val="28"/>
+          <w:lang w:val="en-US"/>
+        </w:rPr>
+        <w:t>napretku</w:t>
+      </w:r>
+      <w:proofErr w:type="spellEnd"/>
+      <w:r>
+        <w:rPr>
+          <w:sz w:val="28"/>
+          <w:szCs w:val="28"/>
+          <w:lang w:val="en-US"/>
+        </w:rPr>
+        <w:t xml:space="preserve"> </w:t>
+      </w:r>
+      <w:proofErr w:type="spellStart"/>
+      <w:r>
+        <w:rPr>
+          <w:sz w:val="28"/>
+          <w:szCs w:val="28"/>
+          <w:lang w:val="en-US"/>
+        </w:rPr>
+        <w:t>projekta</w:t>
+      </w:r>
+      <w:proofErr w:type="spellEnd"/>
+      <w:r>
+        <w:rPr>
+          <w:sz w:val="28"/>
+          <w:szCs w:val="28"/>
+          <w:lang w:val="en-US"/>
+        </w:rPr>
+        <w:t xml:space="preserve">, </w:t>
+      </w:r>
+      <w:proofErr w:type="spellStart"/>
+      <w:r>
+        <w:rPr>
+          <w:sz w:val="28"/>
+          <w:szCs w:val="28"/>
+          <w:lang w:val="en-US"/>
+        </w:rPr>
+        <w:t>identifikuje</w:t>
+      </w:r>
+      <w:proofErr w:type="spellEnd"/>
+      <w:r>
+        <w:rPr>
+          <w:sz w:val="28"/>
+          <w:szCs w:val="28"/>
+          <w:lang w:val="en-US"/>
+        </w:rPr>
+        <w:t xml:space="preserve"> </w:t>
+      </w:r>
+      <w:proofErr w:type="spellStart"/>
+      <w:r>
+        <w:rPr>
+          <w:sz w:val="28"/>
+          <w:szCs w:val="28"/>
+          <w:lang w:val="en-US"/>
+        </w:rPr>
+        <w:t>prepreke</w:t>
+      </w:r>
+      <w:proofErr w:type="spellEnd"/>
+      <w:r>
+        <w:rPr>
+          <w:sz w:val="28"/>
+          <w:szCs w:val="28"/>
+          <w:lang w:val="en-US"/>
+        </w:rPr>
+        <w:t xml:space="preserve"> i </w:t>
+      </w:r>
+      <w:proofErr w:type="spellStart"/>
+      <w:r>
+        <w:rPr>
+          <w:sz w:val="28"/>
+          <w:szCs w:val="28"/>
+          <w:lang w:val="en-US"/>
+        </w:rPr>
+        <w:t>koordinira</w:t>
+      </w:r>
+      <w:proofErr w:type="spellEnd"/>
+      <w:r>
+        <w:rPr>
+          <w:sz w:val="28"/>
+          <w:szCs w:val="28"/>
+          <w:lang w:val="en-US"/>
+        </w:rPr>
+        <w:t xml:space="preserve"> </w:t>
+      </w:r>
+      <w:proofErr w:type="spellStart"/>
+      <w:r>
+        <w:rPr>
+          <w:sz w:val="28"/>
+          <w:szCs w:val="28"/>
+          <w:lang w:val="en-US"/>
+        </w:rPr>
+        <w:t>aktivnosti</w:t>
+      </w:r>
+      <w:proofErr w:type="spellEnd"/>
+      <w:r>
+        <w:rPr>
+          <w:sz w:val="28"/>
+          <w:szCs w:val="28"/>
+          <w:lang w:val="en-US"/>
+        </w:rPr>
+        <w:t xml:space="preserve"> </w:t>
+      </w:r>
+      <w:proofErr w:type="spellStart"/>
+      <w:r>
+        <w:rPr>
+          <w:sz w:val="28"/>
+          <w:szCs w:val="28"/>
+          <w:lang w:val="en-US"/>
+        </w:rPr>
+        <w:t>za</w:t>
+      </w:r>
+      <w:proofErr w:type="spellEnd"/>
+      <w:r>
+        <w:rPr>
+          <w:sz w:val="28"/>
+          <w:szCs w:val="28"/>
+          <w:lang w:val="en-US"/>
+        </w:rPr>
+        <w:t xml:space="preserve"> </w:t>
+      </w:r>
+      <w:proofErr w:type="spellStart"/>
+      <w:r>
+        <w:rPr>
+          <w:sz w:val="28"/>
+          <w:szCs w:val="28"/>
+          <w:lang w:val="en-US"/>
+        </w:rPr>
+        <w:t>taj</w:t>
+      </w:r>
+      <w:proofErr w:type="spellEnd"/>
+      <w:r>
+        <w:rPr>
+          <w:sz w:val="28"/>
+          <w:szCs w:val="28"/>
+          <w:lang w:val="en-US"/>
+        </w:rPr>
+        <w:t xml:space="preserve"> </w:t>
+      </w:r>
+      <w:proofErr w:type="spellStart"/>
+      <w:r>
+        <w:rPr>
+          <w:sz w:val="28"/>
+          <w:szCs w:val="28"/>
+          <w:lang w:val="en-US"/>
+        </w:rPr>
+        <w:t>dan.</w:t>
+      </w:r>
+      <w:proofErr w:type="spellEnd"/>
+      <w:proofErr w:type="gramEnd"/>
+    </w:p>
+    <w:p>
+      <w:pPr>
+        <w:rPr>
+          <w:sz w:val="28"/>
+          <w:szCs w:val="28"/>
+          <w:lang w:val="en-US"/>
+        </w:rPr>
+      </w:pPr>
+    </w:p>
+    <w:p>
+      <w:pPr>
+        <w:rPr>
+          <w:sz w:val="28"/>
+          <w:szCs w:val="28"/>
+          <w:lang w:val="en-US"/>
+        </w:rPr>
+      </w:pPr>
+      <w:proofErr w:type="spellStart"/>
+      <w:proofErr w:type="gramStart"/>
+      <w:r>
+        <w:rPr>
+          <w:sz w:val="28"/>
+          <w:szCs w:val="28"/>
+          <w:lang w:val="en-US"/>
+        </w:rPr>
+        <w:t>Sastanak</w:t>
+      </w:r>
+      <w:proofErr w:type="spellEnd"/>
+      <w:r>
+        <w:rPr>
+          <w:sz w:val="28"/>
+          <w:szCs w:val="28"/>
+          <w:lang w:val="en-US"/>
+        </w:rPr>
+        <w:t xml:space="preserve"> </w:t>
+      </w:r>
+      <w:proofErr w:type="spellStart"/>
+      <w:r>
+        <w:rPr>
+          <w:sz w:val="28"/>
+          <w:szCs w:val="28"/>
+          <w:lang w:val="en-US"/>
+        </w:rPr>
+        <w:t>traje</w:t>
+      </w:r>
+      <w:proofErr w:type="spellEnd"/>
+      <w:r>
+        <w:rPr>
+          <w:sz w:val="28"/>
+          <w:szCs w:val="28"/>
+          <w:lang w:val="en-US"/>
+        </w:rPr>
+        <w:t xml:space="preserve"> </w:t>
+      </w:r>
+      <w:proofErr w:type="spellStart"/>
+      <w:r>
+        <w:rPr>
+          <w:sz w:val="28"/>
+          <w:szCs w:val="28"/>
+          <w:lang w:val="en-US"/>
+        </w:rPr>
+        <w:t>najviše</w:t>
+      </w:r>
+      <w:proofErr w:type="spellEnd"/>
+      <w:r>
+        <w:rPr>
+          <w:sz w:val="28"/>
+          <w:szCs w:val="28"/>
+          <w:lang w:val="en-US"/>
+        </w:rPr>
+        <w:t xml:space="preserve"> 15 </w:t>
+      </w:r>
+      <w:proofErr w:type="spellStart"/>
+      <w:r>
+        <w:rPr>
+          <w:sz w:val="28"/>
+          <w:szCs w:val="28"/>
+          <w:lang w:val="en-US"/>
+        </w:rPr>
+        <w:t>minuta</w:t>
+      </w:r>
+      <w:proofErr w:type="spellEnd"/>
+      <w:r>
+        <w:rPr>
+          <w:sz w:val="28"/>
+          <w:szCs w:val="28"/>
+          <w:lang w:val="en-US"/>
+        </w:rPr>
+        <w:t xml:space="preserve"> i </w:t>
+      </w:r>
+      <w:proofErr w:type="spellStart"/>
+      <w:r>
+        <w:rPr>
+          <w:sz w:val="28"/>
+          <w:szCs w:val="28"/>
+          <w:lang w:val="en-US"/>
+        </w:rPr>
+        <w:t>svi</w:t>
+      </w:r>
+      <w:proofErr w:type="spellEnd"/>
+      <w:r>
+        <w:rPr>
+          <w:sz w:val="28"/>
+          <w:szCs w:val="28"/>
+          <w:lang w:val="en-US"/>
+        </w:rPr>
+        <w:t xml:space="preserve"> </w:t>
+      </w:r>
+      <w:proofErr w:type="spellStart"/>
+      <w:r>
+        <w:rPr>
+          <w:sz w:val="28"/>
+          <w:szCs w:val="28"/>
+          <w:lang w:val="en-US"/>
+        </w:rPr>
+        <w:t>članovi</w:t>
+      </w:r>
+      <w:proofErr w:type="spellEnd"/>
+      <w:r>
+        <w:rPr>
+          <w:sz w:val="28"/>
+          <w:szCs w:val="28"/>
+          <w:lang w:val="en-US"/>
+        </w:rPr>
+        <w:t xml:space="preserve"> </w:t>
+      </w:r>
+      <w:proofErr w:type="spellStart"/>
+      <w:r>
+        <w:rPr>
+          <w:sz w:val="28"/>
+          <w:szCs w:val="28"/>
+          <w:lang w:val="en-US"/>
+        </w:rPr>
+        <w:t>tima</w:t>
+      </w:r>
+      <w:proofErr w:type="spellEnd"/>
+      <w:r>
+        <w:rPr>
+          <w:sz w:val="28"/>
+          <w:szCs w:val="28"/>
+          <w:lang w:val="en-US"/>
+        </w:rPr>
+        <w:t xml:space="preserve"> </w:t>
+      </w:r>
+      <w:proofErr w:type="spellStart"/>
+      <w:r>
+        <w:rPr>
+          <w:sz w:val="28"/>
+          <w:szCs w:val="28"/>
+          <w:lang w:val="en-US"/>
+        </w:rPr>
+        <w:t>su</w:t>
+      </w:r>
+      <w:proofErr w:type="spellEnd"/>
+      <w:r>
+        <w:rPr>
+          <w:sz w:val="28"/>
+          <w:szCs w:val="28"/>
+          <w:lang w:val="en-US"/>
+        </w:rPr>
+        <w:t xml:space="preserve"> </w:t>
+      </w:r>
+      <w:proofErr w:type="spellStart"/>
+      <w:r>
+        <w:rPr>
+          <w:sz w:val="28"/>
+          <w:szCs w:val="28"/>
+          <w:lang w:val="en-US"/>
+        </w:rPr>
+        <w:t>obavezni</w:t>
+      </w:r>
+      <w:proofErr w:type="spellEnd"/>
+      <w:r>
+        <w:rPr>
+          <w:sz w:val="28"/>
+          <w:szCs w:val="28"/>
+          <w:lang w:val="en-US"/>
+        </w:rPr>
+        <w:t xml:space="preserve"> da </w:t>
+      </w:r>
+      <w:proofErr w:type="spellStart"/>
+      <w:r>
+        <w:rPr>
+          <w:sz w:val="28"/>
+          <w:szCs w:val="28"/>
+          <w:lang w:val="en-US"/>
+        </w:rPr>
+        <w:t>prisustvuju</w:t>
+      </w:r>
+      <w:proofErr w:type="spellEnd"/>
+      <w:r>
+        <w:rPr>
+          <w:sz w:val="28"/>
+          <w:szCs w:val="28"/>
+          <w:lang w:val="en-US"/>
+        </w:rPr>
+        <w:t>.</w:t>
+      </w:r>
+      <w:proofErr w:type="gramEnd"/>
+      <w:r>
+        <w:rPr>
+          <w:sz w:val="28"/>
+          <w:szCs w:val="28"/>
+          <w:lang w:val="en-US"/>
+        </w:rPr>
+        <w:t xml:space="preserve"> </w:t>
+      </w:r>
+      <w:proofErr w:type="spellStart"/>
+      <w:r>
+        <w:rPr>
+          <w:sz w:val="28"/>
+          <w:szCs w:val="28"/>
+          <w:lang w:val="en-US"/>
+        </w:rPr>
+        <w:t>Obično</w:t>
+      </w:r>
+      <w:proofErr w:type="spellEnd"/>
+      <w:r>
+        <w:rPr>
+          <w:sz w:val="28"/>
+          <w:szCs w:val="28"/>
+          <w:lang w:val="en-US"/>
+        </w:rPr>
+        <w:t xml:space="preserve"> se </w:t>
+      </w:r>
+      <w:proofErr w:type="spellStart"/>
+      <w:r>
+        <w:rPr>
+          <w:sz w:val="28"/>
+          <w:szCs w:val="28"/>
+          <w:lang w:val="en-US"/>
+        </w:rPr>
+        <w:t>održava</w:t>
+      </w:r>
+      <w:proofErr w:type="spellEnd"/>
+      <w:r>
+        <w:rPr>
+          <w:sz w:val="28"/>
+          <w:szCs w:val="28"/>
+          <w:lang w:val="en-US"/>
+        </w:rPr>
+        <w:t xml:space="preserve"> </w:t>
+      </w:r>
+      <w:proofErr w:type="spellStart"/>
+      <w:r>
+        <w:rPr>
+          <w:sz w:val="28"/>
+          <w:szCs w:val="28"/>
+          <w:lang w:val="en-US"/>
+        </w:rPr>
+        <w:t>ujutro</w:t>
+      </w:r>
+      <w:proofErr w:type="spellEnd"/>
+      <w:r>
+        <w:rPr>
+          <w:sz w:val="28"/>
+          <w:szCs w:val="28"/>
+          <w:lang w:val="en-US"/>
+        </w:rPr>
+        <w:t xml:space="preserve">, </w:t>
+      </w:r>
+      <w:proofErr w:type="spellStart"/>
+      <w:proofErr w:type="gramStart"/>
+      <w:r>
+        <w:rPr>
+          <w:sz w:val="28"/>
+          <w:szCs w:val="28"/>
+          <w:lang w:val="en-US"/>
+        </w:rPr>
+        <w:t>ali</w:t>
+      </w:r>
+      <w:proofErr w:type="spellEnd"/>
+      <w:proofErr w:type="gramEnd"/>
+      <w:r>
+        <w:rPr>
+          <w:sz w:val="28"/>
+          <w:szCs w:val="28"/>
+          <w:lang w:val="en-US"/>
+        </w:rPr>
+        <w:t xml:space="preserve"> </w:t>
+      </w:r>
+      <w:proofErr w:type="spellStart"/>
+      <w:r>
+        <w:rPr>
+          <w:sz w:val="28"/>
+          <w:szCs w:val="28"/>
+          <w:lang w:val="en-US"/>
+        </w:rPr>
+        <w:t>može</w:t>
+      </w:r>
+      <w:proofErr w:type="spellEnd"/>
+      <w:r>
+        <w:rPr>
+          <w:sz w:val="28"/>
+          <w:szCs w:val="28"/>
+          <w:lang w:val="en-US"/>
+        </w:rPr>
+        <w:t xml:space="preserve"> se </w:t>
+      </w:r>
+      <w:proofErr w:type="spellStart"/>
+      <w:r>
+        <w:rPr>
+          <w:sz w:val="28"/>
+          <w:szCs w:val="28"/>
+          <w:lang w:val="en-US"/>
+        </w:rPr>
+        <w:t>održati</w:t>
+      </w:r>
+      <w:proofErr w:type="spellEnd"/>
+      <w:r>
+        <w:rPr>
+          <w:sz w:val="28"/>
+          <w:szCs w:val="28"/>
+          <w:lang w:val="en-US"/>
+        </w:rPr>
+        <w:t xml:space="preserve"> u </w:t>
+      </w:r>
+      <w:proofErr w:type="spellStart"/>
+      <w:r>
+        <w:rPr>
+          <w:sz w:val="28"/>
+          <w:szCs w:val="28"/>
+          <w:lang w:val="en-US"/>
+        </w:rPr>
+        <w:t>bilo</w:t>
+      </w:r>
+      <w:proofErr w:type="spellEnd"/>
+      <w:r>
+        <w:rPr>
+          <w:sz w:val="28"/>
+          <w:szCs w:val="28"/>
+          <w:lang w:val="en-US"/>
+        </w:rPr>
+        <w:t xml:space="preserve"> </w:t>
+      </w:r>
+      <w:proofErr w:type="spellStart"/>
+      <w:r>
+        <w:rPr>
+          <w:sz w:val="28"/>
+          <w:szCs w:val="28"/>
+          <w:lang w:val="en-US"/>
+        </w:rPr>
+        <w:t>koje</w:t>
+      </w:r>
+      <w:proofErr w:type="spellEnd"/>
+      <w:r>
+        <w:rPr>
+          <w:sz w:val="28"/>
+          <w:szCs w:val="28"/>
+          <w:lang w:val="en-US"/>
+        </w:rPr>
+        <w:t xml:space="preserve"> </w:t>
+      </w:r>
+      <w:proofErr w:type="spellStart"/>
+      <w:r>
+        <w:rPr>
+          <w:sz w:val="28"/>
+          <w:szCs w:val="28"/>
+          <w:lang w:val="en-US"/>
+        </w:rPr>
+        <w:t>vreme</w:t>
+      </w:r>
+      <w:proofErr w:type="spellEnd"/>
+      <w:r>
+        <w:rPr>
+          <w:sz w:val="28"/>
+          <w:szCs w:val="28"/>
+          <w:lang w:val="en-US"/>
+        </w:rPr>
+        <w:t xml:space="preserve"> </w:t>
+      </w:r>
+      <w:proofErr w:type="spellStart"/>
+      <w:r>
+        <w:rPr>
+          <w:sz w:val="28"/>
+          <w:szCs w:val="28"/>
+          <w:lang w:val="en-US"/>
+        </w:rPr>
+        <w:t>koje</w:t>
+      </w:r>
+      <w:proofErr w:type="spellEnd"/>
+      <w:r>
+        <w:rPr>
+          <w:sz w:val="28"/>
+          <w:szCs w:val="28"/>
+          <w:lang w:val="en-US"/>
+        </w:rPr>
+        <w:t xml:space="preserve"> </w:t>
+      </w:r>
+      <w:proofErr w:type="spellStart"/>
+      <w:r>
+        <w:rPr>
+          <w:sz w:val="28"/>
+          <w:szCs w:val="28"/>
+          <w:lang w:val="en-US"/>
+        </w:rPr>
+        <w:t>odgovara</w:t>
+      </w:r>
+      <w:proofErr w:type="spellEnd"/>
+      <w:r>
+        <w:rPr>
+          <w:sz w:val="28"/>
+          <w:szCs w:val="28"/>
+          <w:lang w:val="en-US"/>
+        </w:rPr>
+        <w:t xml:space="preserve"> </w:t>
+      </w:r>
+      <w:proofErr w:type="spellStart"/>
+      <w:r>
+        <w:rPr>
+          <w:sz w:val="28"/>
+          <w:szCs w:val="28"/>
+          <w:lang w:val="en-US"/>
+        </w:rPr>
+        <w:t>timu</w:t>
+      </w:r>
+      <w:proofErr w:type="spellEnd"/>
+      <w:r>
+        <w:rPr>
+          <w:sz w:val="28"/>
+          <w:szCs w:val="28"/>
+          <w:lang w:val="en-US"/>
+        </w:rPr>
+        <w:t xml:space="preserve">. </w:t>
+      </w:r>
+      <w:proofErr w:type="spellStart"/>
+      <w:r>
+        <w:rPr>
+          <w:sz w:val="28"/>
+          <w:szCs w:val="28"/>
+          <w:lang w:val="en-US"/>
+        </w:rPr>
+        <w:t>Svaki</w:t>
+      </w:r>
+      <w:proofErr w:type="spellEnd"/>
+      <w:r>
+        <w:rPr>
+          <w:sz w:val="28"/>
+          <w:szCs w:val="28"/>
+          <w:lang w:val="en-US"/>
+        </w:rPr>
+        <w:t xml:space="preserve"> </w:t>
+      </w:r>
+      <w:proofErr w:type="spellStart"/>
+      <w:r>
+        <w:rPr>
+          <w:sz w:val="28"/>
+          <w:szCs w:val="28"/>
+          <w:lang w:val="en-US"/>
+        </w:rPr>
+        <w:t>član</w:t>
+      </w:r>
+      <w:proofErr w:type="spellEnd"/>
+      <w:r>
+        <w:rPr>
+          <w:sz w:val="28"/>
+          <w:szCs w:val="28"/>
+          <w:lang w:val="en-US"/>
+        </w:rPr>
+        <w:t xml:space="preserve"> </w:t>
+      </w:r>
+      <w:proofErr w:type="spellStart"/>
+      <w:r>
+        <w:rPr>
+          <w:sz w:val="28"/>
+          <w:szCs w:val="28"/>
+          <w:lang w:val="en-US"/>
+        </w:rPr>
+        <w:t>tima</w:t>
+      </w:r>
+      <w:proofErr w:type="spellEnd"/>
+      <w:r>
+        <w:rPr>
+          <w:sz w:val="28"/>
+          <w:szCs w:val="28"/>
+          <w:lang w:val="en-US"/>
+        </w:rPr>
+        <w:t xml:space="preserve"> </w:t>
+      </w:r>
+      <w:proofErr w:type="spellStart"/>
+      <w:r>
+        <w:rPr>
+          <w:sz w:val="28"/>
+          <w:szCs w:val="28"/>
+          <w:lang w:val="en-US"/>
+        </w:rPr>
+        <w:t>daje</w:t>
+      </w:r>
+      <w:proofErr w:type="spellEnd"/>
+      <w:r>
+        <w:rPr>
+          <w:sz w:val="28"/>
+          <w:szCs w:val="28"/>
+          <w:lang w:val="en-US"/>
+        </w:rPr>
+        <w:t xml:space="preserve"> </w:t>
+      </w:r>
+      <w:proofErr w:type="spellStart"/>
+      <w:r>
+        <w:rPr>
+          <w:sz w:val="28"/>
+          <w:szCs w:val="28"/>
+          <w:lang w:val="en-US"/>
+        </w:rPr>
+        <w:t>kratak</w:t>
+      </w:r>
+      <w:proofErr w:type="spellEnd"/>
+      <w:r>
+        <w:rPr>
+          <w:sz w:val="28"/>
+          <w:szCs w:val="28"/>
+          <w:lang w:val="en-US"/>
+        </w:rPr>
+        <w:t xml:space="preserve"> </w:t>
+      </w:r>
+      <w:proofErr w:type="spellStart"/>
+      <w:r>
+        <w:rPr>
+          <w:sz w:val="28"/>
+          <w:szCs w:val="28"/>
+          <w:lang w:val="en-US"/>
+        </w:rPr>
+        <w:t>pregled</w:t>
+      </w:r>
+      <w:proofErr w:type="spellEnd"/>
+      <w:r>
+        <w:rPr>
+          <w:sz w:val="28"/>
+          <w:szCs w:val="28"/>
+          <w:lang w:val="en-US"/>
+        </w:rPr>
+        <w:t xml:space="preserve"> </w:t>
+      </w:r>
+      <w:proofErr w:type="spellStart"/>
+      <w:r>
+        <w:rPr>
+          <w:sz w:val="28"/>
+          <w:szCs w:val="28"/>
+          <w:lang w:val="en-US"/>
+        </w:rPr>
+        <w:t>svog</w:t>
+      </w:r>
+      <w:proofErr w:type="spellEnd"/>
+      <w:r>
+        <w:rPr>
+          <w:sz w:val="28"/>
+          <w:szCs w:val="28"/>
+          <w:lang w:val="en-US"/>
+        </w:rPr>
+        <w:t xml:space="preserve"> </w:t>
+      </w:r>
+      <w:proofErr w:type="spellStart"/>
+      <w:r>
+        <w:rPr>
+          <w:sz w:val="28"/>
+          <w:szCs w:val="28"/>
+          <w:lang w:val="en-US"/>
+        </w:rPr>
+        <w:t>rada</w:t>
+      </w:r>
+      <w:proofErr w:type="spellEnd"/>
+      <w:r>
+        <w:rPr>
+          <w:sz w:val="28"/>
+          <w:szCs w:val="28"/>
+          <w:lang w:val="en-US"/>
+        </w:rPr>
+        <w:t xml:space="preserve">, </w:t>
+      </w:r>
+      <w:proofErr w:type="spellStart"/>
+      <w:r>
+        <w:rPr>
+          <w:sz w:val="28"/>
+          <w:szCs w:val="28"/>
+          <w:lang w:val="en-US"/>
+        </w:rPr>
+        <w:t>govori</w:t>
+      </w:r>
+      <w:proofErr w:type="spellEnd"/>
+      <w:r>
+        <w:rPr>
+          <w:sz w:val="28"/>
+          <w:szCs w:val="28"/>
+          <w:lang w:val="en-US"/>
+        </w:rPr>
+        <w:t xml:space="preserve"> o tome </w:t>
+      </w:r>
+      <w:proofErr w:type="spellStart"/>
+      <w:r>
+        <w:rPr>
+          <w:sz w:val="28"/>
+          <w:szCs w:val="28"/>
+          <w:lang w:val="en-US"/>
+        </w:rPr>
+        <w:t>što</w:t>
+      </w:r>
+      <w:proofErr w:type="spellEnd"/>
+      <w:r>
+        <w:rPr>
+          <w:sz w:val="28"/>
+          <w:szCs w:val="28"/>
+          <w:lang w:val="en-US"/>
+        </w:rPr>
+        <w:t xml:space="preserve"> je </w:t>
+      </w:r>
+      <w:proofErr w:type="spellStart"/>
+      <w:r>
+        <w:rPr>
+          <w:sz w:val="28"/>
+          <w:szCs w:val="28"/>
+          <w:lang w:val="en-US"/>
+        </w:rPr>
+        <w:t>postigao</w:t>
+      </w:r>
+      <w:proofErr w:type="spellEnd"/>
+      <w:r>
+        <w:rPr>
+          <w:sz w:val="28"/>
+          <w:szCs w:val="28"/>
+          <w:lang w:val="en-US"/>
+        </w:rPr>
+        <w:t xml:space="preserve"> </w:t>
+      </w:r>
+      <w:proofErr w:type="gramStart"/>
+      <w:r>
+        <w:rPr>
+          <w:sz w:val="28"/>
+          <w:szCs w:val="28"/>
+          <w:lang w:val="en-US"/>
+        </w:rPr>
+        <w:t>od</w:t>
+      </w:r>
+      <w:proofErr w:type="gramEnd"/>
+      <w:r>
+        <w:rPr>
+          <w:sz w:val="28"/>
+          <w:szCs w:val="28"/>
+          <w:lang w:val="en-US"/>
+        </w:rPr>
+        <w:t xml:space="preserve"> </w:t>
+      </w:r>
+      <w:proofErr w:type="spellStart"/>
+      <w:r>
+        <w:rPr>
+          <w:sz w:val="28"/>
+          <w:szCs w:val="28"/>
+          <w:lang w:val="en-US"/>
+        </w:rPr>
+        <w:t>poslednjeg</w:t>
+      </w:r>
+      <w:proofErr w:type="spellEnd"/>
+      <w:r>
+        <w:rPr>
+          <w:sz w:val="28"/>
+          <w:szCs w:val="28"/>
+          <w:lang w:val="en-US"/>
+        </w:rPr>
+        <w:t xml:space="preserve"> </w:t>
+      </w:r>
+      <w:proofErr w:type="spellStart"/>
+      <w:r>
+        <w:rPr>
+          <w:sz w:val="28"/>
+          <w:szCs w:val="28"/>
+          <w:lang w:val="en-US"/>
+        </w:rPr>
+        <w:t>sastanka</w:t>
+      </w:r>
+      <w:proofErr w:type="spellEnd"/>
+      <w:r>
+        <w:rPr>
+          <w:sz w:val="28"/>
+          <w:szCs w:val="28"/>
+          <w:lang w:val="en-US"/>
+        </w:rPr>
+        <w:t xml:space="preserve">, </w:t>
+      </w:r>
+      <w:proofErr w:type="spellStart"/>
+      <w:r>
+        <w:rPr>
+          <w:sz w:val="28"/>
+          <w:szCs w:val="28"/>
+          <w:lang w:val="en-US"/>
+        </w:rPr>
+        <w:t>koje</w:t>
+      </w:r>
+      <w:proofErr w:type="spellEnd"/>
+      <w:r>
+        <w:rPr>
+          <w:sz w:val="28"/>
+          <w:szCs w:val="28"/>
+          <w:lang w:val="en-US"/>
+        </w:rPr>
+        <w:t xml:space="preserve"> </w:t>
+      </w:r>
+      <w:proofErr w:type="spellStart"/>
+      <w:r>
+        <w:rPr>
+          <w:sz w:val="28"/>
+          <w:szCs w:val="28"/>
+          <w:lang w:val="en-US"/>
+        </w:rPr>
+        <w:t>prepreke</w:t>
+      </w:r>
+      <w:proofErr w:type="spellEnd"/>
+      <w:r>
+        <w:rPr>
+          <w:sz w:val="28"/>
+          <w:szCs w:val="28"/>
+          <w:lang w:val="en-US"/>
+        </w:rPr>
+        <w:t xml:space="preserve"> </w:t>
+      </w:r>
+      <w:proofErr w:type="spellStart"/>
+      <w:r>
+        <w:rPr>
+          <w:sz w:val="28"/>
+          <w:szCs w:val="28"/>
+          <w:lang w:val="en-US"/>
+        </w:rPr>
+        <w:t>ima</w:t>
+      </w:r>
+      <w:proofErr w:type="spellEnd"/>
+      <w:r>
+        <w:rPr>
+          <w:sz w:val="28"/>
+          <w:szCs w:val="28"/>
+          <w:lang w:val="en-US"/>
+        </w:rPr>
+        <w:t xml:space="preserve"> i </w:t>
+      </w:r>
+      <w:proofErr w:type="spellStart"/>
+      <w:r>
+        <w:rPr>
+          <w:sz w:val="28"/>
+          <w:szCs w:val="28"/>
+          <w:lang w:val="en-US"/>
+        </w:rPr>
+        <w:t>što</w:t>
+      </w:r>
+      <w:proofErr w:type="spellEnd"/>
+      <w:r>
+        <w:rPr>
+          <w:sz w:val="28"/>
+          <w:szCs w:val="28"/>
+          <w:lang w:val="en-US"/>
+        </w:rPr>
+        <w:t xml:space="preserve"> </w:t>
+      </w:r>
+      <w:proofErr w:type="spellStart"/>
+      <w:r>
+        <w:rPr>
+          <w:sz w:val="28"/>
+          <w:szCs w:val="28"/>
+          <w:lang w:val="en-US"/>
+        </w:rPr>
+        <w:t>planira</w:t>
+      </w:r>
+      <w:proofErr w:type="spellEnd"/>
+      <w:r>
+        <w:rPr>
+          <w:sz w:val="28"/>
+          <w:szCs w:val="28"/>
+          <w:lang w:val="en-US"/>
+        </w:rPr>
+        <w:t xml:space="preserve"> </w:t>
+      </w:r>
+      <w:proofErr w:type="spellStart"/>
+      <w:r>
+        <w:rPr>
+          <w:sz w:val="28"/>
+          <w:szCs w:val="28"/>
+          <w:lang w:val="en-US"/>
+        </w:rPr>
+        <w:t>raditi</w:t>
+      </w:r>
+      <w:proofErr w:type="spellEnd"/>
+      <w:r>
+        <w:rPr>
+          <w:sz w:val="28"/>
+          <w:szCs w:val="28"/>
+          <w:lang w:val="en-US"/>
+        </w:rPr>
+        <w:t xml:space="preserve"> do </w:t>
+      </w:r>
+      <w:proofErr w:type="spellStart"/>
+      <w:r>
+        <w:rPr>
+          <w:sz w:val="28"/>
+          <w:szCs w:val="28"/>
+          <w:lang w:val="en-US"/>
+        </w:rPr>
+        <w:t>sledećeg</w:t>
+      </w:r>
+      <w:proofErr w:type="spellEnd"/>
+      <w:r>
+        <w:rPr>
+          <w:sz w:val="28"/>
+          <w:szCs w:val="28"/>
+          <w:lang w:val="en-US"/>
+        </w:rPr>
+        <w:t xml:space="preserve"> </w:t>
+      </w:r>
+      <w:proofErr w:type="spellStart"/>
+      <w:r>
+        <w:rPr>
+          <w:sz w:val="28"/>
+          <w:szCs w:val="28"/>
+          <w:lang w:val="en-US"/>
+        </w:rPr>
+        <w:t>sastanka</w:t>
+      </w:r>
+      <w:proofErr w:type="spellEnd"/>
+      <w:r>
+        <w:rPr>
+          <w:sz w:val="28"/>
+          <w:szCs w:val="28"/>
+          <w:lang w:val="en-US"/>
+        </w:rPr>
+        <w:t xml:space="preserve">. </w:t>
+      </w:r>
+      <w:proofErr w:type="spellStart"/>
+      <w:proofErr w:type="gramStart"/>
+      <w:r>
+        <w:rPr>
+          <w:sz w:val="28"/>
+          <w:szCs w:val="28"/>
+          <w:lang w:val="en-US"/>
+        </w:rPr>
+        <w:t>Sastanak</w:t>
+      </w:r>
+      <w:proofErr w:type="spellEnd"/>
+      <w:r>
+        <w:rPr>
+          <w:sz w:val="28"/>
+          <w:szCs w:val="28"/>
+          <w:lang w:val="en-US"/>
+        </w:rPr>
+        <w:t xml:space="preserve"> </w:t>
+      </w:r>
+      <w:proofErr w:type="spellStart"/>
+      <w:r>
+        <w:rPr>
+          <w:sz w:val="28"/>
+          <w:szCs w:val="28"/>
+          <w:lang w:val="en-US"/>
+        </w:rPr>
+        <w:t>vodi</w:t>
+      </w:r>
+      <w:proofErr w:type="spellEnd"/>
+      <w:r>
+        <w:rPr>
+          <w:sz w:val="28"/>
+          <w:szCs w:val="28"/>
+          <w:lang w:val="en-US"/>
+        </w:rPr>
+        <w:t xml:space="preserve"> Scrum Master, a </w:t>
+      </w:r>
+      <w:proofErr w:type="spellStart"/>
+      <w:r>
+        <w:rPr>
+          <w:sz w:val="28"/>
+          <w:szCs w:val="28"/>
+          <w:lang w:val="en-US"/>
+        </w:rPr>
+        <w:t>svaki</w:t>
+      </w:r>
+      <w:proofErr w:type="spellEnd"/>
+      <w:r>
+        <w:rPr>
+          <w:sz w:val="28"/>
+          <w:szCs w:val="28"/>
+          <w:lang w:val="en-US"/>
+        </w:rPr>
+        <w:t xml:space="preserve"> </w:t>
+      </w:r>
+      <w:proofErr w:type="spellStart"/>
+      <w:r>
+        <w:rPr>
+          <w:sz w:val="28"/>
+          <w:szCs w:val="28"/>
+          <w:lang w:val="en-US"/>
+        </w:rPr>
+        <w:t>član</w:t>
+      </w:r>
+      <w:proofErr w:type="spellEnd"/>
+      <w:r>
+        <w:rPr>
+          <w:sz w:val="28"/>
+          <w:szCs w:val="28"/>
+          <w:lang w:val="en-US"/>
+        </w:rPr>
+        <w:t xml:space="preserve"> </w:t>
+      </w:r>
+      <w:proofErr w:type="spellStart"/>
+      <w:r>
+        <w:rPr>
+          <w:sz w:val="28"/>
+          <w:szCs w:val="28"/>
+          <w:lang w:val="en-US"/>
+        </w:rPr>
+        <w:t>tima</w:t>
+      </w:r>
+      <w:proofErr w:type="spellEnd"/>
+      <w:r>
+        <w:rPr>
+          <w:sz w:val="28"/>
+          <w:szCs w:val="28"/>
+          <w:lang w:val="en-US"/>
+        </w:rPr>
+        <w:t xml:space="preserve"> </w:t>
+      </w:r>
+      <w:proofErr w:type="spellStart"/>
+      <w:r>
+        <w:rPr>
+          <w:sz w:val="28"/>
+          <w:szCs w:val="28"/>
+          <w:lang w:val="en-US"/>
+        </w:rPr>
+        <w:t>ima</w:t>
+      </w:r>
+      <w:proofErr w:type="spellEnd"/>
+      <w:r>
+        <w:rPr>
+          <w:sz w:val="28"/>
+          <w:szCs w:val="28"/>
+          <w:lang w:val="en-US"/>
+        </w:rPr>
+        <w:t xml:space="preserve"> </w:t>
+      </w:r>
+      <w:proofErr w:type="spellStart"/>
+      <w:r>
+        <w:rPr>
+          <w:sz w:val="28"/>
+          <w:szCs w:val="28"/>
+          <w:lang w:val="en-US"/>
+        </w:rPr>
+        <w:t>priliku</w:t>
+      </w:r>
+      <w:proofErr w:type="spellEnd"/>
+      <w:r>
+        <w:rPr>
+          <w:sz w:val="28"/>
+          <w:szCs w:val="28"/>
+          <w:lang w:val="en-US"/>
+        </w:rPr>
+        <w:t xml:space="preserve"> da </w:t>
+      </w:r>
+      <w:proofErr w:type="spellStart"/>
+      <w:r>
+        <w:rPr>
+          <w:sz w:val="28"/>
+          <w:szCs w:val="28"/>
+          <w:lang w:val="en-US"/>
+        </w:rPr>
+        <w:t>iznese</w:t>
+      </w:r>
+      <w:proofErr w:type="spellEnd"/>
+      <w:r>
+        <w:rPr>
+          <w:sz w:val="28"/>
+          <w:szCs w:val="28"/>
+          <w:lang w:val="en-US"/>
+        </w:rPr>
+        <w:t xml:space="preserve"> </w:t>
+      </w:r>
+      <w:proofErr w:type="spellStart"/>
+      <w:r>
+        <w:rPr>
+          <w:sz w:val="28"/>
+          <w:szCs w:val="28"/>
+          <w:lang w:val="en-US"/>
+        </w:rPr>
+        <w:t>svoje</w:t>
+      </w:r>
+      <w:proofErr w:type="spellEnd"/>
+      <w:r>
+        <w:rPr>
+          <w:sz w:val="28"/>
+          <w:szCs w:val="28"/>
+          <w:lang w:val="en-US"/>
+        </w:rPr>
+        <w:t xml:space="preserve"> </w:t>
+      </w:r>
+      <w:proofErr w:type="spellStart"/>
+      <w:r>
+        <w:rPr>
+          <w:sz w:val="28"/>
+          <w:szCs w:val="28"/>
+          <w:lang w:val="en-US"/>
+        </w:rPr>
+        <w:t>mišljenje</w:t>
+      </w:r>
+      <w:proofErr w:type="spellEnd"/>
+      <w:r>
+        <w:rPr>
+          <w:sz w:val="28"/>
+          <w:szCs w:val="28"/>
+          <w:lang w:val="en-US"/>
+        </w:rPr>
+        <w:t xml:space="preserve"> i </w:t>
+      </w:r>
+      <w:proofErr w:type="spellStart"/>
+      <w:r>
+        <w:rPr>
+          <w:sz w:val="28"/>
+          <w:szCs w:val="28"/>
+          <w:lang w:val="en-US"/>
+        </w:rPr>
+        <w:t>izazove</w:t>
+      </w:r>
+      <w:proofErr w:type="spellEnd"/>
+      <w:r>
+        <w:rPr>
+          <w:sz w:val="28"/>
+          <w:szCs w:val="28"/>
+          <w:lang w:val="en-US"/>
+        </w:rPr>
+        <w:t xml:space="preserve"> s </w:t>
+      </w:r>
+      <w:proofErr w:type="spellStart"/>
+      <w:r>
+        <w:rPr>
+          <w:sz w:val="28"/>
+          <w:szCs w:val="28"/>
+          <w:lang w:val="en-US"/>
+        </w:rPr>
+        <w:t>kojima</w:t>
+      </w:r>
+      <w:proofErr w:type="spellEnd"/>
+      <w:r>
+        <w:rPr>
+          <w:sz w:val="28"/>
+          <w:szCs w:val="28"/>
+          <w:lang w:val="en-US"/>
+        </w:rPr>
+        <w:t xml:space="preserve"> se </w:t>
+      </w:r>
+      <w:proofErr w:type="spellStart"/>
+      <w:r>
+        <w:rPr>
+          <w:sz w:val="28"/>
+          <w:szCs w:val="28"/>
+          <w:lang w:val="en-US"/>
+        </w:rPr>
+        <w:t>susreće</w:t>
+      </w:r>
+      <w:proofErr w:type="spellEnd"/>
+      <w:r>
+        <w:rPr>
+          <w:sz w:val="28"/>
+          <w:szCs w:val="28"/>
+          <w:lang w:val="en-US"/>
+        </w:rPr>
+        <w:t>.</w:t>
+      </w:r>
+      <w:proofErr w:type="gramEnd"/>
+    </w:p>
+    <w:p>
+      <w:pPr>
+        <w:rPr>
+          <w:sz w:val="28"/>
+          <w:szCs w:val="28"/>
+          <w:lang w:val="en-US"/>
+        </w:rPr>
+      </w:pPr>
+    </w:p>
+    <w:p>
+      <w:pPr>
+        <w:rPr>
+          <w:sz w:val="28"/>
+          <w:szCs w:val="28"/>
+          <w:lang w:val="en-US"/>
+        </w:rPr>
+      </w:pPr>
+      <w:r>
+        <w:rPr>
+          <w:sz w:val="28"/>
+          <w:szCs w:val="28"/>
+          <w:lang w:val="en-US"/>
+        </w:rPr>
+        <w:t xml:space="preserve">Daily Scrum je </w:t>
+      </w:r>
+      <w:proofErr w:type="spellStart"/>
+      <w:r>
+        <w:rPr>
+          <w:sz w:val="28"/>
+          <w:szCs w:val="28"/>
+          <w:lang w:val="en-US"/>
+        </w:rPr>
+        <w:t>važan</w:t>
+      </w:r>
+      <w:proofErr w:type="spellEnd"/>
+      <w:r>
+        <w:rPr>
+          <w:sz w:val="28"/>
+          <w:szCs w:val="28"/>
+          <w:lang w:val="en-US"/>
+        </w:rPr>
+        <w:t xml:space="preserve"> </w:t>
+      </w:r>
+      <w:proofErr w:type="spellStart"/>
+      <w:r>
+        <w:rPr>
+          <w:sz w:val="28"/>
+          <w:szCs w:val="28"/>
+          <w:lang w:val="en-US"/>
+        </w:rPr>
+        <w:t>jer</w:t>
+      </w:r>
+      <w:proofErr w:type="spellEnd"/>
+      <w:r>
+        <w:rPr>
+          <w:sz w:val="28"/>
+          <w:szCs w:val="28"/>
+          <w:lang w:val="en-US"/>
+        </w:rPr>
+        <w:t xml:space="preserve"> </w:t>
+      </w:r>
+      <w:proofErr w:type="spellStart"/>
+      <w:r>
+        <w:rPr>
+          <w:sz w:val="28"/>
+          <w:szCs w:val="28"/>
+          <w:lang w:val="en-US"/>
+        </w:rPr>
+        <w:t>pomaže</w:t>
+      </w:r>
+      <w:proofErr w:type="spellEnd"/>
+      <w:r>
+        <w:rPr>
+          <w:sz w:val="28"/>
+          <w:szCs w:val="28"/>
+          <w:lang w:val="en-US"/>
+        </w:rPr>
+        <w:t xml:space="preserve"> </w:t>
+      </w:r>
+      <w:proofErr w:type="spellStart"/>
+      <w:r>
+        <w:rPr>
+          <w:sz w:val="28"/>
+          <w:szCs w:val="28"/>
+          <w:lang w:val="en-US"/>
+        </w:rPr>
+        <w:t>timu</w:t>
+      </w:r>
+      <w:proofErr w:type="spellEnd"/>
+      <w:r>
+        <w:rPr>
+          <w:sz w:val="28"/>
+          <w:szCs w:val="28"/>
+          <w:lang w:val="en-US"/>
+        </w:rPr>
+        <w:t xml:space="preserve"> da se </w:t>
+      </w:r>
+      <w:proofErr w:type="spellStart"/>
+      <w:r>
+        <w:rPr>
+          <w:sz w:val="28"/>
+          <w:szCs w:val="28"/>
+          <w:lang w:val="en-US"/>
+        </w:rPr>
+        <w:t>fokusira</w:t>
+      </w:r>
+      <w:proofErr w:type="spellEnd"/>
+      <w:r>
+        <w:rPr>
+          <w:sz w:val="28"/>
+          <w:szCs w:val="28"/>
+          <w:lang w:val="en-US"/>
+        </w:rPr>
+        <w:t xml:space="preserve"> </w:t>
+      </w:r>
+      <w:proofErr w:type="spellStart"/>
+      <w:proofErr w:type="gramStart"/>
+      <w:r>
+        <w:rPr>
+          <w:sz w:val="28"/>
+          <w:szCs w:val="28"/>
+          <w:lang w:val="en-US"/>
+        </w:rPr>
+        <w:t>na</w:t>
+      </w:r>
+      <w:proofErr w:type="spellEnd"/>
+      <w:proofErr w:type="gramEnd"/>
+      <w:r>
+        <w:rPr>
+          <w:sz w:val="28"/>
+          <w:szCs w:val="28"/>
+          <w:lang w:val="en-US"/>
+        </w:rPr>
+        <w:t xml:space="preserve"> </w:t>
+      </w:r>
+      <w:proofErr w:type="spellStart"/>
+      <w:r>
+        <w:rPr>
+          <w:sz w:val="28"/>
+          <w:szCs w:val="28"/>
+          <w:lang w:val="en-US"/>
+        </w:rPr>
+        <w:t>svoje</w:t>
+      </w:r>
+      <w:proofErr w:type="spellEnd"/>
+      <w:r>
+        <w:rPr>
+          <w:sz w:val="28"/>
+          <w:szCs w:val="28"/>
+          <w:lang w:val="en-US"/>
+        </w:rPr>
+        <w:t xml:space="preserve"> </w:t>
+      </w:r>
+      <w:proofErr w:type="spellStart"/>
+      <w:r>
+        <w:rPr>
+          <w:sz w:val="28"/>
+          <w:szCs w:val="28"/>
+          <w:lang w:val="en-US"/>
+        </w:rPr>
+        <w:t>ciljeve</w:t>
+      </w:r>
+      <w:proofErr w:type="spellEnd"/>
+      <w:r>
+        <w:rPr>
+          <w:sz w:val="28"/>
+          <w:szCs w:val="28"/>
+          <w:lang w:val="en-US"/>
+        </w:rPr>
+        <w:t xml:space="preserve">, </w:t>
+      </w:r>
+      <w:proofErr w:type="spellStart"/>
+      <w:r>
+        <w:rPr>
+          <w:sz w:val="28"/>
+          <w:szCs w:val="28"/>
+          <w:lang w:val="en-US"/>
+        </w:rPr>
+        <w:t>razmeni</w:t>
+      </w:r>
+      <w:proofErr w:type="spellEnd"/>
+      <w:r>
+        <w:rPr>
+          <w:sz w:val="28"/>
+          <w:szCs w:val="28"/>
+          <w:lang w:val="en-US"/>
+        </w:rPr>
+        <w:t xml:space="preserve"> </w:t>
+      </w:r>
+      <w:proofErr w:type="spellStart"/>
+      <w:r>
+        <w:rPr>
+          <w:sz w:val="28"/>
+          <w:szCs w:val="28"/>
+          <w:lang w:val="en-US"/>
+        </w:rPr>
+        <w:t>informacije</w:t>
+      </w:r>
+      <w:proofErr w:type="spellEnd"/>
+      <w:r>
+        <w:rPr>
+          <w:sz w:val="28"/>
+          <w:szCs w:val="28"/>
+          <w:lang w:val="en-US"/>
+        </w:rPr>
+        <w:t xml:space="preserve"> i </w:t>
+      </w:r>
+      <w:proofErr w:type="spellStart"/>
+      <w:r>
+        <w:rPr>
+          <w:sz w:val="28"/>
+          <w:szCs w:val="28"/>
+          <w:lang w:val="en-US"/>
+        </w:rPr>
+        <w:t>identifikuje</w:t>
+      </w:r>
+      <w:proofErr w:type="spellEnd"/>
+      <w:r>
+        <w:rPr>
+          <w:sz w:val="28"/>
+          <w:szCs w:val="28"/>
+          <w:lang w:val="en-US"/>
+        </w:rPr>
+        <w:t xml:space="preserve"> </w:t>
+      </w:r>
+      <w:proofErr w:type="spellStart"/>
+      <w:r>
+        <w:rPr>
+          <w:sz w:val="28"/>
+          <w:szCs w:val="28"/>
+          <w:lang w:val="en-US"/>
+        </w:rPr>
+        <w:t>probleme</w:t>
+      </w:r>
+      <w:proofErr w:type="spellEnd"/>
+      <w:r>
+        <w:rPr>
+          <w:sz w:val="28"/>
+          <w:szCs w:val="28"/>
+          <w:lang w:val="en-US"/>
+        </w:rPr>
+        <w:t xml:space="preserve"> u </w:t>
+      </w:r>
+      <w:proofErr w:type="spellStart"/>
+      <w:r>
+        <w:rPr>
+          <w:sz w:val="28"/>
+          <w:szCs w:val="28"/>
+          <w:lang w:val="en-US"/>
+        </w:rPr>
+        <w:t>realnom</w:t>
+      </w:r>
+      <w:proofErr w:type="spellEnd"/>
+      <w:r>
+        <w:rPr>
+          <w:sz w:val="28"/>
+          <w:szCs w:val="28"/>
+          <w:lang w:val="en-US"/>
+        </w:rPr>
+        <w:t xml:space="preserve"> </w:t>
+      </w:r>
+      <w:proofErr w:type="spellStart"/>
+      <w:r>
+        <w:rPr>
+          <w:sz w:val="28"/>
+          <w:szCs w:val="28"/>
+          <w:lang w:val="en-US"/>
+        </w:rPr>
+        <w:t>vremenu</w:t>
+      </w:r>
+      <w:proofErr w:type="spellEnd"/>
+      <w:r>
+        <w:rPr>
+          <w:sz w:val="28"/>
+          <w:szCs w:val="28"/>
+          <w:lang w:val="en-US"/>
+        </w:rPr>
+        <w:t xml:space="preserve">. </w:t>
+      </w:r>
+      <w:proofErr w:type="spellStart"/>
+      <w:r>
+        <w:rPr>
+          <w:sz w:val="28"/>
+          <w:szCs w:val="28"/>
+          <w:lang w:val="en-US"/>
+        </w:rPr>
+        <w:t>Ovaj</w:t>
+      </w:r>
+      <w:proofErr w:type="spellEnd"/>
+      <w:r>
+        <w:rPr>
+          <w:sz w:val="28"/>
+          <w:szCs w:val="28"/>
+          <w:lang w:val="en-US"/>
+        </w:rPr>
+        <w:t xml:space="preserve"> </w:t>
+      </w:r>
+      <w:proofErr w:type="spellStart"/>
+      <w:r>
+        <w:rPr>
+          <w:sz w:val="28"/>
+          <w:szCs w:val="28"/>
+          <w:lang w:val="en-US"/>
+        </w:rPr>
+        <w:t>sastanak</w:t>
+      </w:r>
+      <w:proofErr w:type="spellEnd"/>
+      <w:r>
+        <w:rPr>
+          <w:sz w:val="28"/>
+          <w:szCs w:val="28"/>
+          <w:lang w:val="en-US"/>
+        </w:rPr>
+        <w:t xml:space="preserve"> </w:t>
+      </w:r>
+      <w:proofErr w:type="spellStart"/>
+      <w:r>
+        <w:rPr>
+          <w:sz w:val="28"/>
+          <w:szCs w:val="28"/>
+          <w:lang w:val="en-US"/>
+        </w:rPr>
+        <w:t>takođe</w:t>
+      </w:r>
+      <w:proofErr w:type="spellEnd"/>
+      <w:r>
+        <w:rPr>
+          <w:sz w:val="28"/>
+          <w:szCs w:val="28"/>
+          <w:lang w:val="en-US"/>
+        </w:rPr>
+        <w:t xml:space="preserve"> </w:t>
+      </w:r>
+      <w:proofErr w:type="spellStart"/>
+      <w:r>
+        <w:rPr>
+          <w:sz w:val="28"/>
+          <w:szCs w:val="28"/>
+          <w:lang w:val="en-US"/>
+        </w:rPr>
+        <w:t>omogućuje</w:t>
+      </w:r>
+      <w:proofErr w:type="spellEnd"/>
+      <w:r>
+        <w:rPr>
+          <w:sz w:val="28"/>
+          <w:szCs w:val="28"/>
+          <w:lang w:val="en-US"/>
+        </w:rPr>
+        <w:t xml:space="preserve"> Scrum </w:t>
+      </w:r>
+      <w:proofErr w:type="spellStart"/>
+      <w:r>
+        <w:rPr>
+          <w:sz w:val="28"/>
+          <w:szCs w:val="28"/>
+          <w:lang w:val="en-US"/>
+        </w:rPr>
+        <w:t>Masteru</w:t>
+      </w:r>
+      <w:proofErr w:type="spellEnd"/>
+      <w:r>
+        <w:rPr>
+          <w:sz w:val="28"/>
+          <w:szCs w:val="28"/>
+          <w:lang w:val="en-US"/>
+        </w:rPr>
+        <w:t xml:space="preserve"> da </w:t>
+      </w:r>
+      <w:proofErr w:type="spellStart"/>
+      <w:r>
+        <w:rPr>
+          <w:sz w:val="28"/>
+          <w:szCs w:val="28"/>
+          <w:lang w:val="en-US"/>
+        </w:rPr>
+        <w:t>identifikuje</w:t>
+      </w:r>
+      <w:proofErr w:type="spellEnd"/>
+      <w:r>
+        <w:rPr>
+          <w:sz w:val="28"/>
+          <w:szCs w:val="28"/>
+          <w:lang w:val="en-US"/>
+        </w:rPr>
+        <w:t xml:space="preserve"> i </w:t>
+      </w:r>
+      <w:proofErr w:type="spellStart"/>
+      <w:r>
+        <w:rPr>
+          <w:sz w:val="28"/>
+          <w:szCs w:val="28"/>
+          <w:lang w:val="en-US"/>
+        </w:rPr>
+        <w:t>rešava</w:t>
+      </w:r>
+      <w:proofErr w:type="spellEnd"/>
+      <w:r>
+        <w:rPr>
+          <w:sz w:val="28"/>
+          <w:szCs w:val="28"/>
+          <w:lang w:val="en-US"/>
+        </w:rPr>
+        <w:t xml:space="preserve"> </w:t>
+      </w:r>
+      <w:proofErr w:type="spellStart"/>
+      <w:r>
+        <w:rPr>
+          <w:sz w:val="28"/>
+          <w:szCs w:val="28"/>
+          <w:lang w:val="en-US"/>
+        </w:rPr>
+        <w:t>probleme</w:t>
+      </w:r>
+      <w:proofErr w:type="spellEnd"/>
+      <w:r>
+        <w:rPr>
+          <w:sz w:val="28"/>
+          <w:szCs w:val="28"/>
+          <w:lang w:val="en-US"/>
+        </w:rPr>
+        <w:t xml:space="preserve"> </w:t>
+      </w:r>
+      <w:proofErr w:type="spellStart"/>
+      <w:r>
+        <w:rPr>
+          <w:sz w:val="28"/>
+          <w:szCs w:val="28"/>
+          <w:lang w:val="en-US"/>
+        </w:rPr>
+        <w:t>koji</w:t>
+      </w:r>
+      <w:proofErr w:type="spellEnd"/>
+      <w:r>
+        <w:rPr>
+          <w:sz w:val="28"/>
+          <w:szCs w:val="28"/>
+          <w:lang w:val="en-US"/>
+        </w:rPr>
+        <w:t xml:space="preserve"> </w:t>
+      </w:r>
+      <w:proofErr w:type="spellStart"/>
+      <w:r>
+        <w:rPr>
+          <w:sz w:val="28"/>
+          <w:szCs w:val="28"/>
+          <w:lang w:val="en-US"/>
+        </w:rPr>
+        <w:t>utiču</w:t>
+      </w:r>
+      <w:proofErr w:type="spellEnd"/>
+      <w:r>
+        <w:rPr>
+          <w:sz w:val="28"/>
+          <w:szCs w:val="28"/>
+          <w:lang w:val="en-US"/>
+        </w:rPr>
+        <w:t xml:space="preserve"> </w:t>
+      </w:r>
+      <w:proofErr w:type="spellStart"/>
+      <w:proofErr w:type="gramStart"/>
+      <w:r>
+        <w:rPr>
+          <w:sz w:val="28"/>
+          <w:szCs w:val="28"/>
+          <w:lang w:val="en-US"/>
+        </w:rPr>
+        <w:t>na</w:t>
+      </w:r>
+      <w:proofErr w:type="spellEnd"/>
+      <w:proofErr w:type="gramEnd"/>
+      <w:r>
+        <w:rPr>
+          <w:sz w:val="28"/>
+          <w:szCs w:val="28"/>
+          <w:lang w:val="en-US"/>
+        </w:rPr>
+        <w:t xml:space="preserve"> </w:t>
+      </w:r>
+      <w:proofErr w:type="spellStart"/>
+      <w:r>
+        <w:rPr>
+          <w:sz w:val="28"/>
+          <w:szCs w:val="28"/>
+          <w:lang w:val="en-US"/>
+        </w:rPr>
+        <w:t>napredak</w:t>
+      </w:r>
+      <w:proofErr w:type="spellEnd"/>
+      <w:r>
+        <w:rPr>
+          <w:sz w:val="28"/>
+          <w:szCs w:val="28"/>
+          <w:lang w:val="en-US"/>
+        </w:rPr>
+        <w:t xml:space="preserve"> </w:t>
+      </w:r>
+      <w:proofErr w:type="spellStart"/>
+      <w:r>
+        <w:rPr>
+          <w:sz w:val="28"/>
+          <w:szCs w:val="28"/>
+          <w:lang w:val="en-US"/>
+        </w:rPr>
+        <w:t>projekta</w:t>
+      </w:r>
+      <w:proofErr w:type="spellEnd"/>
+      <w:r>
+        <w:rPr>
+          <w:sz w:val="28"/>
+          <w:szCs w:val="28"/>
+          <w:lang w:val="en-US"/>
+        </w:rPr>
+        <w:t>.</w:t>
+      </w:r>
+    </w:p>
+    <w:p>
+      <w:pPr>
+        <w:jc w:val="center"/>
+        <w:rPr>
+          <w:b/>
+          <w:sz w:val="36"/>
+          <w:szCs w:val="36"/>
+          <w:lang w:val="en-US"/>
+        </w:rPr>
+      </w:pPr>
+      <w:bookmarkStart w:id="0" w:name="_GoBack"/>
+      <w:bookmarkEnd w:id="0"/>
+    </w:p>
+    <w:p>
+      <w:pPr>
+        <w:jc w:val="center"/>
+        <w:rPr>
+          <w:b/>
+          <w:sz w:val="36"/>
+          <w:szCs w:val="36"/>
+          <w:lang w:val="en-US"/>
+        </w:rPr>
+      </w:pPr>
+      <w:r>
+        <w:rPr>
+          <w:b/>
+          <w:sz w:val="36"/>
+          <w:szCs w:val="36"/>
+          <w:lang w:val="en-US"/>
+        </w:rPr>
+        <w:lastRenderedPageBreak/>
         <w:t>Sprint</w:t>
       </w:r>
     </w:p>
@@ -779,7 +3022,6 @@
           <w:szCs w:val="28"/>
           <w:lang w:val="sr-Cyrl-RS"/>
         </w:rPr>
-        <w:lastRenderedPageBreak/>
         <w:t>Korišćenje Sprinta u okviru Scrum projekta omogućava timu da se fokusira na konkretne ciljeve i da prilagodi rad na osnovu povratnih informacija koje su dobili tokom Sprinta. Ovo omogućava agilnost i fleksibilnost u upravljanju projektima i omogućava timu da se brzo prilagodi promenama u okruženju i potrebama klijenata.</w:t>
       </w:r>
     </w:p>
@@ -830,7 +3072,16 @@
           <w:szCs w:val="28"/>
           <w:lang w:val="sr-Cyrl-RS"/>
         </w:rPr>
-        <w:t>Sprint backlog predstavlja popis zadataka i aktivnosti koje su potrebne za završetak ciljeva sprinta u agilnom razvoju softvera. To je ključni dokument u Scrum metodologiji razvoja softvera, koji detaljno opisuje sve zadatke i aktivnosti koje su planirane za određeni sprint.</w:t>
+        <w:t xml:space="preserve">Sprint backlog predstavlja popis zadataka i aktivnosti koje su potrebne za završetak ciljeva sprinta u agilnom razvoju softvera. To je ključni dokument u Scrum </w:t>
+      </w:r>
+      <w:r>
+        <w:rPr>
+          <w:sz w:val="28"/>
+          <w:szCs w:val="28"/>
+          <w:lang w:val="sr-Cyrl-RS"/>
+        </w:rPr>
+        <w:lastRenderedPageBreak/>
+        <w:t>metodologiji razvoja softvera, koji detaljno opisuje sve zadatke i aktivnosti koje su planirane za određeni sprint.</w:t>
       </w:r>
     </w:p>
     <w:p>
@@ -938,61 +3189,61 @@
           <w:szCs w:val="28"/>
           <w:lang w:val="sr-Cyrl-RS"/>
         </w:rPr>
+        <w:t>Uz to, sprint backlog se obično prikazuje na vizualnom odboru (npr. Scrum board), što omogućuje članovima tima da prate napredak i vidjeti što još treba učiniti kako bi se postigli ciljevi sprinta.</w:t>
+      </w:r>
+    </w:p>
+    <w:p>
+      <w:pPr>
+        <w:jc w:val="both"/>
+        <w:rPr>
+          <w:sz w:val="28"/>
+          <w:szCs w:val="28"/>
+          <w:lang w:val="sr-Cyrl-RS"/>
+        </w:rPr>
+      </w:pPr>
+      <w:r>
+        <w:rPr>
+          <w:sz w:val="28"/>
+          <w:szCs w:val="28"/>
+          <w:lang w:val="sr-Cyrl-RS"/>
+        </w:rPr>
+        <w:t>Sprint backlog se najčešće stvara na početku svakog sprinta, nakon što se definiraju ciljevi sprinta i nakon što se tim sastane na sprint planning sastanku. Na tom sastanku se analiziraju zahtjevi korisnika i prioritiziraju se zadaci koji će se uključiti u sprint backlog.</w:t>
+      </w:r>
+    </w:p>
+    <w:p>
+      <w:pPr>
+        <w:jc w:val="both"/>
+        <w:rPr>
+          <w:sz w:val="28"/>
+          <w:szCs w:val="28"/>
+          <w:lang w:val="sr-Cyrl-RS"/>
+        </w:rPr>
+      </w:pPr>
+      <w:r>
+        <w:rPr>
+          <w:sz w:val="28"/>
+          <w:szCs w:val="28"/>
+          <w:lang w:val="sr-Cyrl-RS"/>
+        </w:rPr>
+        <w:t>Sprint backlog se obično mijenja tijekom sprinta ako se otkriju nove informacije ili se promijene zahtjevi korisnika. To omogućuje timu da se brzo prilagodi promjenama i da nastavi s radom na najvažnijim zadacima.</w:t>
+      </w:r>
+    </w:p>
+    <w:p>
+      <w:pPr>
+        <w:jc w:val="both"/>
+        <w:rPr>
+          <w:sz w:val="28"/>
+          <w:szCs w:val="28"/>
+          <w:lang w:val="sr-Cyrl-RS"/>
+        </w:rPr>
+      </w:pPr>
+      <w:r>
+        <w:rPr>
+          <w:sz w:val="28"/>
+          <w:szCs w:val="28"/>
+          <w:lang w:val="sr-Cyrl-RS"/>
+        </w:rPr>
         <w:lastRenderedPageBreak/>
-        <w:t>Uz to, sprint backlog se obično prikazuje na vizualnom odboru (npr. Scrum board), što omogućuje članovima tima da prate napredak i vidjeti što još treba učiniti kako bi se postigli ciljevi sprinta.</w:t>
-      </w:r>
-    </w:p>
-    <w:p>
-      <w:pPr>
-        <w:jc w:val="both"/>
-        <w:rPr>
-          <w:sz w:val="28"/>
-          <w:szCs w:val="28"/>
-          <w:lang w:val="sr-Cyrl-RS"/>
-        </w:rPr>
-      </w:pPr>
-      <w:r>
-        <w:rPr>
-          <w:sz w:val="28"/>
-          <w:szCs w:val="28"/>
-          <w:lang w:val="sr-Cyrl-RS"/>
-        </w:rPr>
-        <w:t>Sprint backlog se najčešće stvara na početku svakog sprinta, nakon što se definiraju ciljevi sprinta i nakon što se tim sastane na sprint planning sastanku. Na tom sastanku se analiziraju zahtjevi korisnika i prioritiziraju se zadaci koji će se uključiti u sprint backlog.</w:t>
-      </w:r>
-    </w:p>
-    <w:p>
-      <w:pPr>
-        <w:jc w:val="both"/>
-        <w:rPr>
-          <w:sz w:val="28"/>
-          <w:szCs w:val="28"/>
-          <w:lang w:val="sr-Cyrl-RS"/>
-        </w:rPr>
-      </w:pPr>
-      <w:r>
-        <w:rPr>
-          <w:sz w:val="28"/>
-          <w:szCs w:val="28"/>
-          <w:lang w:val="sr-Cyrl-RS"/>
-        </w:rPr>
-        <w:t>Sprint backlog se obično mijenja tijekom sprinta ako se otkriju nove informacije ili se promijene zahtjevi korisnika. To omogućuje timu da se brzo prilagodi promjenama i da nastavi s radom na najvažnijim zadacima.</w:t>
-      </w:r>
-    </w:p>
-    <w:p>
-      <w:pPr>
-        <w:jc w:val="both"/>
-        <w:rPr>
-          <w:sz w:val="28"/>
-          <w:szCs w:val="28"/>
-          <w:lang w:val="sr-Cyrl-RS"/>
-        </w:rPr>
-      </w:pPr>
-      <w:r>
-        <w:rPr>
-          <w:sz w:val="28"/>
-          <w:szCs w:val="28"/>
-          <w:lang w:val="sr-Cyrl-RS"/>
-        </w:rPr>
         <w:t>Postoje različite podjele sprint backloga koje se koriste u agilnom razvoju softvera. Neki od primjera su:</w:t>
       </w:r>
     </w:p>
@@ -1187,16 +3438,7 @@
           <w:szCs w:val="28"/>
           <w:lang w:val="sr-Cyrl-RS"/>
         </w:rPr>
-        <w:t xml:space="preserve">Ovisno o potrebama tima, sprint backlog se može podijeliti i prema drugim kriterijima, poput funkcionalnosti, tehnologije ili modula softvera. Važno je prilagoditi podjelu backloga potrebama i ciljevima projekta kako bi se osiguralo da </w:t>
-      </w:r>
-      <w:r>
-        <w:rPr>
-          <w:sz w:val="28"/>
-          <w:szCs w:val="28"/>
-          <w:lang w:val="sr-Cyrl-RS"/>
-        </w:rPr>
-        <w:lastRenderedPageBreak/>
-        <w:t>tim fokusira svoje napore na najvažnije zadatke i postigne uspjeh u razvoju softvera.</w:t>
+        <w:t>Ovisno o potrebama tima, sprint backlog se može podijeliti i prema drugim kriterijima, poput funkcionalnosti, tehnologije ili modula softvera. Važno je prilagoditi podjelu backloga potrebama i ciljevima projekta kako bi se osiguralo da tim fokusira svoje napore na najvažnije zadatke i postigne uspjeh u razvoju softvera.</w:t>
       </w:r>
     </w:p>
     <w:p>
@@ -1414,16 +3656,7 @@
           <w:szCs w:val="28"/>
           <w:lang w:val="sr-Cyrl-RS"/>
         </w:rPr>
-        <w:t xml:space="preserve">Nakon što se identifikuju oblasti koje su se pokazale kao problematične u prethodnom sprintu, članovi tima rade na pronalaženju rešenja i načina za </w:t>
-      </w:r>
-      <w:r>
-        <w:rPr>
-          <w:sz w:val="28"/>
-          <w:szCs w:val="28"/>
-          <w:lang w:val="sr-Cyrl-RS"/>
-        </w:rPr>
-        <w:lastRenderedPageBreak/>
-        <w:t>poboljšanje procesa rada. Važno je napomenuti da je Sprint Retrospective fokusiran na timski rad i na pronalaženju rešenja za probleme, a ne na pojedinačne krivce.</w:t>
+        <w:t>Nakon što se identifikuju oblasti koje su se pokazale kao problematične u prethodnom sprintu, članovi tima rade na pronalaženju rešenja i načina za poboljšanje procesa rada. Važno je napomenuti da je Sprint Retrospective fokusiran na timski rad i na pronalaženju rešenja za probleme, a ne na pojedinačne krivce.</w:t>
       </w:r>
     </w:p>
     <w:p>
@@ -1665,9 +3898,428 @@
           <w:rFonts w:ascii="Segoe UI" w:hAnsi="Segoe UI" w:cs="Segoe UI"/>
           <w:color w:val="374151"/>
         </w:rPr>
-        <w:lastRenderedPageBreak/>
-        <w:t>Scrum Review, takođe poznat kao Sprint Review, predstavlja događaj u okviru Scrum procesa koji se održava na kraju svakog Sprinta. Ovaj događaj omogućava Scrum timu da pregleda ostvarene ciljeve i napredak koji su postigli tokom Sprinta.</w:t>
-      </w:r>
+        <w:t xml:space="preserve">Scrum Review, </w:t>
+      </w:r>
+      <w:proofErr w:type="spellStart"/>
+      <w:r>
+        <w:rPr>
+          <w:rFonts w:ascii="Segoe UI" w:hAnsi="Segoe UI" w:cs="Segoe UI"/>
+          <w:color w:val="374151"/>
+        </w:rPr>
+        <w:t>takođe</w:t>
+      </w:r>
+      <w:proofErr w:type="spellEnd"/>
+      <w:r>
+        <w:rPr>
+          <w:rFonts w:ascii="Segoe UI" w:hAnsi="Segoe UI" w:cs="Segoe UI"/>
+          <w:color w:val="374151"/>
+        </w:rPr>
+        <w:t xml:space="preserve"> </w:t>
+      </w:r>
+      <w:proofErr w:type="spellStart"/>
+      <w:r>
+        <w:rPr>
+          <w:rFonts w:ascii="Segoe UI" w:hAnsi="Segoe UI" w:cs="Segoe UI"/>
+          <w:color w:val="374151"/>
+        </w:rPr>
+        <w:t>poznat</w:t>
+      </w:r>
+      <w:proofErr w:type="spellEnd"/>
+      <w:r>
+        <w:rPr>
+          <w:rFonts w:ascii="Segoe UI" w:hAnsi="Segoe UI" w:cs="Segoe UI"/>
+          <w:color w:val="374151"/>
+        </w:rPr>
+        <w:t xml:space="preserve"> </w:t>
+      </w:r>
+      <w:proofErr w:type="spellStart"/>
+      <w:r>
+        <w:rPr>
+          <w:rFonts w:ascii="Segoe UI" w:hAnsi="Segoe UI" w:cs="Segoe UI"/>
+          <w:color w:val="374151"/>
+        </w:rPr>
+        <w:t>kao</w:t>
+      </w:r>
+      <w:proofErr w:type="spellEnd"/>
+      <w:r>
+        <w:rPr>
+          <w:rFonts w:ascii="Segoe UI" w:hAnsi="Segoe UI" w:cs="Segoe UI"/>
+          <w:color w:val="374151"/>
+        </w:rPr>
+        <w:t xml:space="preserve"> Sprint Review, </w:t>
+      </w:r>
+      <w:proofErr w:type="spellStart"/>
+      <w:r>
+        <w:rPr>
+          <w:rFonts w:ascii="Segoe UI" w:hAnsi="Segoe UI" w:cs="Segoe UI"/>
+          <w:color w:val="374151"/>
+        </w:rPr>
+        <w:t>predstavlja</w:t>
+      </w:r>
+      <w:proofErr w:type="spellEnd"/>
+      <w:r>
+        <w:rPr>
+          <w:rFonts w:ascii="Segoe UI" w:hAnsi="Segoe UI" w:cs="Segoe UI"/>
+          <w:color w:val="374151"/>
+        </w:rPr>
+        <w:t xml:space="preserve"> </w:t>
+      </w:r>
+      <w:proofErr w:type="spellStart"/>
+      <w:r>
+        <w:rPr>
+          <w:rFonts w:ascii="Segoe UI" w:hAnsi="Segoe UI" w:cs="Segoe UI"/>
+          <w:color w:val="374151"/>
+        </w:rPr>
+        <w:t>događaj</w:t>
+      </w:r>
+      <w:proofErr w:type="spellEnd"/>
+      <w:r>
+        <w:rPr>
+          <w:rFonts w:ascii="Segoe UI" w:hAnsi="Segoe UI" w:cs="Segoe UI"/>
+          <w:color w:val="374151"/>
+        </w:rPr>
+        <w:t xml:space="preserve"> u </w:t>
+      </w:r>
+      <w:proofErr w:type="spellStart"/>
+      <w:r>
+        <w:rPr>
+          <w:rFonts w:ascii="Segoe UI" w:hAnsi="Segoe UI" w:cs="Segoe UI"/>
+          <w:color w:val="374151"/>
+        </w:rPr>
+        <w:t>okviru</w:t>
+      </w:r>
+      <w:proofErr w:type="spellEnd"/>
+      <w:r>
+        <w:rPr>
+          <w:rFonts w:ascii="Segoe UI" w:hAnsi="Segoe UI" w:cs="Segoe UI"/>
+          <w:color w:val="374151"/>
+        </w:rPr>
+        <w:t xml:space="preserve"> Scrum </w:t>
+      </w:r>
+      <w:proofErr w:type="spellStart"/>
+      <w:r>
+        <w:rPr>
+          <w:rFonts w:ascii="Segoe UI" w:hAnsi="Segoe UI" w:cs="Segoe UI"/>
+          <w:color w:val="374151"/>
+        </w:rPr>
+        <w:t>procesa</w:t>
+      </w:r>
+      <w:proofErr w:type="spellEnd"/>
+      <w:r>
+        <w:rPr>
+          <w:rFonts w:ascii="Segoe UI" w:hAnsi="Segoe UI" w:cs="Segoe UI"/>
+          <w:color w:val="374151"/>
+        </w:rPr>
+        <w:t xml:space="preserve"> </w:t>
+      </w:r>
+      <w:proofErr w:type="spellStart"/>
+      <w:r>
+        <w:rPr>
+          <w:rFonts w:ascii="Segoe UI" w:hAnsi="Segoe UI" w:cs="Segoe UI"/>
+          <w:color w:val="374151"/>
+        </w:rPr>
+        <w:t>koji</w:t>
+      </w:r>
+      <w:proofErr w:type="spellEnd"/>
+      <w:r>
+        <w:rPr>
+          <w:rFonts w:ascii="Segoe UI" w:hAnsi="Segoe UI" w:cs="Segoe UI"/>
+          <w:color w:val="374151"/>
+        </w:rPr>
+        <w:t xml:space="preserve"> se </w:t>
+      </w:r>
+      <w:proofErr w:type="spellStart"/>
+      <w:r>
+        <w:rPr>
+          <w:rFonts w:ascii="Segoe UI" w:hAnsi="Segoe UI" w:cs="Segoe UI"/>
+          <w:color w:val="374151"/>
+        </w:rPr>
+        <w:t>održava</w:t>
+      </w:r>
+      <w:proofErr w:type="spellEnd"/>
+      <w:r>
+        <w:rPr>
+          <w:rFonts w:ascii="Segoe UI" w:hAnsi="Segoe UI" w:cs="Segoe UI"/>
+          <w:color w:val="374151"/>
+        </w:rPr>
+        <w:t xml:space="preserve"> </w:t>
+      </w:r>
+      <w:proofErr w:type="spellStart"/>
+      <w:proofErr w:type="gramStart"/>
+      <w:r>
+        <w:rPr>
+          <w:rFonts w:ascii="Segoe UI" w:hAnsi="Segoe UI" w:cs="Segoe UI"/>
+          <w:color w:val="374151"/>
+        </w:rPr>
+        <w:t>na</w:t>
+      </w:r>
+      <w:proofErr w:type="spellEnd"/>
+      <w:proofErr w:type="gramEnd"/>
+      <w:r>
+        <w:rPr>
+          <w:rFonts w:ascii="Segoe UI" w:hAnsi="Segoe UI" w:cs="Segoe UI"/>
+          <w:color w:val="374151"/>
+        </w:rPr>
+        <w:t xml:space="preserve"> </w:t>
+      </w:r>
+      <w:proofErr w:type="spellStart"/>
+      <w:r>
+        <w:rPr>
+          <w:rFonts w:ascii="Segoe UI" w:hAnsi="Segoe UI" w:cs="Segoe UI"/>
+          <w:color w:val="374151"/>
+        </w:rPr>
+        <w:t>kraju</w:t>
+      </w:r>
+      <w:proofErr w:type="spellEnd"/>
+      <w:r>
+        <w:rPr>
+          <w:rFonts w:ascii="Segoe UI" w:hAnsi="Segoe UI" w:cs="Segoe UI"/>
+          <w:color w:val="374151"/>
+        </w:rPr>
+        <w:t xml:space="preserve"> </w:t>
+      </w:r>
+      <w:proofErr w:type="spellStart"/>
+      <w:r>
+        <w:rPr>
+          <w:rFonts w:ascii="Segoe UI" w:hAnsi="Segoe UI" w:cs="Segoe UI"/>
+          <w:color w:val="374151"/>
+        </w:rPr>
+        <w:t>svakog</w:t>
+      </w:r>
+      <w:proofErr w:type="spellEnd"/>
+      <w:r>
+        <w:rPr>
+          <w:rFonts w:ascii="Segoe UI" w:hAnsi="Segoe UI" w:cs="Segoe UI"/>
+          <w:color w:val="374151"/>
+        </w:rPr>
+        <w:t xml:space="preserve"> </w:t>
+      </w:r>
+      <w:proofErr w:type="spellStart"/>
+      <w:r>
+        <w:rPr>
+          <w:rFonts w:ascii="Segoe UI" w:hAnsi="Segoe UI" w:cs="Segoe UI"/>
+          <w:color w:val="374151"/>
+        </w:rPr>
+        <w:t>Sprinta</w:t>
+      </w:r>
+      <w:proofErr w:type="spellEnd"/>
+      <w:r>
+        <w:rPr>
+          <w:rFonts w:ascii="Segoe UI" w:hAnsi="Segoe UI" w:cs="Segoe UI"/>
+          <w:color w:val="374151"/>
+        </w:rPr>
+        <w:t xml:space="preserve">. </w:t>
+      </w:r>
+      <w:proofErr w:type="spellStart"/>
+      <w:proofErr w:type="gramStart"/>
+      <w:r>
+        <w:rPr>
+          <w:rFonts w:ascii="Segoe UI" w:hAnsi="Segoe UI" w:cs="Segoe UI"/>
+          <w:color w:val="374151"/>
+        </w:rPr>
+        <w:t>Ovaj</w:t>
+      </w:r>
+      <w:proofErr w:type="spellEnd"/>
+      <w:r>
+        <w:rPr>
+          <w:rFonts w:ascii="Segoe UI" w:hAnsi="Segoe UI" w:cs="Segoe UI"/>
+          <w:color w:val="374151"/>
+        </w:rPr>
+        <w:t xml:space="preserve"> </w:t>
+      </w:r>
+      <w:proofErr w:type="spellStart"/>
+      <w:r>
+        <w:rPr>
+          <w:rFonts w:ascii="Segoe UI" w:hAnsi="Segoe UI" w:cs="Segoe UI"/>
+          <w:color w:val="374151"/>
+        </w:rPr>
+        <w:t>događaj</w:t>
+      </w:r>
+      <w:proofErr w:type="spellEnd"/>
+      <w:r>
+        <w:rPr>
+          <w:rFonts w:ascii="Segoe UI" w:hAnsi="Segoe UI" w:cs="Segoe UI"/>
+          <w:color w:val="374151"/>
+        </w:rPr>
+        <w:t xml:space="preserve"> </w:t>
+      </w:r>
+      <w:proofErr w:type="spellStart"/>
+      <w:r>
+        <w:rPr>
+          <w:rFonts w:ascii="Segoe UI" w:hAnsi="Segoe UI" w:cs="Segoe UI"/>
+          <w:color w:val="374151"/>
+        </w:rPr>
+        <w:t>omogućava</w:t>
+      </w:r>
+      <w:proofErr w:type="spellEnd"/>
+      <w:r>
+        <w:rPr>
+          <w:rFonts w:ascii="Segoe UI" w:hAnsi="Segoe UI" w:cs="Segoe UI"/>
+          <w:color w:val="374151"/>
+        </w:rPr>
+        <w:t xml:space="preserve"> Scrum </w:t>
+      </w:r>
+      <w:proofErr w:type="spellStart"/>
+      <w:r>
+        <w:rPr>
+          <w:rFonts w:ascii="Segoe UI" w:hAnsi="Segoe UI" w:cs="Segoe UI"/>
+          <w:color w:val="374151"/>
+        </w:rPr>
+        <w:t>timu</w:t>
+      </w:r>
+      <w:proofErr w:type="spellEnd"/>
+      <w:r>
+        <w:rPr>
+          <w:rFonts w:ascii="Segoe UI" w:hAnsi="Segoe UI" w:cs="Segoe UI"/>
+          <w:color w:val="374151"/>
+        </w:rPr>
+        <w:t xml:space="preserve"> da </w:t>
+      </w:r>
+      <w:proofErr w:type="spellStart"/>
+      <w:r>
+        <w:rPr>
+          <w:rFonts w:ascii="Segoe UI" w:hAnsi="Segoe UI" w:cs="Segoe UI"/>
+          <w:color w:val="374151"/>
+        </w:rPr>
+        <w:t>pregleda</w:t>
+      </w:r>
+      <w:proofErr w:type="spellEnd"/>
+      <w:r>
+        <w:rPr>
+          <w:rFonts w:ascii="Segoe UI" w:hAnsi="Segoe UI" w:cs="Segoe UI"/>
+          <w:color w:val="374151"/>
+        </w:rPr>
+        <w:t xml:space="preserve"> </w:t>
+      </w:r>
+      <w:proofErr w:type="spellStart"/>
+      <w:r>
+        <w:rPr>
+          <w:rFonts w:ascii="Segoe UI" w:hAnsi="Segoe UI" w:cs="Segoe UI"/>
+          <w:color w:val="374151"/>
+        </w:rPr>
+        <w:t>ostvarene</w:t>
+      </w:r>
+      <w:proofErr w:type="spellEnd"/>
+      <w:r>
+        <w:rPr>
+          <w:rFonts w:ascii="Segoe UI" w:hAnsi="Segoe UI" w:cs="Segoe UI"/>
+          <w:color w:val="374151"/>
+        </w:rPr>
+        <w:t xml:space="preserve"> </w:t>
+      </w:r>
+      <w:proofErr w:type="spellStart"/>
+      <w:r>
+        <w:rPr>
+          <w:rFonts w:ascii="Segoe UI" w:hAnsi="Segoe UI" w:cs="Segoe UI"/>
+          <w:color w:val="374151"/>
+        </w:rPr>
+        <w:t>ciljeve</w:t>
+      </w:r>
+      <w:proofErr w:type="spellEnd"/>
+      <w:r>
+        <w:rPr>
+          <w:rFonts w:ascii="Segoe UI" w:hAnsi="Segoe UI" w:cs="Segoe UI"/>
+          <w:color w:val="374151"/>
+        </w:rPr>
+        <w:t xml:space="preserve"> i </w:t>
+      </w:r>
+      <w:proofErr w:type="spellStart"/>
+      <w:r>
+        <w:rPr>
+          <w:rFonts w:ascii="Segoe UI" w:hAnsi="Segoe UI" w:cs="Segoe UI"/>
+          <w:color w:val="374151"/>
+        </w:rPr>
+        <w:t>napredak</w:t>
+      </w:r>
+      <w:proofErr w:type="spellEnd"/>
+      <w:r>
+        <w:rPr>
+          <w:rFonts w:ascii="Segoe UI" w:hAnsi="Segoe UI" w:cs="Segoe UI"/>
+          <w:color w:val="374151"/>
+        </w:rPr>
+        <w:t xml:space="preserve"> </w:t>
+      </w:r>
+      <w:proofErr w:type="spellStart"/>
+      <w:r>
+        <w:rPr>
+          <w:rFonts w:ascii="Segoe UI" w:hAnsi="Segoe UI" w:cs="Segoe UI"/>
+          <w:color w:val="374151"/>
+        </w:rPr>
+        <w:t>koji</w:t>
+      </w:r>
+      <w:proofErr w:type="spellEnd"/>
+      <w:r>
+        <w:rPr>
+          <w:rFonts w:ascii="Segoe UI" w:hAnsi="Segoe UI" w:cs="Segoe UI"/>
+          <w:color w:val="374151"/>
+        </w:rPr>
+        <w:t xml:space="preserve"> </w:t>
+      </w:r>
+      <w:proofErr w:type="spellStart"/>
+      <w:r>
+        <w:rPr>
+          <w:rFonts w:ascii="Segoe UI" w:hAnsi="Segoe UI" w:cs="Segoe UI"/>
+          <w:color w:val="374151"/>
+        </w:rPr>
+        <w:t>su</w:t>
+      </w:r>
+      <w:proofErr w:type="spellEnd"/>
+      <w:r>
+        <w:rPr>
+          <w:rFonts w:ascii="Segoe UI" w:hAnsi="Segoe UI" w:cs="Segoe UI"/>
+          <w:color w:val="374151"/>
+        </w:rPr>
+        <w:t xml:space="preserve"> </w:t>
+      </w:r>
+      <w:proofErr w:type="spellStart"/>
+      <w:r>
+        <w:rPr>
+          <w:rFonts w:ascii="Segoe UI" w:hAnsi="Segoe UI" w:cs="Segoe UI"/>
+          <w:color w:val="374151"/>
+        </w:rPr>
+        <w:t>postigli</w:t>
+      </w:r>
+      <w:proofErr w:type="spellEnd"/>
+      <w:r>
+        <w:rPr>
+          <w:rFonts w:ascii="Segoe UI" w:hAnsi="Segoe UI" w:cs="Segoe UI"/>
+          <w:color w:val="374151"/>
+        </w:rPr>
+        <w:t xml:space="preserve"> </w:t>
+      </w:r>
+      <w:proofErr w:type="spellStart"/>
+      <w:r>
+        <w:rPr>
+          <w:rFonts w:ascii="Segoe UI" w:hAnsi="Segoe UI" w:cs="Segoe UI"/>
+          <w:color w:val="374151"/>
+        </w:rPr>
+        <w:t>tokom</w:t>
+      </w:r>
+      <w:proofErr w:type="spellEnd"/>
+      <w:r>
+        <w:rPr>
+          <w:rFonts w:ascii="Segoe UI" w:hAnsi="Segoe UI" w:cs="Segoe UI"/>
+          <w:color w:val="374151"/>
+        </w:rPr>
+        <w:t xml:space="preserve"> </w:t>
+      </w:r>
+      <w:proofErr w:type="spellStart"/>
+      <w:r>
+        <w:rPr>
+          <w:rFonts w:ascii="Segoe UI" w:hAnsi="Segoe UI" w:cs="Segoe UI"/>
+          <w:color w:val="374151"/>
+        </w:rPr>
+        <w:t>Sprinta</w:t>
+      </w:r>
+      <w:proofErr w:type="spellEnd"/>
+      <w:r>
+        <w:rPr>
+          <w:rFonts w:ascii="Segoe UI" w:hAnsi="Segoe UI" w:cs="Segoe UI"/>
+          <w:color w:val="374151"/>
+        </w:rPr>
+        <w:t>.</w:t>
+      </w:r>
+      <w:proofErr w:type="gramEnd"/>
     </w:p>
     <w:p>
       <w:pPr>
@@ -1690,8 +4342,428 @@
           <w:rFonts w:ascii="Segoe UI" w:hAnsi="Segoe UI" w:cs="Segoe UI"/>
           <w:color w:val="374151"/>
         </w:rPr>
-        <w:t>Na Scrum Review-u, Scrum tim zajedno sa zainteresovanim stranama pregleda produkt inkrement koji su kreirali tokom Sprinta. Ovo može uključivati prototipove, funkcionalne karakteristike i druge artefakte koji su kreirani u toku Sprinta.</w:t>
-      </w:r>
+        <w:t xml:space="preserve">Na Scrum Review-u, Scrum </w:t>
+      </w:r>
+      <w:proofErr w:type="spellStart"/>
+      <w:proofErr w:type="gramStart"/>
+      <w:r>
+        <w:rPr>
+          <w:rFonts w:ascii="Segoe UI" w:hAnsi="Segoe UI" w:cs="Segoe UI"/>
+          <w:color w:val="374151"/>
+        </w:rPr>
+        <w:t>tim</w:t>
+      </w:r>
+      <w:proofErr w:type="spellEnd"/>
+      <w:proofErr w:type="gramEnd"/>
+      <w:r>
+        <w:rPr>
+          <w:rFonts w:ascii="Segoe UI" w:hAnsi="Segoe UI" w:cs="Segoe UI"/>
+          <w:color w:val="374151"/>
+        </w:rPr>
+        <w:t xml:space="preserve"> </w:t>
+      </w:r>
+      <w:proofErr w:type="spellStart"/>
+      <w:r>
+        <w:rPr>
+          <w:rFonts w:ascii="Segoe UI" w:hAnsi="Segoe UI" w:cs="Segoe UI"/>
+          <w:color w:val="374151"/>
+        </w:rPr>
+        <w:t>zajedno</w:t>
+      </w:r>
+      <w:proofErr w:type="spellEnd"/>
+      <w:r>
+        <w:rPr>
+          <w:rFonts w:ascii="Segoe UI" w:hAnsi="Segoe UI" w:cs="Segoe UI"/>
+          <w:color w:val="374151"/>
+        </w:rPr>
+        <w:t xml:space="preserve"> </w:t>
+      </w:r>
+      <w:proofErr w:type="spellStart"/>
+      <w:r>
+        <w:rPr>
+          <w:rFonts w:ascii="Segoe UI" w:hAnsi="Segoe UI" w:cs="Segoe UI"/>
+          <w:color w:val="374151"/>
+        </w:rPr>
+        <w:t>sa</w:t>
+      </w:r>
+      <w:proofErr w:type="spellEnd"/>
+      <w:r>
+        <w:rPr>
+          <w:rFonts w:ascii="Segoe UI" w:hAnsi="Segoe UI" w:cs="Segoe UI"/>
+          <w:color w:val="374151"/>
+        </w:rPr>
+        <w:t xml:space="preserve"> </w:t>
+      </w:r>
+      <w:proofErr w:type="spellStart"/>
+      <w:r>
+        <w:rPr>
+          <w:rFonts w:ascii="Segoe UI" w:hAnsi="Segoe UI" w:cs="Segoe UI"/>
+          <w:color w:val="374151"/>
+        </w:rPr>
+        <w:t>zainteresovanim</w:t>
+      </w:r>
+      <w:proofErr w:type="spellEnd"/>
+      <w:r>
+        <w:rPr>
+          <w:rFonts w:ascii="Segoe UI" w:hAnsi="Segoe UI" w:cs="Segoe UI"/>
+          <w:color w:val="374151"/>
+        </w:rPr>
+        <w:t xml:space="preserve"> </w:t>
+      </w:r>
+      <w:proofErr w:type="spellStart"/>
+      <w:r>
+        <w:rPr>
+          <w:rFonts w:ascii="Segoe UI" w:hAnsi="Segoe UI" w:cs="Segoe UI"/>
+          <w:color w:val="374151"/>
+        </w:rPr>
+        <w:t>stranama</w:t>
+      </w:r>
+      <w:proofErr w:type="spellEnd"/>
+      <w:r>
+        <w:rPr>
+          <w:rFonts w:ascii="Segoe UI" w:hAnsi="Segoe UI" w:cs="Segoe UI"/>
+          <w:color w:val="374151"/>
+        </w:rPr>
+        <w:t xml:space="preserve"> </w:t>
+      </w:r>
+      <w:proofErr w:type="spellStart"/>
+      <w:r>
+        <w:rPr>
+          <w:rFonts w:ascii="Segoe UI" w:hAnsi="Segoe UI" w:cs="Segoe UI"/>
+          <w:color w:val="374151"/>
+        </w:rPr>
+        <w:t>pregleda</w:t>
+      </w:r>
+      <w:proofErr w:type="spellEnd"/>
+      <w:r>
+        <w:rPr>
+          <w:rFonts w:ascii="Segoe UI" w:hAnsi="Segoe UI" w:cs="Segoe UI"/>
+          <w:color w:val="374151"/>
+        </w:rPr>
+        <w:t xml:space="preserve"> </w:t>
+      </w:r>
+      <w:proofErr w:type="spellStart"/>
+      <w:r>
+        <w:rPr>
+          <w:rFonts w:ascii="Segoe UI" w:hAnsi="Segoe UI" w:cs="Segoe UI"/>
+          <w:color w:val="374151"/>
+        </w:rPr>
+        <w:t>produkt</w:t>
+      </w:r>
+      <w:proofErr w:type="spellEnd"/>
+      <w:r>
+        <w:rPr>
+          <w:rFonts w:ascii="Segoe UI" w:hAnsi="Segoe UI" w:cs="Segoe UI"/>
+          <w:color w:val="374151"/>
+        </w:rPr>
+        <w:t xml:space="preserve"> </w:t>
+      </w:r>
+      <w:proofErr w:type="spellStart"/>
+      <w:r>
+        <w:rPr>
+          <w:rFonts w:ascii="Segoe UI" w:hAnsi="Segoe UI" w:cs="Segoe UI"/>
+          <w:color w:val="374151"/>
+        </w:rPr>
+        <w:t>inkrement</w:t>
+      </w:r>
+      <w:proofErr w:type="spellEnd"/>
+      <w:r>
+        <w:rPr>
+          <w:rFonts w:ascii="Segoe UI" w:hAnsi="Segoe UI" w:cs="Segoe UI"/>
+          <w:color w:val="374151"/>
+        </w:rPr>
+        <w:t xml:space="preserve"> </w:t>
+      </w:r>
+      <w:proofErr w:type="spellStart"/>
+      <w:r>
+        <w:rPr>
+          <w:rFonts w:ascii="Segoe UI" w:hAnsi="Segoe UI" w:cs="Segoe UI"/>
+          <w:color w:val="374151"/>
+        </w:rPr>
+        <w:t>koji</w:t>
+      </w:r>
+      <w:proofErr w:type="spellEnd"/>
+      <w:r>
+        <w:rPr>
+          <w:rFonts w:ascii="Segoe UI" w:hAnsi="Segoe UI" w:cs="Segoe UI"/>
+          <w:color w:val="374151"/>
+        </w:rPr>
+        <w:t xml:space="preserve"> </w:t>
+      </w:r>
+      <w:proofErr w:type="spellStart"/>
+      <w:r>
+        <w:rPr>
+          <w:rFonts w:ascii="Segoe UI" w:hAnsi="Segoe UI" w:cs="Segoe UI"/>
+          <w:color w:val="374151"/>
+        </w:rPr>
+        <w:t>su</w:t>
+      </w:r>
+      <w:proofErr w:type="spellEnd"/>
+      <w:r>
+        <w:rPr>
+          <w:rFonts w:ascii="Segoe UI" w:hAnsi="Segoe UI" w:cs="Segoe UI"/>
+          <w:color w:val="374151"/>
+        </w:rPr>
+        <w:t xml:space="preserve"> </w:t>
+      </w:r>
+      <w:proofErr w:type="spellStart"/>
+      <w:r>
+        <w:rPr>
+          <w:rFonts w:ascii="Segoe UI" w:hAnsi="Segoe UI" w:cs="Segoe UI"/>
+          <w:color w:val="374151"/>
+        </w:rPr>
+        <w:t>kreirali</w:t>
+      </w:r>
+      <w:proofErr w:type="spellEnd"/>
+      <w:r>
+        <w:rPr>
+          <w:rFonts w:ascii="Segoe UI" w:hAnsi="Segoe UI" w:cs="Segoe UI"/>
+          <w:color w:val="374151"/>
+        </w:rPr>
+        <w:t xml:space="preserve"> </w:t>
+      </w:r>
+      <w:proofErr w:type="spellStart"/>
+      <w:r>
+        <w:rPr>
+          <w:rFonts w:ascii="Segoe UI" w:hAnsi="Segoe UI" w:cs="Segoe UI"/>
+          <w:color w:val="374151"/>
+        </w:rPr>
+        <w:t>tokom</w:t>
+      </w:r>
+      <w:proofErr w:type="spellEnd"/>
+      <w:r>
+        <w:rPr>
+          <w:rFonts w:ascii="Segoe UI" w:hAnsi="Segoe UI" w:cs="Segoe UI"/>
+          <w:color w:val="374151"/>
+        </w:rPr>
+        <w:t xml:space="preserve"> </w:t>
+      </w:r>
+      <w:proofErr w:type="spellStart"/>
+      <w:r>
+        <w:rPr>
+          <w:rFonts w:ascii="Segoe UI" w:hAnsi="Segoe UI" w:cs="Segoe UI"/>
+          <w:color w:val="374151"/>
+        </w:rPr>
+        <w:t>Sprinta</w:t>
+      </w:r>
+      <w:proofErr w:type="spellEnd"/>
+      <w:r>
+        <w:rPr>
+          <w:rFonts w:ascii="Segoe UI" w:hAnsi="Segoe UI" w:cs="Segoe UI"/>
+          <w:color w:val="374151"/>
+        </w:rPr>
+        <w:t xml:space="preserve">. </w:t>
+      </w:r>
+      <w:proofErr w:type="spellStart"/>
+      <w:proofErr w:type="gramStart"/>
+      <w:r>
+        <w:rPr>
+          <w:rFonts w:ascii="Segoe UI" w:hAnsi="Segoe UI" w:cs="Segoe UI"/>
+          <w:color w:val="374151"/>
+        </w:rPr>
+        <w:t>Ovo</w:t>
+      </w:r>
+      <w:proofErr w:type="spellEnd"/>
+      <w:r>
+        <w:rPr>
+          <w:rFonts w:ascii="Segoe UI" w:hAnsi="Segoe UI" w:cs="Segoe UI"/>
+          <w:color w:val="374151"/>
+        </w:rPr>
+        <w:t xml:space="preserve"> </w:t>
+      </w:r>
+      <w:proofErr w:type="spellStart"/>
+      <w:r>
+        <w:rPr>
+          <w:rFonts w:ascii="Segoe UI" w:hAnsi="Segoe UI" w:cs="Segoe UI"/>
+          <w:color w:val="374151"/>
+        </w:rPr>
+        <w:t>može</w:t>
+      </w:r>
+      <w:proofErr w:type="spellEnd"/>
+      <w:r>
+        <w:rPr>
+          <w:rFonts w:ascii="Segoe UI" w:hAnsi="Segoe UI" w:cs="Segoe UI"/>
+          <w:color w:val="374151"/>
+        </w:rPr>
+        <w:t xml:space="preserve"> </w:t>
+      </w:r>
+      <w:proofErr w:type="spellStart"/>
+      <w:r>
+        <w:rPr>
+          <w:rFonts w:ascii="Segoe UI" w:hAnsi="Segoe UI" w:cs="Segoe UI"/>
+          <w:color w:val="374151"/>
+        </w:rPr>
+        <w:t>uključivati</w:t>
+      </w:r>
+      <w:proofErr w:type="spellEnd"/>
+      <w:r>
+        <w:rPr>
+          <w:rFonts w:ascii="Segoe UI" w:hAnsi="Segoe UI" w:cs="Segoe UI"/>
+          <w:color w:val="374151"/>
+        </w:rPr>
+        <w:t xml:space="preserve"> </w:t>
+      </w:r>
+      <w:proofErr w:type="spellStart"/>
+      <w:r>
+        <w:rPr>
+          <w:rFonts w:ascii="Segoe UI" w:hAnsi="Segoe UI" w:cs="Segoe UI"/>
+          <w:color w:val="374151"/>
+        </w:rPr>
+        <w:t>prototipove</w:t>
+      </w:r>
+      <w:proofErr w:type="spellEnd"/>
+      <w:r>
+        <w:rPr>
+          <w:rFonts w:ascii="Segoe UI" w:hAnsi="Segoe UI" w:cs="Segoe UI"/>
+          <w:color w:val="374151"/>
+        </w:rPr>
+        <w:t xml:space="preserve">, </w:t>
+      </w:r>
+      <w:proofErr w:type="spellStart"/>
+      <w:r>
+        <w:rPr>
+          <w:rFonts w:ascii="Segoe UI" w:hAnsi="Segoe UI" w:cs="Segoe UI"/>
+          <w:color w:val="374151"/>
+        </w:rPr>
+        <w:t>funkcionalne</w:t>
+      </w:r>
+      <w:proofErr w:type="spellEnd"/>
+      <w:r>
+        <w:rPr>
+          <w:rFonts w:ascii="Segoe UI" w:hAnsi="Segoe UI" w:cs="Segoe UI"/>
+          <w:color w:val="374151"/>
+        </w:rPr>
+        <w:t xml:space="preserve"> </w:t>
+      </w:r>
+      <w:proofErr w:type="spellStart"/>
+      <w:r>
+        <w:rPr>
+          <w:rFonts w:ascii="Segoe UI" w:hAnsi="Segoe UI" w:cs="Segoe UI"/>
+          <w:color w:val="374151"/>
+        </w:rPr>
+        <w:t>karakteristike</w:t>
+      </w:r>
+      <w:proofErr w:type="spellEnd"/>
+      <w:r>
+        <w:rPr>
+          <w:rFonts w:ascii="Segoe UI" w:hAnsi="Segoe UI" w:cs="Segoe UI"/>
+          <w:color w:val="374151"/>
+        </w:rPr>
+        <w:t xml:space="preserve"> i </w:t>
+      </w:r>
+      <w:proofErr w:type="spellStart"/>
+      <w:r>
+        <w:rPr>
+          <w:rFonts w:ascii="Segoe UI" w:hAnsi="Segoe UI" w:cs="Segoe UI"/>
+          <w:color w:val="374151"/>
+        </w:rPr>
+        <w:t>druge</w:t>
+      </w:r>
+      <w:proofErr w:type="spellEnd"/>
+      <w:r>
+        <w:rPr>
+          <w:rFonts w:ascii="Segoe UI" w:hAnsi="Segoe UI" w:cs="Segoe UI"/>
+          <w:color w:val="374151"/>
+        </w:rPr>
+        <w:t xml:space="preserve"> </w:t>
+      </w:r>
+      <w:proofErr w:type="spellStart"/>
+      <w:r>
+        <w:rPr>
+          <w:rFonts w:ascii="Segoe UI" w:hAnsi="Segoe UI" w:cs="Segoe UI"/>
+          <w:color w:val="374151"/>
+        </w:rPr>
+        <w:t>artefakte</w:t>
+      </w:r>
+      <w:proofErr w:type="spellEnd"/>
+      <w:r>
+        <w:rPr>
+          <w:rFonts w:ascii="Segoe UI" w:hAnsi="Segoe UI" w:cs="Segoe UI"/>
+          <w:color w:val="374151"/>
+        </w:rPr>
+        <w:t xml:space="preserve"> </w:t>
+      </w:r>
+      <w:proofErr w:type="spellStart"/>
+      <w:r>
+        <w:rPr>
+          <w:rFonts w:ascii="Segoe UI" w:hAnsi="Segoe UI" w:cs="Segoe UI"/>
+          <w:color w:val="374151"/>
+        </w:rPr>
+        <w:t>koji</w:t>
+      </w:r>
+      <w:proofErr w:type="spellEnd"/>
+      <w:r>
+        <w:rPr>
+          <w:rFonts w:ascii="Segoe UI" w:hAnsi="Segoe UI" w:cs="Segoe UI"/>
+          <w:color w:val="374151"/>
+        </w:rPr>
+        <w:t xml:space="preserve"> </w:t>
+      </w:r>
+      <w:proofErr w:type="spellStart"/>
+      <w:r>
+        <w:rPr>
+          <w:rFonts w:ascii="Segoe UI" w:hAnsi="Segoe UI" w:cs="Segoe UI"/>
+          <w:color w:val="374151"/>
+        </w:rPr>
+        <w:t>su</w:t>
+      </w:r>
+      <w:proofErr w:type="spellEnd"/>
+      <w:r>
+        <w:rPr>
+          <w:rFonts w:ascii="Segoe UI" w:hAnsi="Segoe UI" w:cs="Segoe UI"/>
+          <w:color w:val="374151"/>
+        </w:rPr>
+        <w:t xml:space="preserve"> </w:t>
+      </w:r>
+      <w:proofErr w:type="spellStart"/>
+      <w:r>
+        <w:rPr>
+          <w:rFonts w:ascii="Segoe UI" w:hAnsi="Segoe UI" w:cs="Segoe UI"/>
+          <w:color w:val="374151"/>
+        </w:rPr>
+        <w:t>kreirani</w:t>
+      </w:r>
+      <w:proofErr w:type="spellEnd"/>
+      <w:r>
+        <w:rPr>
+          <w:rFonts w:ascii="Segoe UI" w:hAnsi="Segoe UI" w:cs="Segoe UI"/>
+          <w:color w:val="374151"/>
+        </w:rPr>
+        <w:t xml:space="preserve"> u </w:t>
+      </w:r>
+      <w:proofErr w:type="spellStart"/>
+      <w:r>
+        <w:rPr>
+          <w:rFonts w:ascii="Segoe UI" w:hAnsi="Segoe UI" w:cs="Segoe UI"/>
+          <w:color w:val="374151"/>
+        </w:rPr>
+        <w:t>toku</w:t>
+      </w:r>
+      <w:proofErr w:type="spellEnd"/>
+      <w:r>
+        <w:rPr>
+          <w:rFonts w:ascii="Segoe UI" w:hAnsi="Segoe UI" w:cs="Segoe UI"/>
+          <w:color w:val="374151"/>
+        </w:rPr>
+        <w:t xml:space="preserve"> </w:t>
+      </w:r>
+      <w:proofErr w:type="spellStart"/>
+      <w:r>
+        <w:rPr>
+          <w:rFonts w:ascii="Segoe UI" w:hAnsi="Segoe UI" w:cs="Segoe UI"/>
+          <w:color w:val="374151"/>
+        </w:rPr>
+        <w:t>Sprinta</w:t>
+      </w:r>
+      <w:proofErr w:type="spellEnd"/>
+      <w:r>
+        <w:rPr>
+          <w:rFonts w:ascii="Segoe UI" w:hAnsi="Segoe UI" w:cs="Segoe UI"/>
+          <w:color w:val="374151"/>
+        </w:rPr>
+        <w:t>.</w:t>
+      </w:r>
+      <w:proofErr w:type="gramEnd"/>
     </w:p>
     <w:p>
       <w:pPr>
@@ -1709,12 +4781,617 @@
           <w:color w:val="374151"/>
         </w:rPr>
       </w:pPr>
-      <w:r>
-        <w:rPr>
-          <w:rFonts w:ascii="Segoe UI" w:hAnsi="Segoe UI" w:cs="Segoe UI"/>
-          <w:color w:val="374151"/>
-        </w:rPr>
-        <w:t>Cilj Scrum Review-a je da omogući Scrum timu da prikaže napredak koji su ostvarili tokom Sprinta i da dobije povratne informacije od zainteresovanih strana. Ovo omogućava Scrum timu da proceni da li su ispunili ciljeve koje su postavili za Sprint, i da li će nastaviti u istom pravcu u narednim Sprintovima ili će napraviti promene u pristupu.</w:t>
+      <w:proofErr w:type="spellStart"/>
+      <w:r>
+        <w:rPr>
+          <w:rFonts w:ascii="Segoe UI" w:hAnsi="Segoe UI" w:cs="Segoe UI"/>
+          <w:color w:val="374151"/>
+        </w:rPr>
+        <w:t>Cilj</w:t>
+      </w:r>
+      <w:proofErr w:type="spellEnd"/>
+      <w:r>
+        <w:rPr>
+          <w:rFonts w:ascii="Segoe UI" w:hAnsi="Segoe UI" w:cs="Segoe UI"/>
+          <w:color w:val="374151"/>
+        </w:rPr>
+        <w:t xml:space="preserve"> Scrum Review-a je da </w:t>
+      </w:r>
+      <w:proofErr w:type="spellStart"/>
+      <w:r>
+        <w:rPr>
+          <w:rFonts w:ascii="Segoe UI" w:hAnsi="Segoe UI" w:cs="Segoe UI"/>
+          <w:color w:val="374151"/>
+        </w:rPr>
+        <w:t>omogući</w:t>
+      </w:r>
+      <w:proofErr w:type="spellEnd"/>
+      <w:r>
+        <w:rPr>
+          <w:rFonts w:ascii="Segoe UI" w:hAnsi="Segoe UI" w:cs="Segoe UI"/>
+          <w:color w:val="374151"/>
+        </w:rPr>
+        <w:t xml:space="preserve"> Scrum </w:t>
+      </w:r>
+      <w:proofErr w:type="spellStart"/>
+      <w:r>
+        <w:rPr>
+          <w:rFonts w:ascii="Segoe UI" w:hAnsi="Segoe UI" w:cs="Segoe UI"/>
+          <w:color w:val="374151"/>
+        </w:rPr>
+        <w:t>timu</w:t>
+      </w:r>
+      <w:proofErr w:type="spellEnd"/>
+      <w:r>
+        <w:rPr>
+          <w:rFonts w:ascii="Segoe UI" w:hAnsi="Segoe UI" w:cs="Segoe UI"/>
+          <w:color w:val="374151"/>
+        </w:rPr>
+        <w:t xml:space="preserve"> da </w:t>
+      </w:r>
+      <w:proofErr w:type="spellStart"/>
+      <w:r>
+        <w:rPr>
+          <w:rFonts w:ascii="Segoe UI" w:hAnsi="Segoe UI" w:cs="Segoe UI"/>
+          <w:color w:val="374151"/>
+        </w:rPr>
+        <w:t>prikaže</w:t>
+      </w:r>
+      <w:proofErr w:type="spellEnd"/>
+      <w:r>
+        <w:rPr>
+          <w:rFonts w:ascii="Segoe UI" w:hAnsi="Segoe UI" w:cs="Segoe UI"/>
+          <w:color w:val="374151"/>
+        </w:rPr>
+        <w:t xml:space="preserve"> </w:t>
+      </w:r>
+      <w:proofErr w:type="spellStart"/>
+      <w:r>
+        <w:rPr>
+          <w:rFonts w:ascii="Segoe UI" w:hAnsi="Segoe UI" w:cs="Segoe UI"/>
+          <w:color w:val="374151"/>
+        </w:rPr>
+        <w:t>napredak</w:t>
+      </w:r>
+      <w:proofErr w:type="spellEnd"/>
+      <w:r>
+        <w:rPr>
+          <w:rFonts w:ascii="Segoe UI" w:hAnsi="Segoe UI" w:cs="Segoe UI"/>
+          <w:color w:val="374151"/>
+        </w:rPr>
+        <w:t xml:space="preserve"> </w:t>
+      </w:r>
+      <w:proofErr w:type="spellStart"/>
+      <w:r>
+        <w:rPr>
+          <w:rFonts w:ascii="Segoe UI" w:hAnsi="Segoe UI" w:cs="Segoe UI"/>
+          <w:color w:val="374151"/>
+        </w:rPr>
+        <w:t>koji</w:t>
+      </w:r>
+      <w:proofErr w:type="spellEnd"/>
+      <w:r>
+        <w:rPr>
+          <w:rFonts w:ascii="Segoe UI" w:hAnsi="Segoe UI" w:cs="Segoe UI"/>
+          <w:color w:val="374151"/>
+        </w:rPr>
+        <w:t xml:space="preserve"> </w:t>
+      </w:r>
+      <w:proofErr w:type="spellStart"/>
+      <w:r>
+        <w:rPr>
+          <w:rFonts w:ascii="Segoe UI" w:hAnsi="Segoe UI" w:cs="Segoe UI"/>
+          <w:color w:val="374151"/>
+        </w:rPr>
+        <w:t>su</w:t>
+      </w:r>
+      <w:proofErr w:type="spellEnd"/>
+      <w:r>
+        <w:rPr>
+          <w:rFonts w:ascii="Segoe UI" w:hAnsi="Segoe UI" w:cs="Segoe UI"/>
+          <w:color w:val="374151"/>
+        </w:rPr>
+        <w:t xml:space="preserve"> </w:t>
+      </w:r>
+      <w:proofErr w:type="spellStart"/>
+      <w:r>
+        <w:rPr>
+          <w:rFonts w:ascii="Segoe UI" w:hAnsi="Segoe UI" w:cs="Segoe UI"/>
+          <w:color w:val="374151"/>
+        </w:rPr>
+        <w:t>ostvarili</w:t>
+      </w:r>
+      <w:proofErr w:type="spellEnd"/>
+      <w:r>
+        <w:rPr>
+          <w:rFonts w:ascii="Segoe UI" w:hAnsi="Segoe UI" w:cs="Segoe UI"/>
+          <w:color w:val="374151"/>
+        </w:rPr>
+        <w:t xml:space="preserve"> </w:t>
+      </w:r>
+      <w:proofErr w:type="spellStart"/>
+      <w:r>
+        <w:rPr>
+          <w:rFonts w:ascii="Segoe UI" w:hAnsi="Segoe UI" w:cs="Segoe UI"/>
+          <w:color w:val="374151"/>
+        </w:rPr>
+        <w:t>tokom</w:t>
+      </w:r>
+      <w:proofErr w:type="spellEnd"/>
+      <w:r>
+        <w:rPr>
+          <w:rFonts w:ascii="Segoe UI" w:hAnsi="Segoe UI" w:cs="Segoe UI"/>
+          <w:color w:val="374151"/>
+        </w:rPr>
+        <w:t xml:space="preserve"> </w:t>
+      </w:r>
+      <w:proofErr w:type="spellStart"/>
+      <w:r>
+        <w:rPr>
+          <w:rFonts w:ascii="Segoe UI" w:hAnsi="Segoe UI" w:cs="Segoe UI"/>
+          <w:color w:val="374151"/>
+        </w:rPr>
+        <w:t>Sprinta</w:t>
+      </w:r>
+      <w:proofErr w:type="spellEnd"/>
+      <w:r>
+        <w:rPr>
+          <w:rFonts w:ascii="Segoe UI" w:hAnsi="Segoe UI" w:cs="Segoe UI"/>
+          <w:color w:val="374151"/>
+        </w:rPr>
+        <w:t xml:space="preserve"> i da </w:t>
+      </w:r>
+      <w:proofErr w:type="spellStart"/>
+      <w:r>
+        <w:rPr>
+          <w:rFonts w:ascii="Segoe UI" w:hAnsi="Segoe UI" w:cs="Segoe UI"/>
+          <w:color w:val="374151"/>
+        </w:rPr>
+        <w:t>dobije</w:t>
+      </w:r>
+      <w:proofErr w:type="spellEnd"/>
+      <w:r>
+        <w:rPr>
+          <w:rFonts w:ascii="Segoe UI" w:hAnsi="Segoe UI" w:cs="Segoe UI"/>
+          <w:color w:val="374151"/>
+        </w:rPr>
+        <w:t xml:space="preserve"> </w:t>
+      </w:r>
+      <w:proofErr w:type="spellStart"/>
+      <w:r>
+        <w:rPr>
+          <w:rFonts w:ascii="Segoe UI" w:hAnsi="Segoe UI" w:cs="Segoe UI"/>
+          <w:color w:val="374151"/>
+        </w:rPr>
+        <w:t>povratne</w:t>
+      </w:r>
+      <w:proofErr w:type="spellEnd"/>
+      <w:r>
+        <w:rPr>
+          <w:rFonts w:ascii="Segoe UI" w:hAnsi="Segoe UI" w:cs="Segoe UI"/>
+          <w:color w:val="374151"/>
+        </w:rPr>
+        <w:t xml:space="preserve"> </w:t>
+      </w:r>
+      <w:proofErr w:type="spellStart"/>
+      <w:r>
+        <w:rPr>
+          <w:rFonts w:ascii="Segoe UI" w:hAnsi="Segoe UI" w:cs="Segoe UI"/>
+          <w:color w:val="374151"/>
+        </w:rPr>
+        <w:t>informacije</w:t>
+      </w:r>
+      <w:proofErr w:type="spellEnd"/>
+      <w:r>
+        <w:rPr>
+          <w:rFonts w:ascii="Segoe UI" w:hAnsi="Segoe UI" w:cs="Segoe UI"/>
+          <w:color w:val="374151"/>
+        </w:rPr>
+        <w:t xml:space="preserve"> </w:t>
+      </w:r>
+      <w:proofErr w:type="spellStart"/>
+      <w:proofErr w:type="gramStart"/>
+      <w:r>
+        <w:rPr>
+          <w:rFonts w:ascii="Segoe UI" w:hAnsi="Segoe UI" w:cs="Segoe UI"/>
+          <w:color w:val="374151"/>
+        </w:rPr>
+        <w:t>od</w:t>
+      </w:r>
+      <w:proofErr w:type="spellEnd"/>
+      <w:proofErr w:type="gramEnd"/>
+      <w:r>
+        <w:rPr>
+          <w:rFonts w:ascii="Segoe UI" w:hAnsi="Segoe UI" w:cs="Segoe UI"/>
+          <w:color w:val="374151"/>
+        </w:rPr>
+        <w:t xml:space="preserve"> </w:t>
+      </w:r>
+      <w:proofErr w:type="spellStart"/>
+      <w:r>
+        <w:rPr>
+          <w:rFonts w:ascii="Segoe UI" w:hAnsi="Segoe UI" w:cs="Segoe UI"/>
+          <w:color w:val="374151"/>
+        </w:rPr>
+        <w:t>zainteresovanih</w:t>
+      </w:r>
+      <w:proofErr w:type="spellEnd"/>
+      <w:r>
+        <w:rPr>
+          <w:rFonts w:ascii="Segoe UI" w:hAnsi="Segoe UI" w:cs="Segoe UI"/>
+          <w:color w:val="374151"/>
+        </w:rPr>
+        <w:t xml:space="preserve"> </w:t>
+      </w:r>
+      <w:proofErr w:type="spellStart"/>
+      <w:r>
+        <w:rPr>
+          <w:rFonts w:ascii="Segoe UI" w:hAnsi="Segoe UI" w:cs="Segoe UI"/>
+          <w:color w:val="374151"/>
+        </w:rPr>
+        <w:t>strana</w:t>
+      </w:r>
+      <w:proofErr w:type="spellEnd"/>
+      <w:r>
+        <w:rPr>
+          <w:rFonts w:ascii="Segoe UI" w:hAnsi="Segoe UI" w:cs="Segoe UI"/>
+          <w:color w:val="374151"/>
+        </w:rPr>
+        <w:t xml:space="preserve">. </w:t>
+      </w:r>
+      <w:proofErr w:type="spellStart"/>
+      <w:r>
+        <w:rPr>
+          <w:rFonts w:ascii="Segoe UI" w:hAnsi="Segoe UI" w:cs="Segoe UI"/>
+          <w:color w:val="374151"/>
+        </w:rPr>
+        <w:t>Ovo</w:t>
+      </w:r>
+      <w:proofErr w:type="spellEnd"/>
+      <w:r>
+        <w:rPr>
+          <w:rFonts w:ascii="Segoe UI" w:hAnsi="Segoe UI" w:cs="Segoe UI"/>
+          <w:color w:val="374151"/>
+        </w:rPr>
+        <w:t xml:space="preserve"> </w:t>
+      </w:r>
+      <w:proofErr w:type="spellStart"/>
+      <w:r>
+        <w:rPr>
+          <w:rFonts w:ascii="Segoe UI" w:hAnsi="Segoe UI" w:cs="Segoe UI"/>
+          <w:color w:val="374151"/>
+        </w:rPr>
+        <w:t>omogućava</w:t>
+      </w:r>
+      <w:proofErr w:type="spellEnd"/>
+      <w:r>
+        <w:rPr>
+          <w:rFonts w:ascii="Segoe UI" w:hAnsi="Segoe UI" w:cs="Segoe UI"/>
+          <w:color w:val="374151"/>
+        </w:rPr>
+        <w:t xml:space="preserve"> Scrum </w:t>
+      </w:r>
+      <w:proofErr w:type="spellStart"/>
+      <w:r>
+        <w:rPr>
+          <w:rFonts w:ascii="Segoe UI" w:hAnsi="Segoe UI" w:cs="Segoe UI"/>
+          <w:color w:val="374151"/>
+        </w:rPr>
+        <w:t>timu</w:t>
+      </w:r>
+      <w:proofErr w:type="spellEnd"/>
+      <w:r>
+        <w:rPr>
+          <w:rFonts w:ascii="Segoe UI" w:hAnsi="Segoe UI" w:cs="Segoe UI"/>
+          <w:color w:val="374151"/>
+        </w:rPr>
+        <w:t xml:space="preserve"> da </w:t>
+      </w:r>
+      <w:proofErr w:type="spellStart"/>
+      <w:r>
+        <w:rPr>
+          <w:rFonts w:ascii="Segoe UI" w:hAnsi="Segoe UI" w:cs="Segoe UI"/>
+          <w:color w:val="374151"/>
+        </w:rPr>
+        <w:t>proceni</w:t>
+      </w:r>
+      <w:proofErr w:type="spellEnd"/>
+      <w:r>
+        <w:rPr>
+          <w:rFonts w:ascii="Segoe UI" w:hAnsi="Segoe UI" w:cs="Segoe UI"/>
+          <w:color w:val="374151"/>
+        </w:rPr>
+        <w:t xml:space="preserve"> da li </w:t>
+      </w:r>
+      <w:proofErr w:type="spellStart"/>
+      <w:r>
+        <w:rPr>
+          <w:rFonts w:ascii="Segoe UI" w:hAnsi="Segoe UI" w:cs="Segoe UI"/>
+          <w:color w:val="374151"/>
+        </w:rPr>
+        <w:t>su</w:t>
+      </w:r>
+      <w:proofErr w:type="spellEnd"/>
+      <w:r>
+        <w:rPr>
+          <w:rFonts w:ascii="Segoe UI" w:hAnsi="Segoe UI" w:cs="Segoe UI"/>
+          <w:color w:val="374151"/>
+        </w:rPr>
+        <w:t xml:space="preserve"> </w:t>
+      </w:r>
+      <w:proofErr w:type="spellStart"/>
+      <w:r>
+        <w:rPr>
+          <w:rFonts w:ascii="Segoe UI" w:hAnsi="Segoe UI" w:cs="Segoe UI"/>
+          <w:color w:val="374151"/>
+        </w:rPr>
+        <w:t>ispunili</w:t>
+      </w:r>
+      <w:proofErr w:type="spellEnd"/>
+      <w:r>
+        <w:rPr>
+          <w:rFonts w:ascii="Segoe UI" w:hAnsi="Segoe UI" w:cs="Segoe UI"/>
+          <w:color w:val="374151"/>
+        </w:rPr>
+        <w:t xml:space="preserve"> </w:t>
+      </w:r>
+      <w:proofErr w:type="spellStart"/>
+      <w:r>
+        <w:rPr>
+          <w:rFonts w:ascii="Segoe UI" w:hAnsi="Segoe UI" w:cs="Segoe UI"/>
+          <w:color w:val="374151"/>
+        </w:rPr>
+        <w:t>ciljeve</w:t>
+      </w:r>
+      <w:proofErr w:type="spellEnd"/>
+      <w:r>
+        <w:rPr>
+          <w:rFonts w:ascii="Segoe UI" w:hAnsi="Segoe UI" w:cs="Segoe UI"/>
+          <w:color w:val="374151"/>
+        </w:rPr>
+        <w:t xml:space="preserve"> </w:t>
+      </w:r>
+      <w:proofErr w:type="spellStart"/>
+      <w:r>
+        <w:rPr>
+          <w:rFonts w:ascii="Segoe UI" w:hAnsi="Segoe UI" w:cs="Segoe UI"/>
+          <w:color w:val="374151"/>
+        </w:rPr>
+        <w:t>koje</w:t>
+      </w:r>
+      <w:proofErr w:type="spellEnd"/>
+      <w:r>
+        <w:rPr>
+          <w:rFonts w:ascii="Segoe UI" w:hAnsi="Segoe UI" w:cs="Segoe UI"/>
+          <w:color w:val="374151"/>
+        </w:rPr>
+        <w:t xml:space="preserve"> </w:t>
+      </w:r>
+      <w:proofErr w:type="spellStart"/>
+      <w:r>
+        <w:rPr>
+          <w:rFonts w:ascii="Segoe UI" w:hAnsi="Segoe UI" w:cs="Segoe UI"/>
+          <w:color w:val="374151"/>
+        </w:rPr>
+        <w:t>su</w:t>
+      </w:r>
+      <w:proofErr w:type="spellEnd"/>
+      <w:r>
+        <w:rPr>
+          <w:rFonts w:ascii="Segoe UI" w:hAnsi="Segoe UI" w:cs="Segoe UI"/>
+          <w:color w:val="374151"/>
+        </w:rPr>
+        <w:t xml:space="preserve"> </w:t>
+      </w:r>
+      <w:proofErr w:type="spellStart"/>
+      <w:r>
+        <w:rPr>
+          <w:rFonts w:ascii="Segoe UI" w:hAnsi="Segoe UI" w:cs="Segoe UI"/>
+          <w:color w:val="374151"/>
+        </w:rPr>
+        <w:t>postavili</w:t>
+      </w:r>
+      <w:proofErr w:type="spellEnd"/>
+      <w:r>
+        <w:rPr>
+          <w:rFonts w:ascii="Segoe UI" w:hAnsi="Segoe UI" w:cs="Segoe UI"/>
+          <w:color w:val="374151"/>
+        </w:rPr>
+        <w:t xml:space="preserve"> </w:t>
+      </w:r>
+      <w:proofErr w:type="spellStart"/>
+      <w:r>
+        <w:rPr>
+          <w:rFonts w:ascii="Segoe UI" w:hAnsi="Segoe UI" w:cs="Segoe UI"/>
+          <w:color w:val="374151"/>
+        </w:rPr>
+        <w:t>za</w:t>
+      </w:r>
+      <w:proofErr w:type="spellEnd"/>
+      <w:r>
+        <w:rPr>
+          <w:rFonts w:ascii="Segoe UI" w:hAnsi="Segoe UI" w:cs="Segoe UI"/>
+          <w:color w:val="374151"/>
+        </w:rPr>
+        <w:t xml:space="preserve"> Sprint, i da li </w:t>
+      </w:r>
+      <w:proofErr w:type="spellStart"/>
+      <w:proofErr w:type="gramStart"/>
+      <w:r>
+        <w:rPr>
+          <w:rFonts w:ascii="Segoe UI" w:hAnsi="Segoe UI" w:cs="Segoe UI"/>
+          <w:color w:val="374151"/>
+        </w:rPr>
+        <w:t>će</w:t>
+      </w:r>
+      <w:proofErr w:type="spellEnd"/>
+      <w:proofErr w:type="gramEnd"/>
+      <w:r>
+        <w:rPr>
+          <w:rFonts w:ascii="Segoe UI" w:hAnsi="Segoe UI" w:cs="Segoe UI"/>
+          <w:color w:val="374151"/>
+        </w:rPr>
+        <w:t xml:space="preserve"> </w:t>
+      </w:r>
+      <w:proofErr w:type="spellStart"/>
+      <w:r>
+        <w:rPr>
+          <w:rFonts w:ascii="Segoe UI" w:hAnsi="Segoe UI" w:cs="Segoe UI"/>
+          <w:color w:val="374151"/>
+        </w:rPr>
+        <w:t>nastaviti</w:t>
+      </w:r>
+      <w:proofErr w:type="spellEnd"/>
+      <w:r>
+        <w:rPr>
+          <w:rFonts w:ascii="Segoe UI" w:hAnsi="Segoe UI" w:cs="Segoe UI"/>
+          <w:color w:val="374151"/>
+        </w:rPr>
+        <w:t xml:space="preserve"> u </w:t>
+      </w:r>
+      <w:proofErr w:type="spellStart"/>
+      <w:r>
+        <w:rPr>
+          <w:rFonts w:ascii="Segoe UI" w:hAnsi="Segoe UI" w:cs="Segoe UI"/>
+          <w:color w:val="374151"/>
+        </w:rPr>
+        <w:t>istom</w:t>
+      </w:r>
+      <w:proofErr w:type="spellEnd"/>
+      <w:r>
+        <w:rPr>
+          <w:rFonts w:ascii="Segoe UI" w:hAnsi="Segoe UI" w:cs="Segoe UI"/>
+          <w:color w:val="374151"/>
+        </w:rPr>
+        <w:t xml:space="preserve"> </w:t>
+      </w:r>
+      <w:proofErr w:type="spellStart"/>
+      <w:r>
+        <w:rPr>
+          <w:rFonts w:ascii="Segoe UI" w:hAnsi="Segoe UI" w:cs="Segoe UI"/>
+          <w:color w:val="374151"/>
+        </w:rPr>
+        <w:t>pravcu</w:t>
+      </w:r>
+      <w:proofErr w:type="spellEnd"/>
+      <w:r>
+        <w:rPr>
+          <w:rFonts w:ascii="Segoe UI" w:hAnsi="Segoe UI" w:cs="Segoe UI"/>
+          <w:color w:val="374151"/>
+        </w:rPr>
+        <w:t xml:space="preserve"> u </w:t>
+      </w:r>
+      <w:proofErr w:type="spellStart"/>
+      <w:r>
+        <w:rPr>
+          <w:rFonts w:ascii="Segoe UI" w:hAnsi="Segoe UI" w:cs="Segoe UI"/>
+          <w:color w:val="374151"/>
+        </w:rPr>
+        <w:t>narednim</w:t>
+      </w:r>
+      <w:proofErr w:type="spellEnd"/>
+      <w:r>
+        <w:rPr>
+          <w:rFonts w:ascii="Segoe UI" w:hAnsi="Segoe UI" w:cs="Segoe UI"/>
+          <w:color w:val="374151"/>
+        </w:rPr>
+        <w:t xml:space="preserve"> </w:t>
+      </w:r>
+      <w:proofErr w:type="spellStart"/>
+      <w:r>
+        <w:rPr>
+          <w:rFonts w:ascii="Segoe UI" w:hAnsi="Segoe UI" w:cs="Segoe UI"/>
+          <w:color w:val="374151"/>
+        </w:rPr>
+        <w:t>Sprintovima</w:t>
+      </w:r>
+      <w:proofErr w:type="spellEnd"/>
+      <w:r>
+        <w:rPr>
+          <w:rFonts w:ascii="Segoe UI" w:hAnsi="Segoe UI" w:cs="Segoe UI"/>
+          <w:color w:val="374151"/>
+        </w:rPr>
+        <w:t xml:space="preserve"> </w:t>
+      </w:r>
+      <w:proofErr w:type="spellStart"/>
+      <w:r>
+        <w:rPr>
+          <w:rFonts w:ascii="Segoe UI" w:hAnsi="Segoe UI" w:cs="Segoe UI"/>
+          <w:color w:val="374151"/>
+        </w:rPr>
+        <w:t>ili</w:t>
+      </w:r>
+      <w:proofErr w:type="spellEnd"/>
+      <w:r>
+        <w:rPr>
+          <w:rFonts w:ascii="Segoe UI" w:hAnsi="Segoe UI" w:cs="Segoe UI"/>
+          <w:color w:val="374151"/>
+        </w:rPr>
+        <w:t xml:space="preserve"> </w:t>
+      </w:r>
+      <w:proofErr w:type="spellStart"/>
+      <w:r>
+        <w:rPr>
+          <w:rFonts w:ascii="Segoe UI" w:hAnsi="Segoe UI" w:cs="Segoe UI"/>
+          <w:color w:val="374151"/>
+        </w:rPr>
+        <w:t>će</w:t>
+      </w:r>
+      <w:proofErr w:type="spellEnd"/>
+      <w:r>
+        <w:rPr>
+          <w:rFonts w:ascii="Segoe UI" w:hAnsi="Segoe UI" w:cs="Segoe UI"/>
+          <w:color w:val="374151"/>
+        </w:rPr>
+        <w:t xml:space="preserve"> </w:t>
+      </w:r>
+      <w:proofErr w:type="spellStart"/>
+      <w:r>
+        <w:rPr>
+          <w:rFonts w:ascii="Segoe UI" w:hAnsi="Segoe UI" w:cs="Segoe UI"/>
+          <w:color w:val="374151"/>
+        </w:rPr>
+        <w:t>napraviti</w:t>
+      </w:r>
+      <w:proofErr w:type="spellEnd"/>
+      <w:r>
+        <w:rPr>
+          <w:rFonts w:ascii="Segoe UI" w:hAnsi="Segoe UI" w:cs="Segoe UI"/>
+          <w:color w:val="374151"/>
+        </w:rPr>
+        <w:t xml:space="preserve"> </w:t>
+      </w:r>
+      <w:proofErr w:type="spellStart"/>
+      <w:r>
+        <w:rPr>
+          <w:rFonts w:ascii="Segoe UI" w:hAnsi="Segoe UI" w:cs="Segoe UI"/>
+          <w:color w:val="374151"/>
+        </w:rPr>
+        <w:t>promene</w:t>
+      </w:r>
+      <w:proofErr w:type="spellEnd"/>
+      <w:r>
+        <w:rPr>
+          <w:rFonts w:ascii="Segoe UI" w:hAnsi="Segoe UI" w:cs="Segoe UI"/>
+          <w:color w:val="374151"/>
+        </w:rPr>
+        <w:t xml:space="preserve"> u </w:t>
+      </w:r>
+      <w:proofErr w:type="spellStart"/>
+      <w:r>
+        <w:rPr>
+          <w:rFonts w:ascii="Segoe UI" w:hAnsi="Segoe UI" w:cs="Segoe UI"/>
+          <w:color w:val="374151"/>
+        </w:rPr>
+        <w:t>pristupu</w:t>
+      </w:r>
+      <w:proofErr w:type="spellEnd"/>
+      <w:r>
+        <w:rPr>
+          <w:rFonts w:ascii="Segoe UI" w:hAnsi="Segoe UI" w:cs="Segoe UI"/>
+          <w:color w:val="374151"/>
+        </w:rPr>
+        <w:t>.</w:t>
       </w:r>
     </w:p>
     <w:p>
@@ -1738,7 +5415,378 @@
           <w:rFonts w:ascii="Segoe UI" w:hAnsi="Segoe UI" w:cs="Segoe UI"/>
           <w:color w:val="374151"/>
         </w:rPr>
-        <w:t>Scrum Review predstavlja priliku za zainteresovane strane da se upoznaju sa proizvodom koji razvija Scrum tim, da daju svoje mišljenje i da daju povratne informacije koje će pomoći Scrum timu da poboljša proizvod.</w:t>
+        <w:lastRenderedPageBreak/>
+        <w:t xml:space="preserve">Scrum Review </w:t>
+      </w:r>
+      <w:proofErr w:type="spellStart"/>
+      <w:r>
+        <w:rPr>
+          <w:rFonts w:ascii="Segoe UI" w:hAnsi="Segoe UI" w:cs="Segoe UI"/>
+          <w:color w:val="374151"/>
+        </w:rPr>
+        <w:t>predstavlja</w:t>
+      </w:r>
+      <w:proofErr w:type="spellEnd"/>
+      <w:r>
+        <w:rPr>
+          <w:rFonts w:ascii="Segoe UI" w:hAnsi="Segoe UI" w:cs="Segoe UI"/>
+          <w:color w:val="374151"/>
+        </w:rPr>
+        <w:t xml:space="preserve"> </w:t>
+      </w:r>
+      <w:proofErr w:type="spellStart"/>
+      <w:r>
+        <w:rPr>
+          <w:rFonts w:ascii="Segoe UI" w:hAnsi="Segoe UI" w:cs="Segoe UI"/>
+          <w:color w:val="374151"/>
+        </w:rPr>
+        <w:t>priliku</w:t>
+      </w:r>
+      <w:proofErr w:type="spellEnd"/>
+      <w:r>
+        <w:rPr>
+          <w:rFonts w:ascii="Segoe UI" w:hAnsi="Segoe UI" w:cs="Segoe UI"/>
+          <w:color w:val="374151"/>
+        </w:rPr>
+        <w:t xml:space="preserve"> </w:t>
+      </w:r>
+      <w:proofErr w:type="spellStart"/>
+      <w:r>
+        <w:rPr>
+          <w:rFonts w:ascii="Segoe UI" w:hAnsi="Segoe UI" w:cs="Segoe UI"/>
+          <w:color w:val="374151"/>
+        </w:rPr>
+        <w:t>za</w:t>
+      </w:r>
+      <w:proofErr w:type="spellEnd"/>
+      <w:r>
+        <w:rPr>
+          <w:rFonts w:ascii="Segoe UI" w:hAnsi="Segoe UI" w:cs="Segoe UI"/>
+          <w:color w:val="374151"/>
+        </w:rPr>
+        <w:t xml:space="preserve"> </w:t>
+      </w:r>
+      <w:proofErr w:type="spellStart"/>
+      <w:r>
+        <w:rPr>
+          <w:rFonts w:ascii="Segoe UI" w:hAnsi="Segoe UI" w:cs="Segoe UI"/>
+          <w:color w:val="374151"/>
+        </w:rPr>
+        <w:t>zainteresovane</w:t>
+      </w:r>
+      <w:proofErr w:type="spellEnd"/>
+      <w:r>
+        <w:rPr>
+          <w:rFonts w:ascii="Segoe UI" w:hAnsi="Segoe UI" w:cs="Segoe UI"/>
+          <w:color w:val="374151"/>
+        </w:rPr>
+        <w:t xml:space="preserve"> </w:t>
+      </w:r>
+      <w:proofErr w:type="spellStart"/>
+      <w:r>
+        <w:rPr>
+          <w:rFonts w:ascii="Segoe UI" w:hAnsi="Segoe UI" w:cs="Segoe UI"/>
+          <w:color w:val="374151"/>
+        </w:rPr>
+        <w:t>strane</w:t>
+      </w:r>
+      <w:proofErr w:type="spellEnd"/>
+      <w:r>
+        <w:rPr>
+          <w:rFonts w:ascii="Segoe UI" w:hAnsi="Segoe UI" w:cs="Segoe UI"/>
+          <w:color w:val="374151"/>
+        </w:rPr>
+        <w:t xml:space="preserve"> da se </w:t>
+      </w:r>
+      <w:proofErr w:type="spellStart"/>
+      <w:r>
+        <w:rPr>
+          <w:rFonts w:ascii="Segoe UI" w:hAnsi="Segoe UI" w:cs="Segoe UI"/>
+          <w:color w:val="374151"/>
+        </w:rPr>
+        <w:t>upoznaju</w:t>
+      </w:r>
+      <w:proofErr w:type="spellEnd"/>
+      <w:r>
+        <w:rPr>
+          <w:rFonts w:ascii="Segoe UI" w:hAnsi="Segoe UI" w:cs="Segoe UI"/>
+          <w:color w:val="374151"/>
+        </w:rPr>
+        <w:t xml:space="preserve"> </w:t>
+      </w:r>
+      <w:proofErr w:type="spellStart"/>
+      <w:proofErr w:type="gramStart"/>
+      <w:r>
+        <w:rPr>
+          <w:rFonts w:ascii="Segoe UI" w:hAnsi="Segoe UI" w:cs="Segoe UI"/>
+          <w:color w:val="374151"/>
+        </w:rPr>
+        <w:t>sa</w:t>
+      </w:r>
+      <w:proofErr w:type="spellEnd"/>
+      <w:proofErr w:type="gramEnd"/>
+      <w:r>
+        <w:rPr>
+          <w:rFonts w:ascii="Segoe UI" w:hAnsi="Segoe UI" w:cs="Segoe UI"/>
+          <w:color w:val="374151"/>
+        </w:rPr>
+        <w:t xml:space="preserve"> </w:t>
+      </w:r>
+      <w:proofErr w:type="spellStart"/>
+      <w:r>
+        <w:rPr>
+          <w:rFonts w:ascii="Segoe UI" w:hAnsi="Segoe UI" w:cs="Segoe UI"/>
+          <w:color w:val="374151"/>
+        </w:rPr>
+        <w:t>proizvodom</w:t>
+      </w:r>
+      <w:proofErr w:type="spellEnd"/>
+      <w:r>
+        <w:rPr>
+          <w:rFonts w:ascii="Segoe UI" w:hAnsi="Segoe UI" w:cs="Segoe UI"/>
+          <w:color w:val="374151"/>
+        </w:rPr>
+        <w:t xml:space="preserve"> </w:t>
+      </w:r>
+      <w:proofErr w:type="spellStart"/>
+      <w:r>
+        <w:rPr>
+          <w:rFonts w:ascii="Segoe UI" w:hAnsi="Segoe UI" w:cs="Segoe UI"/>
+          <w:color w:val="374151"/>
+        </w:rPr>
+        <w:t>koji</w:t>
+      </w:r>
+      <w:proofErr w:type="spellEnd"/>
+      <w:r>
+        <w:rPr>
+          <w:rFonts w:ascii="Segoe UI" w:hAnsi="Segoe UI" w:cs="Segoe UI"/>
+          <w:color w:val="374151"/>
+        </w:rPr>
+        <w:t xml:space="preserve"> </w:t>
+      </w:r>
+      <w:proofErr w:type="spellStart"/>
+      <w:r>
+        <w:rPr>
+          <w:rFonts w:ascii="Segoe UI" w:hAnsi="Segoe UI" w:cs="Segoe UI"/>
+          <w:color w:val="374151"/>
+        </w:rPr>
+        <w:t>razvija</w:t>
+      </w:r>
+      <w:proofErr w:type="spellEnd"/>
+      <w:r>
+        <w:rPr>
+          <w:rFonts w:ascii="Segoe UI" w:hAnsi="Segoe UI" w:cs="Segoe UI"/>
+          <w:color w:val="374151"/>
+        </w:rPr>
+        <w:t xml:space="preserve"> Scrum </w:t>
+      </w:r>
+      <w:proofErr w:type="spellStart"/>
+      <w:r>
+        <w:rPr>
+          <w:rFonts w:ascii="Segoe UI" w:hAnsi="Segoe UI" w:cs="Segoe UI"/>
+          <w:color w:val="374151"/>
+        </w:rPr>
+        <w:t>tim</w:t>
+      </w:r>
+      <w:proofErr w:type="spellEnd"/>
+      <w:r>
+        <w:rPr>
+          <w:rFonts w:ascii="Segoe UI" w:hAnsi="Segoe UI" w:cs="Segoe UI"/>
+          <w:color w:val="374151"/>
+        </w:rPr>
+        <w:t xml:space="preserve">, da </w:t>
+      </w:r>
+      <w:proofErr w:type="spellStart"/>
+      <w:r>
+        <w:rPr>
+          <w:rFonts w:ascii="Segoe UI" w:hAnsi="Segoe UI" w:cs="Segoe UI"/>
+          <w:color w:val="374151"/>
+        </w:rPr>
+        <w:t>daju</w:t>
+      </w:r>
+      <w:proofErr w:type="spellEnd"/>
+      <w:r>
+        <w:rPr>
+          <w:rFonts w:ascii="Segoe UI" w:hAnsi="Segoe UI" w:cs="Segoe UI"/>
+          <w:color w:val="374151"/>
+        </w:rPr>
+        <w:t xml:space="preserve"> </w:t>
+      </w:r>
+      <w:proofErr w:type="spellStart"/>
+      <w:r>
+        <w:rPr>
+          <w:rFonts w:ascii="Segoe UI" w:hAnsi="Segoe UI" w:cs="Segoe UI"/>
+          <w:color w:val="374151"/>
+        </w:rPr>
+        <w:t>svoje</w:t>
+      </w:r>
+      <w:proofErr w:type="spellEnd"/>
+      <w:r>
+        <w:rPr>
+          <w:rFonts w:ascii="Segoe UI" w:hAnsi="Segoe UI" w:cs="Segoe UI"/>
+          <w:color w:val="374151"/>
+        </w:rPr>
+        <w:t xml:space="preserve"> </w:t>
+      </w:r>
+      <w:proofErr w:type="spellStart"/>
+      <w:r>
+        <w:rPr>
+          <w:rFonts w:ascii="Segoe UI" w:hAnsi="Segoe UI" w:cs="Segoe UI"/>
+          <w:color w:val="374151"/>
+        </w:rPr>
+        <w:t>mišljenje</w:t>
+      </w:r>
+      <w:proofErr w:type="spellEnd"/>
+      <w:r>
+        <w:rPr>
+          <w:rFonts w:ascii="Segoe UI" w:hAnsi="Segoe UI" w:cs="Segoe UI"/>
+          <w:color w:val="374151"/>
+        </w:rPr>
+        <w:t xml:space="preserve"> i da </w:t>
+      </w:r>
+      <w:proofErr w:type="spellStart"/>
+      <w:r>
+        <w:rPr>
+          <w:rFonts w:ascii="Segoe UI" w:hAnsi="Segoe UI" w:cs="Segoe UI"/>
+          <w:color w:val="374151"/>
+        </w:rPr>
+        <w:t>daju</w:t>
+      </w:r>
+      <w:proofErr w:type="spellEnd"/>
+      <w:r>
+        <w:rPr>
+          <w:rFonts w:ascii="Segoe UI" w:hAnsi="Segoe UI" w:cs="Segoe UI"/>
+          <w:color w:val="374151"/>
+        </w:rPr>
+        <w:t xml:space="preserve"> </w:t>
+      </w:r>
+      <w:proofErr w:type="spellStart"/>
+      <w:r>
+        <w:rPr>
+          <w:rFonts w:ascii="Segoe UI" w:hAnsi="Segoe UI" w:cs="Segoe UI"/>
+          <w:color w:val="374151"/>
+        </w:rPr>
+        <w:t>povratne</w:t>
+      </w:r>
+      <w:proofErr w:type="spellEnd"/>
+      <w:r>
+        <w:rPr>
+          <w:rFonts w:ascii="Segoe UI" w:hAnsi="Segoe UI" w:cs="Segoe UI"/>
+          <w:color w:val="374151"/>
+        </w:rPr>
+        <w:t xml:space="preserve"> </w:t>
+      </w:r>
+      <w:proofErr w:type="spellStart"/>
+      <w:r>
+        <w:rPr>
+          <w:rFonts w:ascii="Segoe UI" w:hAnsi="Segoe UI" w:cs="Segoe UI"/>
+          <w:color w:val="374151"/>
+        </w:rPr>
+        <w:t>informacije</w:t>
+      </w:r>
+      <w:proofErr w:type="spellEnd"/>
+      <w:r>
+        <w:rPr>
+          <w:rFonts w:ascii="Segoe UI" w:hAnsi="Segoe UI" w:cs="Segoe UI"/>
+          <w:color w:val="374151"/>
+        </w:rPr>
+        <w:t xml:space="preserve"> </w:t>
+      </w:r>
+      <w:proofErr w:type="spellStart"/>
+      <w:r>
+        <w:rPr>
+          <w:rFonts w:ascii="Segoe UI" w:hAnsi="Segoe UI" w:cs="Segoe UI"/>
+          <w:color w:val="374151"/>
+        </w:rPr>
+        <w:t>koje</w:t>
+      </w:r>
+      <w:proofErr w:type="spellEnd"/>
+      <w:r>
+        <w:rPr>
+          <w:rFonts w:ascii="Segoe UI" w:hAnsi="Segoe UI" w:cs="Segoe UI"/>
+          <w:color w:val="374151"/>
+        </w:rPr>
+        <w:t xml:space="preserve"> </w:t>
+      </w:r>
+      <w:proofErr w:type="spellStart"/>
+      <w:r>
+        <w:rPr>
+          <w:rFonts w:ascii="Segoe UI" w:hAnsi="Segoe UI" w:cs="Segoe UI"/>
+          <w:color w:val="374151"/>
+        </w:rPr>
+        <w:t>će</w:t>
+      </w:r>
+      <w:proofErr w:type="spellEnd"/>
+      <w:r>
+        <w:rPr>
+          <w:rFonts w:ascii="Segoe UI" w:hAnsi="Segoe UI" w:cs="Segoe UI"/>
+          <w:color w:val="374151"/>
+        </w:rPr>
+        <w:t xml:space="preserve"> </w:t>
+      </w:r>
+      <w:proofErr w:type="spellStart"/>
+      <w:r>
+        <w:rPr>
+          <w:rFonts w:ascii="Segoe UI" w:hAnsi="Segoe UI" w:cs="Segoe UI"/>
+          <w:color w:val="374151"/>
+        </w:rPr>
+        <w:t>pomoći</w:t>
+      </w:r>
+      <w:proofErr w:type="spellEnd"/>
+      <w:r>
+        <w:rPr>
+          <w:rFonts w:ascii="Segoe UI" w:hAnsi="Segoe UI" w:cs="Segoe UI"/>
+          <w:color w:val="374151"/>
+        </w:rPr>
+        <w:t xml:space="preserve"> Scrum </w:t>
+      </w:r>
+      <w:proofErr w:type="spellStart"/>
+      <w:r>
+        <w:rPr>
+          <w:rFonts w:ascii="Segoe UI" w:hAnsi="Segoe UI" w:cs="Segoe UI"/>
+          <w:color w:val="374151"/>
+        </w:rPr>
+        <w:t>timu</w:t>
+      </w:r>
+      <w:proofErr w:type="spellEnd"/>
+      <w:r>
+        <w:rPr>
+          <w:rFonts w:ascii="Segoe UI" w:hAnsi="Segoe UI" w:cs="Segoe UI"/>
+          <w:color w:val="374151"/>
+        </w:rPr>
+        <w:t xml:space="preserve"> da </w:t>
+      </w:r>
+      <w:proofErr w:type="spellStart"/>
+      <w:r>
+        <w:rPr>
+          <w:rFonts w:ascii="Segoe UI" w:hAnsi="Segoe UI" w:cs="Segoe UI"/>
+          <w:color w:val="374151"/>
+        </w:rPr>
+        <w:t>poboljša</w:t>
+      </w:r>
+      <w:proofErr w:type="spellEnd"/>
+      <w:r>
+        <w:rPr>
+          <w:rFonts w:ascii="Segoe UI" w:hAnsi="Segoe UI" w:cs="Segoe UI"/>
+          <w:color w:val="374151"/>
+        </w:rPr>
+        <w:t xml:space="preserve"> </w:t>
+      </w:r>
+      <w:proofErr w:type="spellStart"/>
+      <w:r>
+        <w:rPr>
+          <w:rFonts w:ascii="Segoe UI" w:hAnsi="Segoe UI" w:cs="Segoe UI"/>
+          <w:color w:val="374151"/>
+        </w:rPr>
+        <w:t>proizvod</w:t>
+      </w:r>
+      <w:proofErr w:type="spellEnd"/>
+      <w:r>
+        <w:rPr>
+          <w:rFonts w:ascii="Segoe UI" w:hAnsi="Segoe UI" w:cs="Segoe UI"/>
+          <w:color w:val="374151"/>
+        </w:rPr>
+        <w:t>.</w:t>
       </w:r>
     </w:p>
     <w:p>
@@ -1757,13 +5805,474 @@
           <w:color w:val="374151"/>
         </w:rPr>
       </w:pPr>
-      <w:r>
-        <w:rPr>
-          <w:rFonts w:ascii="Segoe UI" w:hAnsi="Segoe UI" w:cs="Segoe UI"/>
-          <w:color w:val="374151"/>
-        </w:rPr>
-        <w:t>Ukratko, Scrum Review predstavlja ključni događaj u Scrum procesu koji omogućava Scrum timu da pregleda napredak koji su ostvarili tokom Sprinta i da dobije povratne informacije od zainteresovanih strana. Ovo pomaže Scrum timu da nastavi u pravom smeru u narednim Sprintovima.</w:t>
-      </w:r>
+      <w:proofErr w:type="spellStart"/>
+      <w:r>
+        <w:rPr>
+          <w:rFonts w:ascii="Segoe UI" w:hAnsi="Segoe UI" w:cs="Segoe UI"/>
+          <w:color w:val="374151"/>
+        </w:rPr>
+        <w:t>Ukratko</w:t>
+      </w:r>
+      <w:proofErr w:type="spellEnd"/>
+      <w:r>
+        <w:rPr>
+          <w:rFonts w:ascii="Segoe UI" w:hAnsi="Segoe UI" w:cs="Segoe UI"/>
+          <w:color w:val="374151"/>
+        </w:rPr>
+        <w:t xml:space="preserve">, Scrum Review </w:t>
+      </w:r>
+      <w:proofErr w:type="spellStart"/>
+      <w:r>
+        <w:rPr>
+          <w:rFonts w:ascii="Segoe UI" w:hAnsi="Segoe UI" w:cs="Segoe UI"/>
+          <w:color w:val="374151"/>
+        </w:rPr>
+        <w:t>predstavlja</w:t>
+      </w:r>
+      <w:proofErr w:type="spellEnd"/>
+      <w:r>
+        <w:rPr>
+          <w:rFonts w:ascii="Segoe UI" w:hAnsi="Segoe UI" w:cs="Segoe UI"/>
+          <w:color w:val="374151"/>
+        </w:rPr>
+        <w:t xml:space="preserve"> </w:t>
+      </w:r>
+      <w:proofErr w:type="spellStart"/>
+      <w:r>
+        <w:rPr>
+          <w:rFonts w:ascii="Segoe UI" w:hAnsi="Segoe UI" w:cs="Segoe UI"/>
+          <w:color w:val="374151"/>
+        </w:rPr>
+        <w:t>ključni</w:t>
+      </w:r>
+      <w:proofErr w:type="spellEnd"/>
+      <w:r>
+        <w:rPr>
+          <w:rFonts w:ascii="Segoe UI" w:hAnsi="Segoe UI" w:cs="Segoe UI"/>
+          <w:color w:val="374151"/>
+        </w:rPr>
+        <w:t xml:space="preserve"> </w:t>
+      </w:r>
+      <w:proofErr w:type="spellStart"/>
+      <w:r>
+        <w:rPr>
+          <w:rFonts w:ascii="Segoe UI" w:hAnsi="Segoe UI" w:cs="Segoe UI"/>
+          <w:color w:val="374151"/>
+        </w:rPr>
+        <w:t>događaj</w:t>
+      </w:r>
+      <w:proofErr w:type="spellEnd"/>
+      <w:r>
+        <w:rPr>
+          <w:rFonts w:ascii="Segoe UI" w:hAnsi="Segoe UI" w:cs="Segoe UI"/>
+          <w:color w:val="374151"/>
+        </w:rPr>
+        <w:t xml:space="preserve"> u Scrum </w:t>
+      </w:r>
+      <w:proofErr w:type="spellStart"/>
+      <w:r>
+        <w:rPr>
+          <w:rFonts w:ascii="Segoe UI" w:hAnsi="Segoe UI" w:cs="Segoe UI"/>
+          <w:color w:val="374151"/>
+        </w:rPr>
+        <w:t>procesu</w:t>
+      </w:r>
+      <w:proofErr w:type="spellEnd"/>
+      <w:r>
+        <w:rPr>
+          <w:rFonts w:ascii="Segoe UI" w:hAnsi="Segoe UI" w:cs="Segoe UI"/>
+          <w:color w:val="374151"/>
+        </w:rPr>
+        <w:t xml:space="preserve"> </w:t>
+      </w:r>
+      <w:proofErr w:type="spellStart"/>
+      <w:r>
+        <w:rPr>
+          <w:rFonts w:ascii="Segoe UI" w:hAnsi="Segoe UI" w:cs="Segoe UI"/>
+          <w:color w:val="374151"/>
+        </w:rPr>
+        <w:t>koji</w:t>
+      </w:r>
+      <w:proofErr w:type="spellEnd"/>
+      <w:r>
+        <w:rPr>
+          <w:rFonts w:ascii="Segoe UI" w:hAnsi="Segoe UI" w:cs="Segoe UI"/>
+          <w:color w:val="374151"/>
+        </w:rPr>
+        <w:t xml:space="preserve"> </w:t>
+      </w:r>
+      <w:proofErr w:type="spellStart"/>
+      <w:r>
+        <w:rPr>
+          <w:rFonts w:ascii="Segoe UI" w:hAnsi="Segoe UI" w:cs="Segoe UI"/>
+          <w:color w:val="374151"/>
+        </w:rPr>
+        <w:t>omogućava</w:t>
+      </w:r>
+      <w:proofErr w:type="spellEnd"/>
+      <w:r>
+        <w:rPr>
+          <w:rFonts w:ascii="Segoe UI" w:hAnsi="Segoe UI" w:cs="Segoe UI"/>
+          <w:color w:val="374151"/>
+        </w:rPr>
+        <w:t xml:space="preserve"> Scrum </w:t>
+      </w:r>
+      <w:proofErr w:type="spellStart"/>
+      <w:r>
+        <w:rPr>
+          <w:rFonts w:ascii="Segoe UI" w:hAnsi="Segoe UI" w:cs="Segoe UI"/>
+          <w:color w:val="374151"/>
+        </w:rPr>
+        <w:t>timu</w:t>
+      </w:r>
+      <w:proofErr w:type="spellEnd"/>
+      <w:r>
+        <w:rPr>
+          <w:rFonts w:ascii="Segoe UI" w:hAnsi="Segoe UI" w:cs="Segoe UI"/>
+          <w:color w:val="374151"/>
+        </w:rPr>
+        <w:t xml:space="preserve"> da </w:t>
+      </w:r>
+      <w:proofErr w:type="spellStart"/>
+      <w:r>
+        <w:rPr>
+          <w:rFonts w:ascii="Segoe UI" w:hAnsi="Segoe UI" w:cs="Segoe UI"/>
+          <w:color w:val="374151"/>
+        </w:rPr>
+        <w:t>pregleda</w:t>
+      </w:r>
+      <w:proofErr w:type="spellEnd"/>
+      <w:r>
+        <w:rPr>
+          <w:rFonts w:ascii="Segoe UI" w:hAnsi="Segoe UI" w:cs="Segoe UI"/>
+          <w:color w:val="374151"/>
+        </w:rPr>
+        <w:t xml:space="preserve"> </w:t>
+      </w:r>
+      <w:proofErr w:type="spellStart"/>
+      <w:r>
+        <w:rPr>
+          <w:rFonts w:ascii="Segoe UI" w:hAnsi="Segoe UI" w:cs="Segoe UI"/>
+          <w:color w:val="374151"/>
+        </w:rPr>
+        <w:t>napredak</w:t>
+      </w:r>
+      <w:proofErr w:type="spellEnd"/>
+      <w:r>
+        <w:rPr>
+          <w:rFonts w:ascii="Segoe UI" w:hAnsi="Segoe UI" w:cs="Segoe UI"/>
+          <w:color w:val="374151"/>
+        </w:rPr>
+        <w:t xml:space="preserve"> </w:t>
+      </w:r>
+      <w:proofErr w:type="spellStart"/>
+      <w:r>
+        <w:rPr>
+          <w:rFonts w:ascii="Segoe UI" w:hAnsi="Segoe UI" w:cs="Segoe UI"/>
+          <w:color w:val="374151"/>
+        </w:rPr>
+        <w:t>koji</w:t>
+      </w:r>
+      <w:proofErr w:type="spellEnd"/>
+      <w:r>
+        <w:rPr>
+          <w:rFonts w:ascii="Segoe UI" w:hAnsi="Segoe UI" w:cs="Segoe UI"/>
+          <w:color w:val="374151"/>
+        </w:rPr>
+        <w:t xml:space="preserve"> </w:t>
+      </w:r>
+      <w:proofErr w:type="spellStart"/>
+      <w:r>
+        <w:rPr>
+          <w:rFonts w:ascii="Segoe UI" w:hAnsi="Segoe UI" w:cs="Segoe UI"/>
+          <w:color w:val="374151"/>
+        </w:rPr>
+        <w:t>su</w:t>
+      </w:r>
+      <w:proofErr w:type="spellEnd"/>
+      <w:r>
+        <w:rPr>
+          <w:rFonts w:ascii="Segoe UI" w:hAnsi="Segoe UI" w:cs="Segoe UI"/>
+          <w:color w:val="374151"/>
+        </w:rPr>
+        <w:t xml:space="preserve"> </w:t>
+      </w:r>
+      <w:proofErr w:type="spellStart"/>
+      <w:r>
+        <w:rPr>
+          <w:rFonts w:ascii="Segoe UI" w:hAnsi="Segoe UI" w:cs="Segoe UI"/>
+          <w:color w:val="374151"/>
+        </w:rPr>
+        <w:t>ostvarili</w:t>
+      </w:r>
+      <w:proofErr w:type="spellEnd"/>
+      <w:r>
+        <w:rPr>
+          <w:rFonts w:ascii="Segoe UI" w:hAnsi="Segoe UI" w:cs="Segoe UI"/>
+          <w:color w:val="374151"/>
+        </w:rPr>
+        <w:t xml:space="preserve"> </w:t>
+      </w:r>
+      <w:proofErr w:type="spellStart"/>
+      <w:r>
+        <w:rPr>
+          <w:rFonts w:ascii="Segoe UI" w:hAnsi="Segoe UI" w:cs="Segoe UI"/>
+          <w:color w:val="374151"/>
+        </w:rPr>
+        <w:t>tokom</w:t>
+      </w:r>
+      <w:proofErr w:type="spellEnd"/>
+      <w:r>
+        <w:rPr>
+          <w:rFonts w:ascii="Segoe UI" w:hAnsi="Segoe UI" w:cs="Segoe UI"/>
+          <w:color w:val="374151"/>
+        </w:rPr>
+        <w:t xml:space="preserve"> </w:t>
+      </w:r>
+      <w:proofErr w:type="spellStart"/>
+      <w:r>
+        <w:rPr>
+          <w:rFonts w:ascii="Segoe UI" w:hAnsi="Segoe UI" w:cs="Segoe UI"/>
+          <w:color w:val="374151"/>
+        </w:rPr>
+        <w:t>Sprinta</w:t>
+      </w:r>
+      <w:proofErr w:type="spellEnd"/>
+      <w:r>
+        <w:rPr>
+          <w:rFonts w:ascii="Segoe UI" w:hAnsi="Segoe UI" w:cs="Segoe UI"/>
+          <w:color w:val="374151"/>
+        </w:rPr>
+        <w:t xml:space="preserve"> i da </w:t>
+      </w:r>
+      <w:proofErr w:type="spellStart"/>
+      <w:r>
+        <w:rPr>
+          <w:rFonts w:ascii="Segoe UI" w:hAnsi="Segoe UI" w:cs="Segoe UI"/>
+          <w:color w:val="374151"/>
+        </w:rPr>
+        <w:t>dobije</w:t>
+      </w:r>
+      <w:proofErr w:type="spellEnd"/>
+      <w:r>
+        <w:rPr>
+          <w:rFonts w:ascii="Segoe UI" w:hAnsi="Segoe UI" w:cs="Segoe UI"/>
+          <w:color w:val="374151"/>
+        </w:rPr>
+        <w:t xml:space="preserve"> </w:t>
+      </w:r>
+      <w:proofErr w:type="spellStart"/>
+      <w:r>
+        <w:rPr>
+          <w:rFonts w:ascii="Segoe UI" w:hAnsi="Segoe UI" w:cs="Segoe UI"/>
+          <w:color w:val="374151"/>
+        </w:rPr>
+        <w:t>povratne</w:t>
+      </w:r>
+      <w:proofErr w:type="spellEnd"/>
+      <w:r>
+        <w:rPr>
+          <w:rFonts w:ascii="Segoe UI" w:hAnsi="Segoe UI" w:cs="Segoe UI"/>
+          <w:color w:val="374151"/>
+        </w:rPr>
+        <w:t xml:space="preserve"> </w:t>
+      </w:r>
+      <w:proofErr w:type="spellStart"/>
+      <w:r>
+        <w:rPr>
+          <w:rFonts w:ascii="Segoe UI" w:hAnsi="Segoe UI" w:cs="Segoe UI"/>
+          <w:color w:val="374151"/>
+        </w:rPr>
+        <w:t>informacije</w:t>
+      </w:r>
+      <w:proofErr w:type="spellEnd"/>
+      <w:r>
+        <w:rPr>
+          <w:rFonts w:ascii="Segoe UI" w:hAnsi="Segoe UI" w:cs="Segoe UI"/>
+          <w:color w:val="374151"/>
+        </w:rPr>
+        <w:t xml:space="preserve"> </w:t>
+      </w:r>
+      <w:proofErr w:type="spellStart"/>
+      <w:proofErr w:type="gramStart"/>
+      <w:r>
+        <w:rPr>
+          <w:rFonts w:ascii="Segoe UI" w:hAnsi="Segoe UI" w:cs="Segoe UI"/>
+          <w:color w:val="374151"/>
+        </w:rPr>
+        <w:t>od</w:t>
+      </w:r>
+      <w:proofErr w:type="spellEnd"/>
+      <w:proofErr w:type="gramEnd"/>
+      <w:r>
+        <w:rPr>
+          <w:rFonts w:ascii="Segoe UI" w:hAnsi="Segoe UI" w:cs="Segoe UI"/>
+          <w:color w:val="374151"/>
+        </w:rPr>
+        <w:t xml:space="preserve"> </w:t>
+      </w:r>
+      <w:proofErr w:type="spellStart"/>
+      <w:r>
+        <w:rPr>
+          <w:rFonts w:ascii="Segoe UI" w:hAnsi="Segoe UI" w:cs="Segoe UI"/>
+          <w:color w:val="374151"/>
+        </w:rPr>
+        <w:t>zainteresovanih</w:t>
+      </w:r>
+      <w:proofErr w:type="spellEnd"/>
+      <w:r>
+        <w:rPr>
+          <w:rFonts w:ascii="Segoe UI" w:hAnsi="Segoe UI" w:cs="Segoe UI"/>
+          <w:color w:val="374151"/>
+        </w:rPr>
+        <w:t xml:space="preserve"> </w:t>
+      </w:r>
+      <w:proofErr w:type="spellStart"/>
+      <w:r>
+        <w:rPr>
+          <w:rFonts w:ascii="Segoe UI" w:hAnsi="Segoe UI" w:cs="Segoe UI"/>
+          <w:color w:val="374151"/>
+        </w:rPr>
+        <w:t>strana</w:t>
+      </w:r>
+      <w:proofErr w:type="spellEnd"/>
+      <w:r>
+        <w:rPr>
+          <w:rFonts w:ascii="Segoe UI" w:hAnsi="Segoe UI" w:cs="Segoe UI"/>
+          <w:color w:val="374151"/>
+        </w:rPr>
+        <w:t xml:space="preserve">. </w:t>
+      </w:r>
+      <w:proofErr w:type="spellStart"/>
+      <w:proofErr w:type="gramStart"/>
+      <w:r>
+        <w:rPr>
+          <w:rFonts w:ascii="Segoe UI" w:hAnsi="Segoe UI" w:cs="Segoe UI"/>
+          <w:color w:val="374151"/>
+        </w:rPr>
+        <w:t>Ovo</w:t>
+      </w:r>
+      <w:proofErr w:type="spellEnd"/>
+      <w:r>
+        <w:rPr>
+          <w:rFonts w:ascii="Segoe UI" w:hAnsi="Segoe UI" w:cs="Segoe UI"/>
+          <w:color w:val="374151"/>
+        </w:rPr>
+        <w:t xml:space="preserve"> </w:t>
+      </w:r>
+      <w:proofErr w:type="spellStart"/>
+      <w:r>
+        <w:rPr>
+          <w:rFonts w:ascii="Segoe UI" w:hAnsi="Segoe UI" w:cs="Segoe UI"/>
+          <w:color w:val="374151"/>
+        </w:rPr>
+        <w:t>pomaže</w:t>
+      </w:r>
+      <w:proofErr w:type="spellEnd"/>
+      <w:r>
+        <w:rPr>
+          <w:rFonts w:ascii="Segoe UI" w:hAnsi="Segoe UI" w:cs="Segoe UI"/>
+          <w:color w:val="374151"/>
+        </w:rPr>
+        <w:t xml:space="preserve"> Scrum </w:t>
+      </w:r>
+      <w:proofErr w:type="spellStart"/>
+      <w:r>
+        <w:rPr>
+          <w:rFonts w:ascii="Segoe UI" w:hAnsi="Segoe UI" w:cs="Segoe UI"/>
+          <w:color w:val="374151"/>
+        </w:rPr>
+        <w:t>timu</w:t>
+      </w:r>
+      <w:proofErr w:type="spellEnd"/>
+      <w:r>
+        <w:rPr>
+          <w:rFonts w:ascii="Segoe UI" w:hAnsi="Segoe UI" w:cs="Segoe UI"/>
+          <w:color w:val="374151"/>
+        </w:rPr>
+        <w:t xml:space="preserve"> da </w:t>
+      </w:r>
+      <w:proofErr w:type="spellStart"/>
+      <w:r>
+        <w:rPr>
+          <w:rFonts w:ascii="Segoe UI" w:hAnsi="Segoe UI" w:cs="Segoe UI"/>
+          <w:color w:val="374151"/>
+        </w:rPr>
+        <w:t>nastavi</w:t>
+      </w:r>
+      <w:proofErr w:type="spellEnd"/>
+      <w:r>
+        <w:rPr>
+          <w:rFonts w:ascii="Segoe UI" w:hAnsi="Segoe UI" w:cs="Segoe UI"/>
+          <w:color w:val="374151"/>
+        </w:rPr>
+        <w:t xml:space="preserve"> u </w:t>
+      </w:r>
+      <w:proofErr w:type="spellStart"/>
+      <w:r>
+        <w:rPr>
+          <w:rFonts w:ascii="Segoe UI" w:hAnsi="Segoe UI" w:cs="Segoe UI"/>
+          <w:color w:val="374151"/>
+        </w:rPr>
+        <w:t>pravom</w:t>
+      </w:r>
+      <w:proofErr w:type="spellEnd"/>
+      <w:r>
+        <w:rPr>
+          <w:rFonts w:ascii="Segoe UI" w:hAnsi="Segoe UI" w:cs="Segoe UI"/>
+          <w:color w:val="374151"/>
+        </w:rPr>
+        <w:t xml:space="preserve"> </w:t>
+      </w:r>
+      <w:proofErr w:type="spellStart"/>
+      <w:r>
+        <w:rPr>
+          <w:rFonts w:ascii="Segoe UI" w:hAnsi="Segoe UI" w:cs="Segoe UI"/>
+          <w:color w:val="374151"/>
+        </w:rPr>
+        <w:t>smeru</w:t>
+      </w:r>
+      <w:proofErr w:type="spellEnd"/>
+      <w:r>
+        <w:rPr>
+          <w:rFonts w:ascii="Segoe UI" w:hAnsi="Segoe UI" w:cs="Segoe UI"/>
+          <w:color w:val="374151"/>
+        </w:rPr>
+        <w:t xml:space="preserve"> u </w:t>
+      </w:r>
+      <w:proofErr w:type="spellStart"/>
+      <w:r>
+        <w:rPr>
+          <w:rFonts w:ascii="Segoe UI" w:hAnsi="Segoe UI" w:cs="Segoe UI"/>
+          <w:color w:val="374151"/>
+        </w:rPr>
+        <w:t>narednim</w:t>
+      </w:r>
+      <w:proofErr w:type="spellEnd"/>
+      <w:r>
+        <w:rPr>
+          <w:rFonts w:ascii="Segoe UI" w:hAnsi="Segoe UI" w:cs="Segoe UI"/>
+          <w:color w:val="374151"/>
+        </w:rPr>
+        <w:t xml:space="preserve"> </w:t>
+      </w:r>
+      <w:proofErr w:type="spellStart"/>
+      <w:r>
+        <w:rPr>
+          <w:rFonts w:ascii="Segoe UI" w:hAnsi="Segoe UI" w:cs="Segoe UI"/>
+          <w:color w:val="374151"/>
+        </w:rPr>
+        <w:t>Sprintovima</w:t>
+      </w:r>
+      <w:proofErr w:type="spellEnd"/>
+      <w:r>
+        <w:rPr>
+          <w:rFonts w:ascii="Segoe UI" w:hAnsi="Segoe UI" w:cs="Segoe UI"/>
+          <w:color w:val="374151"/>
+        </w:rPr>
+        <w:t>.</w:t>
+      </w:r>
+      <w:proofErr w:type="gramEnd"/>
     </w:p>
     <w:p>
       <w:pPr>
@@ -1785,8 +6294,8 @@
 </file>
 
 <file path=word/numbering.xml><?xml version="1.0" encoding="utf-8"?>
-<w:numbering xmlns:wpc="http://schemas.microsoft.com/office/word/2010/wordprocessingCanvas" xmlns:cx="http://schemas.microsoft.com/office/drawing/2014/chartex" xmlns:cx1="http://schemas.microsoft.com/office/drawing/2015/9/8/chartex" xmlns:cx2="http://schemas.microsoft.com/office/drawing/2015/10/21/chartex" xmlns:cx3="http://schemas.microsoft.com/office/drawing/2016/5/9/chartex" xmlns:cx4="http://schemas.microsoft.com/office/drawing/2016/5/10/chartex" xmlns:cx5="http://schemas.microsoft.com/office/drawing/2016/5/11/chartex" xmlns:cx6="http://schemas.microsoft.com/office/drawing/2016/5/12/chartex" xmlns:cx7="http://schemas.microsoft.com/office/drawing/2016/5/13/chartex" xmlns:cx8="http://schemas.microsoft.com/office/drawing/2016/5/14/chartex" xmlns:mc="http://schemas.openxmlformats.org/markup-compatibility/2006" xmlns:aink="http://schemas.microsoft.com/office/drawing/2016/ink" xmlns:am3d="http://schemas.microsoft.com/office/drawing/2017/model3d" xmlns:o="urn:schemas-microsoft-com:office:office" xmlns:oel="http://schemas.microsoft.com/office/2019/extlst" xmlns:r="http://schemas.openxmlformats.org/officeDocument/2006/relationships" xmlns:m="http://schemas.openxmlformats.org/officeDocument/2006/math" xmlns:v="urn:schemas-microsoft-com:vml" xmlns:wp14="http://schemas.microsoft.com/office/word/2010/wordprocessingDrawing" xmlns:wp="http://schemas.openxmlformats.org/drawingml/2006/wordprocessingDrawing" xmlns:w10="urn:schemas-microsoft-com:office:word" xmlns:w="http://schemas.openxmlformats.org/wordprocessingml/2006/main" xmlns:w14="http://schemas.microsoft.com/office/word/2010/wordml" xmlns:w15="http://schemas.microsoft.com/office/word/2012/wordml" xmlns:w16cex="http://schemas.microsoft.com/office/word/2018/wordml/cex" xmlns:w16cid="http://schemas.microsoft.com/office/word/2016/wordml/cid" xmlns:w16="http://schemas.microsoft.com/office/word/2018/wordml" xmlns:w16sdtdh="http://schemas.microsoft.com/office/word/2020/wordml/sdtdatahash" xmlns:w16se="http://schemas.microsoft.com/office/word/2015/wordml/symex" xmlns:wpg="http://schemas.microsoft.com/office/word/2010/wordprocessingGroup" xmlns:wpi="http://schemas.microsoft.com/office/word/2010/wordprocessingInk" xmlns:wne="http://schemas.microsoft.com/office/word/2006/wordml" xmlns:wps="http://schemas.microsoft.com/office/word/2010/wordprocessingShape" mc:Ignorable="w14 w15 w16se w16cid w16 w16cex w16sdtdh wp14">
-  <w:abstractNum w:abstractNumId="0" w15:restartNumberingAfterBreak="0">
+<w:numbering xmlns:wpc="http://schemas.microsoft.com/office/word/2010/wordprocessingCanvas" xmlns:mc="http://schemas.openxmlformats.org/markup-compatibility/2006" xmlns:o="urn:schemas-microsoft-com:office:office" xmlns:r="http://schemas.openxmlformats.org/officeDocument/2006/relationships" xmlns:m="http://schemas.openxmlformats.org/officeDocument/2006/math" xmlns:v="urn:schemas-microsoft-com:vml" xmlns:wp14="http://schemas.microsoft.com/office/word/2010/wordprocessingDrawing" xmlns:wp="http://schemas.openxmlformats.org/drawingml/2006/wordprocessingDrawing" xmlns:w10="urn:schemas-microsoft-com:office:word" xmlns:w="http://schemas.openxmlformats.org/wordprocessingml/2006/main" xmlns:w14="http://schemas.microsoft.com/office/word/2010/wordml" xmlns:wpg="http://schemas.microsoft.com/office/word/2010/wordprocessingGroup" xmlns:wpi="http://schemas.microsoft.com/office/word/2010/wordprocessingInk" xmlns:wne="http://schemas.microsoft.com/office/word/2006/wordml" xmlns:wps="http://schemas.microsoft.com/office/word/2010/wordprocessingShape" mc:Ignorable="w14 wp14">
+  <w:abstractNum w:abstractNumId="0">
     <w:nsid w:val="02FC3E4C"/>
     <w:multiLevelType w:val="hybridMultilevel"/>
     <w:tmpl w:val="4356ADCA"/>
@@ -1899,7 +6408,7 @@
       </w:rPr>
     </w:lvl>
   </w:abstractNum>
-  <w:abstractNum w:abstractNumId="1" w15:restartNumberingAfterBreak="0">
+  <w:abstractNum w:abstractNumId="1">
     <w:nsid w:val="58160943"/>
     <w:multiLevelType w:val="hybridMultilevel"/>
     <w:tmpl w:val="606C8C52"/>
@@ -2012,17 +6521,17 @@
       </w:rPr>
     </w:lvl>
   </w:abstractNum>
-  <w:num w:numId="1" w16cid:durableId="1244298368">
+  <w:num w:numId="1">
     <w:abstractNumId w:val="1"/>
   </w:num>
-  <w:num w:numId="2" w16cid:durableId="1656184725">
+  <w:num w:numId="2">
     <w:abstractNumId w:val="0"/>
   </w:num>
 </w:numbering>
 </file>
 
 <file path=word/styles.xml><?xml version="1.0" encoding="utf-8"?>
-<w:styles xmlns:mc="http://schemas.openxmlformats.org/markup-compatibility/2006" xmlns:r="http://schemas.openxmlformats.org/officeDocument/2006/relationships" xmlns:w="http://schemas.openxmlformats.org/wordprocessingml/2006/main" xmlns:w14="http://schemas.microsoft.com/office/word/2010/wordml" xmlns:w15="http://schemas.microsoft.com/office/word/2012/wordml" xmlns:w16cex="http://schemas.microsoft.com/office/word/2018/wordml/cex" xmlns:w16cid="http://schemas.microsoft.com/office/word/2016/wordml/cid" xmlns:w16="http://schemas.microsoft.com/office/word/2018/wordml" xmlns:w16sdtdh="http://schemas.microsoft.com/office/word/2020/wordml/sdtdatahash" xmlns:w16se="http://schemas.microsoft.com/office/word/2015/wordml/symex" mc:Ignorable="w14 w15 w16se w16cid w16 w16cex w16sdtdh">
+<w:styles xmlns:mc="http://schemas.openxmlformats.org/markup-compatibility/2006" xmlns:r="http://schemas.openxmlformats.org/officeDocument/2006/relationships" xmlns:w="http://schemas.openxmlformats.org/wordprocessingml/2006/main" xmlns:w14="http://schemas.microsoft.com/office/word/2010/wordml" mc:Ignorable="w14">
   <w:docDefaults>
     <w:rPrDefault>
       <w:rPr>
@@ -2040,383 +6549,369 @@
       </w:pPr>
     </w:pPrDefault>
   </w:docDefaults>
-  <w:latentStyles w:defLockedState="0" w:defUIPriority="99" w:defSemiHidden="0" w:defUnhideWhenUsed="0" w:defQFormat="0" w:count="376">
-    <w:lsdException w:name="Normal" w:uiPriority="0" w:qFormat="1"/>
-    <w:lsdException w:name="heading 1" w:uiPriority="9" w:qFormat="1"/>
-    <w:lsdException w:name="heading 2" w:semiHidden="1" w:uiPriority="9" w:unhideWhenUsed="1" w:qFormat="1"/>
-    <w:lsdException w:name="heading 3" w:semiHidden="1" w:uiPriority="9" w:unhideWhenUsed="1" w:qFormat="1"/>
-    <w:lsdException w:name="heading 4" w:semiHidden="1" w:uiPriority="9" w:unhideWhenUsed="1" w:qFormat="1"/>
-    <w:lsdException w:name="heading 5" w:semiHidden="1" w:uiPriority="9" w:unhideWhenUsed="1" w:qFormat="1"/>
-    <w:lsdException w:name="heading 6" w:semiHidden="1" w:uiPriority="9" w:unhideWhenUsed="1" w:qFormat="1"/>
-    <w:lsdException w:name="heading 7" w:semiHidden="1" w:uiPriority="9" w:unhideWhenUsed="1" w:qFormat="1"/>
-    <w:lsdException w:name="heading 8" w:semiHidden="1" w:uiPriority="9" w:unhideWhenUsed="1" w:qFormat="1"/>
-    <w:lsdException w:name="heading 9" w:semiHidden="1" w:uiPriority="9" w:unhideWhenUsed="1" w:qFormat="1"/>
-    <w:lsdException w:name="index 1" w:semiHidden="1" w:unhideWhenUsed="1"/>
-    <w:lsdException w:name="index 2" w:semiHidden="1" w:unhideWhenUsed="1"/>
-    <w:lsdException w:name="index 3" w:semiHidden="1" w:unhideWhenUsed="1"/>
-    <w:lsdException w:name="index 4" w:semiHidden="1" w:unhideWhenUsed="1"/>
-    <w:lsdException w:name="index 5" w:semiHidden="1" w:unhideWhenUsed="1"/>
-    <w:lsdException w:name="index 6" w:semiHidden="1" w:unhideWhenUsed="1"/>
-    <w:lsdException w:name="index 7" w:semiHidden="1" w:unhideWhenUsed="1"/>
-    <w:lsdException w:name="index 8" w:semiHidden="1" w:unhideWhenUsed="1"/>
-    <w:lsdException w:name="index 9" w:semiHidden="1" w:unhideWhenUsed="1"/>
-    <w:lsdException w:name="toc 1" w:semiHidden="1" w:uiPriority="39" w:unhideWhenUsed="1"/>
-    <w:lsdException w:name="toc 2" w:semiHidden="1" w:uiPriority="39" w:unhideWhenUsed="1"/>
-    <w:lsdException w:name="toc 3" w:semiHidden="1" w:uiPriority="39" w:unhideWhenUsed="1"/>
-    <w:lsdException w:name="toc 4" w:semiHidden="1" w:uiPriority="39" w:unhideWhenUsed="1"/>
-    <w:lsdException w:name="toc 5" w:semiHidden="1" w:uiPriority="39" w:unhideWhenUsed="1"/>
-    <w:lsdException w:name="toc 6" w:semiHidden="1" w:uiPriority="39" w:unhideWhenUsed="1"/>
-    <w:lsdException w:name="toc 7" w:semiHidden="1" w:uiPriority="39" w:unhideWhenUsed="1"/>
-    <w:lsdException w:name="toc 8" w:semiHidden="1" w:uiPriority="39" w:unhideWhenUsed="1"/>
-    <w:lsdException w:name="toc 9" w:semiHidden="1" w:uiPriority="39" w:unhideWhenUsed="1"/>
-    <w:lsdException w:name="Normal Indent" w:semiHidden="1" w:unhideWhenUsed="1"/>
-    <w:lsdException w:name="footnote text" w:semiHidden="1" w:unhideWhenUsed="1"/>
-    <w:lsdException w:name="annotation text" w:semiHidden="1" w:unhideWhenUsed="1"/>
-    <w:lsdException w:name="header" w:semiHidden="1" w:unhideWhenUsed="1"/>
-    <w:lsdException w:name="footer" w:semiHidden="1" w:unhideWhenUsed="1"/>
-    <w:lsdException w:name="index heading" w:semiHidden="1" w:unhideWhenUsed="1"/>
-    <w:lsdException w:name="caption" w:semiHidden="1" w:uiPriority="35" w:unhideWhenUsed="1" w:qFormat="1"/>
-    <w:lsdException w:name="table of figures" w:semiHidden="1" w:unhideWhenUsed="1"/>
-    <w:lsdException w:name="envelope address" w:semiHidden="1" w:unhideWhenUsed="1"/>
-    <w:lsdException w:name="envelope return" w:semiHidden="1" w:unhideWhenUsed="1"/>
-    <w:lsdException w:name="footnote reference" w:semiHidden="1" w:unhideWhenUsed="1"/>
-    <w:lsdException w:name="annotation reference" w:semiHidden="1" w:unhideWhenUsed="1"/>
-    <w:lsdException w:name="line number" w:semiHidden="1" w:unhideWhenUsed="1"/>
-    <w:lsdException w:name="page number" w:semiHidden="1" w:unhideWhenUsed="1"/>
-    <w:lsdException w:name="endnote reference" w:semiHidden="1" w:unhideWhenUsed="1"/>
-    <w:lsdException w:name="endnote text" w:semiHidden="1" w:unhideWhenUsed="1"/>
-    <w:lsdException w:name="table of authorities" w:semiHidden="1" w:unhideWhenUsed="1"/>
-    <w:lsdException w:name="macro" w:semiHidden="1" w:unhideWhenUsed="1"/>
-    <w:lsdException w:name="toa heading" w:semiHidden="1" w:unhideWhenUsed="1"/>
-    <w:lsdException w:name="List" w:semiHidden="1" w:unhideWhenUsed="1"/>
-    <w:lsdException w:name="List Bullet" w:semiHidden="1" w:unhideWhenUsed="1"/>
-    <w:lsdException w:name="List Number" w:semiHidden="1" w:unhideWhenUsed="1"/>
-    <w:lsdException w:name="List 2" w:semiHidden="1" w:unhideWhenUsed="1"/>
-    <w:lsdException w:name="List 3" w:semiHidden="1" w:unhideWhenUsed="1"/>
-    <w:lsdException w:name="List 4" w:semiHidden="1" w:unhideWhenUsed="1"/>
-    <w:lsdException w:name="List 5" w:semiHidden="1" w:unhideWhenUsed="1"/>
-    <w:lsdException w:name="List Bullet 2" w:semiHidden="1" w:unhideWhenUsed="1"/>
-    <w:lsdException w:name="List Bullet 3" w:semiHidden="1" w:unhideWhenUsed="1"/>
-    <w:lsdException w:name="List Bullet 4" w:semiHidden="1" w:unhideWhenUsed="1"/>
-    <w:lsdException w:name="List Bullet 5" w:semiHidden="1" w:unhideWhenUsed="1"/>
-    <w:lsdException w:name="List Number 2" w:semiHidden="1" w:unhideWhenUsed="1"/>
-    <w:lsdException w:name="List Number 3" w:semiHidden="1" w:unhideWhenUsed="1"/>
-    <w:lsdException w:name="List Number 4" w:semiHidden="1" w:unhideWhenUsed="1"/>
-    <w:lsdException w:name="List Number 5" w:semiHidden="1" w:unhideWhenUsed="1"/>
-    <w:lsdException w:name="Title" w:uiPriority="10" w:qFormat="1"/>
-    <w:lsdException w:name="Closing" w:semiHidden="1" w:unhideWhenUsed="1"/>
-    <w:lsdException w:name="Signature" w:semiHidden="1" w:unhideWhenUsed="1"/>
-    <w:lsdException w:name="Default Paragraph Font" w:semiHidden="1" w:uiPriority="1" w:unhideWhenUsed="1"/>
-    <w:lsdException w:name="Body Text" w:semiHidden="1" w:unhideWhenUsed="1"/>
-    <w:lsdException w:name="Body Text Indent" w:semiHidden="1" w:unhideWhenUsed="1"/>
-    <w:lsdException w:name="List Continue" w:semiHidden="1" w:unhideWhenUsed="1"/>
-    <w:lsdException w:name="List Continue 2" w:semiHidden="1" w:unhideWhenUsed="1"/>
-    <w:lsdException w:name="List Continue 3" w:semiHidden="1" w:unhideWhenUsed="1"/>
-    <w:lsdException w:name="List Continue 4" w:semiHidden="1" w:unhideWhenUsed="1"/>
-    <w:lsdException w:name="List Continue 5" w:semiHidden="1" w:unhideWhenUsed="1"/>
-    <w:lsdException w:name="Message Header" w:semiHidden="1" w:unhideWhenUsed="1"/>
-    <w:lsdException w:name="Subtitle" w:uiPriority="11" w:qFormat="1"/>
-    <w:lsdException w:name="Salutation" w:semiHidden="1" w:unhideWhenUsed="1"/>
-    <w:lsdException w:name="Date" w:semiHidden="1" w:unhideWhenUsed="1"/>
-    <w:lsdException w:name="Body Text First Indent" w:semiHidden="1" w:unhideWhenUsed="1"/>
-    <w:lsdException w:name="Body Text First Indent 2" w:semiHidden="1" w:unhideWhenUsed="1"/>
-    <w:lsdException w:name="Note Heading" w:semiHidden="1" w:unhideWhenUsed="1"/>
-    <w:lsdException w:name="Body Text 2" w:semiHidden="1" w:unhideWhenUsed="1"/>
-    <w:lsdException w:name="Body Text 3" w:semiHidden="1" w:unhideWhenUsed="1"/>
-    <w:lsdException w:name="Body Text Indent 2" w:semiHidden="1" w:unhideWhenUsed="1"/>
-    <w:lsdException w:name="Body Text Indent 3" w:semiHidden="1" w:unhideWhenUsed="1"/>
-    <w:lsdException w:name="Block Text" w:semiHidden="1" w:unhideWhenUsed="1"/>
-    <w:lsdException w:name="Hyperlink" w:semiHidden="1" w:unhideWhenUsed="1"/>
-    <w:lsdException w:name="FollowedHyperlink" w:semiHidden="1" w:unhideWhenUsed="1"/>
-    <w:lsdException w:name="Strong" w:uiPriority="22" w:qFormat="1"/>
-    <w:lsdException w:name="Emphasis" w:uiPriority="20" w:qFormat="1"/>
-    <w:lsdException w:name="Document Map" w:semiHidden="1" w:unhideWhenUsed="1"/>
-    <w:lsdException w:name="Plain Text" w:semiHidden="1" w:unhideWhenUsed="1"/>
-    <w:lsdException w:name="E-mail Signature" w:semiHidden="1" w:unhideWhenUsed="1"/>
-    <w:lsdException w:name="HTML Top of Form" w:semiHidden="1" w:unhideWhenUsed="1"/>
-    <w:lsdException w:name="HTML Bottom of Form" w:semiHidden="1" w:unhideWhenUsed="1"/>
-    <w:lsdException w:name="Normal (Web)" w:semiHidden="1" w:unhideWhenUsed="1"/>
-    <w:lsdException w:name="HTML Acronym" w:semiHidden="1" w:unhideWhenUsed="1"/>
-    <w:lsdException w:name="HTML Address" w:semiHidden="1" w:unhideWhenUsed="1"/>
-    <w:lsdException w:name="HTML Cite" w:semiHidden="1" w:unhideWhenUsed="1"/>
-    <w:lsdException w:name="HTML Code" w:semiHidden="1" w:unhideWhenUsed="1"/>
-    <w:lsdException w:name="HTML Definition" w:semiHidden="1" w:unhideWhenUsed="1"/>
-    <w:lsdException w:name="HTML Keyboard" w:semiHidden="1" w:unhideWhenUsed="1"/>
-    <w:lsdException w:name="HTML Preformatted" w:semiHidden="1" w:unhideWhenUsed="1"/>
-    <w:lsdException w:name="HTML Sample" w:semiHidden="1" w:unhideWhenUsed="1"/>
-    <w:lsdException w:name="HTML Typewriter" w:semiHidden="1" w:unhideWhenUsed="1"/>
-    <w:lsdException w:name="HTML Variable" w:semiHidden="1" w:unhideWhenUsed="1"/>
-    <w:lsdException w:name="Normal Table" w:semiHidden="1" w:unhideWhenUsed="1"/>
-    <w:lsdException w:name="annotation subject" w:semiHidden="1" w:unhideWhenUsed="1"/>
-    <w:lsdException w:name="No List" w:semiHidden="1" w:unhideWhenUsed="1"/>
-    <w:lsdException w:name="Outline List 1" w:semiHidden="1" w:unhideWhenUsed="1"/>
-    <w:lsdException w:name="Outline List 2" w:semiHidden="1" w:unhideWhenUsed="1"/>
-    <w:lsdException w:name="Outline List 3" w:semiHidden="1" w:unhideWhenUsed="1"/>
-    <w:lsdException w:name="Table Simple 1" w:semiHidden="1" w:unhideWhenUsed="1"/>
-    <w:lsdException w:name="Table Simple 2" w:semiHidden="1" w:unhideWhenUsed="1"/>
-    <w:lsdException w:name="Table Simple 3" w:semiHidden="1" w:unhideWhenUsed="1"/>
-    <w:lsdException w:name="Table Classic 1" w:semiHidden="1" w:unhideWhenUsed="1"/>
-    <w:lsdException w:name="Table Classic 2" w:semiHidden="1" w:unhideWhenUsed="1"/>
-    <w:lsdException w:name="Table Classic 3" w:semiHidden="1" w:unhideWhenUsed="1"/>
-    <w:lsdException w:name="Table Classic 4" w:semiHidden="1" w:unhideWhenUsed="1"/>
-    <w:lsdException w:name="Table Colorful 1" w:semiHidden="1" w:unhideWhenUsed="1"/>
-    <w:lsdException w:name="Table Colorful 2" w:semiHidden="1" w:unhideWhenUsed="1"/>
-    <w:lsdException w:name="Table Colorful 3" w:semiHidden="1" w:unhideWhenUsed="1"/>
-    <w:lsdException w:name="Table Columns 1" w:semiHidden="1" w:unhideWhenUsed="1"/>
-    <w:lsdException w:name="Table Columns 2" w:semiHidden="1" w:unhideWhenUsed="1"/>
-    <w:lsdException w:name="Table Columns 3" w:semiHidden="1" w:unhideWhenUsed="1"/>
-    <w:lsdException w:name="Table Columns 4" w:semiHidden="1" w:unhideWhenUsed="1"/>
-    <w:lsdException w:name="Table Columns 5" w:semiHidden="1" w:unhideWhenUsed="1"/>
-    <w:lsdException w:name="Table Grid 1" w:semiHidden="1" w:unhideWhenUsed="1"/>
-    <w:lsdException w:name="Table Grid 2" w:semiHidden="1" w:unhideWhenUsed="1"/>
-    <w:lsdException w:name="Table Grid 3" w:semiHidden="1" w:unhideWhenUsed="1"/>
-    <w:lsdException w:name="Table Grid 4" w:semiHidden="1" w:unhideWhenUsed="1"/>
-    <w:lsdException w:name="Table Grid 5" w:semiHidden="1" w:unhideWhenUsed="1"/>
-    <w:lsdException w:name="Table Grid 6" w:semiHidden="1" w:unhideWhenUsed="1"/>
-    <w:lsdException w:name="Table Grid 7" w:semiHidden="1" w:unhideWhenUsed="1"/>
-    <w:lsdException w:name="Table Grid 8" w:semiHidden="1" w:unhideWhenUsed="1"/>
-    <w:lsdException w:name="Table List 1" w:semiHidden="1" w:unhideWhenUsed="1"/>
-    <w:lsdException w:name="Table List 2" w:semiHidden="1" w:unhideWhenUsed="1"/>
-    <w:lsdException w:name="Table List 3" w:semiHidden="1" w:unhideWhenUsed="1"/>
-    <w:lsdException w:name="Table List 4" w:semiHidden="1" w:unhideWhenUsed="1"/>
-    <w:lsdException w:name="Table List 5" w:semiHidden="1" w:unhideWhenUsed="1"/>
-    <w:lsdException w:name="Table List 6" w:semiHidden="1" w:unhideWhenUsed="1"/>
-    <w:lsdException w:name="Table List 7" w:semiHidden="1" w:unhideWhenUsed="1"/>
-    <w:lsdException w:name="Table List 8" w:semiHidden="1" w:unhideWhenUsed="1"/>
-    <w:lsdException w:name="Table 3D effects 1" w:semiHidden="1" w:unhideWhenUsed="1"/>
-    <w:lsdException w:name="Table 3D effects 2" w:semiHidden="1" w:unhideWhenUsed="1"/>
-    <w:lsdException w:name="Table 3D effects 3" w:semiHidden="1" w:unhideWhenUsed="1"/>
-    <w:lsdException w:name="Table Contemporary" w:semiHidden="1" w:unhideWhenUsed="1"/>
-    <w:lsdException w:name="Table Elegant" w:semiHidden="1" w:unhideWhenUsed="1"/>
-    <w:lsdException w:name="Table Professional" w:semiHidden="1" w:unhideWhenUsed="1"/>
-    <w:lsdException w:name="Table Subtle 1" w:semiHidden="1" w:unhideWhenUsed="1"/>
-    <w:lsdException w:name="Table Subtle 2" w:semiHidden="1" w:unhideWhenUsed="1"/>
-    <w:lsdException w:name="Table Web 1" w:semiHidden="1" w:unhideWhenUsed="1"/>
-    <w:lsdException w:name="Table Web 2" w:semiHidden="1" w:unhideWhenUsed="1"/>
-    <w:lsdException w:name="Table Web 3" w:semiHidden="1" w:unhideWhenUsed="1"/>
-    <w:lsdException w:name="Balloon Text" w:semiHidden="1" w:unhideWhenUsed="1"/>
-    <w:lsdException w:name="Table Grid" w:uiPriority="39"/>
-    <w:lsdException w:name="Table Theme" w:semiHidden="1" w:unhideWhenUsed="1"/>
-    <w:lsdException w:name="Placeholder Text" w:semiHidden="1"/>
-    <w:lsdException w:name="No Spacing" w:uiPriority="1" w:qFormat="1"/>
-    <w:lsdException w:name="Light Shading" w:uiPriority="60"/>
-    <w:lsdException w:name="Light List" w:uiPriority="61"/>
-    <w:lsdException w:name="Light Grid" w:uiPriority="62"/>
-    <w:lsdException w:name="Medium Shading 1" w:uiPriority="63"/>
-    <w:lsdException w:name="Medium Shading 2" w:uiPriority="64"/>
-    <w:lsdException w:name="Medium List 1" w:uiPriority="65"/>
-    <w:lsdException w:name="Medium List 2" w:uiPriority="66"/>
-    <w:lsdException w:name="Medium Grid 1" w:uiPriority="67"/>
-    <w:lsdException w:name="Medium Grid 2" w:uiPriority="68"/>
-    <w:lsdException w:name="Medium Grid 3" w:uiPriority="69"/>
-    <w:lsdException w:name="Dark List" w:uiPriority="70"/>
-    <w:lsdException w:name="Colorful Shading" w:uiPriority="71"/>
-    <w:lsdException w:name="Colorful List" w:uiPriority="72"/>
-    <w:lsdException w:name="Colorful Grid" w:uiPriority="73"/>
-    <w:lsdException w:name="Light Shading Accent 1" w:uiPriority="60"/>
-    <w:lsdException w:name="Light List Accent 1" w:uiPriority="61"/>
-    <w:lsdException w:name="Light Grid Accent 1" w:uiPriority="62"/>
-    <w:lsdException w:name="Medium Shading 1 Accent 1" w:uiPriority="63"/>
-    <w:lsdException w:name="Medium Shading 2 Accent 1" w:uiPriority="64"/>
-    <w:lsdException w:name="Medium List 1 Accent 1" w:uiPriority="65"/>
-    <w:lsdException w:name="Revision" w:semiHidden="1"/>
-    <w:lsdException w:name="List Paragraph" w:uiPriority="34" w:qFormat="1"/>
-    <w:lsdException w:name="Quote" w:uiPriority="29" w:qFormat="1"/>
-    <w:lsdException w:name="Intense Quote" w:uiPriority="30" w:qFormat="1"/>
-    <w:lsdException w:name="Medium List 2 Accent 1" w:uiPriority="66"/>
-    <w:lsdException w:name="Medium Grid 1 Accent 1" w:uiPriority="67"/>
-    <w:lsdException w:name="Medium Grid 2 Accent 1" w:uiPriority="68"/>
-    <w:lsdException w:name="Medium Grid 3 Accent 1" w:uiPriority="69"/>
-    <w:lsdException w:name="Dark List Accent 1" w:uiPriority="70"/>
-    <w:lsdException w:name="Colorful Shading Accent 1" w:uiPriority="71"/>
-    <w:lsdException w:name="Colorful List Accent 1" w:uiPriority="72"/>
-    <w:lsdException w:name="Colorful Grid Accent 1" w:uiPriority="73"/>
-    <w:lsdException w:name="Light Shading Accent 2" w:uiPriority="60"/>
-    <w:lsdException w:name="Light List Accent 2" w:uiPriority="61"/>
-    <w:lsdException w:name="Light Grid Accent 2" w:uiPriority="62"/>
-    <w:lsdException w:name="Medium Shading 1 Accent 2" w:uiPriority="63"/>
-    <w:lsdException w:name="Medium Shading 2 Accent 2" w:uiPriority="64"/>
-    <w:lsdException w:name="Medium List 1 Accent 2" w:uiPriority="65"/>
-    <w:lsdException w:name="Medium List 2 Accent 2" w:uiPriority="66"/>
-    <w:lsdException w:name="Medium Grid 1 Accent 2" w:uiPriority="67"/>
-    <w:lsdException w:name="Medium Grid 2 Accent 2" w:uiPriority="68"/>
-    <w:lsdException w:name="Medium Grid 3 Accent 2" w:uiPriority="69"/>
-    <w:lsdException w:name="Dark List Accent 2" w:uiPriority="70"/>
-    <w:lsdException w:name="Colorful Shading Accent 2" w:uiPriority="71"/>
-    <w:lsdException w:name="Colorful List Accent 2" w:uiPriority="72"/>
-    <w:lsdException w:name="Colorful Grid Accent 2" w:uiPriority="73"/>
-    <w:lsdException w:name="Light Shading Accent 3" w:uiPriority="60"/>
-    <w:lsdException w:name="Light List Accent 3" w:uiPriority="61"/>
-    <w:lsdException w:name="Light Grid Accent 3" w:uiPriority="62"/>
-    <w:lsdException w:name="Medium Shading 1 Accent 3" w:uiPriority="63"/>
-    <w:lsdException w:name="Medium Shading 2 Accent 3" w:uiPriority="64"/>
-    <w:lsdException w:name="Medium List 1 Accent 3" w:uiPriority="65"/>
-    <w:lsdException w:name="Medium List 2 Accent 3" w:uiPriority="66"/>
-    <w:lsdException w:name="Medium Grid 1 Accent 3" w:uiPriority="67"/>
-    <w:lsdException w:name="Medium Grid 2 Accent 3" w:uiPriority="68"/>
-    <w:lsdException w:name="Medium Grid 3 Accent 3" w:uiPriority="69"/>
-    <w:lsdException w:name="Dark List Accent 3" w:uiPriority="70"/>
-    <w:lsdException w:name="Colorful Shading Accent 3" w:uiPriority="71"/>
-    <w:lsdException w:name="Colorful List Accent 3" w:uiPriority="72"/>
-    <w:lsdException w:name="Colorful Grid Accent 3" w:uiPriority="73"/>
-    <w:lsdException w:name="Light Shading Accent 4" w:uiPriority="60"/>
-    <w:lsdException w:name="Light List Accent 4" w:uiPriority="61"/>
-    <w:lsdException w:name="Light Grid Accent 4" w:uiPriority="62"/>
-    <w:lsdException w:name="Medium Shading 1 Accent 4" w:uiPriority="63"/>
-    <w:lsdException w:name="Medium Shading 2 Accent 4" w:uiPriority="64"/>
-    <w:lsdException w:name="Medium List 1 Accent 4" w:uiPriority="65"/>
-    <w:lsdException w:name="Medium List 2 Accent 4" w:uiPriority="66"/>
-    <w:lsdException w:name="Medium Grid 1 Accent 4" w:uiPriority="67"/>
-    <w:lsdException w:name="Medium Grid 2 Accent 4" w:uiPriority="68"/>
-    <w:lsdException w:name="Medium Grid 3 Accent 4" w:uiPriority="69"/>
-    <w:lsdException w:name="Dark List Accent 4" w:uiPriority="70"/>
-    <w:lsdException w:name="Colorful Shading Accent 4" w:uiPriority="71"/>
-    <w:lsdException w:name="Colorful List Accent 4" w:uiPriority="72"/>
-    <w:lsdException w:name="Colorful Grid Accent 4" w:uiPriority="73"/>
-    <w:lsdException w:name="Light Shading Accent 5" w:uiPriority="60"/>
-    <w:lsdException w:name="Light List Accent 5" w:uiPriority="61"/>
-    <w:lsdException w:name="Light Grid Accent 5" w:uiPriority="62"/>
-    <w:lsdException w:name="Medium Shading 1 Accent 5" w:uiPriority="63"/>
-    <w:lsdException w:name="Medium Shading 2 Accent 5" w:uiPriority="64"/>
-    <w:lsdException w:name="Medium List 1 Accent 5" w:uiPriority="65"/>
-    <w:lsdException w:name="Medium List 2 Accent 5" w:uiPriority="66"/>
-    <w:lsdException w:name="Medium Grid 1 Accent 5" w:uiPriority="67"/>
-    <w:lsdException w:name="Medium Grid 2 Accent 5" w:uiPriority="68"/>
-    <w:lsdException w:name="Medium Grid 3 Accent 5" w:uiPriority="69"/>
-    <w:lsdException w:name="Dark List Accent 5" w:uiPriority="70"/>
-    <w:lsdException w:name="Colorful Shading Accent 5" w:uiPriority="71"/>
-    <w:lsdException w:name="Colorful List Accent 5" w:uiPriority="72"/>
-    <w:lsdException w:name="Colorful Grid Accent 5" w:uiPriority="73"/>
-    <w:lsdException w:name="Light Shading Accent 6" w:uiPriority="60"/>
-    <w:lsdException w:name="Light List Accent 6" w:uiPriority="61"/>
-    <w:lsdException w:name="Light Grid Accent 6" w:uiPriority="62"/>
-    <w:lsdException w:name="Medium Shading 1 Accent 6" w:uiPriority="63"/>
-    <w:lsdException w:name="Medium Shading 2 Accent 6" w:uiPriority="64"/>
-    <w:lsdException w:name="Medium List 1 Accent 6" w:uiPriority="65"/>
-    <w:lsdException w:name="Medium List 2 Accent 6" w:uiPriority="66"/>
-    <w:lsdException w:name="Medium Grid 1 Accent 6" w:uiPriority="67"/>
-    <w:lsdException w:name="Medium Grid 2 Accent 6" w:uiPriority="68"/>
-    <w:lsdException w:name="Medium Grid 3 Accent 6" w:uiPriority="69"/>
-    <w:lsdException w:name="Dark List Accent 6" w:uiPriority="70"/>
-    <w:lsdException w:name="Colorful Shading Accent 6" w:uiPriority="71"/>
-    <w:lsdException w:name="Colorful List Accent 6" w:uiPriority="72"/>
-    <w:lsdException w:name="Colorful Grid Accent 6" w:uiPriority="73"/>
-    <w:lsdException w:name="Subtle Emphasis" w:uiPriority="19" w:qFormat="1"/>
-    <w:lsdException w:name="Intense Emphasis" w:uiPriority="21" w:qFormat="1"/>
-    <w:lsdException w:name="Subtle Reference" w:uiPriority="31" w:qFormat="1"/>
-    <w:lsdException w:name="Intense Reference" w:uiPriority="32" w:qFormat="1"/>
-    <w:lsdException w:name="Book Title" w:uiPriority="33" w:qFormat="1"/>
-    <w:lsdException w:name="Bibliography" w:semiHidden="1" w:uiPriority="37" w:unhideWhenUsed="1"/>
-    <w:lsdException w:name="TOC Heading" w:semiHidden="1" w:uiPriority="39" w:unhideWhenUsed="1" w:qFormat="1"/>
-    <w:lsdException w:name="Plain Table 1" w:uiPriority="41"/>
-    <w:lsdException w:name="Plain Table 2" w:uiPriority="42"/>
-    <w:lsdException w:name="Plain Table 3" w:uiPriority="43"/>
-    <w:lsdException w:name="Plain Table 4" w:uiPriority="44"/>
-    <w:lsdException w:name="Plain Table 5" w:uiPriority="45"/>
-    <w:lsdException w:name="Grid Table Light" w:uiPriority="40"/>
-    <w:lsdException w:name="Grid Table 1 Light" w:uiPriority="46"/>
-    <w:lsdException w:name="Grid Table 2" w:uiPriority="47"/>
-    <w:lsdException w:name="Grid Table 3" w:uiPriority="48"/>
-    <w:lsdException w:name="Grid Table 4" w:uiPriority="49"/>
-    <w:lsdException w:name="Grid Table 5 Dark" w:uiPriority="50"/>
-    <w:lsdException w:name="Grid Table 6 Colorful" w:uiPriority="51"/>
-    <w:lsdException w:name="Grid Table 7 Colorful" w:uiPriority="52"/>
-    <w:lsdException w:name="Grid Table 1 Light Accent 1" w:uiPriority="46"/>
-    <w:lsdException w:name="Grid Table 2 Accent 1" w:uiPriority="47"/>
-    <w:lsdException w:name="Grid Table 3 Accent 1" w:uiPriority="48"/>
-    <w:lsdException w:name="Grid Table 4 Accent 1" w:uiPriority="49"/>
-    <w:lsdException w:name="Grid Table 5 Dark Accent 1" w:uiPriority="50"/>
-    <w:lsdException w:name="Grid Table 6 Colorful Accent 1" w:uiPriority="51"/>
-    <w:lsdException w:name="Grid Table 7 Colorful Accent 1" w:uiPriority="52"/>
-    <w:lsdException w:name="Grid Table 1 Light Accent 2" w:uiPriority="46"/>
-    <w:lsdException w:name="Grid Table 2 Accent 2" w:uiPriority="47"/>
-    <w:lsdException w:name="Grid Table 3 Accent 2" w:uiPriority="48"/>
-    <w:lsdException w:name="Grid Table 4 Accent 2" w:uiPriority="49"/>
-    <w:lsdException w:name="Grid Table 5 Dark Accent 2" w:uiPriority="50"/>
-    <w:lsdException w:name="Grid Table 6 Colorful Accent 2" w:uiPriority="51"/>
-    <w:lsdException w:name="Grid Table 7 Colorful Accent 2" w:uiPriority="52"/>
-    <w:lsdException w:name="Grid Table 1 Light Accent 3" w:uiPriority="46"/>
-    <w:lsdException w:name="Grid Table 2 Accent 3" w:uiPriority="47"/>
-    <w:lsdException w:name="Grid Table 3 Accent 3" w:uiPriority="48"/>
-    <w:lsdException w:name="Grid Table 4 Accent 3" w:uiPriority="49"/>
-    <w:lsdException w:name="Grid Table 5 Dark Accent 3" w:uiPriority="50"/>
-    <w:lsdException w:name="Grid Table 6 Colorful Accent 3" w:uiPriority="51"/>
-    <w:lsdException w:name="Grid Table 7 Colorful Accent 3" w:uiPriority="52"/>
-    <w:lsdException w:name="Grid Table 1 Light Accent 4" w:uiPriority="46"/>
-    <w:lsdException w:name="Grid Table 2 Accent 4" w:uiPriority="47"/>
-    <w:lsdException w:name="Grid Table 3 Accent 4" w:uiPriority="48"/>
-    <w:lsdException w:name="Grid Table 4 Accent 4" w:uiPriority="49"/>
-    <w:lsdException w:name="Grid Table 5 Dark Accent 4" w:uiPriority="50"/>
-    <w:lsdException w:name="Grid Table 6 Colorful Accent 4" w:uiPriority="51"/>
-    <w:lsdException w:name="Grid Table 7 Colorful Accent 4" w:uiPriority="52"/>
-    <w:lsdException w:name="Grid Table 1 Light Accent 5" w:uiPriority="46"/>
-    <w:lsdException w:name="Grid Table 2 Accent 5" w:uiPriority="47"/>
-    <w:lsdException w:name="Grid Table 3 Accent 5" w:uiPriority="48"/>
-    <w:lsdException w:name="Grid Table 4 Accent 5" w:uiPriority="49"/>
-    <w:lsdException w:name="Grid Table 5 Dark Accent 5" w:uiPriority="50"/>
-    <w:lsdException w:name="Grid Table 6 Colorful Accent 5" w:uiPriority="51"/>
-    <w:lsdException w:name="Grid Table 7 Colorful Accent 5" w:uiPriority="52"/>
-    <w:lsdException w:name="Grid Table 1 Light Accent 6" w:uiPriority="46"/>
-    <w:lsdException w:name="Grid Table 2 Accent 6" w:uiPriority="47"/>
-    <w:lsdException w:name="Grid Table 3 Accent 6" w:uiPriority="48"/>
-    <w:lsdException w:name="Grid Table 4 Accent 6" w:uiPriority="49"/>
-    <w:lsdException w:name="Grid Table 5 Dark Accent 6" w:uiPriority="50"/>
-    <w:lsdException w:name="Grid Table 6 Colorful Accent 6" w:uiPriority="51"/>
-    <w:lsdException w:name="Grid Table 7 Colorful Accent 6" w:uiPriority="52"/>
-    <w:lsdException w:name="List Table 1 Light" w:uiPriority="46"/>
-    <w:lsdException w:name="List Table 2" w:uiPriority="47"/>
-    <w:lsdException w:name="List Table 3" w:uiPriority="48"/>
-    <w:lsdException w:name="List Table 4" w:uiPriority="49"/>
-    <w:lsdException w:name="List Table 5 Dark" w:uiPriority="50"/>
-    <w:lsdException w:name="List Table 6 Colorful" w:uiPriority="51"/>
-    <w:lsdException w:name="List Table 7 Colorful" w:uiPriority="52"/>
-    <w:lsdException w:name="List Table 1 Light Accent 1" w:uiPriority="46"/>
-    <w:lsdException w:name="List Table 2 Accent 1" w:uiPriority="47"/>
-    <w:lsdException w:name="List Table 3 Accent 1" w:uiPriority="48"/>
-    <w:lsdException w:name="List Table 4 Accent 1" w:uiPriority="49"/>
-    <w:lsdException w:name="List Table 5 Dark Accent 1" w:uiPriority="50"/>
-    <w:lsdException w:name="List Table 6 Colorful Accent 1" w:uiPriority="51"/>
-    <w:lsdException w:name="List Table 7 Colorful Accent 1" w:uiPriority="52"/>
-    <w:lsdException w:name="List Table 1 Light Accent 2" w:uiPriority="46"/>
-    <w:lsdException w:name="List Table 2 Accent 2" w:uiPriority="47"/>
-    <w:lsdException w:name="List Table 3 Accent 2" w:uiPriority="48"/>
-    <w:lsdException w:name="List Table 4 Accent 2" w:uiPriority="49"/>
-    <w:lsdException w:name="List Table 5 Dark Accent 2" w:uiPriority="50"/>
-    <w:lsdException w:name="List Table 6 Colorful Accent 2" w:uiPriority="51"/>
-    <w:lsdException w:name="List Table 7 Colorful Accent 2" w:uiPriority="52"/>
-    <w:lsdException w:name="List Table 1 Light Accent 3" w:uiPriority="46"/>
-    <w:lsdException w:name="List Table 2 Accent 3" w:uiPriority="47"/>
-    <w:lsdException w:name="List Table 3 Accent 3" w:uiPriority="48"/>
-    <w:lsdException w:name="List Table 4 Accent 3" w:uiPriority="49"/>
-    <w:lsdException w:name="List Table 5 Dark Accent 3" w:uiPriority="50"/>
-    <w:lsdException w:name="List Table 6 Colorful Accent 3" w:uiPriority="51"/>
-    <w:lsdException w:name="List Table 7 Colorful Accent 3" w:uiPriority="52"/>
-    <w:lsdException w:name="List Table 1 Light Accent 4" w:uiPriority="46"/>
-    <w:lsdException w:name="List Table 2 Accent 4" w:uiPriority="47"/>
-    <w:lsdException w:name="List Table 3 Accent 4" w:uiPriority="48"/>
-    <w:lsdException w:name="List Table 4 Accent 4" w:uiPriority="49"/>
-    <w:lsdException w:name="List Table 5 Dark Accent 4" w:uiPriority="50"/>
-    <w:lsdException w:name="List Table 6 Colorful Accent 4" w:uiPriority="51"/>
-    <w:lsdException w:name="List Table 7 Colorful Accent 4" w:uiPriority="52"/>
-    <w:lsdException w:name="List Table 1 Light Accent 5" w:uiPriority="46"/>
-    <w:lsdException w:name="List Table 2 Accent 5" w:uiPriority="47"/>
-    <w:lsdException w:name="List Table 3 Accent 5" w:uiPriority="48"/>
-    <w:lsdException w:name="List Table 4 Accent 5" w:uiPriority="49"/>
-    <w:lsdException w:name="List Table 5 Dark Accent 5" w:uiPriority="50"/>
-    <w:lsdException w:name="List Table 6 Colorful Accent 5" w:uiPriority="51"/>
-    <w:lsdException w:name="List Table 7 Colorful Accent 5" w:uiPriority="52"/>
-    <w:lsdException w:name="List Table 1 Light Accent 6" w:uiPriority="46"/>
-    <w:lsdException w:name="List Table 2 Accent 6" w:uiPriority="47"/>
-    <w:lsdException w:name="List Table 3 Accent 6" w:uiPriority="48"/>
-    <w:lsdException w:name="List Table 4 Accent 6" w:uiPriority="49"/>
-    <w:lsdException w:name="List Table 5 Dark Accent 6" w:uiPriority="50"/>
-    <w:lsdException w:name="List Table 6 Colorful Accent 6" w:uiPriority="51"/>
-    <w:lsdException w:name="List Table 7 Colorful Accent 6" w:uiPriority="52"/>
-    <w:lsdException w:name="Mention" w:semiHidden="1" w:unhideWhenUsed="1"/>
-    <w:lsdException w:name="Smart Hyperlink" w:semiHidden="1" w:unhideWhenUsed="1"/>
-    <w:lsdException w:name="Hashtag" w:semiHidden="1" w:unhideWhenUsed="1"/>
-    <w:lsdException w:name="Unresolved Mention" w:semiHidden="1" w:unhideWhenUsed="1"/>
-    <w:lsdException w:name="Smart Link" w:semiHidden="1" w:unhideWhenUsed="1"/>
+  <w:latentStyles w:defLockedState="0" w:defUIPriority="99" w:defSemiHidden="1" w:defUnhideWhenUsed="1" w:defQFormat="0" w:count="267">
+    <w:lsdException w:name="Normal" w:semiHidden="0" w:uiPriority="0" w:unhideWhenUsed="0" w:qFormat="1"/>
+    <w:lsdException w:name="heading 1" w:semiHidden="0" w:uiPriority="9" w:unhideWhenUsed="0" w:qFormat="1"/>
+    <w:lsdException w:name="heading 2" w:uiPriority="9" w:qFormat="1"/>
+    <w:lsdException w:name="heading 3" w:uiPriority="9" w:qFormat="1"/>
+    <w:lsdException w:name="heading 4" w:uiPriority="9" w:qFormat="1"/>
+    <w:lsdException w:name="heading 5" w:uiPriority="9" w:qFormat="1"/>
+    <w:lsdException w:name="heading 6" w:uiPriority="9" w:qFormat="1"/>
+    <w:lsdException w:name="heading 7" w:uiPriority="9" w:qFormat="1"/>
+    <w:lsdException w:name="heading 8" w:uiPriority="9" w:qFormat="1"/>
+    <w:lsdException w:name="heading 9" w:uiPriority="9" w:qFormat="1"/>
+    <w:lsdException w:name="toc 1" w:uiPriority="39"/>
+    <w:lsdException w:name="toc 2" w:uiPriority="39"/>
+    <w:lsdException w:name="toc 3" w:uiPriority="39"/>
+    <w:lsdException w:name="toc 4" w:uiPriority="39"/>
+    <w:lsdException w:name="toc 5" w:uiPriority="39"/>
+    <w:lsdException w:name="toc 6" w:uiPriority="39"/>
+    <w:lsdException w:name="toc 7" w:uiPriority="39"/>
+    <w:lsdException w:name="toc 8" w:uiPriority="39"/>
+    <w:lsdException w:name="toc 9" w:uiPriority="39"/>
+    <w:lsdException w:name="caption" w:uiPriority="35" w:qFormat="1"/>
+    <w:lsdException w:name="Title" w:semiHidden="0" w:uiPriority="10" w:unhideWhenUsed="0" w:qFormat="1"/>
+    <w:lsdException w:name="Default Paragraph Font" w:uiPriority="1"/>
+    <w:lsdException w:name="Subtitle" w:semiHidden="0" w:uiPriority="11" w:unhideWhenUsed="0" w:qFormat="1"/>
+    <w:lsdException w:name="Strong" w:semiHidden="0" w:uiPriority="22" w:unhideWhenUsed="0" w:qFormat="1"/>
+    <w:lsdException w:name="Emphasis" w:semiHidden="0" w:uiPriority="20" w:unhideWhenUsed="0" w:qFormat="1"/>
+    <w:lsdException w:name="Table Grid" w:semiHidden="0" w:uiPriority="39" w:unhideWhenUsed="0"/>
+    <w:lsdException w:name="Placeholder Text" w:unhideWhenUsed="0"/>
+    <w:lsdException w:name="No Spacing" w:semiHidden="0" w:uiPriority="1" w:unhideWhenUsed="0" w:qFormat="1"/>
+    <w:lsdException w:name="Light Shading" w:semiHidden="0" w:uiPriority="60" w:unhideWhenUsed="0"/>
+    <w:lsdException w:name="Light List" w:semiHidden="0" w:uiPriority="61" w:unhideWhenUsed="0"/>
+    <w:lsdException w:name="Light Grid" w:semiHidden="0" w:uiPriority="62" w:unhideWhenUsed="0"/>
+    <w:lsdException w:name="Medium Shading 1" w:semiHidden="0" w:uiPriority="63" w:unhideWhenUsed="0"/>
+    <w:lsdException w:name="Medium Shading 2" w:semiHidden="0" w:uiPriority="64" w:unhideWhenUsed="0"/>
+    <w:lsdException w:name="Medium List 1" w:semiHidden="0" w:uiPriority="65" w:unhideWhenUsed="0"/>
+    <w:lsdException w:name="Medium List 2" w:semiHidden="0" w:uiPriority="66" w:unhideWhenUsed="0"/>
+    <w:lsdException w:name="Medium Grid 1" w:semiHidden="0" w:uiPriority="67" w:unhideWhenUsed="0"/>
+    <w:lsdException w:name="Medium Grid 2" w:semiHidden="0" w:uiPriority="68" w:unhideWhenUsed="0"/>
+    <w:lsdException w:name="Medium Grid 3" w:semiHidden="0" w:uiPriority="69" w:unhideWhenUsed="0"/>
+    <w:lsdException w:name="Dark List" w:semiHidden="0" w:uiPriority="70" w:unhideWhenUsed="0"/>
+    <w:lsdException w:name="Colorful Shading" w:semiHidden="0" w:uiPriority="71" w:unhideWhenUsed="0"/>
+    <w:lsdException w:name="Colorful List" w:semiHidden="0" w:uiPriority="72" w:unhideWhenUsed="0"/>
+    <w:lsdException w:name="Colorful Grid" w:semiHidden="0" w:uiPriority="73" w:unhideWhenUsed="0"/>
+    <w:lsdException w:name="Light Shading Accent 1" w:semiHidden="0" w:uiPriority="60" w:unhideWhenUsed="0"/>
+    <w:lsdException w:name="Light List Accent 1" w:semiHidden="0" w:uiPriority="61" w:unhideWhenUsed="0"/>
+    <w:lsdException w:name="Light Grid Accent 1" w:semiHidden="0" w:uiPriority="62" w:unhideWhenUsed="0"/>
+    <w:lsdException w:name="Medium Shading 1 Accent 1" w:semiHidden="0" w:uiPriority="63" w:unhideWhenUsed="0"/>
+    <w:lsdException w:name="Medium Shading 2 Accent 1" w:semiHidden="0" w:uiPriority="64" w:unhideWhenUsed="0"/>
+    <w:lsdException w:name="Medium List 1 Accent 1" w:semiHidden="0" w:uiPriority="65" w:unhideWhenUsed="0"/>
+    <w:lsdException w:name="Revision" w:unhideWhenUsed="0"/>
+    <w:lsdException w:name="List Paragraph" w:semiHidden="0" w:uiPriority="34" w:unhideWhenUsed="0" w:qFormat="1"/>
+    <w:lsdException w:name="Quote" w:semiHidden="0" w:uiPriority="29" w:unhideWhenUsed="0" w:qFormat="1"/>
+    <w:lsdException w:name="Intense Quote" w:semiHidden="0" w:uiPriority="30" w:unhideWhenUsed="0" w:qFormat="1"/>
+    <w:lsdException w:name="Medium List 2 Accent 1" w:semiHidden="0" w:uiPriority="66" w:unhideWhenUsed="0"/>
+    <w:lsdException w:name="Medium Grid 1 Accent 1" w:semiHidden="0" w:uiPriority="67" w:unhideWhenUsed="0"/>
+    <w:lsdException w:name="Medium Grid 2 Accent 1" w:semiHidden="0" w:uiPriority="68" w:unhideWhenUsed="0"/>
+    <w:lsdException w:name="Medium Grid 3 Accent 1" w:semiHidden="0" w:uiPriority="69" w:unhideWhenUsed="0"/>
+    <w:lsdException w:name="Dark List Accent 1" w:semiHidden="0" w:uiPriority="70" w:unhideWhenUsed="0"/>
+    <w:lsdException w:name="Colorful Shading Accent 1" w:semiHidden="0" w:uiPriority="71" w:unhideWhenUsed="0"/>
+    <w:lsdException w:name="Colorful List Accent 1" w:semiHidden="0" w:uiPriority="72" w:unhideWhenUsed="0"/>
+    <w:lsdException w:name="Colorful Grid Accent 1" w:semiHidden="0" w:uiPriority="73" w:unhideWhenUsed="0"/>
+    <w:lsdException w:name="Light Shading Accent 2" w:semiHidden="0" w:uiPriority="60" w:unhideWhenUsed="0"/>
+    <w:lsdException w:name="Light List Accent 2" w:semiHidden="0" w:uiPriority="61" w:unhideWhenUsed="0"/>
+    <w:lsdException w:name="Light Grid Accent 2" w:semiHidden="0" w:uiPriority="62" w:unhideWhenUsed="0"/>
+    <w:lsdException w:name="Medium Shading 1 Accent 2" w:semiHidden="0" w:uiPriority="63" w:unhideWhenUsed="0"/>
+    <w:lsdException w:name="Medium Shading 2 Accent 2" w:semiHidden="0" w:uiPriority="64" w:unhideWhenUsed="0"/>
+    <w:lsdException w:name="Medium List 1 Accent 2" w:semiHidden="0" w:uiPriority="65" w:unhideWhenUsed="0"/>
+    <w:lsdException w:name="Medium List 2 Accent 2" w:semiHidden="0" w:uiPriority="66" w:unhideWhenUsed="0"/>
+    <w:lsdException w:name="Medium Grid 1 Accent 2" w:semiHidden="0" w:uiPriority="67" w:unhideWhenUsed="0"/>
+    <w:lsdException w:name="Medium Grid 2 Accent 2" w:semiHidden="0" w:uiPriority="68" w:unhideWhenUsed="0"/>
+    <w:lsdException w:name="Medium Grid 3 Accent 2" w:semiHidden="0" w:uiPriority="69" w:unhideWhenUsed="0"/>
+    <w:lsdException w:name="Dark List Accent 2" w:semiHidden="0" w:uiPriority="70" w:unhideWhenUsed="0"/>
+    <w:lsdException w:name="Colorful Shading Accent 2" w:semiHidden="0" w:uiPriority="71" w:unhideWhenUsed="0"/>
+    <w:lsdException w:name="Colorful List Accent 2" w:semiHidden="0" w:uiPriority="72" w:unhideWhenUsed="0"/>
+    <w:lsdException w:name="Colorful Grid Accent 2" w:semiHidden="0" w:uiPriority="73" w:unhideWhenUsed="0"/>
+    <w:lsdException w:name="Light Shading Accent 3" w:semiHidden="0" w:uiPriority="60" w:unhideWhenUsed="0"/>
+    <w:lsdException w:name="Light List Accent 3" w:semiHidden="0" w:uiPriority="61" w:unhideWhenUsed="0"/>
+    <w:lsdException w:name="Light Grid Accent 3" w:semiHidden="0" w:uiPriority="62" w:unhideWhenUsed="0"/>
+    <w:lsdException w:name="Medium Shading 1 Accent 3" w:semiHidden="0" w:uiPriority="63" w:unhideWhenUsed="0"/>
+    <w:lsdException w:name="Medium Shading 2 Accent 3" w:semiHidden="0" w:uiPriority="64" w:unhideWhenUsed="0"/>
+    <w:lsdException w:name="Medium List 1 Accent 3" w:semiHidden="0" w:uiPriority="65" w:unhideWhenUsed="0"/>
+    <w:lsdException w:name="Medium List 2 Accent 3" w:semiHidden="0" w:uiPriority="66" w:unhideWhenUsed="0"/>
+    <w:lsdException w:name="Medium Grid 1 Accent 3" w:semiHidden="0" w:uiPriority="67" w:unhideWhenUsed="0"/>
+    <w:lsdException w:name="Medium Grid 2 Accent 3" w:semiHidden="0" w:uiPriority="68" w:unhideWhenUsed="0"/>
+    <w:lsdException w:name="Medium Grid 3 Accent 3" w:semiHidden="0" w:uiPriority="69" w:unhideWhenUsed="0"/>
+    <w:lsdException w:name="Dark List Accent 3" w:semiHidden="0" w:uiPriority="70" w:unhideWhenUsed="0"/>
+    <w:lsdException w:name="Colorful Shading Accent 3" w:semiHidden="0" w:uiPriority="71" w:unhideWhenUsed="0"/>
+    <w:lsdException w:name="Colorful List Accent 3" w:semiHidden="0" w:uiPriority="72" w:unhideWhenUsed="0"/>
+    <w:lsdException w:name="Colorful Grid Accent 3" w:semiHidden="0" w:uiPriority="73" w:unhideWhenUsed="0"/>
+    <w:lsdException w:name="Light Shading Accent 4" w:semiHidden="0" w:uiPriority="60" w:unhideWhenUsed="0"/>
+    <w:lsdException w:name="Light List Accent 4" w:semiHidden="0" w:uiPriority="61" w:unhideWhenUsed="0"/>
+    <w:lsdException w:name="Light Grid Accent 4" w:semiHidden="0" w:uiPriority="62" w:unhideWhenUsed="0"/>
+    <w:lsdException w:name="Medium Shading 1 Accent 4" w:semiHidden="0" w:uiPriority="63" w:unhideWhenUsed="0"/>
+    <w:lsdException w:name="Medium Shading 2 Accent 4" w:semiHidden="0" w:uiPriority="64" w:unhideWhenUsed="0"/>
+    <w:lsdException w:name="Medium List 1 Accent 4" w:semiHidden="0" w:uiPriority="65" w:unhideWhenUsed="0"/>
+    <w:lsdException w:name="Medium List 2 Accent 4" w:semiHidden="0" w:uiPriority="66" w:unhideWhenUsed="0"/>
+    <w:lsdException w:name="Medium Grid 1 Accent 4" w:semiHidden="0" w:uiPriority="67" w:unhideWhenUsed="0"/>
+    <w:lsdException w:name="Medium Grid 2 Accent 4" w:semiHidden="0" w:uiPriority="68" w:unhideWhenUsed="0"/>
+    <w:lsdException w:name="Medium Grid 3 Accent 4" w:semiHidden="0" w:uiPriority="69" w:unhideWhenUsed="0"/>
+    <w:lsdException w:name="Dark List Accent 4" w:semiHidden="0" w:uiPriority="70" w:unhideWhenUsed="0"/>
+    <w:lsdException w:name="Colorful Shading Accent 4" w:semiHidden="0" w:uiPriority="71" w:unhideWhenUsed="0"/>
+    <w:lsdException w:name="Colorful List Accent 4" w:semiHidden="0" w:uiPriority="72" w:unhideWhenUsed="0"/>
+    <w:lsdException w:name="Colorful Grid Accent 4" w:semiHidden="0" w:uiPriority="73" w:unhideWhenUsed="0"/>
+    <w:lsdException w:name="Light Shading Accent 5" w:semiHidden="0" w:uiPriority="60" w:unhideWhenUsed="0"/>
+    <w:lsdException w:name="Light List Accent 5" w:semiHidden="0" w:uiPriority="61" w:unhideWhenUsed="0"/>
+    <w:lsdException w:name="Light Grid Accent 5" w:semiHidden="0" w:uiPriority="62" w:unhideWhenUsed="0"/>
+    <w:lsdException w:name="Medium Shading 1 Accent 5" w:semiHidden="0" w:uiPriority="63" w:unhideWhenUsed="0"/>
+    <w:lsdException w:name="Medium Shading 2 Accent 5" w:semiHidden="0" w:uiPriority="64" w:unhideWhenUsed="0"/>
+    <w:lsdException w:name="Medium List 1 Accent 5" w:semiHidden="0" w:uiPriority="65" w:unhideWhenUsed="0"/>
+    <w:lsdException w:name="Medium List 2 Accent 5" w:semiHidden="0" w:uiPriority="66" w:unhideWhenUsed="0"/>
+    <w:lsdException w:name="Medium Grid 1 Accent 5" w:semiHidden="0" w:uiPriority="67" w:unhideWhenUsed="0"/>
+    <w:lsdException w:name="Medium Grid 2 Accent 5" w:semiHidden="0" w:uiPriority="68" w:unhideWhenUsed="0"/>
+    <w:lsdException w:name="Medium Grid 3 Accent 5" w:semiHidden="0" w:uiPriority="69" w:unhideWhenUsed="0"/>
+    <w:lsdException w:name="Dark List Accent 5" w:semiHidden="0" w:uiPriority="70" w:unhideWhenUsed="0"/>
+    <w:lsdException w:name="Colorful Shading Accent 5" w:semiHidden="0" w:uiPriority="71" w:unhideWhenUsed="0"/>
+    <w:lsdException w:name="Colorful List Accent 5" w:semiHidden="0" w:uiPriority="72" w:unhideWhenUsed="0"/>
+    <w:lsdException w:name="Colorful Grid Accent 5" w:semiHidden="0" w:uiPriority="73" w:unhideWhenUsed="0"/>
+    <w:lsdException w:name="Light Shading Accent 6" w:semiHidden="0" w:uiPriority="60" w:unhideWhenUsed="0"/>
+    <w:lsdException w:name="Light List Accent 6" w:semiHidden="0" w:uiPriority="61" w:unhideWhenUsed="0"/>
+    <w:lsdException w:name="Light Grid Accent 6" w:semiHidden="0" w:uiPriority="62" w:unhideWhenUsed="0"/>
+    <w:lsdException w:name="Medium Shading 1 Accent 6" w:semiHidden="0" w:uiPriority="63" w:unhideWhenUsed="0"/>
+    <w:lsdException w:name="Medium Shading 2 Accent 6" w:semiHidden="0" w:uiPriority="64" w:unhideWhenUsed="0"/>
+    <w:lsdException w:name="Medium List 1 Accent 6" w:semiHidden="0" w:uiPriority="65" w:unhideWhenUsed="0"/>
+    <w:lsdException w:name="Medium List 2 Accent 6" w:semiHidden="0" w:uiPriority="66" w:unhideWhenUsed="0"/>
+    <w:lsdException w:name="Medium Grid 1 Accent 6" w:semiHidden="0" w:uiPriority="67" w:unhideWhenUsed="0"/>
+    <w:lsdException w:name="Medium Grid 2 Accent 6" w:semiHidden="0" w:uiPriority="68" w:unhideWhenUsed="0"/>
+    <w:lsdException w:name="Medium Grid 3 Accent 6" w:semiHidden="0" w:uiPriority="69" w:unhideWhenUsed="0"/>
+    <w:lsdException w:name="Dark List Accent 6" w:semiHidden="0" w:uiPriority="70" w:unhideWhenUsed="0"/>
+    <w:lsdException w:name="Colorful Shading Accent 6" w:semiHidden="0" w:uiPriority="71" w:unhideWhenUsed="0"/>
+    <w:lsdException w:name="Colorful List Accent 6" w:semiHidden="0" w:uiPriority="72" w:unhideWhenUsed="0"/>
+    <w:lsdException w:name="Colorful Grid Accent 6" w:semiHidden="0" w:uiPriority="73" w:unhideWhenUsed="0"/>
+    <w:lsdException w:name="Subtle Emphasis" w:semiHidden="0" w:uiPriority="19" w:unhideWhenUsed="0" w:qFormat="1"/>
+    <w:lsdException w:name="Intense Emphasis" w:semiHidden="0" w:uiPriority="21" w:unhideWhenUsed="0" w:qFormat="1"/>
+    <w:lsdException w:name="Subtle Reference" w:semiHidden="0" w:uiPriority="31" w:unhideWhenUsed="0" w:qFormat="1"/>
+    <w:lsdException w:name="Intense Reference" w:semiHidden="0" w:uiPriority="32" w:unhideWhenUsed="0" w:qFormat="1"/>
+    <w:lsdException w:name="Book Title" w:semiHidden="0" w:uiPriority="33" w:unhideWhenUsed="0" w:qFormat="1"/>
+    <w:lsdException w:name="Bibliography" w:uiPriority="37"/>
+    <w:lsdException w:name="TOC Heading" w:uiPriority="39" w:qFormat="1"/>
+  </w:latentStyles>
+  <w:style w:type="paragraph" w:default="1" w:styleId="Normal">
+    <w:name w:val="Normal"/>
+    <w:qFormat/>
+    <w:rPr>
+      <w:lang w:val="sr-Latn-RS"/>
+    </w:rPr>
+  </w:style>
+  <w:style w:type="character" w:default="1" w:styleId="DefaultParagraphFont">
+    <w:name w:val="Default Paragraph Font"/>
+    <w:uiPriority w:val="1"/>
+    <w:semiHidden/>
+    <w:unhideWhenUsed/>
+  </w:style>
+  <w:style w:type="table" w:default="1" w:styleId="TableNormal">
+    <w:name w:val="Normal Table"/>
+    <w:uiPriority w:val="99"/>
+    <w:semiHidden/>
+    <w:unhideWhenUsed/>
+    <w:tblPr>
+      <w:tblInd w:w="0" w:type="dxa"/>
+      <w:tblCellMar>
+        <w:top w:w="0" w:type="dxa"/>
+        <w:left w:w="108" w:type="dxa"/>
+        <w:bottom w:w="0" w:type="dxa"/>
+        <w:right w:w="108" w:type="dxa"/>
+      </w:tblCellMar>
+    </w:tblPr>
+  </w:style>
+  <w:style w:type="numbering" w:default="1" w:styleId="NoList">
+    <w:name w:val="No List"/>
+    <w:uiPriority w:val="99"/>
+    <w:semiHidden/>
+    <w:unhideWhenUsed/>
+  </w:style>
+  <w:style w:type="paragraph" w:styleId="ListParagraph">
+    <w:name w:val="List Paragraph"/>
+    <w:basedOn w:val="Normal"/>
+    <w:uiPriority w:val="34"/>
+    <w:qFormat/>
+    <w:rsid w:val="00697EE3"/>
+    <w:pPr>
+      <w:ind w:left="720"/>
+      <w:contextualSpacing/>
+    </w:pPr>
+  </w:style>
+  <w:style w:type="paragraph" w:styleId="NormalWeb">
+    <w:name w:val="Normal (Web)"/>
+    <w:basedOn w:val="Normal"/>
+    <w:uiPriority w:val="99"/>
+    <w:semiHidden/>
+    <w:unhideWhenUsed/>
+    <w:rsid w:val="0052452C"/>
+    <w:pPr>
+      <w:spacing w:before="100" w:beforeAutospacing="1" w:after="100" w:afterAutospacing="1" w:line="240" w:lineRule="auto"/>
+    </w:pPr>
+    <w:rPr>
+      <w:rFonts w:ascii="Times New Roman" w:eastAsia="Times New Roman" w:hAnsi="Times New Roman" w:cs="Times New Roman"/>
+      <w:kern w:val="0"/>
+      <w:sz w:val="24"/>
+      <w:szCs w:val="24"/>
+      <w:lang w:val="en-US"/>
+      <w14:ligatures w14:val="none"/>
+    </w:rPr>
+  </w:style>
+</w:styles>
+</file>
+
+<file path=word/stylesWithEffects.xml><?xml version="1.0" encoding="utf-8"?>
+<w:styles xmlns:wpc="http://schemas.microsoft.com/office/word/2010/wordprocessingCanvas" xmlns:mc="http://schemas.openxmlformats.org/markup-compatibility/2006" xmlns:o="urn:schemas-microsoft-com:office:office" xmlns:r="http://schemas.openxmlformats.org/officeDocument/2006/relationships" xmlns:m="http://schemas.openxmlformats.org/officeDocument/2006/math" xmlns:v="urn:schemas-microsoft-com:vml" xmlns:wp14="http://schemas.microsoft.com/office/word/2010/wordprocessingDrawing" xmlns:wp="http://schemas.openxmlformats.org/drawingml/2006/wordprocessingDrawing" xmlns:w10="urn:schemas-microsoft-com:office:word" xmlns:w="http://schemas.openxmlformats.org/wordprocessingml/2006/main" xmlns:w14="http://schemas.microsoft.com/office/word/2010/wordml" xmlns:wpg="http://schemas.microsoft.com/office/word/2010/wordprocessingGroup" xmlns:wpi="http://schemas.microsoft.com/office/word/2010/wordprocessingInk" xmlns:wne="http://schemas.microsoft.com/office/word/2006/wordml" xmlns:wps="http://schemas.microsoft.com/office/word/2010/wordprocessingShape" mc:Ignorable="w14 wp14">
+  <w:docDefaults>
+    <w:rPrDefault>
+      <w:rPr>
+        <w:rFonts w:asciiTheme="minorHAnsi" w:eastAsiaTheme="minorHAnsi" w:hAnsiTheme="minorHAnsi" w:cstheme="minorBidi"/>
+        <w:kern w:val="2"/>
+        <w:sz w:val="22"/>
+        <w:szCs w:val="22"/>
+        <w:lang w:val="en-US" w:eastAsia="en-US" w:bidi="ar-SA"/>
+        <w14:ligatures w14:val="standardContextual"/>
+      </w:rPr>
+    </w:rPrDefault>
+    <w:pPrDefault>
+      <w:pPr>
+        <w:spacing w:after="160" w:line="259" w:lineRule="auto"/>
+      </w:pPr>
+    </w:pPrDefault>
+  </w:docDefaults>
+  <w:latentStyles w:defLockedState="0" w:defUIPriority="99" w:defSemiHidden="1" w:defUnhideWhenUsed="1" w:defQFormat="0" w:count="267">
+    <w:lsdException w:name="Normal" w:semiHidden="0" w:uiPriority="0" w:unhideWhenUsed="0" w:qFormat="1"/>
+    <w:lsdException w:name="heading 1" w:semiHidden="0" w:uiPriority="9" w:unhideWhenUsed="0" w:qFormat="1"/>
+    <w:lsdException w:name="heading 2" w:uiPriority="9" w:qFormat="1"/>
+    <w:lsdException w:name="heading 3" w:uiPriority="9" w:qFormat="1"/>
+    <w:lsdException w:name="heading 4" w:uiPriority="9" w:qFormat="1"/>
+    <w:lsdException w:name="heading 5" w:uiPriority="9" w:qFormat="1"/>
+    <w:lsdException w:name="heading 6" w:uiPriority="9" w:qFormat="1"/>
+    <w:lsdException w:name="heading 7" w:uiPriority="9" w:qFormat="1"/>
+    <w:lsdException w:name="heading 8" w:uiPriority="9" w:qFormat="1"/>
+    <w:lsdException w:name="heading 9" w:uiPriority="9" w:qFormat="1"/>
+    <w:lsdException w:name="toc 1" w:uiPriority="39"/>
+    <w:lsdException w:name="toc 2" w:uiPriority="39"/>
+    <w:lsdException w:name="toc 3" w:uiPriority="39"/>
+    <w:lsdException w:name="toc 4" w:uiPriority="39"/>
+    <w:lsdException w:name="toc 5" w:uiPriority="39"/>
+    <w:lsdException w:name="toc 6" w:uiPriority="39"/>
+    <w:lsdException w:name="toc 7" w:uiPriority="39"/>
+    <w:lsdException w:name="toc 8" w:uiPriority="39"/>
+    <w:lsdException w:name="toc 9" w:uiPriority="39"/>
+    <w:lsdException w:name="caption" w:uiPriority="35" w:qFormat="1"/>
+    <w:lsdException w:name="Title" w:semiHidden="0" w:uiPriority="10" w:unhideWhenUsed="0" w:qFormat="1"/>
+    <w:lsdException w:name="Default Paragraph Font" w:uiPriority="1"/>
+    <w:lsdException w:name="Subtitle" w:semiHidden="0" w:uiPriority="11" w:unhideWhenUsed="0" w:qFormat="1"/>
+    <w:lsdException w:name="Strong" w:semiHidden="0" w:uiPriority="22" w:unhideWhenUsed="0" w:qFormat="1"/>
+    <w:lsdException w:name="Emphasis" w:semiHidden="0" w:uiPriority="20" w:unhideWhenUsed="0" w:qFormat="1"/>
+    <w:lsdException w:name="Table Grid" w:semiHidden="0" w:uiPriority="39" w:unhideWhenUsed="0"/>
+    <w:lsdException w:name="Placeholder Text" w:unhideWhenUsed="0"/>
+    <w:lsdException w:name="No Spacing" w:semiHidden="0" w:uiPriority="1" w:unhideWhenUsed="0" w:qFormat="1"/>
+    <w:lsdException w:name="Light Shading" w:semiHidden="0" w:uiPriority="60" w:unhideWhenUsed="0"/>
+    <w:lsdException w:name="Light List" w:semiHidden="0" w:uiPriority="61" w:unhideWhenUsed="0"/>
+    <w:lsdException w:name="Light Grid" w:semiHidden="0" w:uiPriority="62" w:unhideWhenUsed="0"/>
+    <w:lsdException w:name="Medium Shading 1" w:semiHidden="0" w:uiPriority="63" w:unhideWhenUsed="0"/>
+    <w:lsdException w:name="Medium Shading 2" w:semiHidden="0" w:uiPriority="64" w:unhideWhenUsed="0"/>
+    <w:lsdException w:name="Medium List 1" w:semiHidden="0" w:uiPriority="65" w:unhideWhenUsed="0"/>
+    <w:lsdException w:name="Medium List 2" w:semiHidden="0" w:uiPriority="66" w:unhideWhenUsed="0"/>
+    <w:lsdException w:name="Medium Grid 1" w:semiHidden="0" w:uiPriority="67" w:unhideWhenUsed="0"/>
+    <w:lsdException w:name="Medium Grid 2" w:semiHidden="0" w:uiPriority="68" w:unhideWhenUsed="0"/>
+    <w:lsdException w:name="Medium Grid 3" w:semiHidden="0" w:uiPriority="69" w:unhideWhenUsed="0"/>
+    <w:lsdException w:name="Dark List" w:semiHidden="0" w:uiPriority="70" w:unhideWhenUsed="0"/>
+    <w:lsdException w:name="Colorful Shading" w:semiHidden="0" w:uiPriority="71" w:unhideWhenUsed="0"/>
+    <w:lsdException w:name="Colorful List" w:semiHidden="0" w:uiPriority="72" w:unhideWhenUsed="0"/>
+    <w:lsdException w:name="Colorful Grid" w:semiHidden="0" w:uiPriority="73" w:unhideWhenUsed="0"/>
+    <w:lsdException w:name="Light Shading Accent 1" w:semiHidden="0" w:uiPriority="60" w:unhideWhenUsed="0"/>
+    <w:lsdException w:name="Light List Accent 1" w:semiHidden="0" w:uiPriority="61" w:unhideWhenUsed="0"/>
+    <w:lsdException w:name="Light Grid Accent 1" w:semiHidden="0" w:uiPriority="62" w:unhideWhenUsed="0"/>
+    <w:lsdException w:name="Medium Shading 1 Accent 1" w:semiHidden="0" w:uiPriority="63" w:unhideWhenUsed="0"/>
+    <w:lsdException w:name="Medium Shading 2 Accent 1" w:semiHidden="0" w:uiPriority="64" w:unhideWhenUsed="0"/>
+    <w:lsdException w:name="Medium List 1 Accent 1" w:semiHidden="0" w:uiPriority="65" w:unhideWhenUsed="0"/>
+    <w:lsdException w:name="Revision" w:unhideWhenUsed="0"/>
+    <w:lsdException w:name="List Paragraph" w:semiHidden="0" w:uiPriority="34" w:unhideWhenUsed="0" w:qFormat="1"/>
+    <w:lsdException w:name="Quote" w:semiHidden="0" w:uiPriority="29" w:unhideWhenUsed="0" w:qFormat="1"/>
+    <w:lsdException w:name="Intense Quote" w:semiHidden="0" w:uiPriority="30" w:unhideWhenUsed="0" w:qFormat="1"/>
+    <w:lsdException w:name="Medium List 2 Accent 1" w:semiHidden="0" w:uiPriority="66" w:unhideWhenUsed="0"/>
+    <w:lsdException w:name="Medium Grid 1 Accent 1" w:semiHidden="0" w:uiPriority="67" w:unhideWhenUsed="0"/>
+    <w:lsdException w:name="Medium Grid 2 Accent 1" w:semiHidden="0" w:uiPriority="68" w:unhideWhenUsed="0"/>
+    <w:lsdException w:name="Medium Grid 3 Accent 1" w:semiHidden="0" w:uiPriority="69" w:unhideWhenUsed="0"/>
+    <w:lsdException w:name="Dark List Accent 1" w:semiHidden="0" w:uiPriority="70" w:unhideWhenUsed="0"/>
+    <w:lsdException w:name="Colorful Shading Accent 1" w:semiHidden="0" w:uiPriority="71" w:unhideWhenUsed="0"/>
+    <w:lsdException w:name="Colorful List Accent 1" w:semiHidden="0" w:uiPriority="72" w:unhideWhenUsed="0"/>
+    <w:lsdException w:name="Colorful Grid Accent 1" w:semiHidden="0" w:uiPriority="73" w:unhideWhenUsed="0"/>
+    <w:lsdException w:name="Light Shading Accent 2" w:semiHidden="0" w:uiPriority="60" w:unhideWhenUsed="0"/>
+    <w:lsdException w:name="Light List Accent 2" w:semiHidden="0" w:uiPriority="61" w:unhideWhenUsed="0"/>
+    <w:lsdException w:name="Light Grid Accent 2" w:semiHidden="0" w:uiPriority="62" w:unhideWhenUsed="0"/>
+    <w:lsdException w:name="Medium Shading 1 Accent 2" w:semiHidden="0" w:uiPriority="63" w:unhideWhenUsed="0"/>
+    <w:lsdException w:name="Medium Shading 2 Accent 2" w:semiHidden="0" w:uiPriority="64" w:unhideWhenUsed="0"/>
+    <w:lsdException w:name="Medium List 1 Accent 2" w:semiHidden="0" w:uiPriority="65" w:unhideWhenUsed="0"/>
+    <w:lsdException w:name="Medium List 2 Accent 2" w:semiHidden="0" w:uiPriority="66" w:unhideWhenUsed="0"/>
+    <w:lsdException w:name="Medium Grid 1 Accent 2" w:semiHidden="0" w:uiPriority="67" w:unhideWhenUsed="0"/>
+    <w:lsdException w:name="Medium Grid 2 Accent 2" w:semiHidden="0" w:uiPriority="68" w:unhideWhenUsed="0"/>
+    <w:lsdException w:name="Medium Grid 3 Accent 2" w:semiHidden="0" w:uiPriority="69" w:unhideWhenUsed="0"/>
+    <w:lsdException w:name="Dark List Accent 2" w:semiHidden="0" w:uiPriority="70" w:unhideWhenUsed="0"/>
+    <w:lsdException w:name="Colorful Shading Accent 2" w:semiHidden="0" w:uiPriority="71" w:unhideWhenUsed="0"/>
+    <w:lsdException w:name="Colorful List Accent 2" w:semiHidden="0" w:uiPriority="72" w:unhideWhenUsed="0"/>
+    <w:lsdException w:name="Colorful Grid Accent 2" w:semiHidden="0" w:uiPriority="73" w:unhideWhenUsed="0"/>
+    <w:lsdException w:name="Light Shading Accent 3" w:semiHidden="0" w:uiPriority="60" w:unhideWhenUsed="0"/>
+    <w:lsdException w:name="Light List Accent 3" w:semiHidden="0" w:uiPriority="61" w:unhideWhenUsed="0"/>
+    <w:lsdException w:name="Light Grid Accent 3" w:semiHidden="0" w:uiPriority="62" w:unhideWhenUsed="0"/>
+    <w:lsdException w:name="Medium Shading 1 Accent 3" w:semiHidden="0" w:uiPriority="63" w:unhideWhenUsed="0"/>
+    <w:lsdException w:name="Medium Shading 2 Accent 3" w:semiHidden="0" w:uiPriority="64" w:unhideWhenUsed="0"/>
+    <w:lsdException w:name="Medium List 1 Accent 3" w:semiHidden="0" w:uiPriority="65" w:unhideWhenUsed="0"/>
+    <w:lsdException w:name="Medium List 2 Accent 3" w:semiHidden="0" w:uiPriority="66" w:unhideWhenUsed="0"/>
+    <w:lsdException w:name="Medium Grid 1 Accent 3" w:semiHidden="0" w:uiPriority="67" w:unhideWhenUsed="0"/>
+    <w:lsdException w:name="Medium Grid 2 Accent 3" w:semiHidden="0" w:uiPriority="68" w:unhideWhenUsed="0"/>
+    <w:lsdException w:name="Medium Grid 3 Accent 3" w:semiHidden="0" w:uiPriority="69" w:unhideWhenUsed="0"/>
+    <w:lsdException w:name="Dark List Accent 3" w:semiHidden="0" w:uiPriority="70" w:unhideWhenUsed="0"/>
+    <w:lsdException w:name="Colorful Shading Accent 3" w:semiHidden="0" w:uiPriority="71" w:unhideWhenUsed="0"/>
+    <w:lsdException w:name="Colorful List Accent 3" w:semiHidden="0" w:uiPriority="72" w:unhideWhenUsed="0"/>
+    <w:lsdException w:name="Colorful Grid Accent 3" w:semiHidden="0" w:uiPriority="73" w:unhideWhenUsed="0"/>
+    <w:lsdException w:name="Light Shading Accent 4" w:semiHidden="0" w:uiPriority="60" w:unhideWhenUsed="0"/>
+    <w:lsdException w:name="Light List Accent 4" w:semiHidden="0" w:uiPriority="61" w:unhideWhenUsed="0"/>
+    <w:lsdException w:name="Light Grid Accent 4" w:semiHidden="0" w:uiPriority="62" w:unhideWhenUsed="0"/>
+    <w:lsdException w:name="Medium Shading 1 Accent 4" w:semiHidden="0" w:uiPriority="63" w:unhideWhenUsed="0"/>
+    <w:lsdException w:name="Medium Shading 2 Accent 4" w:semiHidden="0" w:uiPriority="64" w:unhideWhenUsed="0"/>
+    <w:lsdException w:name="Medium List 1 Accent 4" w:semiHidden="0" w:uiPriority="65" w:unhideWhenUsed="0"/>
+    <w:lsdException w:name="Medium List 2 Accent 4" w:semiHidden="0" w:uiPriority="66" w:unhideWhenUsed="0"/>
+    <w:lsdException w:name="Medium Grid 1 Accent 4" w:semiHidden="0" w:uiPriority="67" w:unhideWhenUsed="0"/>
+    <w:lsdException w:name="Medium Grid 2 Accent 4" w:semiHidden="0" w:uiPriority="68" w:unhideWhenUsed="0"/>
+    <w:lsdException w:name="Medium Grid 3 Accent 4" w:semiHidden="0" w:uiPriority="69" w:unhideWhenUsed="0"/>
+    <w:lsdException w:name="Dark List Accent 4" w:semiHidden="0" w:uiPriority="70" w:unhideWhenUsed="0"/>
+    <w:lsdException w:name="Colorful Shading Accent 4" w:semiHidden="0" w:uiPriority="71" w:unhideWhenUsed="0"/>
+    <w:lsdException w:name="Colorful List Accent 4" w:semiHidden="0" w:uiPriority="72" w:unhideWhenUsed="0"/>
+    <w:lsdException w:name="Colorful Grid Accent 4" w:semiHidden="0" w:uiPriority="73" w:unhideWhenUsed="0"/>
+    <w:lsdException w:name="Light Shading Accent 5" w:semiHidden="0" w:uiPriority="60" w:unhideWhenUsed="0"/>
+    <w:lsdException w:name="Light List Accent 5" w:semiHidden="0" w:uiPriority="61" w:unhideWhenUsed="0"/>
+    <w:lsdException w:name="Light Grid Accent 5" w:semiHidden="0" w:uiPriority="62" w:unhideWhenUsed="0"/>
+    <w:lsdException w:name="Medium Shading 1 Accent 5" w:semiHidden="0" w:uiPriority="63" w:unhideWhenUsed="0"/>
+    <w:lsdException w:name="Medium Shading 2 Accent 5" w:semiHidden="0" w:uiPriority="64" w:unhideWhenUsed="0"/>
+    <w:lsdException w:name="Medium List 1 Accent 5" w:semiHidden="0" w:uiPriority="65" w:unhideWhenUsed="0"/>
+    <w:lsdException w:name="Medium List 2 Accent 5" w:semiHidden="0" w:uiPriority="66" w:unhideWhenUsed="0"/>
+    <w:lsdException w:name="Medium Grid 1 Accent 5" w:semiHidden="0" w:uiPriority="67" w:unhideWhenUsed="0"/>
+    <w:lsdException w:name="Medium Grid 2 Accent 5" w:semiHidden="0" w:uiPriority="68" w:unhideWhenUsed="0"/>
+    <w:lsdException w:name="Medium Grid 3 Accent 5" w:semiHidden="0" w:uiPriority="69" w:unhideWhenUsed="0"/>
+    <w:lsdException w:name="Dark List Accent 5" w:semiHidden="0" w:uiPriority="70" w:unhideWhenUsed="0"/>
+    <w:lsdException w:name="Colorful Shading Accent 5" w:semiHidden="0" w:uiPriority="71" w:unhideWhenUsed="0"/>
+    <w:lsdException w:name="Colorful List Accent 5" w:semiHidden="0" w:uiPriority="72" w:unhideWhenUsed="0"/>
+    <w:lsdException w:name="Colorful Grid Accent 5" w:semiHidden="0" w:uiPriority="73" w:unhideWhenUsed="0"/>
+    <w:lsdException w:name="Light Shading Accent 6" w:semiHidden="0" w:uiPriority="60" w:unhideWhenUsed="0"/>
+    <w:lsdException w:name="Light List Accent 6" w:semiHidden="0" w:uiPriority="61" w:unhideWhenUsed="0"/>
+    <w:lsdException w:name="Light Grid Accent 6" w:semiHidden="0" w:uiPriority="62" w:unhideWhenUsed="0"/>
+    <w:lsdException w:name="Medium Shading 1 Accent 6" w:semiHidden="0" w:uiPriority="63" w:unhideWhenUsed="0"/>
+    <w:lsdException w:name="Medium Shading 2 Accent 6" w:semiHidden="0" w:uiPriority="64" w:unhideWhenUsed="0"/>
+    <w:lsdException w:name="Medium List 1 Accent 6" w:semiHidden="0" w:uiPriority="65" w:unhideWhenUsed="0"/>
+    <w:lsdException w:name="Medium List 2 Accent 6" w:semiHidden="0" w:uiPriority="66" w:unhideWhenUsed="0"/>
+    <w:lsdException w:name="Medium Grid 1 Accent 6" w:semiHidden="0" w:uiPriority="67" w:unhideWhenUsed="0"/>
+    <w:lsdException w:name="Medium Grid 2 Accent 6" w:semiHidden="0" w:uiPriority="68" w:unhideWhenUsed="0"/>
+    <w:lsdException w:name="Medium Grid 3 Accent 6" w:semiHidden="0" w:uiPriority="69" w:unhideWhenUsed="0"/>
+    <w:lsdException w:name="Dark List Accent 6" w:semiHidden="0" w:uiPriority="70" w:unhideWhenUsed="0"/>
+    <w:lsdException w:name="Colorful Shading Accent 6" w:semiHidden="0" w:uiPriority="71" w:unhideWhenUsed="0"/>
+    <w:lsdException w:name="Colorful List Accent 6" w:semiHidden="0" w:uiPriority="72" w:unhideWhenUsed="0"/>
+    <w:lsdException w:name="Colorful Grid Accent 6" w:semiHidden="0" w:uiPriority="73" w:unhideWhenUsed="0"/>
+    <w:lsdException w:name="Subtle Emphasis" w:semiHidden="0" w:uiPriority="19" w:unhideWhenUsed="0" w:qFormat="1"/>
+    <w:lsdException w:name="Intense Emphasis" w:semiHidden="0" w:uiPriority="21" w:unhideWhenUsed="0" w:qFormat="1"/>
+    <w:lsdException w:name="Subtle Reference" w:semiHidden="0" w:uiPriority="31" w:unhideWhenUsed="0" w:qFormat="1"/>
+    <w:lsdException w:name="Intense Reference" w:semiHidden="0" w:uiPriority="32" w:unhideWhenUsed="0" w:qFormat="1"/>
+    <w:lsdException w:name="Book Title" w:semiHidden="0" w:uiPriority="33" w:unhideWhenUsed="0" w:qFormat="1"/>
+    <w:lsdException w:name="Bibliography" w:uiPriority="37"/>
+    <w:lsdException w:name="TOC Heading" w:uiPriority="39" w:qFormat="1"/>
   </w:latentStyles>
   <w:style w:type="paragraph" w:default="1" w:styleId="Normal">
     <w:name w:val="Normal"/>
@@ -2774,7 +7269,7 @@
   <a:extraClrSchemeLst/>
   <a:extLst>
     <a:ext uri="{05A4C25C-085E-4340-85A3-A5531E510DB2}">
-      <thm15:themeFamily xmlns:thm15="http://schemas.microsoft.com/office/thememl/2012/main" name="Office Theme" id="{62F939B6-93AF-4DB8-9C6B-D6C7DFDC589F}" vid="{4A3C46E8-61CC-4603-A589-7422A47A8E4A}"/>
+      <thm15:themeFamily xmlns:thm15="http://schemas.microsoft.com/office/thememl/2012/main" xmlns="" name="Office Theme" id="{62F939B6-93AF-4DB8-9C6B-D6C7DFDC589F}" vid="{4A3C46E8-61CC-4603-A589-7422A47A8E4A}"/>
     </a:ext>
   </a:extLst>
 </a:theme>
